--- a/Entrega 4/ESOF-2018-19-T3-3MIEIC6-6_FINAL.docx
+++ b/Entrega 4/ESOF-2018-19-T3-3MIEIC6-6_FINAL.docx
@@ -1,6 +1,6 @@
 
 <file path=word/document.xml><?xml version="1.0" encoding="utf-8"?>
-<w:document xmlns:wpc="http://schemas.microsoft.com/office/word/2010/wordprocessingCanvas" xmlns:cx="http://schemas.microsoft.com/office/drawing/2014/chartex" xmlns:cx1="http://schemas.microsoft.com/office/drawing/2015/9/8/chartex" xmlns:cx2="http://schemas.microsoft.com/office/drawing/2015/10/21/chartex" xmlns:cx3="http://schemas.microsoft.com/office/drawing/2016/5/9/chartex" xmlns:cx4="http://schemas.microsoft.com/office/drawing/2016/5/10/chartex" xmlns:cx5="http://schemas.microsoft.com/office/drawing/2016/5/11/chartex" xmlns:cx6="http://schemas.microsoft.com/office/drawing/2016/5/12/chartex" xmlns:cx7="http://schemas.microsoft.com/office/drawing/2016/5/13/chartex" xmlns:cx8="http://schemas.microsoft.com/office/drawing/2016/5/14/chartex" xmlns:mc="http://schemas.openxmlformats.org/markup-compatibility/2006" xmlns:aink="http://schemas.microsoft.com/office/drawing/2016/ink" xmlns:am3d="http://schemas.microsoft.com/office/drawing/2017/model3d" xmlns:o="urn:schemas-microsoft-com:office:office" xmlns:r="http://schemas.openxmlformats.org/officeDocument/2006/relationships" xmlns:m="http://schemas.openxmlformats.org/officeDocument/2006/math" xmlns:v="urn:schemas-microsoft-com:vml" xmlns:wp14="http://schemas.microsoft.com/office/word/2010/wordprocessingDrawing" xmlns:wp="http://schemas.openxmlformats.org/drawingml/2006/wordprocessingDrawing" xmlns:w10="urn:schemas-microsoft-com:office:word" xmlns:w="http://schemas.openxmlformats.org/wordprocessingml/2006/main" xmlns:w14="http://schemas.microsoft.com/office/word/2010/wordml" xmlns:w15="http://schemas.microsoft.com/office/word/2012/wordml" xmlns:w16cid="http://schemas.microsoft.com/office/word/2016/wordml/cid" xmlns:w16se="http://schemas.microsoft.com/office/word/2015/wordml/symex" xmlns:wpg="http://schemas.microsoft.com/office/word/2010/wordprocessingGroup" xmlns:wpi="http://schemas.microsoft.com/office/word/2010/wordprocessingInk" xmlns:wne="http://schemas.microsoft.com/office/word/2006/wordml" xmlns:wps="http://schemas.microsoft.com/office/word/2010/wordprocessingShape" mc:Ignorable="w14 w15 w16se w16cid wp14">
+<w:document xmlns:wpc="http://schemas.microsoft.com/office/word/2010/wordprocessingCanvas" xmlns:mc="http://schemas.openxmlformats.org/markup-compatibility/2006" xmlns:o="urn:schemas-microsoft-com:office:office" xmlns:r="http://schemas.openxmlformats.org/officeDocument/2006/relationships" xmlns:m="http://schemas.openxmlformats.org/officeDocument/2006/math" xmlns:v="urn:schemas-microsoft-com:vml" xmlns:wp14="http://schemas.microsoft.com/office/word/2010/wordprocessingDrawing" xmlns:wp="http://schemas.openxmlformats.org/drawingml/2006/wordprocessingDrawing" xmlns:w10="urn:schemas-microsoft-com:office:word" xmlns:w="http://schemas.openxmlformats.org/wordprocessingml/2006/main" xmlns:w14="http://schemas.microsoft.com/office/word/2010/wordml" xmlns:wpg="http://schemas.microsoft.com/office/word/2010/wordprocessingGroup" xmlns:wpi="http://schemas.microsoft.com/office/word/2010/wordprocessingInk" xmlns:wne="http://schemas.microsoft.com/office/word/2006/wordml" xmlns:wps="http://schemas.microsoft.com/office/word/2010/wordprocessingShape" mc:Ignorable="w14 wp14">
   <w:body>
     <w:p>
       <w:pPr>
@@ -242,7 +242,7 @@
       <w:r>
         <w:rPr>
           <w:noProof/>
-          <w:lang w:val="pt-BR" w:eastAsia="pt-BR"/>
+          <w:lang w:eastAsia="pt-PT"/>
         </w:rPr>
         <w:drawing>
           <wp:anchor distT="0" distB="0" distL="114300" distR="114300" simplePos="0" relativeHeight="251650560" behindDoc="1" locked="0" layoutInCell="1" allowOverlap="1" wp14:anchorId="58983492" wp14:editId="62259B21">
@@ -287,7 +287,7 @@
                     </pic:cNvPicPr>
                   </pic:nvPicPr>
                   <pic:blipFill>
-                    <a:blip r:embed="rId8">
+                    <a:blip r:embed="rId9">
                       <a:extLst>
                         <a:ext uri="{28A0092B-C50C-407E-A947-70E740481C1C}">
                           <a14:useLocalDpi xmlns:a14="http://schemas.microsoft.com/office/drawing/2010/main" val="0"/>
@@ -335,7 +335,7 @@
           <w:sz w:val="24"/>
           <w:szCs w:val="80"/>
         </w:rPr>
-        <w:t xml:space="preserve"> de </w:t>
+        <w:t xml:space="preserve"> </w:t>
       </w:r>
       <w:proofErr w:type="gramStart"/>
       <w:r>
@@ -344,7 +344,7 @@
           <w:sz w:val="24"/>
           <w:szCs w:val="80"/>
         </w:rPr>
-        <w:t>Novembro</w:t>
+        <w:t>de</w:t>
       </w:r>
       <w:proofErr w:type="gramEnd"/>
       <w:r>
@@ -353,7 +353,7 @@
           <w:sz w:val="24"/>
           <w:szCs w:val="80"/>
         </w:rPr>
-        <w:t>, 2018</w:t>
+        <w:t xml:space="preserve"> Novembro, 2018</w:t>
       </w:r>
     </w:p>
     <w:p>
@@ -454,6 +454,7 @@
           <w:ilvl w:val="0"/>
           <w:numId w:val="8"/>
         </w:numPr>
+        <w:jc w:val="both"/>
         <w:rPr>
           <w:rFonts w:ascii="Times New Roman" w:hAnsi="Times New Roman" w:cs="Times New Roman"/>
           <w:sz w:val="24"/>
@@ -478,6 +479,7 @@
           <w:ilvl w:val="0"/>
           <w:numId w:val="8"/>
         </w:numPr>
+        <w:jc w:val="both"/>
         <w:rPr>
           <w:rFonts w:ascii="Times New Roman" w:hAnsi="Times New Roman" w:cs="Times New Roman"/>
           <w:sz w:val="24"/>
@@ -502,6 +504,7 @@
           <w:ilvl w:val="0"/>
           <w:numId w:val="8"/>
         </w:numPr>
+        <w:jc w:val="both"/>
         <w:rPr>
           <w:rFonts w:ascii="Times New Roman" w:hAnsi="Times New Roman" w:cs="Times New Roman"/>
           <w:sz w:val="24"/>
@@ -516,27 +519,7 @@
           <w:szCs w:val="80"/>
           <w:lang w:val="en-GB"/>
         </w:rPr>
-        <w:t>Source Code Files……………………………………………………………</w:t>
-      </w:r>
-      <w:proofErr w:type="gramStart"/>
-      <w:r>
-        <w:rPr>
-          <w:rFonts w:ascii="Times New Roman" w:hAnsi="Times New Roman" w:cs="Times New Roman"/>
-          <w:sz w:val="24"/>
-          <w:szCs w:val="80"/>
-          <w:lang w:val="en-GB"/>
-        </w:rPr>
-        <w:t>…..</w:t>
-      </w:r>
-      <w:proofErr w:type="gramEnd"/>
-      <w:r>
-        <w:rPr>
-          <w:rFonts w:ascii="Times New Roman" w:hAnsi="Times New Roman" w:cs="Times New Roman"/>
-          <w:sz w:val="24"/>
-          <w:szCs w:val="80"/>
-          <w:lang w:val="en-GB"/>
-        </w:rPr>
-        <w:t>4</w:t>
+        <w:t>Use Case…………………………………………………………………………3</w:t>
       </w:r>
     </w:p>
     <w:p>
@@ -546,6 +529,7 @@
           <w:ilvl w:val="0"/>
           <w:numId w:val="8"/>
         </w:numPr>
+        <w:jc w:val="both"/>
         <w:rPr>
           <w:rFonts w:ascii="Times New Roman" w:hAnsi="Times New Roman" w:cs="Times New Roman"/>
           <w:sz w:val="24"/>
@@ -560,9 +544,8 @@
           <w:szCs w:val="80"/>
           <w:lang w:val="en-GB"/>
         </w:rPr>
-        <w:t>System Architecture…………………………………………………………</w:t>
-      </w:r>
-      <w:proofErr w:type="gramStart"/>
+        <w:t>Use</w:t>
+      </w:r>
       <w:r>
         <w:rPr>
           <w:rFonts w:ascii="Times New Roman" w:hAnsi="Times New Roman" w:cs="Times New Roman"/>
@@ -570,9 +553,8 @@
           <w:szCs w:val="80"/>
           <w:lang w:val="en-GB"/>
         </w:rPr>
-        <w:t>…..</w:t>
-      </w:r>
-      <w:proofErr w:type="gramEnd"/>
+        <w:t>r</w:t>
+      </w:r>
       <w:r>
         <w:rPr>
           <w:rFonts w:ascii="Times New Roman" w:hAnsi="Times New Roman" w:cs="Times New Roman"/>
@@ -580,7 +562,25 @@
           <w:szCs w:val="80"/>
           <w:lang w:val="en-GB"/>
         </w:rPr>
-        <w:t>4</w:t>
+        <w:t xml:space="preserve"> </w:t>
+      </w:r>
+      <w:r>
+        <w:rPr>
+          <w:rFonts w:ascii="Times New Roman" w:hAnsi="Times New Roman" w:cs="Times New Roman"/>
+          <w:sz w:val="24"/>
+          <w:szCs w:val="80"/>
+          <w:lang w:val="en-GB"/>
+        </w:rPr>
+        <w:t>Story..</w:t>
+      </w:r>
+      <w:r>
+        <w:rPr>
+          <w:rFonts w:ascii="Times New Roman" w:hAnsi="Times New Roman" w:cs="Times New Roman"/>
+          <w:sz w:val="24"/>
+          <w:szCs w:val="80"/>
+          <w:lang w:val="en-GB"/>
+        </w:rPr>
+        <w:t>………………………………………………………………………3</w:t>
       </w:r>
     </w:p>
     <w:p>
@@ -590,6 +590,7 @@
           <w:ilvl w:val="0"/>
           <w:numId w:val="8"/>
         </w:numPr>
+        <w:jc w:val="both"/>
         <w:rPr>
           <w:rFonts w:ascii="Times New Roman" w:hAnsi="Times New Roman" w:cs="Times New Roman"/>
           <w:sz w:val="24"/>
@@ -604,7 +605,7 @@
           <w:szCs w:val="80"/>
           <w:lang w:val="en-GB"/>
         </w:rPr>
-        <w:t>Design of the fix…………………………………………………………………6</w:t>
+        <w:t>Feature Description………………………………………………………………4</w:t>
       </w:r>
     </w:p>
     <w:p>
@@ -614,6 +615,7 @@
           <w:ilvl w:val="0"/>
           <w:numId w:val="8"/>
         </w:numPr>
+        <w:jc w:val="both"/>
         <w:rPr>
           <w:rFonts w:ascii="Times New Roman" w:hAnsi="Times New Roman" w:cs="Times New Roman"/>
           <w:sz w:val="24"/>
@@ -628,7 +630,7 @@
           <w:szCs w:val="80"/>
           <w:lang w:val="en-GB"/>
         </w:rPr>
-        <w:t>Fix Source Code</w:t>
+        <w:t xml:space="preserve">Source Code </w:t>
       </w:r>
       <w:r>
         <w:rPr>
@@ -637,7 +639,7 @@
           <w:szCs w:val="80"/>
           <w:lang w:val="en-GB"/>
         </w:rPr>
-        <w:t>…………………………………………………………………8</w:t>
+        <w:t>Files………………………………………………………………..5</w:t>
       </w:r>
     </w:p>
     <w:p>
@@ -647,6 +649,7 @@
           <w:ilvl w:val="0"/>
           <w:numId w:val="8"/>
         </w:numPr>
+        <w:jc w:val="both"/>
         <w:rPr>
           <w:rFonts w:ascii="Times New Roman" w:hAnsi="Times New Roman" w:cs="Times New Roman"/>
           <w:sz w:val="24"/>
@@ -661,7 +664,7 @@
           <w:szCs w:val="80"/>
           <w:lang w:val="en-GB"/>
         </w:rPr>
-        <w:t>Validate the fix</w:t>
+        <w:t>System Archit</w:t>
       </w:r>
       <w:r>
         <w:rPr>
@@ -670,27 +673,7 @@
           <w:szCs w:val="80"/>
           <w:lang w:val="en-GB"/>
         </w:rPr>
-        <w:t>………………………………………………………………</w:t>
-      </w:r>
-      <w:proofErr w:type="gramStart"/>
-      <w:r>
-        <w:rPr>
-          <w:rFonts w:ascii="Times New Roman" w:hAnsi="Times New Roman" w:cs="Times New Roman"/>
-          <w:sz w:val="24"/>
-          <w:szCs w:val="80"/>
-          <w:lang w:val="en-GB"/>
-        </w:rPr>
-        <w:t>…..</w:t>
-      </w:r>
-      <w:proofErr w:type="gramEnd"/>
-      <w:r>
-        <w:rPr>
-          <w:rFonts w:ascii="Times New Roman" w:hAnsi="Times New Roman" w:cs="Times New Roman"/>
-          <w:sz w:val="24"/>
-          <w:szCs w:val="80"/>
-          <w:lang w:val="en-GB"/>
-        </w:rPr>
-        <w:t>9</w:t>
+        <w:t>ecture……………………………………………………………..6</w:t>
       </w:r>
     </w:p>
     <w:p>
@@ -700,6 +683,7 @@
           <w:ilvl w:val="0"/>
           <w:numId w:val="8"/>
         </w:numPr>
+        <w:jc w:val="both"/>
         <w:rPr>
           <w:rFonts w:ascii="Times New Roman" w:hAnsi="Times New Roman" w:cs="Times New Roman"/>
           <w:sz w:val="24"/>
@@ -714,7 +698,7 @@
           <w:szCs w:val="80"/>
           <w:lang w:val="en-GB"/>
         </w:rPr>
-        <w:t>Submission of the fix</w:t>
+        <w:t>Design of t</w:t>
       </w:r>
       <w:r>
         <w:rPr>
@@ -723,45 +707,7 @@
           <w:szCs w:val="80"/>
           <w:lang w:val="en-GB"/>
         </w:rPr>
-        <w:t>…………………………………………………………...10</w:t>
-      </w:r>
-    </w:p>
-    <w:p>
-      <w:pPr>
-        <w:jc w:val="both"/>
-        <w:rPr>
-          <w:rFonts w:ascii="Times New Roman" w:hAnsi="Times New Roman" w:cs="Times New Roman"/>
-          <w:sz w:val="28"/>
-          <w:szCs w:val="28"/>
-          <w:lang w:val="en-GB"/>
-        </w:rPr>
-      </w:pPr>
-      <w:proofErr w:type="spellStart"/>
-      <w:r>
-        <w:rPr>
-          <w:rFonts w:ascii="Times New Roman" w:hAnsi="Times New Roman" w:cs="Times New Roman"/>
-          <w:sz w:val="28"/>
-          <w:szCs w:val="28"/>
-        </w:rPr>
-        <w:t>Issue</w:t>
-      </w:r>
-      <w:proofErr w:type="spellEnd"/>
-      <w:r>
-        <w:rPr>
-          <w:rFonts w:ascii="Times New Roman" w:hAnsi="Times New Roman" w:cs="Times New Roman"/>
-          <w:sz w:val="28"/>
-          <w:szCs w:val="28"/>
-        </w:rPr>
-        <w:t xml:space="preserve"> </w:t>
-      </w:r>
-      <w:r>
-        <w:rPr>
-          <w:rFonts w:ascii="Times New Roman" w:hAnsi="Times New Roman" w:cs="Times New Roman"/>
-          <w:sz w:val="28"/>
-          <w:szCs w:val="28"/>
-          <w:lang w:val="en-GB"/>
-        </w:rPr>
-        <w:t>#5730</w:t>
+        <w:t>he fix…………………………………………………………………7</w:t>
       </w:r>
     </w:p>
     <w:p>
@@ -771,50 +717,31 @@
           <w:ilvl w:val="0"/>
           <w:numId w:val="8"/>
         </w:numPr>
-        <w:rPr>
-          <w:rFonts w:ascii="Times New Roman" w:hAnsi="Times New Roman" w:cs="Times New Roman"/>
-          <w:sz w:val="24"/>
-          <w:szCs w:val="24"/>
-          <w:lang w:val="en-GB"/>
-        </w:rPr>
-      </w:pPr>
-      <w:r>
-        <w:rPr>
-          <w:rFonts w:ascii="Times New Roman" w:hAnsi="Times New Roman" w:cs="Times New Roman"/>
-          <w:sz w:val="24"/>
-          <w:szCs w:val="24"/>
-          <w:lang w:val="en-GB"/>
-        </w:rPr>
-        <w:t>Documentation……………………………………………………………</w:t>
-      </w:r>
-      <w:proofErr w:type="gramStart"/>
-      <w:r>
-        <w:rPr>
-          <w:rFonts w:ascii="Times New Roman" w:hAnsi="Times New Roman" w:cs="Times New Roman"/>
-          <w:sz w:val="24"/>
-          <w:szCs w:val="24"/>
-          <w:lang w:val="en-GB"/>
-        </w:rPr>
-        <w:t>…</w:t>
-      </w:r>
-      <w:r>
-        <w:rPr>
-          <w:rFonts w:ascii="Times New Roman" w:hAnsi="Times New Roman" w:cs="Times New Roman"/>
-          <w:sz w:val="24"/>
-          <w:szCs w:val="24"/>
-          <w:lang w:val="en-GB"/>
-        </w:rPr>
-        <w:t>..</w:t>
-      </w:r>
-      <w:proofErr w:type="gramEnd"/>
-      <w:r>
-        <w:rPr>
-          <w:rFonts w:ascii="Times New Roman" w:hAnsi="Times New Roman" w:cs="Times New Roman"/>
-          <w:sz w:val="24"/>
-          <w:szCs w:val="24"/>
-          <w:lang w:val="en-GB"/>
-        </w:rPr>
-        <w:t>11</w:t>
+        <w:jc w:val="both"/>
+        <w:rPr>
+          <w:rFonts w:ascii="Times New Roman" w:hAnsi="Times New Roman" w:cs="Times New Roman"/>
+          <w:sz w:val="24"/>
+          <w:szCs w:val="80"/>
+          <w:lang w:val="en-GB"/>
+        </w:rPr>
+      </w:pPr>
+      <w:r>
+        <w:rPr>
+          <w:rFonts w:ascii="Times New Roman" w:hAnsi="Times New Roman" w:cs="Times New Roman"/>
+          <w:sz w:val="24"/>
+          <w:szCs w:val="80"/>
+          <w:lang w:val="en-GB"/>
+        </w:rPr>
+        <w:t>Fix Source Code</w:t>
+      </w:r>
+      <w:r>
+        <w:rPr>
+          <w:rFonts w:ascii="Times New Roman" w:hAnsi="Times New Roman" w:cs="Times New Roman"/>
+          <w:sz w:val="24"/>
+          <w:szCs w:val="80"/>
+          <w:lang w:val="en-GB"/>
+        </w:rPr>
+        <w:t>…………………………………………………………………8</w:t>
       </w:r>
     </w:p>
     <w:p>
@@ -824,6 +751,7 @@
           <w:ilvl w:val="0"/>
           <w:numId w:val="8"/>
         </w:numPr>
+        <w:jc w:val="both"/>
         <w:rPr>
           <w:rFonts w:ascii="Times New Roman" w:hAnsi="Times New Roman" w:cs="Times New Roman"/>
           <w:sz w:val="24"/>
@@ -838,7 +766,7 @@
           <w:szCs w:val="80"/>
           <w:lang w:val="en-GB"/>
         </w:rPr>
-        <w:t>Requirements…………………………………………………………………</w:t>
+        <w:t>Validate the fix</w:t>
       </w:r>
       <w:r>
         <w:rPr>
@@ -847,7 +775,7 @@
           <w:szCs w:val="80"/>
           <w:lang w:val="en-GB"/>
         </w:rPr>
-        <w:t>11</w:t>
+        <w:t>…………………………………………………………………..9</w:t>
       </w:r>
     </w:p>
     <w:p>
@@ -857,6 +785,7 @@
           <w:ilvl w:val="0"/>
           <w:numId w:val="8"/>
         </w:numPr>
+        <w:jc w:val="both"/>
         <w:rPr>
           <w:rFonts w:ascii="Times New Roman" w:hAnsi="Times New Roman" w:cs="Times New Roman"/>
           <w:sz w:val="24"/>
@@ -871,34 +800,7 @@
           <w:szCs w:val="80"/>
           <w:lang w:val="en-GB"/>
         </w:rPr>
-        <w:t>Source Code Files…………………………………………………………</w:t>
-      </w:r>
-      <w:r>
-        <w:rPr>
-          <w:rFonts w:ascii="Times New Roman" w:hAnsi="Times New Roman" w:cs="Times New Roman"/>
-          <w:sz w:val="24"/>
-          <w:szCs w:val="80"/>
-          <w:lang w:val="en-GB"/>
-        </w:rPr>
-        <w:t>…</w:t>
-      </w:r>
-      <w:r>
-        <w:rPr>
-          <w:rFonts w:ascii="Times New Roman" w:hAnsi="Times New Roman" w:cs="Times New Roman"/>
-          <w:sz w:val="24"/>
-          <w:szCs w:val="80"/>
-          <w:lang w:val="en-GB"/>
-        </w:rPr>
-        <w:t>.</w:t>
-      </w:r>
-      <w:r>
-        <w:rPr>
-          <w:rFonts w:ascii="Times New Roman" w:hAnsi="Times New Roman" w:cs="Times New Roman"/>
-          <w:sz w:val="24"/>
-          <w:szCs w:val="80"/>
-          <w:lang w:val="en-GB"/>
-        </w:rPr>
-        <w:t>13</w:t>
+        <w:t>Test Cases………………………………………………………………………10</w:t>
       </w:r>
     </w:p>
     <w:p>
@@ -908,6 +810,7 @@
           <w:ilvl w:val="0"/>
           <w:numId w:val="8"/>
         </w:numPr>
+        <w:jc w:val="both"/>
         <w:rPr>
           <w:rFonts w:ascii="Times New Roman" w:hAnsi="Times New Roman" w:cs="Times New Roman"/>
           <w:sz w:val="24"/>
@@ -922,9 +825,8 @@
           <w:szCs w:val="80"/>
           <w:lang w:val="en-GB"/>
         </w:rPr>
-        <w:t>System Architecture………………………………………………………</w:t>
-      </w:r>
-      <w:proofErr w:type="gramStart"/>
+        <w:t>Submission of the fix</w:t>
+      </w:r>
       <w:r>
         <w:rPr>
           <w:rFonts w:ascii="Times New Roman" w:hAnsi="Times New Roman" w:cs="Times New Roman"/>
@@ -932,26 +834,36 @@
           <w:szCs w:val="80"/>
           <w:lang w:val="en-GB"/>
         </w:rPr>
-        <w:t>…</w:t>
-      </w:r>
-      <w:r>
-        <w:rPr>
-          <w:rFonts w:ascii="Times New Roman" w:hAnsi="Times New Roman" w:cs="Times New Roman"/>
-          <w:sz w:val="24"/>
-          <w:szCs w:val="80"/>
-          <w:lang w:val="en-GB"/>
-        </w:rPr>
-        <w:t>..</w:t>
-      </w:r>
-      <w:proofErr w:type="gramEnd"/>
-      <w:r>
-        <w:rPr>
-          <w:rFonts w:ascii="Times New Roman" w:hAnsi="Times New Roman" w:cs="Times New Roman"/>
-          <w:sz w:val="24"/>
-          <w:szCs w:val="80"/>
-          <w:lang w:val="en-GB"/>
-        </w:rPr>
-        <w:t>14</w:t>
+        <w:t>…………………………………………………………...10</w:t>
+      </w:r>
+    </w:p>
+    <w:p>
+      <w:pPr>
+        <w:jc w:val="both"/>
+        <w:rPr>
+          <w:rFonts w:ascii="Times New Roman" w:hAnsi="Times New Roman" w:cs="Times New Roman"/>
+          <w:sz w:val="28"/>
+          <w:szCs w:val="28"/>
+          <w:lang w:val="en-GB"/>
+        </w:rPr>
+      </w:pPr>
+      <w:r>
+        <w:rPr>
+          <w:rFonts w:ascii="Times New Roman" w:hAnsi="Times New Roman" w:cs="Times New Roman"/>
+          <w:sz w:val="28"/>
+          <w:szCs w:val="28"/>
+          <w:lang w:val="en-GB"/>
+        </w:rPr>
+        <w:t xml:space="preserve">Issue </w:t>
+      </w:r>
+      <w:r>
+        <w:rPr>
+          <w:rFonts w:ascii="Times New Roman" w:hAnsi="Times New Roman" w:cs="Times New Roman"/>
+          <w:sz w:val="28"/>
+          <w:szCs w:val="28"/>
+          <w:lang w:val="en-GB"/>
+        </w:rPr>
+        <w:t>#5730</w:t>
       </w:r>
     </w:p>
     <w:p>
@@ -961,30 +873,31 @@
           <w:ilvl w:val="0"/>
           <w:numId w:val="8"/>
         </w:numPr>
-        <w:rPr>
-          <w:rFonts w:ascii="Times New Roman" w:hAnsi="Times New Roman" w:cs="Times New Roman"/>
-          <w:sz w:val="24"/>
-          <w:szCs w:val="80"/>
-          <w:lang w:val="en-GB"/>
-        </w:rPr>
-      </w:pPr>
-      <w:r>
-        <w:rPr>
-          <w:rFonts w:ascii="Times New Roman" w:hAnsi="Times New Roman" w:cs="Times New Roman"/>
-          <w:sz w:val="24"/>
-          <w:szCs w:val="80"/>
-          <w:lang w:val="en-GB"/>
-        </w:rPr>
-        <w:t>Design of the fix………………………………………………………………</w:t>
-      </w:r>
-      <w:r>
-        <w:rPr>
-          <w:rFonts w:ascii="Times New Roman" w:hAnsi="Times New Roman" w:cs="Times New Roman"/>
-          <w:sz w:val="24"/>
-          <w:szCs w:val="80"/>
-          <w:lang w:val="en-GB"/>
-        </w:rPr>
-        <w:t>15</w:t>
+        <w:jc w:val="both"/>
+        <w:rPr>
+          <w:rFonts w:ascii="Times New Roman" w:hAnsi="Times New Roman" w:cs="Times New Roman"/>
+          <w:sz w:val="24"/>
+          <w:szCs w:val="24"/>
+          <w:lang w:val="en-GB"/>
+        </w:rPr>
+      </w:pPr>
+      <w:r>
+        <w:rPr>
+          <w:rFonts w:ascii="Times New Roman" w:hAnsi="Times New Roman" w:cs="Times New Roman"/>
+          <w:sz w:val="24"/>
+          <w:szCs w:val="24"/>
+          <w:lang w:val="en-GB"/>
+        </w:rPr>
+        <w:t>Documentation………………………………………………………………</w:t>
+      </w:r>
+      <w:r>
+        <w:rPr>
+          <w:rFonts w:ascii="Times New Roman" w:hAnsi="Times New Roman" w:cs="Times New Roman"/>
+          <w:sz w:val="24"/>
+          <w:szCs w:val="24"/>
+          <w:lang w:val="en-GB"/>
+        </w:rPr>
+        <w:t>.....12</w:t>
       </w:r>
     </w:p>
     <w:p>
@@ -994,6 +907,7 @@
           <w:ilvl w:val="0"/>
           <w:numId w:val="8"/>
         </w:numPr>
+        <w:jc w:val="both"/>
         <w:rPr>
           <w:rFonts w:ascii="Times New Roman" w:hAnsi="Times New Roman" w:cs="Times New Roman"/>
           <w:sz w:val="24"/>
@@ -1008,7 +922,7 @@
           <w:szCs w:val="80"/>
           <w:lang w:val="en-GB"/>
         </w:rPr>
-        <w:t>Fix Source Code</w:t>
+        <w:t>Requirements…………………………………………………………………</w:t>
       </w:r>
       <w:r>
         <w:rPr>
@@ -1017,7 +931,7 @@
           <w:szCs w:val="80"/>
           <w:lang w:val="en-GB"/>
         </w:rPr>
-        <w:t>………………………………………………………………16</w:t>
+        <w:t>...12</w:t>
       </w:r>
     </w:p>
     <w:p>
@@ -1027,6 +941,7 @@
           <w:ilvl w:val="0"/>
           <w:numId w:val="8"/>
         </w:numPr>
+        <w:jc w:val="both"/>
         <w:rPr>
           <w:rFonts w:ascii="Times New Roman" w:hAnsi="Times New Roman" w:cs="Times New Roman"/>
           <w:sz w:val="24"/>
@@ -1041,7 +956,7 @@
           <w:szCs w:val="80"/>
           <w:lang w:val="en-GB"/>
         </w:rPr>
-        <w:t>Validate the fix</w:t>
+        <w:t>Use Case………………………………………………………………………</w:t>
       </w:r>
       <w:r>
         <w:rPr>
@@ -1050,9 +965,8 @@
           <w:szCs w:val="80"/>
           <w:lang w:val="en-GB"/>
         </w:rPr>
-        <w:t>……………………………………………………………</w:t>
-      </w:r>
-      <w:proofErr w:type="gramStart"/>
+        <w:t>..1</w:t>
+      </w:r>
       <w:r>
         <w:rPr>
           <w:rFonts w:ascii="Times New Roman" w:hAnsi="Times New Roman" w:cs="Times New Roman"/>
@@ -1060,17 +974,7 @@
           <w:szCs w:val="80"/>
           <w:lang w:val="en-GB"/>
         </w:rPr>
-        <w:t>…..</w:t>
-      </w:r>
-      <w:proofErr w:type="gramEnd"/>
-      <w:r>
-        <w:rPr>
-          <w:rFonts w:ascii="Times New Roman" w:hAnsi="Times New Roman" w:cs="Times New Roman"/>
-          <w:sz w:val="24"/>
-          <w:szCs w:val="80"/>
-          <w:lang w:val="en-GB"/>
-        </w:rPr>
-        <w:t>16</w:t>
+        <w:t>3</w:t>
       </w:r>
     </w:p>
     <w:p>
@@ -1080,6 +984,7 @@
           <w:ilvl w:val="0"/>
           <w:numId w:val="8"/>
         </w:numPr>
+        <w:jc w:val="both"/>
         <w:rPr>
           <w:rFonts w:ascii="Times New Roman" w:hAnsi="Times New Roman" w:cs="Times New Roman"/>
           <w:sz w:val="24"/>
@@ -1094,6 +999,284 @@
           <w:szCs w:val="80"/>
           <w:lang w:val="en-GB"/>
         </w:rPr>
+        <w:t>User Story</w:t>
+      </w:r>
+      <w:proofErr w:type="gramStart"/>
+      <w:r>
+        <w:rPr>
+          <w:rFonts w:ascii="Times New Roman" w:hAnsi="Times New Roman" w:cs="Times New Roman"/>
+          <w:sz w:val="24"/>
+          <w:szCs w:val="80"/>
+          <w:lang w:val="en-GB"/>
+        </w:rPr>
+        <w:t>..</w:t>
+      </w:r>
+      <w:proofErr w:type="gramEnd"/>
+      <w:r>
+        <w:rPr>
+          <w:rFonts w:ascii="Times New Roman" w:hAnsi="Times New Roman" w:cs="Times New Roman"/>
+          <w:sz w:val="24"/>
+          <w:szCs w:val="80"/>
+          <w:lang w:val="en-GB"/>
+        </w:rPr>
+        <w:t>……………………………………………………………………</w:t>
+      </w:r>
+      <w:r>
+        <w:rPr>
+          <w:rFonts w:ascii="Times New Roman" w:hAnsi="Times New Roman" w:cs="Times New Roman"/>
+          <w:sz w:val="24"/>
+          <w:szCs w:val="80"/>
+          <w:lang w:val="en-GB"/>
+        </w:rPr>
+        <w:t>..14</w:t>
+      </w:r>
+    </w:p>
+    <w:p>
+      <w:pPr>
+        <w:pStyle w:val="PargrafodaLista"/>
+        <w:numPr>
+          <w:ilvl w:val="0"/>
+          <w:numId w:val="8"/>
+        </w:numPr>
+        <w:jc w:val="both"/>
+        <w:rPr>
+          <w:rFonts w:ascii="Times New Roman" w:hAnsi="Times New Roman" w:cs="Times New Roman"/>
+          <w:sz w:val="24"/>
+          <w:szCs w:val="80"/>
+          <w:lang w:val="en-GB"/>
+        </w:rPr>
+      </w:pPr>
+      <w:r>
+        <w:rPr>
+          <w:rFonts w:ascii="Times New Roman" w:hAnsi="Times New Roman" w:cs="Times New Roman"/>
+          <w:sz w:val="24"/>
+          <w:szCs w:val="80"/>
+          <w:lang w:val="en-GB"/>
+        </w:rPr>
+        <w:t>Source Code Files…………………………………………………………</w:t>
+      </w:r>
+      <w:r>
+        <w:rPr>
+          <w:rFonts w:ascii="Times New Roman" w:hAnsi="Times New Roman" w:cs="Times New Roman"/>
+          <w:sz w:val="24"/>
+          <w:szCs w:val="80"/>
+          <w:lang w:val="en-GB"/>
+        </w:rPr>
+        <w:t>…</w:t>
+      </w:r>
+      <w:r>
+        <w:rPr>
+          <w:rFonts w:ascii="Times New Roman" w:hAnsi="Times New Roman" w:cs="Times New Roman"/>
+          <w:sz w:val="24"/>
+          <w:szCs w:val="80"/>
+          <w:lang w:val="en-GB"/>
+        </w:rPr>
+        <w:t>…14</w:t>
+      </w:r>
+    </w:p>
+    <w:p>
+      <w:pPr>
+        <w:pStyle w:val="PargrafodaLista"/>
+        <w:numPr>
+          <w:ilvl w:val="0"/>
+          <w:numId w:val="8"/>
+        </w:numPr>
+        <w:jc w:val="both"/>
+        <w:rPr>
+          <w:rFonts w:ascii="Times New Roman" w:hAnsi="Times New Roman" w:cs="Times New Roman"/>
+          <w:sz w:val="24"/>
+          <w:szCs w:val="80"/>
+          <w:lang w:val="en-GB"/>
+        </w:rPr>
+      </w:pPr>
+      <w:r>
+        <w:rPr>
+          <w:rFonts w:ascii="Times New Roman" w:hAnsi="Times New Roman" w:cs="Times New Roman"/>
+          <w:sz w:val="24"/>
+          <w:szCs w:val="80"/>
+          <w:lang w:val="en-GB"/>
+        </w:rPr>
+        <w:t>System Architecture…………………………………………………………</w:t>
+      </w:r>
+      <w:r>
+        <w:rPr>
+          <w:rFonts w:ascii="Times New Roman" w:hAnsi="Times New Roman" w:cs="Times New Roman"/>
+          <w:sz w:val="24"/>
+          <w:szCs w:val="80"/>
+          <w:lang w:val="en-GB"/>
+        </w:rPr>
+        <w:t>…15</w:t>
+      </w:r>
+    </w:p>
+    <w:p>
+      <w:pPr>
+        <w:pStyle w:val="PargrafodaLista"/>
+        <w:numPr>
+          <w:ilvl w:val="0"/>
+          <w:numId w:val="8"/>
+        </w:numPr>
+        <w:jc w:val="both"/>
+        <w:rPr>
+          <w:rFonts w:ascii="Times New Roman" w:hAnsi="Times New Roman" w:cs="Times New Roman"/>
+          <w:sz w:val="24"/>
+          <w:szCs w:val="80"/>
+          <w:lang w:val="en-GB"/>
+        </w:rPr>
+      </w:pPr>
+      <w:r>
+        <w:rPr>
+          <w:rFonts w:ascii="Times New Roman" w:hAnsi="Times New Roman" w:cs="Times New Roman"/>
+          <w:sz w:val="24"/>
+          <w:szCs w:val="80"/>
+          <w:lang w:val="en-GB"/>
+        </w:rPr>
+        <w:t>Design of the fix………………………………………………………………</w:t>
+      </w:r>
+      <w:r>
+        <w:rPr>
+          <w:rFonts w:ascii="Times New Roman" w:hAnsi="Times New Roman" w:cs="Times New Roman"/>
+          <w:sz w:val="24"/>
+          <w:szCs w:val="80"/>
+          <w:lang w:val="en-GB"/>
+        </w:rPr>
+        <w:t>..</w:t>
+      </w:r>
+      <w:r>
+        <w:rPr>
+          <w:rFonts w:ascii="Times New Roman" w:hAnsi="Times New Roman" w:cs="Times New Roman"/>
+          <w:sz w:val="24"/>
+          <w:szCs w:val="80"/>
+          <w:lang w:val="en-GB"/>
+        </w:rPr>
+        <w:t>15</w:t>
+      </w:r>
+    </w:p>
+    <w:p>
+      <w:pPr>
+        <w:pStyle w:val="PargrafodaLista"/>
+        <w:numPr>
+          <w:ilvl w:val="0"/>
+          <w:numId w:val="8"/>
+        </w:numPr>
+        <w:jc w:val="both"/>
+        <w:rPr>
+          <w:rFonts w:ascii="Times New Roman" w:hAnsi="Times New Roman" w:cs="Times New Roman"/>
+          <w:sz w:val="24"/>
+          <w:szCs w:val="80"/>
+          <w:lang w:val="en-GB"/>
+        </w:rPr>
+      </w:pPr>
+      <w:r>
+        <w:rPr>
+          <w:rFonts w:ascii="Times New Roman" w:hAnsi="Times New Roman" w:cs="Times New Roman"/>
+          <w:sz w:val="24"/>
+          <w:szCs w:val="80"/>
+          <w:lang w:val="en-GB"/>
+        </w:rPr>
+        <w:t>Fix Source Code</w:t>
+      </w:r>
+      <w:r>
+        <w:rPr>
+          <w:rFonts w:ascii="Times New Roman" w:hAnsi="Times New Roman" w:cs="Times New Roman"/>
+          <w:sz w:val="24"/>
+          <w:szCs w:val="80"/>
+          <w:lang w:val="en-GB"/>
+        </w:rPr>
+        <w:t>………………………………………………………………</w:t>
+      </w:r>
+      <w:r>
+        <w:rPr>
+          <w:rFonts w:ascii="Times New Roman" w:hAnsi="Times New Roman" w:cs="Times New Roman"/>
+          <w:sz w:val="24"/>
+          <w:szCs w:val="80"/>
+          <w:lang w:val="en-GB"/>
+        </w:rPr>
+        <w:t>..</w:t>
+      </w:r>
+      <w:r>
+        <w:rPr>
+          <w:rFonts w:ascii="Times New Roman" w:hAnsi="Times New Roman" w:cs="Times New Roman"/>
+          <w:sz w:val="24"/>
+          <w:szCs w:val="80"/>
+          <w:lang w:val="en-GB"/>
+        </w:rPr>
+        <w:t>16</w:t>
+      </w:r>
+    </w:p>
+    <w:p>
+      <w:pPr>
+        <w:pStyle w:val="PargrafodaLista"/>
+        <w:numPr>
+          <w:ilvl w:val="0"/>
+          <w:numId w:val="8"/>
+        </w:numPr>
+        <w:jc w:val="both"/>
+        <w:rPr>
+          <w:rFonts w:ascii="Times New Roman" w:hAnsi="Times New Roman" w:cs="Times New Roman"/>
+          <w:sz w:val="24"/>
+          <w:szCs w:val="80"/>
+          <w:lang w:val="en-GB"/>
+        </w:rPr>
+      </w:pPr>
+      <w:r>
+        <w:rPr>
+          <w:rFonts w:ascii="Times New Roman" w:hAnsi="Times New Roman" w:cs="Times New Roman"/>
+          <w:sz w:val="24"/>
+          <w:szCs w:val="80"/>
+          <w:lang w:val="en-GB"/>
+        </w:rPr>
+        <w:t>Validate the fix</w:t>
+      </w:r>
+      <w:r>
+        <w:rPr>
+          <w:rFonts w:ascii="Times New Roman" w:hAnsi="Times New Roman" w:cs="Times New Roman"/>
+          <w:sz w:val="24"/>
+          <w:szCs w:val="80"/>
+          <w:lang w:val="en-GB"/>
+        </w:rPr>
+        <w:t>………………………………………………………………</w:t>
+      </w:r>
+      <w:r>
+        <w:rPr>
+          <w:rFonts w:ascii="Times New Roman" w:hAnsi="Times New Roman" w:cs="Times New Roman"/>
+          <w:sz w:val="24"/>
+          <w:szCs w:val="80"/>
+          <w:lang w:val="en-GB"/>
+        </w:rPr>
+        <w:t>…</w:t>
+      </w:r>
+      <w:r>
+        <w:rPr>
+          <w:rFonts w:ascii="Times New Roman" w:hAnsi="Times New Roman" w:cs="Times New Roman"/>
+          <w:sz w:val="24"/>
+          <w:szCs w:val="80"/>
+          <w:lang w:val="en-GB"/>
+        </w:rPr>
+        <w:t>16</w:t>
+      </w:r>
+    </w:p>
+    <w:p>
+      <w:pPr>
+        <w:pStyle w:val="PargrafodaLista"/>
+        <w:numPr>
+          <w:ilvl w:val="0"/>
+          <w:numId w:val="8"/>
+        </w:numPr>
+        <w:jc w:val="both"/>
+        <w:rPr>
+          <w:rFonts w:ascii="Times New Roman" w:hAnsi="Times New Roman" w:cs="Times New Roman"/>
+          <w:sz w:val="24"/>
+          <w:szCs w:val="80"/>
+          <w:lang w:val="en-GB"/>
+        </w:rPr>
+      </w:pPr>
+      <w:r>
+        <w:rPr>
+          <w:rFonts w:ascii="Times New Roman" w:hAnsi="Times New Roman" w:cs="Times New Roman"/>
+          <w:sz w:val="24"/>
+          <w:szCs w:val="80"/>
+          <w:lang w:val="en-GB"/>
+        </w:rPr>
         <w:t>Submission of the fix</w:t>
       </w:r>
       <w:r>
@@ -1103,77 +1286,12 @@
           <w:szCs w:val="80"/>
           <w:lang w:val="en-GB"/>
         </w:rPr>
-        <w:t>………………………………………………………….16</w:t>
-      </w:r>
-    </w:p>
-    <w:p>
-      <w:pPr>
-        <w:rPr>
-          <w:rFonts w:ascii="Times New Roman" w:hAnsi="Times New Roman" w:cs="Times New Roman"/>
-          <w:b/>
-          <w:sz w:val="32"/>
-          <w:szCs w:val="32"/>
-          <w:lang w:val="en-GB"/>
-        </w:rPr>
-      </w:pPr>
-    </w:p>
-    <w:p>
-      <w:pPr>
-        <w:rPr>
-          <w:rFonts w:ascii="Times New Roman" w:hAnsi="Times New Roman" w:cs="Times New Roman"/>
-          <w:b/>
-          <w:sz w:val="32"/>
-          <w:szCs w:val="32"/>
-          <w:lang w:val="en-GB"/>
-        </w:rPr>
-      </w:pPr>
-    </w:p>
-    <w:p>
-      <w:pPr>
-        <w:rPr>
-          <w:rFonts w:ascii="Times New Roman" w:hAnsi="Times New Roman" w:cs="Times New Roman"/>
-          <w:b/>
-          <w:sz w:val="32"/>
-          <w:szCs w:val="32"/>
-          <w:lang w:val="en-GB"/>
-        </w:rPr>
-      </w:pPr>
-    </w:p>
-    <w:p>
-      <w:pPr>
-        <w:rPr>
-          <w:rFonts w:ascii="Times New Roman" w:hAnsi="Times New Roman" w:cs="Times New Roman"/>
-          <w:b/>
-          <w:sz w:val="32"/>
-          <w:szCs w:val="32"/>
-          <w:lang w:val="en-GB"/>
-        </w:rPr>
-      </w:pPr>
-    </w:p>
-    <w:p>
-      <w:pPr>
-        <w:rPr>
-          <w:rFonts w:ascii="Times New Roman" w:hAnsi="Times New Roman" w:cs="Times New Roman"/>
-          <w:b/>
-          <w:sz w:val="32"/>
-          <w:szCs w:val="32"/>
-          <w:lang w:val="en-GB"/>
-        </w:rPr>
-      </w:pPr>
-    </w:p>
-    <w:p>
-      <w:pPr>
-        <w:rPr>
-          <w:rFonts w:ascii="Times New Roman" w:hAnsi="Times New Roman" w:cs="Times New Roman"/>
-          <w:b/>
-          <w:sz w:val="32"/>
-          <w:szCs w:val="32"/>
-          <w:lang w:val="en-GB"/>
-        </w:rPr>
-      </w:pPr>
-    </w:p>
-    <w:p>
-      <w:pPr>
+        <w:t>…………………………………………………………...17</w:t>
+      </w:r>
+    </w:p>
+    <w:p>
+      <w:pPr>
+        <w:jc w:val="both"/>
         <w:rPr>
           <w:rFonts w:ascii="Times New Roman" w:hAnsi="Times New Roman" w:cs="Times New Roman"/>
           <w:b/>
@@ -1268,11 +1386,13 @@
           <w:szCs w:val="32"/>
           <w:lang w:val="en-GB"/>
         </w:rPr>
+        <w:lastRenderedPageBreak/>
         <w:t>Issue Documentation</w:t>
       </w:r>
     </w:p>
     <w:p>
       <w:pPr>
+        <w:jc w:val="both"/>
         <w:rPr>
           <w:rFonts w:ascii="Times New Roman" w:hAnsi="Times New Roman" w:cs="Times New Roman"/>
           <w:sz w:val="24"/>
@@ -1375,6 +1495,7 @@
     </w:p>
     <w:p>
       <w:pPr>
+        <w:jc w:val="both"/>
         <w:rPr>
           <w:rFonts w:ascii="Times New Roman" w:hAnsi="Times New Roman" w:cs="Times New Roman"/>
           <w:sz w:val="24"/>
@@ -1467,14 +1588,26 @@
       <w:pPr>
         <w:rPr>
           <w:rFonts w:ascii="Times New Roman" w:hAnsi="Times New Roman" w:cs="Times New Roman"/>
-          <w:sz w:val="24"/>
-          <w:szCs w:val="24"/>
-          <w:lang w:val="en-US"/>
-        </w:rPr>
-      </w:pPr>
-    </w:p>
-    <w:p>
-      <w:pPr>
+          <w:b/>
+          <w:sz w:val="28"/>
+          <w:szCs w:val="24"/>
+          <w:lang w:val="en-US"/>
+        </w:rPr>
+      </w:pPr>
+      <w:r>
+        <w:rPr>
+          <w:rFonts w:ascii="Times New Roman" w:hAnsi="Times New Roman" w:cs="Times New Roman"/>
+          <w:b/>
+          <w:sz w:val="28"/>
+          <w:szCs w:val="24"/>
+          <w:lang w:val="en-US"/>
+        </w:rPr>
+        <w:t>Requirements:</w:t>
+      </w:r>
+    </w:p>
+    <w:p>
+      <w:pPr>
+        <w:jc w:val="both"/>
         <w:rPr>
           <w:rFonts w:ascii="Times New Roman" w:hAnsi="Times New Roman" w:cs="Times New Roman"/>
           <w:sz w:val="24"/>
@@ -1494,6 +1627,7 @@
     </w:p>
     <w:p>
       <w:pPr>
+        <w:jc w:val="both"/>
         <w:rPr>
           <w:rFonts w:ascii="Times New Roman" w:hAnsi="Times New Roman" w:cs="Times New Roman"/>
           <w:sz w:val="24"/>
@@ -1511,46 +1645,292 @@
         <w:t xml:space="preserve">Version in </w:t>
       </w:r>
       <w:proofErr w:type="spellStart"/>
+      <w:r>
+        <w:rPr>
+          <w:rFonts w:ascii="Times New Roman" w:hAnsi="Times New Roman" w:cs="Times New Roman"/>
+          <w:sz w:val="24"/>
+          <w:szCs w:val="24"/>
+          <w:lang w:val="en-US"/>
+        </w:rPr>
+        <w:t>package.</w:t>
+      </w:r>
+      <w:r>
+        <w:rPr>
+          <w:rFonts w:ascii="Times New Roman" w:hAnsi="Times New Roman" w:cs="Times New Roman"/>
+          <w:sz w:val="24"/>
+          <w:szCs w:val="24"/>
+          <w:u w:val="single"/>
+          <w:lang w:val="en-US"/>
+        </w:rPr>
+        <w:t>json</w:t>
+      </w:r>
+      <w:proofErr w:type="spellEnd"/>
+      <w:r>
+        <w:rPr>
+          <w:rFonts w:ascii="Times New Roman" w:hAnsi="Times New Roman" w:cs="Times New Roman"/>
+          <w:sz w:val="24"/>
+          <w:szCs w:val="24"/>
+          <w:lang w:val="en-US"/>
+        </w:rPr>
+        <w:t xml:space="preserve">: </w:t>
+      </w:r>
+      <w:r>
+        <w:rPr>
+          <w:rFonts w:ascii="Times New Roman" w:hAnsi="Times New Roman" w:cs="Times New Roman"/>
+          <w:sz w:val="24"/>
+          <w:szCs w:val="24"/>
+          <w:highlight w:val="lightGray"/>
+          <w:lang w:val="en-US"/>
+        </w:rPr>
+        <w:t>“jest”: “^23.5.0”</w:t>
+      </w:r>
       <w:proofErr w:type="gramStart"/>
       <w:r>
         <w:rPr>
           <w:rFonts w:ascii="Times New Roman" w:hAnsi="Times New Roman" w:cs="Times New Roman"/>
           <w:sz w:val="24"/>
           <w:szCs w:val="24"/>
-          <w:lang w:val="en-US"/>
-        </w:rPr>
-        <w:t>package.</w:t>
-      </w:r>
-      <w:r>
-        <w:rPr>
-          <w:rFonts w:ascii="Times New Roman" w:hAnsi="Times New Roman" w:cs="Times New Roman"/>
-          <w:sz w:val="24"/>
+          <w:highlight w:val="lightGray"/>
+          <w:lang w:val="en-US"/>
+        </w:rPr>
+        <w:t>,</w:t>
+      </w:r>
+      <w:r>
+        <w:rPr>
+          <w:rFonts w:ascii="Times New Roman" w:hAnsi="Times New Roman" w:cs="Times New Roman"/>
+          <w:sz w:val="24"/>
+          <w:szCs w:val="24"/>
+          <w:lang w:val="en-US"/>
+        </w:rPr>
+        <w:t>.</w:t>
+      </w:r>
+      <w:proofErr w:type="gramEnd"/>
+    </w:p>
+    <w:p>
+      <w:pPr>
+        <w:rPr>
+          <w:rFonts w:ascii="Times New Roman" w:hAnsi="Times New Roman" w:cs="Times New Roman"/>
+          <w:b/>
+          <w:sz w:val="24"/>
+          <w:szCs w:val="24"/>
+          <w:lang w:val="en-US"/>
+        </w:rPr>
+      </w:pPr>
+      <w:r>
+        <w:rPr>
+          <w:rFonts w:ascii="Times New Roman" w:hAnsi="Times New Roman" w:cs="Times New Roman"/>
+          <w:noProof/>
+          <w:sz w:val="28"/>
           <w:szCs w:val="24"/>
           <w:u w:val="single"/>
-          <w:lang w:val="en-US"/>
-        </w:rPr>
-        <w:t>json</w:t>
+          <w:lang w:eastAsia="pt-PT"/>
+        </w:rPr>
+        <w:drawing>
+          <wp:anchor distT="0" distB="0" distL="114300" distR="114300" simplePos="0" relativeHeight="251666944" behindDoc="0" locked="0" layoutInCell="1" allowOverlap="1" wp14:anchorId="4A834331" wp14:editId="28B57A68">
+            <wp:simplePos x="0" y="0"/>
+            <wp:positionH relativeFrom="margin">
+              <wp:align>center</wp:align>
+            </wp:positionH>
+            <wp:positionV relativeFrom="paragraph">
+              <wp:posOffset>442595</wp:posOffset>
+            </wp:positionV>
+            <wp:extent cx="3600450" cy="3339465"/>
+            <wp:effectExtent l="0" t="0" r="0" b="0"/>
+            <wp:wrapTopAndBottom/>
+            <wp:docPr id="6" name="Imagem 6" descr="C:\Users\User\Desktop\ESOF\FEUP-ESOF\Entrega 4\photos\useCaseIterables.png"/>
+            <wp:cNvGraphicFramePr>
+              <a:graphicFrameLocks xmlns:a="http://schemas.openxmlformats.org/drawingml/2006/main" noChangeAspect="1"/>
+            </wp:cNvGraphicFramePr>
+            <a:graphic xmlns:a="http://schemas.openxmlformats.org/drawingml/2006/main">
+              <a:graphicData uri="http://schemas.openxmlformats.org/drawingml/2006/picture">
+                <pic:pic xmlns:pic="http://schemas.openxmlformats.org/drawingml/2006/picture">
+                  <pic:nvPicPr>
+                    <pic:cNvPr id="0" name="Picture 1" descr="C:\Users\User\Desktop\ESOF\FEUP-ESOF\Entrega 4\photos\useCaseIterables.png"/>
+                    <pic:cNvPicPr>
+                      <a:picLocks noChangeAspect="1" noChangeArrowheads="1"/>
+                    </pic:cNvPicPr>
+                  </pic:nvPicPr>
+                  <pic:blipFill>
+                    <a:blip r:embed="rId10">
+                      <a:extLst>
+                        <a:ext uri="{28A0092B-C50C-407E-A947-70E740481C1C}">
+                          <a14:useLocalDpi xmlns:a14="http://schemas.microsoft.com/office/drawing/2010/main" val="0"/>
+                        </a:ext>
+                      </a:extLst>
+                    </a:blip>
+                    <a:srcRect/>
+                    <a:stretch>
+                      <a:fillRect/>
+                    </a:stretch>
+                  </pic:blipFill>
+                  <pic:spPr bwMode="auto">
+                    <a:xfrm>
+                      <a:off x="0" y="0"/>
+                      <a:ext cx="3600450" cy="3339465"/>
+                    </a:xfrm>
+                    <a:prstGeom prst="rect">
+                      <a:avLst/>
+                    </a:prstGeom>
+                    <a:noFill/>
+                    <a:ln>
+                      <a:noFill/>
+                    </a:ln>
+                  </pic:spPr>
+                </pic:pic>
+              </a:graphicData>
+            </a:graphic>
+            <wp14:sizeRelH relativeFrom="page">
+              <wp14:pctWidth>0</wp14:pctWidth>
+            </wp14:sizeRelH>
+            <wp14:sizeRelV relativeFrom="page">
+              <wp14:pctHeight>0</wp14:pctHeight>
+            </wp14:sizeRelV>
+          </wp:anchor>
+        </w:drawing>
+      </w:r>
+      <w:r>
+        <w:rPr>
+          <w:rFonts w:ascii="Times New Roman" w:hAnsi="Times New Roman" w:cs="Times New Roman"/>
+          <w:b/>
+          <w:sz w:val="28"/>
+          <w:szCs w:val="24"/>
+          <w:lang w:val="en-US"/>
+        </w:rPr>
+        <w:t>Use case:</w:t>
+      </w:r>
+    </w:p>
+    <w:p>
+      <w:pPr>
+        <w:rPr>
+          <w:rFonts w:ascii="Times New Roman" w:hAnsi="Times New Roman" w:cs="Times New Roman"/>
+          <w:b/>
+          <w:sz w:val="28"/>
+          <w:szCs w:val="24"/>
+          <w:lang w:val="en-US"/>
+        </w:rPr>
+      </w:pPr>
+    </w:p>
+    <w:p>
+      <w:pPr>
+        <w:rPr>
+          <w:rFonts w:ascii="Times New Roman" w:hAnsi="Times New Roman" w:cs="Times New Roman"/>
+          <w:b/>
+          <w:sz w:val="28"/>
+          <w:szCs w:val="24"/>
+          <w:lang w:val="en-US"/>
+        </w:rPr>
+      </w:pPr>
+    </w:p>
+    <w:p>
+      <w:pPr>
+        <w:rPr>
+          <w:rFonts w:ascii="Times New Roman" w:hAnsi="Times New Roman" w:cs="Times New Roman"/>
+          <w:b/>
+          <w:sz w:val="28"/>
+          <w:szCs w:val="24"/>
+          <w:lang w:val="en-US"/>
+        </w:rPr>
+      </w:pPr>
+      <w:r>
+        <w:rPr>
+          <w:rFonts w:ascii="Times New Roman" w:hAnsi="Times New Roman" w:cs="Times New Roman"/>
+          <w:b/>
+          <w:sz w:val="28"/>
+          <w:szCs w:val="24"/>
+          <w:lang w:val="en-US"/>
+        </w:rPr>
+        <w:t>User story:</w:t>
+      </w:r>
+    </w:p>
+    <w:p>
+      <w:pPr>
+        <w:jc w:val="both"/>
+        <w:rPr>
+          <w:rFonts w:ascii="Times New Roman" w:hAnsi="Times New Roman" w:cs="Times New Roman"/>
+          <w:sz w:val="24"/>
+          <w:szCs w:val="24"/>
+          <w:u w:val="single"/>
+          <w:lang w:val="en-US"/>
+        </w:rPr>
+      </w:pPr>
+      <w:r>
+        <w:rPr>
+          <w:rFonts w:ascii="Times New Roman" w:hAnsi="Times New Roman" w:cs="Times New Roman"/>
+          <w:sz w:val="24"/>
+          <w:szCs w:val="24"/>
+          <w:lang w:val="en-US"/>
+        </w:rPr>
+        <w:t xml:space="preserve">As a </w:t>
+      </w:r>
+      <w:r>
+        <w:rPr>
+          <w:rFonts w:ascii="Times New Roman" w:hAnsi="Times New Roman" w:cs="Times New Roman"/>
+          <w:sz w:val="24"/>
+          <w:szCs w:val="24"/>
+          <w:u w:val="single"/>
+          <w:lang w:val="en-US"/>
+        </w:rPr>
+        <w:t>programmer for Jest</w:t>
+      </w:r>
+      <w:r>
+        <w:rPr>
+          <w:rFonts w:ascii="Times New Roman" w:hAnsi="Times New Roman" w:cs="Times New Roman"/>
+          <w:sz w:val="24"/>
+          <w:szCs w:val="24"/>
+          <w:lang w:val="en-US"/>
+        </w:rPr>
+        <w:t xml:space="preserve"> I want </w:t>
+      </w:r>
+      <w:r>
+        <w:rPr>
+          <w:rFonts w:ascii="Times New Roman" w:hAnsi="Times New Roman" w:cs="Times New Roman"/>
+          <w:sz w:val="24"/>
+          <w:szCs w:val="24"/>
+          <w:u w:val="single"/>
+          <w:lang w:val="en-US"/>
+        </w:rPr>
+        <w:t xml:space="preserve">an alternative for an </w:t>
+      </w:r>
+      <w:proofErr w:type="spellStart"/>
+      <w:r>
+        <w:rPr>
+          <w:rFonts w:ascii="Times New Roman" w:hAnsi="Times New Roman" w:cs="Times New Roman"/>
+          <w:sz w:val="24"/>
+          <w:szCs w:val="24"/>
+          <w:u w:val="single"/>
+          <w:lang w:val="en-US"/>
+        </w:rPr>
+        <w:t>iterable</w:t>
       </w:r>
       <w:proofErr w:type="spellEnd"/>
-      <w:proofErr w:type="gramEnd"/>
-      <w:r>
-        <w:rPr>
-          <w:rFonts w:ascii="Times New Roman" w:hAnsi="Times New Roman" w:cs="Times New Roman"/>
-          <w:sz w:val="24"/>
-          <w:szCs w:val="24"/>
-          <w:lang w:val="en-US"/>
-        </w:rPr>
-        <w:t xml:space="preserve">: </w:t>
-      </w:r>
-      <w:r>
-        <w:rPr>
-          <w:rFonts w:ascii="Times New Roman" w:hAnsi="Times New Roman" w:cs="Times New Roman"/>
-          <w:sz w:val="24"/>
-          <w:szCs w:val="24"/>
-          <w:highlight w:val="lightGray"/>
-          <w:lang w:val="en-US"/>
-        </w:rPr>
-        <w:t>“jest”: “^23.5.0”,</w:t>
+      <w:r>
+        <w:rPr>
+          <w:rFonts w:ascii="Times New Roman" w:hAnsi="Times New Roman" w:cs="Times New Roman"/>
+          <w:sz w:val="24"/>
+          <w:szCs w:val="24"/>
+          <w:u w:val="single"/>
+          <w:lang w:val="en-US"/>
+        </w:rPr>
+        <w:t xml:space="preserve"> that is so big that it ends up calling the Maximum Stack Size Error</w:t>
+      </w:r>
+      <w:r>
+        <w:rPr>
+          <w:rFonts w:ascii="Times New Roman" w:hAnsi="Times New Roman" w:cs="Times New Roman"/>
+          <w:sz w:val="24"/>
+          <w:szCs w:val="24"/>
+          <w:lang w:val="en-US"/>
+        </w:rPr>
+        <w:t xml:space="preserve">, so that </w:t>
+      </w:r>
+      <w:r>
+        <w:rPr>
+          <w:rFonts w:ascii="Times New Roman" w:hAnsi="Times New Roman" w:cs="Times New Roman"/>
+          <w:sz w:val="24"/>
+          <w:szCs w:val="24"/>
+          <w:u w:val="single"/>
+          <w:lang w:val="en-US"/>
+        </w:rPr>
+        <w:t>the test is able to pass</w:t>
       </w:r>
       <w:r>
         <w:rPr>
@@ -1561,40 +1941,82 @@
         </w:rPr>
         <w:t>.</w:t>
       </w:r>
-    </w:p>
-    <w:p>
-      <w:pPr>
-        <w:rPr>
-          <w:rFonts w:ascii="Times New Roman" w:hAnsi="Times New Roman" w:cs="Times New Roman"/>
-          <w:b/>
-          <w:sz w:val="24"/>
-          <w:szCs w:val="24"/>
-          <w:lang w:val="en-US"/>
-        </w:rPr>
-      </w:pPr>
-      <w:r>
-        <w:rPr>
-          <w:rFonts w:ascii="Times New Roman" w:hAnsi="Times New Roman" w:cs="Times New Roman"/>
-          <w:b/>
-          <w:sz w:val="24"/>
-          <w:szCs w:val="24"/>
-          <w:lang w:val="en-US"/>
-        </w:rPr>
-        <w:t>Use</w:t>
-      </w:r>
-      <w:r>
-        <w:rPr>
-          <w:rFonts w:ascii="Times New Roman" w:hAnsi="Times New Roman" w:cs="Times New Roman"/>
-          <w:b/>
-          <w:sz w:val="24"/>
-          <w:szCs w:val="24"/>
-          <w:lang w:val="en-US"/>
-        </w:rPr>
-        <w:t xml:space="preserve"> case:</w:t>
-      </w:r>
-    </w:p>
-    <w:p>
-      <w:pPr>
+      <w:r>
+        <w:rPr>
+          <w:rFonts w:ascii="Times New Roman" w:hAnsi="Times New Roman" w:cs="Times New Roman"/>
+          <w:sz w:val="24"/>
+          <w:szCs w:val="24"/>
+          <w:u w:val="single"/>
+          <w:lang w:val="en-US"/>
+        </w:rPr>
+        <w:t xml:space="preserve"> </w:t>
+      </w:r>
+    </w:p>
+    <w:p>
+      <w:pPr>
+        <w:rPr>
+          <w:rFonts w:ascii="Times New Roman" w:hAnsi="Times New Roman" w:cs="Times New Roman"/>
+          <w:sz w:val="24"/>
+          <w:szCs w:val="24"/>
+          <w:lang w:val="en-US"/>
+        </w:rPr>
+      </w:pPr>
+    </w:p>
+    <w:p>
+      <w:pPr>
+        <w:rPr>
+          <w:rFonts w:ascii="Times New Roman" w:hAnsi="Times New Roman" w:cs="Times New Roman"/>
+          <w:sz w:val="24"/>
+          <w:szCs w:val="24"/>
+          <w:lang w:val="en-US"/>
+        </w:rPr>
+      </w:pPr>
+    </w:p>
+    <w:p>
+      <w:pPr>
+        <w:rPr>
+          <w:rFonts w:ascii="Times New Roman" w:hAnsi="Times New Roman" w:cs="Times New Roman"/>
+          <w:b/>
+          <w:sz w:val="28"/>
+          <w:szCs w:val="24"/>
+          <w:lang w:val="en-US"/>
+        </w:rPr>
+      </w:pPr>
+      <w:r>
+        <w:rPr>
+          <w:rFonts w:ascii="Times New Roman" w:hAnsi="Times New Roman" w:cs="Times New Roman"/>
+          <w:b/>
+          <w:sz w:val="28"/>
+          <w:szCs w:val="24"/>
+          <w:lang w:val="en-US"/>
+        </w:rPr>
+        <w:lastRenderedPageBreak/>
+        <w:t xml:space="preserve">Feature </w:t>
+      </w:r>
+      <w:r>
+        <w:rPr>
+          <w:rFonts w:ascii="Times New Roman" w:hAnsi="Times New Roman" w:cs="Times New Roman"/>
+          <w:b/>
+          <w:sz w:val="28"/>
+          <w:szCs w:val="24"/>
+          <w:lang w:val="en-US"/>
+        </w:rPr>
+        <w:t>Description</w:t>
+      </w:r>
+      <w:r>
+        <w:rPr>
+          <w:rFonts w:ascii="Times New Roman" w:hAnsi="Times New Roman" w:cs="Times New Roman"/>
+          <w:b/>
+          <w:sz w:val="28"/>
+          <w:szCs w:val="24"/>
+          <w:lang w:val="en-US"/>
+        </w:rPr>
+        <w:t>:</w:t>
+      </w:r>
+    </w:p>
+    <w:p>
+      <w:pPr>
+        <w:jc w:val="both"/>
         <w:rPr>
           <w:rFonts w:ascii="Times New Roman" w:hAnsi="Times New Roman" w:cs="Times New Roman"/>
           <w:sz w:val="24"/>
@@ -1605,10 +2027,10 @@
       <w:r>
         <w:rPr>
           <w:noProof/>
-          <w:lang w:val="pt-BR" w:eastAsia="pt-BR"/>
+          <w:lang w:eastAsia="pt-PT"/>
         </w:rPr>
         <w:drawing>
-          <wp:anchor distT="0" distB="0" distL="114300" distR="114300" simplePos="0" relativeHeight="251653632" behindDoc="0" locked="0" layoutInCell="1" allowOverlap="1" wp14:anchorId="6A52DAE9" wp14:editId="07A4FC2F">
+          <wp:anchor distT="0" distB="0" distL="114300" distR="114300" simplePos="0" relativeHeight="251653632" behindDoc="0" locked="0" layoutInCell="1" allowOverlap="1" wp14:anchorId="74759DA3" wp14:editId="5F2D75D1">
             <wp:simplePos x="0" y="0"/>
             <wp:positionH relativeFrom="margin">
               <wp:align>center</wp:align>
@@ -1633,7 +2055,7 @@
                     </pic:cNvPicPr>
                   </pic:nvPicPr>
                   <pic:blipFill>
-                    <a:blip r:embed="rId9">
+                    <a:blip r:embed="rId11">
                       <a:extLst>
                         <a:ext uri="{28A0092B-C50C-407E-A947-70E740481C1C}">
                           <a14:useLocalDpi xmlns:a14="http://schemas.microsoft.com/office/drawing/2010/main" val="0"/>
@@ -1677,19 +2099,39 @@
           <w:szCs w:val="24"/>
           <w:lang w:val="en-US"/>
         </w:rPr>
-        <w:t>The issue consists in the usage of a specific iterator that generates an error message when we try to make tests with it. The expected behavior is for the test to pass. We can check it by declaring a variable with the specific iterator and then call functions defined in Jest to check it. Here is an example to reproduce the behavior:</w:t>
-      </w:r>
-    </w:p>
-    <w:p>
-      <w:pPr>
+        <w:t>The issue consists in the usage of a specific iterator that generates an error message when we try to make tests with it. The expected behavior is for the test to pass. We can check it by declaring a variable with the specific iterator and then call functions defined in Jest to check it. Here is an example</w:t>
+      </w:r>
+      <w:r>
+        <w:rPr>
+          <w:rFonts w:ascii="Times New Roman" w:hAnsi="Times New Roman" w:cs="Times New Roman"/>
+          <w:sz w:val="24"/>
+          <w:szCs w:val="24"/>
+          <w:lang w:val="en-US"/>
+        </w:rPr>
+        <w:t xml:space="preserve"> of how</w:t>
+      </w:r>
+      <w:r>
+        <w:rPr>
+          <w:rFonts w:ascii="Times New Roman" w:hAnsi="Times New Roman" w:cs="Times New Roman"/>
+          <w:sz w:val="24"/>
+          <w:szCs w:val="24"/>
+          <w:lang w:val="en-US"/>
+        </w:rPr>
+        <w:t xml:space="preserve"> to reproduce the behavior:</w:t>
+      </w:r>
+    </w:p>
+    <w:p>
+      <w:pPr>
+        <w:jc w:val="both"/>
         <w:rPr>
           <w:noProof/>
-          <w:lang w:val="en-GB" w:eastAsia="pt-PT"/>
-        </w:rPr>
-      </w:pPr>
-    </w:p>
-    <w:p>
-      <w:pPr>
+          <w:lang w:val="en-US" w:eastAsia="pt-PT"/>
+        </w:rPr>
+      </w:pPr>
+    </w:p>
+    <w:p>
+      <w:pPr>
+        <w:jc w:val="both"/>
         <w:rPr>
           <w:rFonts w:ascii="Times New Roman" w:hAnsi="Times New Roman" w:cs="Times New Roman"/>
           <w:noProof/>
@@ -1706,7 +2148,7 @@
           <w:szCs w:val="24"/>
           <w:lang w:val="en-US" w:eastAsia="pt-PT"/>
         </w:rPr>
-        <w:t xml:space="preserve">First, a class that uses the iterator (*[Symbol.iterator]())  is created. Then a function to be tested and the test itself are created. It can be checked that on the test function it is created a variable using the class Blah, this guarantees that the specific iterator is used. In the end the function toHaveBeenCalledWith is used, using as an argument the </w:t>
+        <w:t xml:space="preserve">First, a class that uses the </w:t>
       </w:r>
       <w:r>
         <w:rPr>
@@ -1716,12 +2158,9 @@
           <w:szCs w:val="24"/>
           <w:lang w:val="en-US" w:eastAsia="pt-PT"/>
         </w:rPr>
-        <w:lastRenderedPageBreak/>
-        <w:t>variable that was first declared. This should show successful tests but instead the tests fail.</w:t>
-      </w:r>
-    </w:p>
-    <w:p>
-      <w:pPr>
+        <w:t>iterator (*[Symbol.iterator]())</w:t>
+      </w:r>
+      <w:r>
         <w:rPr>
           <w:rFonts w:ascii="Times New Roman" w:hAnsi="Times New Roman" w:cs="Times New Roman"/>
           <w:noProof/>
@@ -1729,14 +2168,87 @@
           <w:szCs w:val="24"/>
           <w:lang w:val="en-US" w:eastAsia="pt-PT"/>
         </w:rPr>
-      </w:pPr>
-      <w:r>
-        <w:rPr>
+        <w:t xml:space="preserve"> is created. Then</w:t>
+      </w:r>
+      <w:r>
+        <w:rPr>
+          <w:rFonts w:ascii="Times New Roman" w:hAnsi="Times New Roman" w:cs="Times New Roman"/>
           <w:noProof/>
-          <w:lang w:val="pt-BR" w:eastAsia="pt-BR"/>
+          <w:sz w:val="24"/>
+          <w:szCs w:val="24"/>
+          <w:lang w:val="en-US" w:eastAsia="pt-PT"/>
+        </w:rPr>
+        <w:t>,</w:t>
+      </w:r>
+      <w:r>
+        <w:rPr>
+          <w:rFonts w:ascii="Times New Roman" w:hAnsi="Times New Roman" w:cs="Times New Roman"/>
+          <w:noProof/>
+          <w:sz w:val="24"/>
+          <w:szCs w:val="24"/>
+          <w:lang w:val="en-US" w:eastAsia="pt-PT"/>
+        </w:rPr>
+        <w:t xml:space="preserve"> a function to be tested and the test itself are created. It can be checked that on the test function it is created a</w:t>
+      </w:r>
+      <w:r>
+        <w:rPr>
+          <w:rFonts w:ascii="Times New Roman" w:hAnsi="Times New Roman" w:cs="Times New Roman"/>
+          <w:noProof/>
+          <w:sz w:val="24"/>
+          <w:szCs w:val="24"/>
+          <w:lang w:val="en-US" w:eastAsia="pt-PT"/>
+        </w:rPr>
+        <w:t xml:space="preserve"> variable using the class Blah, guaranting</w:t>
+      </w:r>
+      <w:r>
+        <w:rPr>
+          <w:rFonts w:ascii="Times New Roman" w:hAnsi="Times New Roman" w:cs="Times New Roman"/>
+          <w:noProof/>
+          <w:sz w:val="24"/>
+          <w:szCs w:val="24"/>
+          <w:lang w:val="en-US" w:eastAsia="pt-PT"/>
+        </w:rPr>
+        <w:t xml:space="preserve"> that the specific iterator is used. In the end the function toHaveBeenCalledWith is used, using as an argument the variable that was first declared. This should show successful tests but instead the tests fail</w:t>
+      </w:r>
+      <w:r>
+        <w:rPr>
+          <w:rFonts w:ascii="Times New Roman" w:hAnsi="Times New Roman" w:cs="Times New Roman"/>
+          <w:noProof/>
+          <w:sz w:val="24"/>
+          <w:szCs w:val="24"/>
+          <w:lang w:val="en-US" w:eastAsia="pt-PT"/>
+        </w:rPr>
+        <w:t>s</w:t>
+      </w:r>
+      <w:r>
+        <w:rPr>
+          <w:rFonts w:ascii="Times New Roman" w:hAnsi="Times New Roman" w:cs="Times New Roman"/>
+          <w:noProof/>
+          <w:sz w:val="24"/>
+          <w:szCs w:val="24"/>
+          <w:lang w:val="en-US" w:eastAsia="pt-PT"/>
+        </w:rPr>
+        <w:t>.</w:t>
+      </w:r>
+    </w:p>
+    <w:p>
+      <w:pPr>
+        <w:rPr>
+          <w:rFonts w:ascii="Times New Roman" w:hAnsi="Times New Roman" w:cs="Times New Roman"/>
+          <w:noProof/>
+          <w:sz w:val="24"/>
+          <w:szCs w:val="24"/>
+          <w:lang w:val="en-US" w:eastAsia="pt-PT"/>
+        </w:rPr>
+      </w:pPr>
+      <w:r>
+        <w:rPr>
+          <w:b/>
+          <w:noProof/>
+          <w:lang w:eastAsia="pt-PT"/>
         </w:rPr>
         <w:drawing>
-          <wp:anchor distT="0" distB="0" distL="114300" distR="114300" simplePos="0" relativeHeight="251654656" behindDoc="0" locked="0" layoutInCell="1" allowOverlap="1" wp14:anchorId="75A642E1" wp14:editId="0660B0F8">
+          <wp:anchor distT="0" distB="0" distL="114300" distR="114300" simplePos="0" relativeHeight="251654656" behindDoc="0" locked="0" layoutInCell="1" allowOverlap="1" wp14:anchorId="02D05DB7" wp14:editId="0EA7EF7A">
             <wp:simplePos x="0" y="0"/>
             <wp:positionH relativeFrom="margin">
               <wp:align>center</wp:align>
@@ -1761,7 +2273,7 @@
                     </pic:cNvPicPr>
                   </pic:nvPicPr>
                   <pic:blipFill>
-                    <a:blip r:embed="rId10" cstate="print">
+                    <a:blip r:embed="rId12" cstate="print">
                       <a:extLst>
                         <a:ext uri="{28A0092B-C50C-407E-A947-70E740481C1C}">
                           <a14:useLocalDpi xmlns:a14="http://schemas.microsoft.com/office/drawing/2010/main" val="0"/>
@@ -1801,6 +2313,7 @@
       <w:r>
         <w:rPr>
           <w:rFonts w:ascii="Times New Roman" w:hAnsi="Times New Roman" w:cs="Times New Roman"/>
+          <w:b/>
           <w:noProof/>
           <w:sz w:val="24"/>
           <w:szCs w:val="24"/>
@@ -1811,31 +2324,59 @@
     </w:p>
     <w:p>
       <w:pPr>
-        <w:rPr>
-          <w:rFonts w:ascii="Times New Roman" w:hAnsi="Times New Roman" w:cs="Times New Roman"/>
-          <w:sz w:val="24"/>
-          <w:szCs w:val="24"/>
-          <w:lang w:val="en-US"/>
-        </w:rPr>
-      </w:pPr>
-    </w:p>
-    <w:p>
-      <w:pPr>
-        <w:rPr>
-          <w:rFonts w:ascii="Times New Roman" w:hAnsi="Times New Roman" w:cs="Times New Roman"/>
-          <w:sz w:val="24"/>
-          <w:szCs w:val="24"/>
-          <w:lang w:val="en-US"/>
-        </w:rPr>
-      </w:pPr>
-      <w:r>
-        <w:rPr>
-          <w:rFonts w:ascii="Times New Roman" w:hAnsi="Times New Roman" w:cs="Times New Roman"/>
-          <w:sz w:val="24"/>
-          <w:szCs w:val="24"/>
-          <w:lang w:val="en-US"/>
-        </w:rPr>
-        <w:t xml:space="preserve">Somehow the class used is generating something too big, therefore, calling Maximum call stack size exceeded. In the reproduction of the error it is called a </w:t>
+        <w:jc w:val="both"/>
+        <w:rPr>
+          <w:rFonts w:ascii="Times New Roman" w:hAnsi="Times New Roman" w:cs="Times New Roman"/>
+          <w:sz w:val="24"/>
+          <w:szCs w:val="24"/>
+          <w:lang w:val="en-US"/>
+        </w:rPr>
+      </w:pPr>
+      <w:r>
+        <w:rPr>
+          <w:rFonts w:ascii="Times New Roman" w:hAnsi="Times New Roman" w:cs="Times New Roman"/>
+          <w:sz w:val="24"/>
+          <w:szCs w:val="24"/>
+          <w:lang w:val="en-US"/>
+        </w:rPr>
+        <w:lastRenderedPageBreak/>
+        <w:t>Somehow</w:t>
+      </w:r>
+      <w:r>
+        <w:rPr>
+          <w:rFonts w:ascii="Times New Roman" w:hAnsi="Times New Roman" w:cs="Times New Roman"/>
+          <w:sz w:val="24"/>
+          <w:szCs w:val="24"/>
+          <w:lang w:val="en-US"/>
+        </w:rPr>
+        <w:t>,</w:t>
+      </w:r>
+      <w:r>
+        <w:rPr>
+          <w:rFonts w:ascii="Times New Roman" w:hAnsi="Times New Roman" w:cs="Times New Roman"/>
+          <w:sz w:val="24"/>
+          <w:szCs w:val="24"/>
+          <w:lang w:val="en-US"/>
+        </w:rPr>
+        <w:t xml:space="preserve"> the class used is generating something too big, therefore, calling Maximum call stack size exceeded. In the reproduction of the error</w:t>
+      </w:r>
+      <w:r>
+        <w:rPr>
+          <w:rFonts w:ascii="Times New Roman" w:hAnsi="Times New Roman" w:cs="Times New Roman"/>
+          <w:sz w:val="24"/>
+          <w:szCs w:val="24"/>
+          <w:lang w:val="en-US"/>
+        </w:rPr>
+        <w:t>,</w:t>
+      </w:r>
+      <w:r>
+        <w:rPr>
+          <w:rFonts w:ascii="Times New Roman" w:hAnsi="Times New Roman" w:cs="Times New Roman"/>
+          <w:sz w:val="24"/>
+          <w:szCs w:val="24"/>
+          <w:lang w:val="en-US"/>
+        </w:rPr>
+        <w:t xml:space="preserve"> it is called a </w:t>
       </w:r>
       <w:r>
         <w:rPr>
@@ -1859,6 +2400,7 @@
     </w:p>
     <w:p>
       <w:pPr>
+        <w:jc w:val="both"/>
         <w:rPr>
           <w:rFonts w:ascii="Times New Roman" w:hAnsi="Times New Roman" w:cs="Times New Roman"/>
           <w:sz w:val="24"/>
@@ -1869,7 +2411,7 @@
       <w:r>
         <w:rPr>
           <w:noProof/>
-          <w:lang w:val="pt-BR" w:eastAsia="pt-BR"/>
+          <w:lang w:eastAsia="pt-PT"/>
         </w:rPr>
         <w:drawing>
           <wp:anchor distT="0" distB="0" distL="114300" distR="114300" simplePos="0" relativeHeight="251655680" behindDoc="0" locked="0" layoutInCell="1" allowOverlap="1" wp14:anchorId="46E58885" wp14:editId="6EB322BE">
@@ -1897,7 +2439,7 @@
                     </pic:cNvPicPr>
                   </pic:nvPicPr>
                   <pic:blipFill>
-                    <a:blip r:embed="rId11">
+                    <a:blip r:embed="rId13">
                       <a:extLst>
                         <a:ext uri="{28A0092B-C50C-407E-A947-70E740481C1C}">
                           <a14:useLocalDpi xmlns:a14="http://schemas.microsoft.com/office/drawing/2010/main" val="0"/>
@@ -1934,36 +2476,26 @@
           </wp:anchor>
         </w:drawing>
       </w:r>
-      <w:proofErr w:type="gramStart"/>
-      <w:r>
-        <w:rPr>
-          <w:rFonts w:ascii="Times New Roman" w:hAnsi="Times New Roman" w:cs="Times New Roman"/>
-          <w:sz w:val="24"/>
-          <w:szCs w:val="24"/>
-          <w:lang w:val="en-US"/>
-        </w:rPr>
-        <w:t>In order to</w:t>
-      </w:r>
-      <w:proofErr w:type="gramEnd"/>
-      <w:r>
-        <w:rPr>
-          <w:rFonts w:ascii="Times New Roman" w:hAnsi="Times New Roman" w:cs="Times New Roman"/>
-          <w:sz w:val="24"/>
-          <w:szCs w:val="24"/>
-          <w:lang w:val="en-US"/>
-        </w:rPr>
-        <w:t xml:space="preserve"> verify that the iterator was the actual cause of the issue, the value called on the test functions was changed to an integer. As expected, the tests succeeded. This </w:t>
-      </w:r>
-      <w:r>
-        <w:rPr>
-          <w:rFonts w:ascii="Times New Roman" w:hAnsi="Times New Roman" w:cs="Times New Roman"/>
-          <w:sz w:val="24"/>
-          <w:szCs w:val="24"/>
-          <w:lang w:val="en-US"/>
-        </w:rPr>
-        <w:lastRenderedPageBreak/>
-        <w:t>leads to the conclusion that Jest does not have the proper code to receive and deal with this specific iterator.</w:t>
-      </w:r>
+      <w:r>
+        <w:rPr>
+          <w:rFonts w:ascii="Times New Roman" w:hAnsi="Times New Roman" w:cs="Times New Roman"/>
+          <w:sz w:val="24"/>
+          <w:szCs w:val="24"/>
+          <w:lang w:val="en-US"/>
+        </w:rPr>
+        <w:t>In order to verify that the iterator was the actual cause of the issue, the value called on the test functions was changed to an integer. As expected, the tests succeeded. This leads to the conclusion that Jest does not have the proper code to receive and deal with this specific iterator.</w:t>
+      </w:r>
+    </w:p>
+    <w:p>
+      <w:pPr>
+        <w:rPr>
+          <w:rFonts w:ascii="Times New Roman" w:hAnsi="Times New Roman" w:cs="Times New Roman"/>
+          <w:b/>
+          <w:sz w:val="24"/>
+          <w:szCs w:val="24"/>
+          <w:lang w:val="en-US"/>
+        </w:rPr>
+      </w:pPr>
     </w:p>
     <w:p>
       <w:pPr>
@@ -1987,6 +2519,7 @@
     </w:p>
     <w:p>
       <w:pPr>
+        <w:jc w:val="both"/>
         <w:rPr>
           <w:rFonts w:ascii="Times New Roman" w:hAnsi="Times New Roman" w:cs="Times New Roman"/>
           <w:sz w:val="24"/>
@@ -2021,14 +2554,26 @@
           <w:szCs w:val="24"/>
           <w:lang w:val="en-US"/>
         </w:rPr>
-        <w:t>] () creates a custom iterator for Blah object. But written this way, the iterator never ends, so it is like a loop without an end-condition.</w:t>
-      </w:r>
-      <w:r>
-        <w:rPr>
-          <w:rFonts w:ascii="Times New Roman" w:hAnsi="Times New Roman" w:cs="Times New Roman"/>
-          <w:sz w:val="24"/>
-          <w:szCs w:val="24"/>
-          <w:u w:val="single"/>
+        <w:t xml:space="preserve">] () creates a custom iterator for Blah object. But written this way, the iterator never ends, so it is like a loop without an end-condition. </w:t>
+      </w:r>
+      <w:proofErr w:type="spellStart"/>
+      <w:r>
+        <w:rPr>
+          <w:rFonts w:ascii="Times New Roman" w:hAnsi="Times New Roman" w:cs="Times New Roman"/>
+          <w:b/>
+          <w:sz w:val="24"/>
+          <w:szCs w:val="24"/>
+          <w:lang w:val="en-US"/>
+        </w:rPr>
+        <w:t>Yield.this</w:t>
+      </w:r>
+      <w:proofErr w:type="spellEnd"/>
+      <w:r>
+        <w:rPr>
+          <w:rFonts w:ascii="Times New Roman" w:hAnsi="Times New Roman" w:cs="Times New Roman"/>
+          <w:b/>
+          <w:sz w:val="24"/>
+          <w:szCs w:val="24"/>
           <w:lang w:val="en-US"/>
         </w:rPr>
         <w:t xml:space="preserve"> </w:t>
@@ -2040,303 +2585,25 @@
           <w:szCs w:val="24"/>
           <w:lang w:val="en-US"/>
         </w:rPr>
-        <w:t xml:space="preserve"> </w:t>
-      </w:r>
-      <w:proofErr w:type="spellStart"/>
-      <w:r>
-        <w:rPr>
-          <w:rFonts w:ascii="Times New Roman" w:hAnsi="Times New Roman" w:cs="Times New Roman"/>
-          <w:b/>
-          <w:sz w:val="24"/>
-          <w:szCs w:val="24"/>
-          <w:lang w:val="en-US"/>
-        </w:rPr>
-        <w:t>Yield.this</w:t>
-      </w:r>
-      <w:proofErr w:type="spellEnd"/>
-      <w:r>
-        <w:rPr>
-          <w:rFonts w:ascii="Times New Roman" w:hAnsi="Times New Roman" w:cs="Times New Roman"/>
-          <w:b/>
-          <w:sz w:val="24"/>
-          <w:szCs w:val="24"/>
-          <w:lang w:val="en-US"/>
-        </w:rPr>
-        <w:t xml:space="preserve"> </w:t>
-      </w:r>
-      <w:r>
-        <w:rPr>
-          <w:rFonts w:ascii="Times New Roman" w:hAnsi="Times New Roman" w:cs="Times New Roman"/>
-          <w:sz w:val="24"/>
-          <w:szCs w:val="24"/>
-          <w:lang w:val="en-US"/>
-        </w:rPr>
-        <w:t>defines the value to return from the generator function via the iterator protocol, returning the optional value passed to the gen*</w:t>
-      </w:r>
-      <w:proofErr w:type="spellStart"/>
-      <w:r>
-        <w:rPr>
-          <w:rFonts w:ascii="Times New Roman" w:hAnsi="Times New Roman" w:cs="Times New Roman"/>
-          <w:sz w:val="24"/>
-          <w:szCs w:val="24"/>
-          <w:lang w:val="en-US"/>
-        </w:rPr>
-        <w:t>erator’s</w:t>
-      </w:r>
-      <w:proofErr w:type="spellEnd"/>
-      <w:r>
-        <w:rPr>
-          <w:rFonts w:ascii="Times New Roman" w:hAnsi="Times New Roman" w:cs="Times New Roman"/>
-          <w:sz w:val="24"/>
-          <w:szCs w:val="24"/>
-          <w:lang w:val="en-US"/>
-        </w:rPr>
-        <w:t xml:space="preserve"> next () method.</w:t>
-      </w:r>
-    </w:p>
-    <w:p>
-      <w:pPr>
-        <w:rPr>
-          <w:rFonts w:ascii="Times New Roman" w:hAnsi="Times New Roman" w:cs="Times New Roman"/>
-          <w:b/>
-          <w:sz w:val="24"/>
-          <w:szCs w:val="24"/>
-          <w:lang w:val="en-US"/>
-        </w:rPr>
-      </w:pPr>
-      <w:r>
-        <w:rPr>
-          <w:rFonts w:ascii="Times New Roman" w:hAnsi="Times New Roman" w:cs="Times New Roman"/>
-          <w:noProof/>
-          <w:sz w:val="24"/>
-          <w:szCs w:val="24"/>
-          <w:u w:val="single"/>
-          <w:lang w:val="pt-BR" w:eastAsia="pt-BR"/>
-        </w:rPr>
-        <w:drawing>
-          <wp:anchor distT="0" distB="0" distL="114300" distR="114300" simplePos="0" relativeHeight="251657728" behindDoc="0" locked="0" layoutInCell="1" allowOverlap="1" wp14:anchorId="30DCCD6D" wp14:editId="21C1A884">
-            <wp:simplePos x="0" y="0"/>
-            <wp:positionH relativeFrom="margin">
-              <wp:align>center</wp:align>
-            </wp:positionH>
-            <wp:positionV relativeFrom="paragraph">
-              <wp:posOffset>442595</wp:posOffset>
-            </wp:positionV>
-            <wp:extent cx="3600450" cy="3339465"/>
-            <wp:effectExtent l="0" t="0" r="0" b="0"/>
-            <wp:wrapTopAndBottom/>
-            <wp:docPr id="6" name="Imagem 6" descr="C:\Users\User\Desktop\ESOF\FEUP-ESOF\Entrega 4\photos\useCaseIterables.png"/>
-            <wp:cNvGraphicFramePr>
-              <a:graphicFrameLocks xmlns:a="http://schemas.openxmlformats.org/drawingml/2006/main" noChangeAspect="1"/>
-            </wp:cNvGraphicFramePr>
-            <a:graphic xmlns:a="http://schemas.openxmlformats.org/drawingml/2006/main">
-              <a:graphicData uri="http://schemas.openxmlformats.org/drawingml/2006/picture">
-                <pic:pic xmlns:pic="http://schemas.openxmlformats.org/drawingml/2006/picture">
-                  <pic:nvPicPr>
-                    <pic:cNvPr id="0" name="Picture 1" descr="C:\Users\User\Desktop\ESOF\FEUP-ESOF\Entrega 4\photos\useCaseIterables.png"/>
-                    <pic:cNvPicPr>
-                      <a:picLocks noChangeAspect="1" noChangeArrowheads="1"/>
-                    </pic:cNvPicPr>
-                  </pic:nvPicPr>
-                  <pic:blipFill>
-                    <a:blip r:embed="rId12">
-                      <a:extLst>
-                        <a:ext uri="{28A0092B-C50C-407E-A947-70E740481C1C}">
-                          <a14:useLocalDpi xmlns:a14="http://schemas.microsoft.com/office/drawing/2010/main" val="0"/>
-                        </a:ext>
-                      </a:extLst>
-                    </a:blip>
-                    <a:srcRect/>
-                    <a:stretch>
-                      <a:fillRect/>
-                    </a:stretch>
-                  </pic:blipFill>
-                  <pic:spPr bwMode="auto">
-                    <a:xfrm>
-                      <a:off x="0" y="0"/>
-                      <a:ext cx="3600450" cy="3339465"/>
-                    </a:xfrm>
-                    <a:prstGeom prst="rect">
-                      <a:avLst/>
-                    </a:prstGeom>
-                    <a:noFill/>
-                    <a:ln>
-                      <a:noFill/>
-                    </a:ln>
-                  </pic:spPr>
-                </pic:pic>
-              </a:graphicData>
-            </a:graphic>
-            <wp14:sizeRelH relativeFrom="page">
-              <wp14:pctWidth>0</wp14:pctWidth>
-            </wp14:sizeRelH>
-            <wp14:sizeRelV relativeFrom="page">
-              <wp14:pctHeight>0</wp14:pctHeight>
-            </wp14:sizeRelV>
-          </wp:anchor>
-        </w:drawing>
-      </w:r>
-      <w:r>
-        <w:rPr>
-          <w:rFonts w:ascii="Times New Roman" w:hAnsi="Times New Roman" w:cs="Times New Roman"/>
-          <w:b/>
-          <w:sz w:val="24"/>
-          <w:szCs w:val="24"/>
-          <w:lang w:val="en-US"/>
-        </w:rPr>
-        <w:t>Use case:</w:t>
-      </w:r>
-    </w:p>
-    <w:p>
-      <w:pPr>
-        <w:rPr>
-          <w:rFonts w:ascii="Times New Roman" w:hAnsi="Times New Roman" w:cs="Times New Roman"/>
-          <w:b/>
-          <w:sz w:val="24"/>
-          <w:szCs w:val="24"/>
-          <w:lang w:val="en-US"/>
-        </w:rPr>
-      </w:pPr>
-      <w:r>
-        <w:rPr>
-          <w:rFonts w:ascii="Times New Roman" w:hAnsi="Times New Roman" w:cs="Times New Roman"/>
-          <w:b/>
-          <w:sz w:val="24"/>
-          <w:szCs w:val="24"/>
-          <w:lang w:val="en-US"/>
-        </w:rPr>
-        <w:t>User story:</w:t>
-      </w:r>
-    </w:p>
-    <w:p>
-      <w:pPr>
-        <w:rPr>
-          <w:rFonts w:ascii="Times New Roman" w:hAnsi="Times New Roman" w:cs="Times New Roman"/>
-          <w:sz w:val="24"/>
-          <w:szCs w:val="24"/>
-          <w:u w:val="single"/>
-          <w:lang w:val="en-US"/>
-        </w:rPr>
-      </w:pPr>
-      <w:r>
-        <w:rPr>
-          <w:rFonts w:ascii="Times New Roman" w:hAnsi="Times New Roman" w:cs="Times New Roman"/>
-          <w:sz w:val="24"/>
-          <w:szCs w:val="24"/>
-          <w:lang w:val="en-US"/>
-        </w:rPr>
-        <w:t xml:space="preserve">As a </w:t>
-      </w:r>
-      <w:r>
-        <w:rPr>
-          <w:rFonts w:ascii="Times New Roman" w:hAnsi="Times New Roman" w:cs="Times New Roman"/>
-          <w:sz w:val="24"/>
-          <w:szCs w:val="24"/>
-          <w:u w:val="single"/>
-          <w:lang w:val="en-US"/>
-        </w:rPr>
-        <w:t>programmer for Jest</w:t>
-      </w:r>
-      <w:r>
-        <w:rPr>
-          <w:rFonts w:ascii="Times New Roman" w:hAnsi="Times New Roman" w:cs="Times New Roman"/>
-          <w:sz w:val="24"/>
-          <w:szCs w:val="24"/>
-          <w:lang w:val="en-US"/>
-        </w:rPr>
-        <w:t xml:space="preserve"> I want </w:t>
-      </w:r>
-      <w:r>
-        <w:rPr>
-          <w:rFonts w:ascii="Times New Roman" w:hAnsi="Times New Roman" w:cs="Times New Roman"/>
-          <w:sz w:val="24"/>
-          <w:szCs w:val="24"/>
-          <w:u w:val="single"/>
-          <w:lang w:val="en-US"/>
-        </w:rPr>
-        <w:t xml:space="preserve">an alternative for an </w:t>
-      </w:r>
-      <w:proofErr w:type="spellStart"/>
-      <w:r>
-        <w:rPr>
-          <w:rFonts w:ascii="Times New Roman" w:hAnsi="Times New Roman" w:cs="Times New Roman"/>
-          <w:sz w:val="24"/>
-          <w:szCs w:val="24"/>
-          <w:u w:val="single"/>
-          <w:lang w:val="en-US"/>
-        </w:rPr>
-        <w:t>iterable</w:t>
-      </w:r>
-      <w:proofErr w:type="spellEnd"/>
-      <w:r>
-        <w:rPr>
-          <w:rFonts w:ascii="Times New Roman" w:hAnsi="Times New Roman" w:cs="Times New Roman"/>
-          <w:sz w:val="24"/>
-          <w:szCs w:val="24"/>
-          <w:u w:val="single"/>
-          <w:lang w:val="en-US"/>
-        </w:rPr>
-        <w:t xml:space="preserve"> that is so big that it ends up calling the Maximum Stack Size Error</w:t>
-      </w:r>
-      <w:r>
-        <w:rPr>
-          <w:rFonts w:ascii="Times New Roman" w:hAnsi="Times New Roman" w:cs="Times New Roman"/>
-          <w:sz w:val="24"/>
-          <w:szCs w:val="24"/>
-          <w:lang w:val="en-US"/>
-        </w:rPr>
-        <w:t xml:space="preserve">, so that </w:t>
-      </w:r>
-      <w:r>
-        <w:rPr>
-          <w:rFonts w:ascii="Times New Roman" w:hAnsi="Times New Roman" w:cs="Times New Roman"/>
-          <w:sz w:val="24"/>
-          <w:szCs w:val="24"/>
-          <w:u w:val="single"/>
-          <w:lang w:val="en-US"/>
-        </w:rPr>
-        <w:t xml:space="preserve">the test </w:t>
-      </w:r>
-      <w:proofErr w:type="gramStart"/>
-      <w:r>
-        <w:rPr>
-          <w:rFonts w:ascii="Times New Roman" w:hAnsi="Times New Roman" w:cs="Times New Roman"/>
-          <w:sz w:val="24"/>
-          <w:szCs w:val="24"/>
-          <w:u w:val="single"/>
-          <w:lang w:val="en-US"/>
-        </w:rPr>
-        <w:t>is able to</w:t>
-      </w:r>
-      <w:proofErr w:type="gramEnd"/>
-      <w:r>
-        <w:rPr>
-          <w:rFonts w:ascii="Times New Roman" w:hAnsi="Times New Roman" w:cs="Times New Roman"/>
-          <w:sz w:val="24"/>
-          <w:szCs w:val="24"/>
-          <w:u w:val="single"/>
-          <w:lang w:val="en-US"/>
-        </w:rPr>
-        <w:t xml:space="preserve"> pass</w:t>
-      </w:r>
-      <w:r>
-        <w:rPr>
-          <w:rFonts w:ascii="Times New Roman" w:hAnsi="Times New Roman" w:cs="Times New Roman"/>
-          <w:sz w:val="24"/>
-          <w:szCs w:val="24"/>
-          <w:lang w:val="en-US"/>
-        </w:rPr>
-        <w:t>.</w:t>
-      </w:r>
-      <w:r>
-        <w:rPr>
-          <w:rFonts w:ascii="Times New Roman" w:hAnsi="Times New Roman" w:cs="Times New Roman"/>
-          <w:sz w:val="24"/>
-          <w:szCs w:val="24"/>
-          <w:u w:val="single"/>
-          <w:lang w:val="en-US"/>
-        </w:rPr>
-        <w:t xml:space="preserve"> </w:t>
+        <w:t>defines the value to return from the generator function via the iterator protocol, returning the o</w:t>
+      </w:r>
+      <w:r>
+        <w:rPr>
+          <w:rFonts w:ascii="Times New Roman" w:hAnsi="Times New Roman" w:cs="Times New Roman"/>
+          <w:sz w:val="24"/>
+          <w:szCs w:val="24"/>
+          <w:lang w:val="en-US"/>
+        </w:rPr>
+        <w:t>ptional value passed to the gen</w:t>
+      </w:r>
+      <w:r>
+        <w:rPr>
+          <w:rFonts w:ascii="Times New Roman" w:hAnsi="Times New Roman" w:cs="Times New Roman"/>
+          <w:sz w:val="24"/>
+          <w:szCs w:val="24"/>
+          <w:lang w:val="en-US"/>
+        </w:rPr>
+        <w:t>erator’s next () method.</w:t>
       </w:r>
     </w:p>
     <w:p>
@@ -2349,7 +2616,9 @@
           <w:lang w:val="en-US"/>
         </w:rPr>
       </w:pPr>
-      <w:r>
+    </w:p>
+    <w:p>
+      <w:pPr>
         <w:rPr>
           <w:rFonts w:ascii="Times New Roman" w:hAnsi="Times New Roman" w:cs="Times New Roman"/>
           <w:b/>
@@ -2357,11 +2626,31 @@
           <w:szCs w:val="28"/>
           <w:lang w:val="en-US"/>
         </w:rPr>
+      </w:pPr>
+      <w:r>
+        <w:rPr>
+          <w:rFonts w:ascii="Times New Roman" w:hAnsi="Times New Roman" w:cs="Times New Roman"/>
+          <w:b/>
+          <w:sz w:val="28"/>
+          <w:szCs w:val="28"/>
+          <w:lang w:val="en-US"/>
+        </w:rPr>
         <w:t>Source Code Files</w:t>
       </w:r>
-    </w:p>
-    <w:p>
-      <w:pPr>
+      <w:r>
+        <w:rPr>
+          <w:rFonts w:ascii="Times New Roman" w:hAnsi="Times New Roman" w:cs="Times New Roman"/>
+          <w:b/>
+          <w:sz w:val="28"/>
+          <w:szCs w:val="28"/>
+          <w:lang w:val="en-US"/>
+        </w:rPr>
+        <w:t>:</w:t>
+      </w:r>
+    </w:p>
+    <w:p>
+      <w:pPr>
+        <w:jc w:val="both"/>
         <w:rPr>
           <w:rFonts w:ascii="Times New Roman" w:hAnsi="Times New Roman" w:cs="Times New Roman"/>
           <w:sz w:val="24"/>
@@ -2386,6 +2675,7 @@
           <w:ilvl w:val="0"/>
           <w:numId w:val="10"/>
         </w:numPr>
+        <w:jc w:val="both"/>
         <w:rPr>
           <w:rFonts w:ascii="Times New Roman" w:hAnsi="Times New Roman" w:cs="Times New Roman"/>
           <w:sz w:val="24"/>
@@ -2430,6 +2720,7 @@
           <w:ilvl w:val="0"/>
           <w:numId w:val="10"/>
         </w:numPr>
+        <w:jc w:val="both"/>
         <w:rPr>
           <w:rFonts w:ascii="Times New Roman" w:hAnsi="Times New Roman" w:cs="Times New Roman"/>
           <w:sz w:val="24"/>
@@ -2469,6 +2760,7 @@
     </w:p>
     <w:p>
       <w:pPr>
+        <w:jc w:val="both"/>
         <w:rPr>
           <w:rFonts w:ascii="Times New Roman" w:hAnsi="Times New Roman" w:cs="Times New Roman"/>
           <w:sz w:val="24"/>
@@ -2529,26 +2821,39 @@
     </w:p>
     <w:p>
       <w:pPr>
-        <w:rPr>
-          <w:rFonts w:ascii="Times New Roman" w:hAnsi="Times New Roman" w:cs="Times New Roman"/>
-          <w:sz w:val="24"/>
-          <w:szCs w:val="24"/>
-          <w:lang w:val="en-US"/>
-        </w:rPr>
-      </w:pPr>
-      <w:r>
-        <w:rPr>
-          <w:rFonts w:ascii="Times New Roman" w:hAnsi="Times New Roman" w:cs="Times New Roman"/>
-          <w:sz w:val="24"/>
-          <w:szCs w:val="24"/>
-          <w:lang w:val="en-US"/>
-        </w:rPr>
-        <w:t>The file number 2 is used in the first file. The first file imports an “</w:t>
+        <w:jc w:val="both"/>
+        <w:rPr>
+          <w:rFonts w:ascii="Times New Roman" w:hAnsi="Times New Roman" w:cs="Times New Roman"/>
+          <w:sz w:val="24"/>
+          <w:szCs w:val="24"/>
+          <w:lang w:val="en-US"/>
+        </w:rPr>
+      </w:pPr>
+      <w:r>
+        <w:rPr>
+          <w:rFonts w:ascii="Times New Roman" w:hAnsi="Times New Roman" w:cs="Times New Roman"/>
+          <w:sz w:val="24"/>
+          <w:szCs w:val="24"/>
+          <w:lang w:val="en-US"/>
+        </w:rPr>
+        <w:lastRenderedPageBreak/>
+        <w:t xml:space="preserve">The file number 2 is used in the first file. The first file imports an </w:t>
+      </w:r>
+      <w:r>
+        <w:rPr>
+          <w:rFonts w:ascii="Times New Roman" w:hAnsi="Times New Roman" w:cs="Times New Roman"/>
+          <w:b/>
+          <w:sz w:val="24"/>
+          <w:szCs w:val="24"/>
+          <w:lang w:val="en-US"/>
+        </w:rPr>
+        <w:t>“</w:t>
       </w:r>
       <w:proofErr w:type="spellStart"/>
       <w:r>
         <w:rPr>
           <w:rFonts w:ascii="Times New Roman" w:hAnsi="Times New Roman" w:cs="Times New Roman"/>
+          <w:b/>
           <w:sz w:val="24"/>
           <w:szCs w:val="24"/>
           <w:lang w:val="en-US"/>
@@ -2559,11 +2864,21 @@
       <w:r>
         <w:rPr>
           <w:rFonts w:ascii="Times New Roman" w:hAnsi="Times New Roman" w:cs="Times New Roman"/>
-          <w:sz w:val="24"/>
-          <w:szCs w:val="24"/>
-          <w:lang w:val="en-US"/>
-        </w:rPr>
-        <w:t>” from the second file. This “</w:t>
+          <w:b/>
+          <w:sz w:val="24"/>
+          <w:szCs w:val="24"/>
+          <w:lang w:val="en-US"/>
+        </w:rPr>
+        <w:t>”</w:t>
+      </w:r>
+      <w:r>
+        <w:rPr>
+          <w:rFonts w:ascii="Times New Roman" w:hAnsi="Times New Roman" w:cs="Times New Roman"/>
+          <w:sz w:val="24"/>
+          <w:szCs w:val="24"/>
+          <w:lang w:val="en-US"/>
+        </w:rPr>
+        <w:t xml:space="preserve"> from the second file. This “</w:t>
       </w:r>
       <w:proofErr w:type="spellStart"/>
       <w:r>
@@ -2610,6 +2925,7 @@
     </w:p>
     <w:p>
       <w:pPr>
+        <w:jc w:val="both"/>
         <w:rPr>
           <w:rFonts w:ascii="Times New Roman" w:hAnsi="Times New Roman" w:cs="Times New Roman"/>
           <w:sz w:val="24"/>
@@ -2624,7 +2940,6 @@
           <w:szCs w:val="28"/>
           <w:lang w:val="en-US"/>
         </w:rPr>
-        <w:lastRenderedPageBreak/>
         <w:t>Files that are indirectly related to the issue:</w:t>
       </w:r>
     </w:p>
@@ -2635,6 +2950,7 @@
           <w:ilvl w:val="0"/>
           <w:numId w:val="11"/>
         </w:numPr>
+        <w:jc w:val="both"/>
         <w:rPr>
           <w:rFonts w:ascii="Times New Roman" w:hAnsi="Times New Roman" w:cs="Times New Roman"/>
           <w:sz w:val="24"/>
@@ -2674,21 +2990,58 @@
     </w:p>
     <w:p>
       <w:pPr>
-        <w:rPr>
-          <w:rFonts w:ascii="Times New Roman" w:hAnsi="Times New Roman" w:cs="Times New Roman"/>
-          <w:sz w:val="24"/>
-          <w:szCs w:val="24"/>
-          <w:lang w:val="en-US"/>
-        </w:rPr>
-      </w:pPr>
-      <w:r>
-        <w:rPr>
-          <w:rFonts w:ascii="Times New Roman" w:hAnsi="Times New Roman" w:cs="Times New Roman"/>
-          <w:sz w:val="24"/>
-          <w:szCs w:val="24"/>
-          <w:lang w:val="en-US"/>
-        </w:rPr>
-        <w:t>The file number 1 is indirectly related to the issue, that is because it contains a function “equals” that is used in “jest/packages/except/</w:t>
+        <w:jc w:val="both"/>
+        <w:rPr>
+          <w:rFonts w:ascii="Times New Roman" w:hAnsi="Times New Roman" w:cs="Times New Roman"/>
+          <w:sz w:val="24"/>
+          <w:szCs w:val="24"/>
+          <w:lang w:val="en-US"/>
+        </w:rPr>
+      </w:pPr>
+      <w:r>
+        <w:rPr>
+          <w:rFonts w:ascii="Times New Roman" w:hAnsi="Times New Roman" w:cs="Times New Roman"/>
+          <w:sz w:val="24"/>
+          <w:szCs w:val="24"/>
+          <w:lang w:val="en-US"/>
+        </w:rPr>
+        <w:t xml:space="preserve">The file number 1 is indirectly related to the </w:t>
+      </w:r>
+      <w:r>
+        <w:rPr>
+          <w:rFonts w:ascii="Times New Roman" w:hAnsi="Times New Roman" w:cs="Times New Roman"/>
+          <w:sz w:val="24"/>
+          <w:szCs w:val="24"/>
+          <w:lang w:val="en-US"/>
+        </w:rPr>
+        <w:t>issue.</w:t>
+      </w:r>
+      <w:r>
+        <w:rPr>
+          <w:rFonts w:ascii="Times New Roman" w:hAnsi="Times New Roman" w:cs="Times New Roman"/>
+          <w:sz w:val="24"/>
+          <w:szCs w:val="24"/>
+          <w:lang w:val="en-US"/>
+        </w:rPr>
+        <w:t xml:space="preserve"> </w:t>
+      </w:r>
+      <w:r>
+        <w:rPr>
+          <w:rFonts w:ascii="Times New Roman" w:hAnsi="Times New Roman" w:cs="Times New Roman"/>
+          <w:sz w:val="24"/>
+          <w:szCs w:val="24"/>
+          <w:lang w:val="en-US"/>
+        </w:rPr>
+        <w:t>This happens</w:t>
+      </w:r>
+      <w:r>
+        <w:rPr>
+          <w:rFonts w:ascii="Times New Roman" w:hAnsi="Times New Roman" w:cs="Times New Roman"/>
+          <w:sz w:val="24"/>
+          <w:szCs w:val="24"/>
+          <w:lang w:val="en-US"/>
+        </w:rPr>
+        <w:t xml:space="preserve"> because it contains a function “equals” that is used in “jest/packages/except/</w:t>
       </w:r>
       <w:proofErr w:type="spellStart"/>
       <w:r>
@@ -2761,9 +3114,20 @@
         </w:rPr>
         <w:t>System architecture</w:t>
       </w:r>
-    </w:p>
-    <w:p>
-      <w:pPr>
+      <w:r>
+        <w:rPr>
+          <w:rFonts w:ascii="Times New Roman" w:hAnsi="Times New Roman" w:cs="Times New Roman"/>
+          <w:b/>
+          <w:sz w:val="28"/>
+          <w:szCs w:val="28"/>
+          <w:lang w:val="en-US"/>
+        </w:rPr>
+        <w:t>:</w:t>
+      </w:r>
+    </w:p>
+    <w:p>
+      <w:pPr>
+        <w:jc w:val="both"/>
         <w:rPr>
           <w:rFonts w:ascii="Times New Roman" w:hAnsi="Times New Roman" w:cs="Times New Roman"/>
           <w:sz w:val="24"/>
@@ -2783,6 +3147,7 @@
     </w:p>
     <w:p>
       <w:pPr>
+        <w:jc w:val="both"/>
         <w:rPr>
           <w:rFonts w:ascii="Times New Roman" w:hAnsi="Times New Roman" w:cs="Times New Roman"/>
           <w:b/>
@@ -2798,7 +3163,7 @@
           <w:noProof/>
           <w:sz w:val="24"/>
           <w:szCs w:val="24"/>
-          <w:lang w:val="pt-BR" w:eastAsia="pt-BR"/>
+          <w:lang w:eastAsia="pt-PT"/>
         </w:rPr>
         <w:drawing>
           <wp:anchor distT="0" distB="0" distL="114300" distR="114300" simplePos="0" relativeHeight="251659776" behindDoc="0" locked="0" layoutInCell="1" allowOverlap="1" wp14:anchorId="7FF83C36" wp14:editId="712AEA43">
@@ -2826,7 +3191,7 @@
                     </pic:cNvPicPr>
                   </pic:nvPicPr>
                   <pic:blipFill>
-                    <a:blip r:embed="rId13" cstate="print">
+                    <a:blip r:embed="rId14" cstate="print">
                       <a:extLst>
                         <a:ext uri="{28A0092B-C50C-407E-A947-70E740481C1C}">
                           <a14:useLocalDpi xmlns:a14="http://schemas.microsoft.com/office/drawing/2010/main" val="0"/>
@@ -2870,27 +3235,7 @@
           <w:szCs w:val="24"/>
           <w:lang w:val="en-US"/>
         </w:rPr>
-        <w:t xml:space="preserve">This issue </w:t>
-      </w:r>
-      <w:proofErr w:type="gramStart"/>
-      <w:r>
-        <w:rPr>
-          <w:rFonts w:ascii="Times New Roman" w:hAnsi="Times New Roman" w:cs="Times New Roman"/>
-          <w:sz w:val="24"/>
-          <w:szCs w:val="24"/>
-          <w:lang w:val="en-US"/>
-        </w:rPr>
-        <w:t>in particular is</w:t>
-      </w:r>
-      <w:proofErr w:type="gramEnd"/>
-      <w:r>
-        <w:rPr>
-          <w:rFonts w:ascii="Times New Roman" w:hAnsi="Times New Roman" w:cs="Times New Roman"/>
-          <w:sz w:val="24"/>
-          <w:szCs w:val="24"/>
-          <w:lang w:val="en-US"/>
-        </w:rPr>
-        <w:t xml:space="preserve"> related to the component </w:t>
+        <w:t xml:space="preserve">This issue in particular is related to the component </w:t>
       </w:r>
       <w:r>
         <w:rPr>
@@ -2961,11 +3306,13 @@
           <w:szCs w:val="28"/>
           <w:lang w:val="en-US"/>
         </w:rPr>
+        <w:lastRenderedPageBreak/>
         <w:t>Design of the fix:</w:t>
       </w:r>
     </w:p>
     <w:p>
       <w:pPr>
+        <w:jc w:val="both"/>
         <w:rPr>
           <w:rFonts w:ascii="Times New Roman" w:hAnsi="Times New Roman" w:cs="Times New Roman"/>
           <w:b/>
@@ -2982,24 +3329,44 @@
           <w:szCs w:val="24"/>
           <w:lang w:val="en-US" w:eastAsia="pt-PT"/>
         </w:rPr>
-        <w:t>In order to fix the issue it won’t be necessary to add any aditional files or even classes. To fix it, it will be needed to change some cycles adding more conditions to verify the state of the iterable when used. In other words, the code of the defined functions needs to be changed se that it can handle the iterables without creating an infinite loop.</w:t>
-      </w:r>
-    </w:p>
-    <w:p>
-      <w:pPr>
-        <w:rPr>
-          <w:rFonts w:ascii="Times New Roman" w:hAnsi="Times New Roman" w:cs="Times New Roman"/>
-          <w:sz w:val="24"/>
-          <w:szCs w:val="24"/>
-          <w:lang w:val="en-US"/>
-        </w:rPr>
-      </w:pPr>
-      <w:r>
-        <w:rPr>
+        <w:t xml:space="preserve">In order to fix the issue it won’t be necessary to add any aditional files or even classes. To fix it, it will be needed to change some cycles adding more conditions to verify the state of the iterable when used. In other words, the code of the defined functions needs to be changed </w:t>
+      </w:r>
+      <w:r>
+        <w:rPr>
+          <w:rFonts w:ascii="Times New Roman" w:hAnsi="Times New Roman" w:cs="Times New Roman"/>
           <w:noProof/>
-          <w:lang w:val="pt-BR" w:eastAsia="pt-BR"/>
-        </w:rPr>
-        <w:lastRenderedPageBreak/>
+          <w:sz w:val="24"/>
+          <w:szCs w:val="24"/>
+          <w:lang w:val="en-US" w:eastAsia="pt-PT"/>
+        </w:rPr>
+        <w:t>so</w:t>
+      </w:r>
+      <w:r>
+        <w:rPr>
+          <w:rFonts w:ascii="Times New Roman" w:hAnsi="Times New Roman" w:cs="Times New Roman"/>
+          <w:noProof/>
+          <w:sz w:val="24"/>
+          <w:szCs w:val="24"/>
+          <w:lang w:val="en-US" w:eastAsia="pt-PT"/>
+        </w:rPr>
+        <w:t xml:space="preserve"> that it can handle the iterables without creating an infinite loop.</w:t>
+      </w:r>
+    </w:p>
+    <w:p>
+      <w:pPr>
+        <w:jc w:val="both"/>
+        <w:rPr>
+          <w:rFonts w:ascii="Times New Roman" w:hAnsi="Times New Roman" w:cs="Times New Roman"/>
+          <w:sz w:val="24"/>
+          <w:szCs w:val="24"/>
+          <w:lang w:val="en-US"/>
+        </w:rPr>
+      </w:pPr>
+      <w:r>
+        <w:rPr>
+          <w:noProof/>
+          <w:lang w:eastAsia="pt-PT"/>
+        </w:rPr>
         <w:drawing>
           <wp:anchor distT="0" distB="0" distL="114300" distR="114300" simplePos="0" relativeHeight="251656704" behindDoc="0" locked="0" layoutInCell="1" allowOverlap="1" wp14:anchorId="32376A70" wp14:editId="12FB0CC7">
             <wp:simplePos x="0" y="0"/>
@@ -3024,7 +3391,7 @@
                     <pic:cNvPicPr/>
                   </pic:nvPicPr>
                   <pic:blipFill>
-                    <a:blip r:embed="rId14">
+                    <a:blip r:embed="rId15">
                       <a:extLst>
                         <a:ext uri="{28A0092B-C50C-407E-A947-70E740481C1C}">
                           <a14:useLocalDpi xmlns:a14="http://schemas.microsoft.com/office/drawing/2010/main" val="0"/>
@@ -3083,7 +3450,27 @@
           <w:szCs w:val="24"/>
           <w:lang w:val="en-US"/>
         </w:rPr>
-        <w:t xml:space="preserve"> might recurse forever here:</w:t>
+        <w:t xml:space="preserve"> might </w:t>
+      </w:r>
+      <w:proofErr w:type="spellStart"/>
+      <w:r>
+        <w:rPr>
+          <w:rFonts w:ascii="Times New Roman" w:hAnsi="Times New Roman" w:cs="Times New Roman"/>
+          <w:sz w:val="24"/>
+          <w:szCs w:val="24"/>
+          <w:lang w:val="en-US"/>
+        </w:rPr>
+        <w:t>recurse</w:t>
+      </w:r>
+      <w:proofErr w:type="spellEnd"/>
+      <w:r>
+        <w:rPr>
+          <w:rFonts w:ascii="Times New Roman" w:hAnsi="Times New Roman" w:cs="Times New Roman"/>
+          <w:sz w:val="24"/>
+          <w:szCs w:val="24"/>
+          <w:lang w:val="en-US"/>
+        </w:rPr>
+        <w:t xml:space="preserve"> forever here:</w:t>
       </w:r>
     </w:p>
     <w:p>
@@ -3131,17 +3518,19 @@
     </w:p>
     <w:p>
       <w:pPr>
-        <w:rPr>
-          <w:rFonts w:ascii="Times New Roman" w:hAnsi="Times New Roman" w:cs="Times New Roman"/>
-          <w:b/>
-          <w:sz w:val="24"/>
-          <w:szCs w:val="24"/>
-          <w:lang w:val="en-US"/>
-        </w:rPr>
-      </w:pPr>
-    </w:p>
-    <w:p>
-      <w:pPr>
+        <w:jc w:val="both"/>
+        <w:rPr>
+          <w:rFonts w:ascii="Times New Roman" w:hAnsi="Times New Roman" w:cs="Times New Roman"/>
+          <w:b/>
+          <w:sz w:val="24"/>
+          <w:szCs w:val="24"/>
+          <w:lang w:val="en-US"/>
+        </w:rPr>
+      </w:pPr>
+    </w:p>
+    <w:p>
+      <w:pPr>
+        <w:jc w:val="both"/>
         <w:rPr>
           <w:rFonts w:ascii="Times New Roman" w:hAnsi="Times New Roman" w:cs="Times New Roman"/>
           <w:sz w:val="24"/>
@@ -3172,6 +3561,7 @@
       <w:r>
         <w:rPr>
           <w:noProof/>
+          <w:lang w:eastAsia="pt-PT"/>
         </w:rPr>
         <w:drawing>
           <wp:inline distT="0" distB="0" distL="0" distR="0" wp14:anchorId="49BA62F9" wp14:editId="6F9C5FC5">
@@ -3189,7 +3579,7 @@
                     <pic:cNvPicPr/>
                   </pic:nvPicPr>
                   <pic:blipFill>
-                    <a:blip r:embed="rId15"/>
+                    <a:blip r:embed="rId16"/>
                     <a:stretch>
                       <a:fillRect/>
                     </a:stretch>
@@ -3226,6 +3616,7 @@
           <w:szCs w:val="24"/>
           <w:lang w:val="en-US"/>
         </w:rPr>
+        <w:lastRenderedPageBreak/>
         <w:t xml:space="preserve">The fix will be focused on changing the files </w:t>
       </w:r>
       <w:r>
@@ -3327,26 +3718,43 @@
           <w:szCs w:val="24"/>
           <w:lang w:val="en-US"/>
         </w:rPr>
-        <w:t xml:space="preserve"> file it is essential to change the cycle “for” referred above. The change must focus on controlling some variable that might be letting the cycle iterate infinitely.</w:t>
-      </w:r>
-    </w:p>
-    <w:p>
-      <w:pPr>
-        <w:rPr>
-          <w:rFonts w:ascii="Times New Roman" w:hAnsi="Times New Roman" w:cs="Times New Roman"/>
-          <w:sz w:val="24"/>
-          <w:szCs w:val="24"/>
-          <w:lang w:val="en-US"/>
-        </w:rPr>
-      </w:pPr>
-      <w:r>
-        <w:rPr>
-          <w:rFonts w:ascii="Times New Roman" w:hAnsi="Times New Roman" w:cs="Times New Roman"/>
-          <w:sz w:val="24"/>
-          <w:szCs w:val="24"/>
-          <w:lang w:val="en-US"/>
-        </w:rPr>
-        <w:lastRenderedPageBreak/>
+        <w:t xml:space="preserve"> file it is essential </w:t>
+      </w:r>
+      <w:r>
+        <w:rPr>
+          <w:rFonts w:ascii="Times New Roman" w:hAnsi="Times New Roman" w:cs="Times New Roman"/>
+          <w:sz w:val="24"/>
+          <w:szCs w:val="24"/>
+          <w:lang w:val="en-US"/>
+        </w:rPr>
+        <w:t>to change the cycle “for” referr</w:t>
+      </w:r>
+      <w:r>
+        <w:rPr>
+          <w:rFonts w:ascii="Times New Roman" w:hAnsi="Times New Roman" w:cs="Times New Roman"/>
+          <w:sz w:val="24"/>
+          <w:szCs w:val="24"/>
+          <w:lang w:val="en-US"/>
+        </w:rPr>
+        <w:t>ed above. The change must focus on controlling some variable that might be letting the cycle iterate infinitely.</w:t>
+      </w:r>
+    </w:p>
+    <w:p>
+      <w:pPr>
+        <w:rPr>
+          <w:rFonts w:ascii="Times New Roman" w:hAnsi="Times New Roman" w:cs="Times New Roman"/>
+          <w:sz w:val="24"/>
+          <w:szCs w:val="24"/>
+          <w:lang w:val="en-US"/>
+        </w:rPr>
+      </w:pPr>
+      <w:r>
+        <w:rPr>
+          <w:rFonts w:ascii="Times New Roman" w:hAnsi="Times New Roman" w:cs="Times New Roman"/>
+          <w:sz w:val="24"/>
+          <w:szCs w:val="24"/>
+          <w:lang w:val="en-US"/>
+        </w:rPr>
         <w:t xml:space="preserve">On the </w:t>
       </w:r>
       <w:r>
@@ -3376,27 +3784,7 @@
           <w:szCs w:val="24"/>
           <w:lang w:val="en-US"/>
         </w:rPr>
-        <w:t xml:space="preserve">we must </w:t>
-      </w:r>
-      <w:proofErr w:type="gramStart"/>
-      <w:r>
-        <w:rPr>
-          <w:rFonts w:ascii="Times New Roman" w:hAnsi="Times New Roman" w:cs="Times New Roman"/>
-          <w:sz w:val="24"/>
-          <w:szCs w:val="24"/>
-          <w:lang w:val="en-US"/>
-        </w:rPr>
-        <w:t>had</w:t>
-      </w:r>
-      <w:proofErr w:type="gramEnd"/>
-      <w:r>
-        <w:rPr>
-          <w:rFonts w:ascii="Times New Roman" w:hAnsi="Times New Roman" w:cs="Times New Roman"/>
-          <w:sz w:val="24"/>
-          <w:szCs w:val="24"/>
-          <w:lang w:val="en-US"/>
-        </w:rPr>
-        <w:t xml:space="preserve"> a single test to check if the changes done on </w:t>
+        <w:t xml:space="preserve">we must had a single test to check if the changes done on </w:t>
       </w:r>
       <w:r>
         <w:rPr>
@@ -3439,7 +3827,10 @@
           <w:lang w:val="en-GB"/>
         </w:rPr>
       </w:pPr>
-      <w:r>
+    </w:p>
+    <w:p>
+      <w:pPr>
+        <w:jc w:val="both"/>
         <w:rPr>
           <w:rFonts w:ascii="Times New Roman" w:hAnsi="Times New Roman" w:cs="Times New Roman"/>
           <w:b/>
@@ -3447,6 +3838,15 @@
           <w:szCs w:val="28"/>
           <w:lang w:val="en-GB"/>
         </w:rPr>
+      </w:pPr>
+      <w:r>
+        <w:rPr>
+          <w:rFonts w:ascii="Times New Roman" w:hAnsi="Times New Roman" w:cs="Times New Roman"/>
+          <w:b/>
+          <w:sz w:val="28"/>
+          <w:szCs w:val="28"/>
+          <w:lang w:val="en-GB"/>
+        </w:rPr>
         <w:t>Fix Source Code:</w:t>
       </w:r>
     </w:p>
@@ -3463,7 +3863,7 @@
       <w:r>
         <w:rPr>
           <w:noProof/>
-          <w:lang w:val="pt-BR" w:eastAsia="pt-BR"/>
+          <w:lang w:eastAsia="pt-PT"/>
         </w:rPr>
         <w:drawing>
           <wp:anchor distT="0" distB="0" distL="114300" distR="114300" simplePos="0" relativeHeight="251658240" behindDoc="0" locked="0" layoutInCell="1" allowOverlap="1" wp14:anchorId="11815169" wp14:editId="291CDB20">
@@ -3489,7 +3889,7 @@
                     <pic:cNvPicPr/>
                   </pic:nvPicPr>
                   <pic:blipFill>
-                    <a:blip r:embed="rId14">
+                    <a:blip r:embed="rId15">
                       <a:extLst>
                         <a:ext uri="{28A0092B-C50C-407E-A947-70E740481C1C}">
                           <a14:useLocalDpi xmlns:a14="http://schemas.microsoft.com/office/drawing/2010/main" val="0"/>
@@ -3541,14 +3941,43 @@
           <w:lang w:val="en-GB"/>
         </w:rPr>
       </w:pPr>
-      <w:r>
-        <w:rPr>
-          <w:rFonts w:ascii="Times New Roman" w:hAnsi="Times New Roman" w:cs="Times New Roman"/>
-          <w:sz w:val="24"/>
-          <w:szCs w:val="24"/>
-          <w:lang w:val="en-GB"/>
-        </w:rPr>
-        <w:t>The if condition in li</w:t>
+    </w:p>
+    <w:p>
+      <w:pPr>
+        <w:jc w:val="both"/>
+        <w:rPr>
+          <w:rFonts w:ascii="Times New Roman" w:hAnsi="Times New Roman" w:cs="Times New Roman"/>
+          <w:sz w:val="24"/>
+          <w:szCs w:val="24"/>
+          <w:lang w:val="en-GB"/>
+        </w:rPr>
+      </w:pPr>
+      <w:r>
+        <w:rPr>
+          <w:rFonts w:ascii="Times New Roman" w:hAnsi="Times New Roman" w:cs="Times New Roman"/>
+          <w:sz w:val="24"/>
+          <w:szCs w:val="24"/>
+          <w:lang w:val="en-GB"/>
+        </w:rPr>
+        <w:t xml:space="preserve">The </w:t>
+      </w:r>
+      <w:r>
+        <w:rPr>
+          <w:rFonts w:ascii="Times New Roman" w:hAnsi="Times New Roman" w:cs="Times New Roman"/>
+          <w:sz w:val="24"/>
+          <w:szCs w:val="24"/>
+          <w:lang w:val="en-GB"/>
+        </w:rPr>
+        <w:t>“if”</w:t>
+      </w:r>
+      <w:r>
+        <w:rPr>
+          <w:rFonts w:ascii="Times New Roman" w:hAnsi="Times New Roman" w:cs="Times New Roman"/>
+          <w:sz w:val="24"/>
+          <w:szCs w:val="24"/>
+          <w:lang w:val="en-GB"/>
+        </w:rPr>
+        <w:t xml:space="preserve"> condition in li</w:t>
       </w:r>
       <w:r>
         <w:rPr>
@@ -3622,7 +4051,25 @@
           <w:szCs w:val="24"/>
           <w:lang w:val="en-GB"/>
         </w:rPr>
-        <w:t xml:space="preserve">. To fix this it was created a global variable called </w:t>
+        <w:t>. To fix this</w:t>
+      </w:r>
+      <w:r>
+        <w:rPr>
+          <w:rFonts w:ascii="Times New Roman" w:hAnsi="Times New Roman" w:cs="Times New Roman"/>
+          <w:sz w:val="24"/>
+          <w:szCs w:val="24"/>
+          <w:lang w:val="en-GB"/>
+        </w:rPr>
+        <w:t>,</w:t>
+      </w:r>
+      <w:r>
+        <w:rPr>
+          <w:rFonts w:ascii="Times New Roman" w:hAnsi="Times New Roman" w:cs="Times New Roman"/>
+          <w:sz w:val="24"/>
+          <w:szCs w:val="24"/>
+          <w:lang w:val="en-GB"/>
+        </w:rPr>
+        <w:t xml:space="preserve"> it was created a global variable called </w:t>
       </w:r>
       <w:r>
         <w:rPr>
@@ -3641,7 +4088,25 @@
           <w:szCs w:val="24"/>
           <w:lang w:val="en-GB"/>
         </w:rPr>
-        <w:t xml:space="preserve"> that incremented every iteration of the cycle for. It was also created another global variable called </w:t>
+        <w:t xml:space="preserve"> that</w:t>
+      </w:r>
+      <w:r>
+        <w:rPr>
+          <w:rFonts w:ascii="Times New Roman" w:hAnsi="Times New Roman" w:cs="Times New Roman"/>
+          <w:sz w:val="24"/>
+          <w:szCs w:val="24"/>
+          <w:lang w:val="en-GB"/>
+        </w:rPr>
+        <w:t xml:space="preserve"> was</w:t>
+      </w:r>
+      <w:r>
+        <w:rPr>
+          <w:rFonts w:ascii="Times New Roman" w:hAnsi="Times New Roman" w:cs="Times New Roman"/>
+          <w:sz w:val="24"/>
+          <w:szCs w:val="24"/>
+          <w:lang w:val="en-GB"/>
+        </w:rPr>
+        <w:t xml:space="preserve"> incremented every iteration of the cycle for. It was also created another global variable called </w:t>
       </w:r>
       <w:proofErr w:type="spellStart"/>
       <w:r>
@@ -3663,7 +4128,7 @@
           <w:szCs w:val="24"/>
           <w:lang w:val="en-GB"/>
         </w:rPr>
-        <w:t xml:space="preserve"> </w:t>
+        <w:t xml:space="preserve">, </w:t>
       </w:r>
       <w:r>
         <w:rPr>
@@ -3718,314 +4183,13 @@
       <w:r>
         <w:rPr>
           <w:noProof/>
-          <w:lang w:val="pt-BR" w:eastAsia="pt-BR"/>
+          <w:lang w:eastAsia="pt-PT"/>
         </w:rPr>
         <w:drawing>
           <wp:inline distT="0" distB="0" distL="0" distR="0" wp14:anchorId="3335138F" wp14:editId="1BEB833E">
             <wp:extent cx="5400040" cy="1767840"/>
             <wp:effectExtent l="0" t="0" r="0" b="3810"/>
             <wp:docPr id="5" name="Imagem 5"/>
-            <wp:cNvGraphicFramePr>
-              <a:graphicFrameLocks xmlns:a="http://schemas.openxmlformats.org/drawingml/2006/main" noChangeAspect="1"/>
-            </wp:cNvGraphicFramePr>
-            <a:graphic xmlns:a="http://schemas.openxmlformats.org/drawingml/2006/main">
-              <a:graphicData uri="http://schemas.openxmlformats.org/drawingml/2006/picture">
-                <pic:pic xmlns:pic="http://schemas.openxmlformats.org/drawingml/2006/picture">
-                  <pic:nvPicPr>
-                    <pic:cNvPr id="1" name=""/>
-                    <pic:cNvPicPr/>
-                  </pic:nvPicPr>
-                  <pic:blipFill>
-                    <a:blip r:embed="rId16"/>
-                    <a:stretch>
-                      <a:fillRect/>
-                    </a:stretch>
-                  </pic:blipFill>
-                  <pic:spPr>
-                    <a:xfrm>
-                      <a:off x="0" y="0"/>
-                      <a:ext cx="5400040" cy="1767840"/>
-                    </a:xfrm>
-                    <a:prstGeom prst="rect">
-                      <a:avLst/>
-                    </a:prstGeom>
-                  </pic:spPr>
-                </pic:pic>
-              </a:graphicData>
-            </a:graphic>
-          </wp:inline>
-        </w:drawing>
-      </w:r>
-    </w:p>
-    <w:p>
-      <w:pPr>
-        <w:jc w:val="both"/>
-        <w:rPr>
-          <w:rFonts w:ascii="Times New Roman" w:hAnsi="Times New Roman" w:cs="Times New Roman"/>
-          <w:sz w:val="24"/>
-          <w:szCs w:val="24"/>
-          <w:lang w:val="en-GB"/>
-        </w:rPr>
-      </w:pPr>
-      <w:r>
-        <w:rPr>
-          <w:rFonts w:ascii="Times New Roman" w:hAnsi="Times New Roman" w:cs="Times New Roman"/>
-          <w:sz w:val="24"/>
-          <w:szCs w:val="24"/>
-          <w:lang w:val="en-GB"/>
-        </w:rPr>
-        <w:t xml:space="preserve">As mentioned, once </w:t>
-      </w:r>
-      <w:r>
-        <w:rPr>
-          <w:rFonts w:ascii="Times New Roman" w:hAnsi="Times New Roman" w:cs="Times New Roman"/>
-          <w:b/>
-          <w:sz w:val="24"/>
-          <w:szCs w:val="24"/>
-          <w:lang w:val="en-GB"/>
-        </w:rPr>
-        <w:t>count</w:t>
-      </w:r>
-      <w:r>
-        <w:rPr>
-          <w:rFonts w:ascii="Times New Roman" w:hAnsi="Times New Roman" w:cs="Times New Roman"/>
-          <w:sz w:val="24"/>
-          <w:szCs w:val="24"/>
-          <w:lang w:val="en-GB"/>
-        </w:rPr>
-        <w:t xml:space="preserve"> is bigger than </w:t>
-      </w:r>
-      <w:proofErr w:type="spellStart"/>
-      <w:r>
-        <w:rPr>
-          <w:rFonts w:ascii="Times New Roman" w:hAnsi="Times New Roman" w:cs="Times New Roman"/>
-          <w:b/>
-          <w:sz w:val="24"/>
-          <w:szCs w:val="24"/>
-          <w:lang w:val="en-GB"/>
-        </w:rPr>
-        <w:t>iterableControler</w:t>
-      </w:r>
-      <w:proofErr w:type="spellEnd"/>
-      <w:r>
-        <w:rPr>
-          <w:rFonts w:ascii="Times New Roman" w:hAnsi="Times New Roman" w:cs="Times New Roman"/>
-          <w:sz w:val="24"/>
-          <w:szCs w:val="24"/>
-          <w:lang w:val="en-GB"/>
-        </w:rPr>
-        <w:t xml:space="preserve">, we reset the value of </w:t>
-      </w:r>
-      <w:r>
-        <w:rPr>
-          <w:rFonts w:ascii="Times New Roman" w:hAnsi="Times New Roman" w:cs="Times New Roman"/>
-          <w:b/>
-          <w:sz w:val="24"/>
-          <w:szCs w:val="24"/>
-          <w:lang w:val="en-GB"/>
-        </w:rPr>
-        <w:t>count</w:t>
-      </w:r>
-      <w:r>
-        <w:rPr>
-          <w:rFonts w:ascii="Times New Roman" w:hAnsi="Times New Roman" w:cs="Times New Roman"/>
-          <w:sz w:val="24"/>
-          <w:szCs w:val="24"/>
-          <w:lang w:val="en-GB"/>
-        </w:rPr>
-        <w:t xml:space="preserve"> and return the comparison between </w:t>
-      </w:r>
-      <w:proofErr w:type="spellStart"/>
-      <w:r>
-        <w:rPr>
-          <w:rFonts w:ascii="Times New Roman" w:hAnsi="Times New Roman" w:cs="Times New Roman"/>
-          <w:b/>
-          <w:sz w:val="24"/>
-          <w:szCs w:val="24"/>
-          <w:lang w:val="en-GB"/>
-        </w:rPr>
-        <w:t>aValue</w:t>
-      </w:r>
-      <w:proofErr w:type="spellEnd"/>
-      <w:r>
-        <w:rPr>
-          <w:rFonts w:ascii="Times New Roman" w:hAnsi="Times New Roman" w:cs="Times New Roman"/>
-          <w:sz w:val="24"/>
-          <w:szCs w:val="24"/>
-          <w:lang w:val="en-GB"/>
-        </w:rPr>
-        <w:t xml:space="preserve"> and </w:t>
-      </w:r>
-      <w:proofErr w:type="spellStart"/>
-      <w:r>
-        <w:rPr>
-          <w:rFonts w:ascii="Times New Roman" w:hAnsi="Times New Roman" w:cs="Times New Roman"/>
-          <w:b/>
-          <w:sz w:val="24"/>
-          <w:szCs w:val="24"/>
-          <w:lang w:val="en-GB"/>
-        </w:rPr>
-        <w:t>nextB.value</w:t>
-      </w:r>
-      <w:proofErr w:type="spellEnd"/>
-      <w:r>
-        <w:rPr>
-          <w:rFonts w:ascii="Times New Roman" w:hAnsi="Times New Roman" w:cs="Times New Roman"/>
-          <w:sz w:val="24"/>
-          <w:szCs w:val="24"/>
-          <w:lang w:val="en-GB"/>
-        </w:rPr>
-        <w:t xml:space="preserve">. </w:t>
-      </w:r>
-      <w:r>
-        <w:rPr>
-          <w:rFonts w:ascii="Times New Roman" w:hAnsi="Times New Roman" w:cs="Times New Roman"/>
-          <w:sz w:val="24"/>
-          <w:szCs w:val="24"/>
-          <w:lang w:val="en-GB"/>
-        </w:rPr>
-        <w:t xml:space="preserve">A local variable is unable to count the iterations because the infinite loop was being caused by the call to </w:t>
-      </w:r>
-      <w:proofErr w:type="spellStart"/>
-      <w:r>
-        <w:rPr>
-          <w:rFonts w:ascii="Times New Roman" w:hAnsi="Times New Roman" w:cs="Times New Roman"/>
-          <w:sz w:val="24"/>
-          <w:szCs w:val="24"/>
-          <w:lang w:val="en-GB"/>
-        </w:rPr>
-        <w:t>iterableEquality</w:t>
-      </w:r>
-      <w:proofErr w:type="spellEnd"/>
-      <w:r>
-        <w:rPr>
-          <w:rFonts w:ascii="Times New Roman" w:hAnsi="Times New Roman" w:cs="Times New Roman"/>
-          <w:sz w:val="24"/>
-          <w:szCs w:val="24"/>
-          <w:lang w:val="en-GB"/>
-        </w:rPr>
-        <w:t xml:space="preserve"> inside the cycle, so a local variable would be set to 0 again every time the function was called. The best idea was to declare this count variable as a global variable, initialized outside the function and being incremented just before the “if” condition.</w:t>
-      </w:r>
-    </w:p>
-    <w:p>
-      <w:pPr>
-        <w:jc w:val="both"/>
-        <w:rPr>
-          <w:rFonts w:ascii="Times New Roman" w:hAnsi="Times New Roman" w:cs="Times New Roman"/>
-          <w:b/>
-          <w:sz w:val="24"/>
-          <w:szCs w:val="24"/>
-          <w:lang w:val="en-GB"/>
-        </w:rPr>
-      </w:pPr>
-      <w:r>
-        <w:rPr>
-          <w:rFonts w:ascii="Times New Roman" w:hAnsi="Times New Roman" w:cs="Times New Roman"/>
-          <w:sz w:val="24"/>
-          <w:szCs w:val="24"/>
-          <w:lang w:val="en-GB"/>
-        </w:rPr>
-        <w:t xml:space="preserve">In order to find out if the solution developed was working correctly it was tested using a test that </w:t>
-      </w:r>
-      <w:proofErr w:type="gramStart"/>
-      <w:r>
-        <w:rPr>
-          <w:rFonts w:ascii="Times New Roman" w:hAnsi="Times New Roman" w:cs="Times New Roman"/>
-          <w:sz w:val="24"/>
-          <w:szCs w:val="24"/>
-          <w:lang w:val="en-GB"/>
-        </w:rPr>
-        <w:t>other</w:t>
-      </w:r>
-      <w:proofErr w:type="gramEnd"/>
-      <w:r>
-        <w:rPr>
-          <w:rFonts w:ascii="Times New Roman" w:hAnsi="Times New Roman" w:cs="Times New Roman"/>
-          <w:sz w:val="24"/>
-          <w:szCs w:val="24"/>
-          <w:lang w:val="en-GB"/>
-        </w:rPr>
-        <w:t xml:space="preserve"> contributor recommended.</w:t>
-      </w:r>
-      <w:r>
-        <w:rPr>
-          <w:rFonts w:ascii="Times New Roman" w:hAnsi="Times New Roman" w:cs="Times New Roman"/>
-          <w:b/>
-          <w:sz w:val="24"/>
-          <w:szCs w:val="24"/>
-          <w:lang w:val="en-GB"/>
-        </w:rPr>
-        <w:t xml:space="preserve"> </w:t>
-      </w:r>
-    </w:p>
-    <w:p>
-      <w:pPr>
-        <w:jc w:val="both"/>
-        <w:rPr>
-          <w:rFonts w:ascii="Times New Roman" w:hAnsi="Times New Roman" w:cs="Times New Roman"/>
-          <w:b/>
-          <w:sz w:val="24"/>
-          <w:szCs w:val="24"/>
-          <w:lang w:val="en-GB"/>
-        </w:rPr>
-      </w:pPr>
-    </w:p>
-    <w:p>
-      <w:pPr>
-        <w:jc w:val="both"/>
-        <w:rPr>
-          <w:rFonts w:ascii="Times New Roman" w:hAnsi="Times New Roman" w:cs="Times New Roman"/>
-          <w:b/>
-          <w:sz w:val="24"/>
-          <w:szCs w:val="24"/>
-          <w:lang w:val="en-GB"/>
-        </w:rPr>
-      </w:pPr>
-    </w:p>
-    <w:p>
-      <w:pPr>
-        <w:jc w:val="both"/>
-        <w:rPr>
-          <w:rFonts w:ascii="Times New Roman" w:hAnsi="Times New Roman" w:cs="Times New Roman"/>
-          <w:b/>
-          <w:sz w:val="24"/>
-          <w:szCs w:val="24"/>
-          <w:lang w:val="en-GB"/>
-        </w:rPr>
-      </w:pPr>
-      <w:r>
-        <w:rPr>
-          <w:rFonts w:ascii="Times New Roman" w:hAnsi="Times New Roman" w:cs="Times New Roman"/>
-          <w:b/>
-          <w:sz w:val="24"/>
-          <w:szCs w:val="24"/>
-          <w:lang w:val="en-GB"/>
-        </w:rPr>
-        <w:lastRenderedPageBreak/>
-        <w:t>Results:</w:t>
-      </w:r>
-    </w:p>
-    <w:p>
-      <w:pPr>
-        <w:jc w:val="both"/>
-        <w:rPr>
-          <w:rFonts w:ascii="Times New Roman" w:hAnsi="Times New Roman" w:cs="Times New Roman"/>
-          <w:b/>
-          <w:sz w:val="24"/>
-          <w:szCs w:val="24"/>
-          <w:lang w:val="en-GB"/>
-        </w:rPr>
-      </w:pPr>
-      <w:r>
-        <w:rPr>
-          <w:noProof/>
-          <w:lang w:val="pt-BR" w:eastAsia="pt-BR"/>
-        </w:rPr>
-        <w:drawing>
-          <wp:inline distT="0" distB="0" distL="0" distR="0" wp14:anchorId="502955CC" wp14:editId="55B36300">
-            <wp:extent cx="5400040" cy="1557020"/>
-            <wp:effectExtent l="0" t="0" r="0" b="5080"/>
-            <wp:docPr id="13" name="Imagem 13"/>
             <wp:cNvGraphicFramePr>
               <a:graphicFrameLocks xmlns:a="http://schemas.openxmlformats.org/drawingml/2006/main" noChangeAspect="1"/>
             </wp:cNvGraphicFramePr>
@@ -4045,7 +4209,7 @@
                   <pic:spPr>
                     <a:xfrm>
                       <a:off x="0" y="0"/>
-                      <a:ext cx="5400040" cy="1557020"/>
+                      <a:ext cx="5400040" cy="1767840"/>
                     </a:xfrm>
                     <a:prstGeom prst="rect">
                       <a:avLst/>
@@ -4065,28 +4229,65 @@
           <w:rFonts w:ascii="Times New Roman" w:hAnsi="Times New Roman" w:cs="Times New Roman"/>
           <w:sz w:val="24"/>
           <w:szCs w:val="24"/>
-          <w:u w:val="single"/>
-          <w:lang w:val="en-GB"/>
-        </w:rPr>
-      </w:pPr>
-      <w:r>
-        <w:rPr>
-          <w:rFonts w:ascii="Times New Roman" w:hAnsi="Times New Roman" w:cs="Times New Roman"/>
-          <w:sz w:val="24"/>
-          <w:szCs w:val="24"/>
-          <w:lang w:val="en-GB"/>
-        </w:rPr>
-        <w:t xml:space="preserve">The results were what we expected, the test passed since it had a controller for the </w:t>
+          <w:lang w:val="en-GB"/>
+        </w:rPr>
+      </w:pPr>
+      <w:r>
+        <w:rPr>
+          <w:rFonts w:ascii="Times New Roman" w:hAnsi="Times New Roman" w:cs="Times New Roman"/>
+          <w:sz w:val="24"/>
+          <w:szCs w:val="24"/>
+          <w:lang w:val="en-GB"/>
+        </w:rPr>
+        <w:t>As mentioned</w:t>
+      </w:r>
+      <w:r>
+        <w:rPr>
+          <w:rFonts w:ascii="Times New Roman" w:hAnsi="Times New Roman" w:cs="Times New Roman"/>
+          <w:sz w:val="24"/>
+          <w:szCs w:val="24"/>
+          <w:lang w:val="en-GB"/>
+        </w:rPr>
+        <w:t xml:space="preserve"> before</w:t>
+      </w:r>
+      <w:r>
+        <w:rPr>
+          <w:rFonts w:ascii="Times New Roman" w:hAnsi="Times New Roman" w:cs="Times New Roman"/>
+          <w:sz w:val="24"/>
+          <w:szCs w:val="24"/>
+          <w:lang w:val="en-GB"/>
+        </w:rPr>
+        <w:t xml:space="preserve">, once </w:t>
+      </w:r>
+      <w:r>
+        <w:rPr>
+          <w:rFonts w:ascii="Times New Roman" w:hAnsi="Times New Roman" w:cs="Times New Roman"/>
+          <w:b/>
+          <w:sz w:val="24"/>
+          <w:szCs w:val="24"/>
+          <w:lang w:val="en-GB"/>
+        </w:rPr>
+        <w:t>count</w:t>
+      </w:r>
+      <w:r>
+        <w:rPr>
+          <w:rFonts w:ascii="Times New Roman" w:hAnsi="Times New Roman" w:cs="Times New Roman"/>
+          <w:sz w:val="24"/>
+          <w:szCs w:val="24"/>
+          <w:lang w:val="en-GB"/>
+        </w:rPr>
+        <w:t xml:space="preserve"> is bigger than </w:t>
       </w:r>
       <w:proofErr w:type="spellStart"/>
       <w:r>
         <w:rPr>
           <w:rFonts w:ascii="Times New Roman" w:hAnsi="Times New Roman" w:cs="Times New Roman"/>
-          <w:sz w:val="24"/>
-          <w:szCs w:val="24"/>
-          <w:lang w:val="en-GB"/>
-        </w:rPr>
-        <w:t>Iterable</w:t>
+          <w:b/>
+          <w:sz w:val="24"/>
+          <w:szCs w:val="24"/>
+          <w:lang w:val="en-GB"/>
+        </w:rPr>
+        <w:t>iterableControler</w:t>
       </w:r>
       <w:proofErr w:type="spellEnd"/>
       <w:r>
@@ -4096,119 +4297,37 @@
           <w:szCs w:val="24"/>
           <w:lang w:val="en-GB"/>
         </w:rPr>
-        <w:t>, not letting the program making recursive calls so many times and ending up in Error.</w:t>
-      </w:r>
-    </w:p>
-    <w:p>
-      <w:pPr>
-        <w:jc w:val="both"/>
-        <w:rPr>
-          <w:rFonts w:ascii="Times New Roman" w:hAnsi="Times New Roman" w:cs="Times New Roman"/>
-          <w:b/>
-          <w:sz w:val="28"/>
-          <w:szCs w:val="28"/>
-          <w:lang w:val="en-GB"/>
-        </w:rPr>
-      </w:pPr>
-      <w:r>
-        <w:rPr>
-          <w:rFonts w:ascii="Times New Roman" w:hAnsi="Times New Roman" w:cs="Times New Roman"/>
-          <w:b/>
-          <w:sz w:val="28"/>
-          <w:szCs w:val="28"/>
-          <w:lang w:val="en-GB"/>
-        </w:rPr>
-        <w:t>Validate the fix:</w:t>
-      </w:r>
-    </w:p>
-    <w:p>
-      <w:pPr>
-        <w:jc w:val="both"/>
-        <w:rPr>
-          <w:rFonts w:ascii="Times New Roman" w:hAnsi="Times New Roman" w:cs="Times New Roman"/>
-          <w:sz w:val="24"/>
-          <w:szCs w:val="24"/>
-          <w:lang w:val="en-GB"/>
-        </w:rPr>
-      </w:pPr>
-      <w:r>
-        <w:rPr>
-          <w:rFonts w:ascii="Times New Roman" w:hAnsi="Times New Roman" w:cs="Times New Roman"/>
-          <w:sz w:val="24"/>
-          <w:szCs w:val="24"/>
-          <w:lang w:val="en-GB"/>
-        </w:rPr>
-        <w:t>For the fix validation we used a test that was proposed by another contributor</w:t>
-      </w:r>
-      <w:r>
-        <w:rPr>
-          <w:rFonts w:ascii="Times New Roman" w:hAnsi="Times New Roman" w:cs="Times New Roman"/>
-          <w:sz w:val="24"/>
-          <w:szCs w:val="24"/>
-          <w:lang w:val="en-GB"/>
-        </w:rPr>
-        <w:t>, and a test developed by us, based on the design of the other test.</w:t>
-      </w:r>
-    </w:p>
-    <w:p>
-      <w:pPr>
-        <w:jc w:val="both"/>
-        <w:rPr>
-          <w:rFonts w:ascii="Times New Roman" w:hAnsi="Times New Roman" w:cs="Times New Roman"/>
-          <w:b/>
-          <w:sz w:val="24"/>
-          <w:szCs w:val="24"/>
-          <w:lang w:val="en-GB"/>
-        </w:rPr>
-      </w:pPr>
-      <w:r>
-        <w:rPr>
-          <w:rFonts w:ascii="Times New Roman" w:hAnsi="Times New Roman" w:cs="Times New Roman"/>
-          <w:b/>
-          <w:sz w:val="24"/>
-          <w:szCs w:val="24"/>
-          <w:lang w:val="en-GB"/>
-        </w:rPr>
-        <w:t>First test:</w:t>
-      </w:r>
-    </w:p>
-    <w:p>
-      <w:pPr>
-        <w:jc w:val="both"/>
-        <w:rPr>
-          <w:rFonts w:ascii="Times New Roman" w:hAnsi="Times New Roman" w:cs="Times New Roman"/>
-          <w:sz w:val="24"/>
-          <w:szCs w:val="24"/>
-          <w:lang w:val="en-GB"/>
-        </w:rPr>
-      </w:pPr>
-      <w:r>
-        <w:rPr>
-          <w:rFonts w:ascii="Times New Roman" w:hAnsi="Times New Roman" w:cs="Times New Roman"/>
-          <w:sz w:val="24"/>
-          <w:szCs w:val="24"/>
-          <w:lang w:val="en-GB"/>
-        </w:rPr>
-        <w:t>The test consists in creating a class that</w:t>
-      </w:r>
-      <w:r>
-        <w:rPr>
-          <w:rFonts w:ascii="Times New Roman" w:hAnsi="Times New Roman" w:cs="Times New Roman"/>
-          <w:sz w:val="24"/>
-          <w:szCs w:val="24"/>
-          <w:lang w:val="en-GB"/>
-        </w:rPr>
-        <w:t xml:space="preserve"> creates an </w:t>
+        <w:t xml:space="preserve">, we reset the value of </w:t>
+      </w:r>
+      <w:r>
+        <w:rPr>
+          <w:rFonts w:ascii="Times New Roman" w:hAnsi="Times New Roman" w:cs="Times New Roman"/>
+          <w:b/>
+          <w:sz w:val="24"/>
+          <w:szCs w:val="24"/>
+          <w:lang w:val="en-GB"/>
+        </w:rPr>
+        <w:t>count</w:t>
+      </w:r>
+      <w:r>
+        <w:rPr>
+          <w:rFonts w:ascii="Times New Roman" w:hAnsi="Times New Roman" w:cs="Times New Roman"/>
+          <w:sz w:val="24"/>
+          <w:szCs w:val="24"/>
+          <w:lang w:val="en-GB"/>
+        </w:rPr>
+        <w:t xml:space="preserve"> and return the comparison between </w:t>
       </w:r>
       <w:proofErr w:type="spellStart"/>
       <w:r>
         <w:rPr>
           <w:rFonts w:ascii="Times New Roman" w:hAnsi="Times New Roman" w:cs="Times New Roman"/>
-          <w:sz w:val="24"/>
-          <w:szCs w:val="24"/>
-          <w:lang w:val="en-GB"/>
-        </w:rPr>
-        <w:t>Iterable</w:t>
+          <w:b/>
+          <w:sz w:val="24"/>
+          <w:szCs w:val="24"/>
+          <w:lang w:val="en-GB"/>
+        </w:rPr>
+        <w:t>aValue</w:t>
       </w:r>
       <w:proofErr w:type="spellEnd"/>
       <w:r>
@@ -4218,27 +4337,7 @@
           <w:szCs w:val="24"/>
           <w:lang w:val="en-GB"/>
         </w:rPr>
-        <w:t xml:space="preserve">. A constant variable is created using a new object from the created class. Then we call the function </w:t>
-      </w:r>
-      <w:r>
-        <w:rPr>
-          <w:rFonts w:ascii="Times New Roman" w:hAnsi="Times New Roman" w:cs="Times New Roman"/>
-          <w:b/>
-          <w:sz w:val="24"/>
-          <w:szCs w:val="24"/>
-          <w:lang w:val="en-GB"/>
-        </w:rPr>
-        <w:t>expect</w:t>
-      </w:r>
-      <w:r>
-        <w:rPr>
-          <w:rFonts w:ascii="Times New Roman" w:hAnsi="Times New Roman" w:cs="Times New Roman"/>
-          <w:b/>
-          <w:sz w:val="24"/>
-          <w:szCs w:val="24"/>
-          <w:lang w:val="en-GB"/>
-        </w:rPr>
-        <w:t>(</w:t>
+        <w:t xml:space="preserve"> and </w:t>
       </w:r>
       <w:proofErr w:type="spellStart"/>
       <w:r>
@@ -4249,80 +4348,147 @@
           <w:szCs w:val="24"/>
           <w:lang w:val="en-GB"/>
         </w:rPr>
+        <w:t>nextB.value</w:t>
+      </w:r>
+      <w:proofErr w:type="spellEnd"/>
+      <w:r>
+        <w:rPr>
+          <w:rFonts w:ascii="Times New Roman" w:hAnsi="Times New Roman" w:cs="Times New Roman"/>
+          <w:sz w:val="24"/>
+          <w:szCs w:val="24"/>
+          <w:lang w:val="en-GB"/>
+        </w:rPr>
+        <w:t xml:space="preserve">. </w:t>
+      </w:r>
+      <w:r>
+        <w:rPr>
+          <w:rFonts w:ascii="Times New Roman" w:hAnsi="Times New Roman" w:cs="Times New Roman"/>
+          <w:sz w:val="24"/>
+          <w:szCs w:val="24"/>
+          <w:lang w:val="en-GB"/>
+        </w:rPr>
+        <w:t xml:space="preserve">A local variable is unable to count the iterations because the infinite loop was being caused by the call to </w:t>
+      </w:r>
+      <w:proofErr w:type="spellStart"/>
+      <w:r>
+        <w:rPr>
+          <w:rFonts w:ascii="Times New Roman" w:hAnsi="Times New Roman" w:cs="Times New Roman"/>
+          <w:sz w:val="24"/>
+          <w:szCs w:val="24"/>
+          <w:lang w:val="en-GB"/>
+        </w:rPr>
         <w:t>iterableEquality</w:t>
       </w:r>
       <w:proofErr w:type="spellEnd"/>
       <w:r>
         <w:rPr>
           <w:rFonts w:ascii="Times New Roman" w:hAnsi="Times New Roman" w:cs="Times New Roman"/>
-          <w:b/>
-          <w:sz w:val="24"/>
-          <w:szCs w:val="24"/>
-          <w:lang w:val="en-GB"/>
-        </w:rPr>
-        <w:t>(</w:t>
-      </w:r>
-      <w:proofErr w:type="spellStart"/>
-      <w:proofErr w:type="gramStart"/>
-      <w:r>
-        <w:rPr>
-          <w:rFonts w:ascii="Times New Roman" w:hAnsi="Times New Roman" w:cs="Times New Roman"/>
-          <w:b/>
-          <w:sz w:val="24"/>
-          <w:szCs w:val="24"/>
-          <w:lang w:val="en-GB"/>
-        </w:rPr>
-        <w:t>val,val</w:t>
-      </w:r>
-      <w:proofErr w:type="spellEnd"/>
-      <w:proofErr w:type="gramEnd"/>
-      <w:r>
-        <w:rPr>
-          <w:rFonts w:ascii="Times New Roman" w:hAnsi="Times New Roman" w:cs="Times New Roman"/>
-          <w:b/>
-          <w:sz w:val="24"/>
-          <w:szCs w:val="24"/>
-          <w:lang w:val="en-GB"/>
-        </w:rPr>
-        <w:t>)).</w:t>
-      </w:r>
-      <w:proofErr w:type="spellStart"/>
-      <w:r>
-        <w:rPr>
-          <w:rFonts w:ascii="Times New Roman" w:hAnsi="Times New Roman" w:cs="Times New Roman"/>
-          <w:b/>
-          <w:sz w:val="24"/>
-          <w:szCs w:val="24"/>
-          <w:lang w:val="en-GB"/>
-        </w:rPr>
-        <w:t>toBe</w:t>
-      </w:r>
-      <w:proofErr w:type="spellEnd"/>
-      <w:r>
-        <w:rPr>
-          <w:rFonts w:ascii="Times New Roman" w:hAnsi="Times New Roman" w:cs="Times New Roman"/>
-          <w:b/>
-          <w:sz w:val="24"/>
-          <w:szCs w:val="24"/>
-          <w:lang w:val="en-GB"/>
-        </w:rPr>
-        <w:t xml:space="preserve">(true) </w:t>
-      </w:r>
-      <w:r>
-        <w:rPr>
-          <w:rFonts w:ascii="Times New Roman" w:hAnsi="Times New Roman" w:cs="Times New Roman"/>
-          <w:sz w:val="24"/>
-          <w:szCs w:val="24"/>
-          <w:lang w:val="en-GB"/>
-        </w:rPr>
-        <w:t>so that we can see the results of our code change.</w:t>
-      </w:r>
-    </w:p>
-    <w:p>
-      <w:pPr>
-        <w:jc w:val="both"/>
-        <w:rPr>
-          <w:rFonts w:ascii="Times New Roman" w:hAnsi="Times New Roman" w:cs="Times New Roman"/>
+          <w:sz w:val="24"/>
+          <w:szCs w:val="24"/>
+          <w:lang w:val="en-GB"/>
+        </w:rPr>
+        <w:t xml:space="preserve"> inside the cycle, so a local variable would be set to 0 again every time the function was called. The best idea was to declare this count variable as a global </w:t>
+      </w:r>
+      <w:r>
+        <w:rPr>
+          <w:rFonts w:ascii="Times New Roman" w:hAnsi="Times New Roman" w:cs="Times New Roman"/>
+          <w:sz w:val="24"/>
+          <w:szCs w:val="24"/>
+          <w:lang w:val="en-GB"/>
+        </w:rPr>
+        <w:lastRenderedPageBreak/>
+        <w:t>variable, initialized outside the function and being incremented just before the “if” condition.</w:t>
+      </w:r>
+    </w:p>
+    <w:p>
+      <w:pPr>
+        <w:jc w:val="both"/>
+        <w:rPr>
+          <w:rFonts w:ascii="Times New Roman" w:hAnsi="Times New Roman" w:cs="Times New Roman"/>
+          <w:b/>
+          <w:sz w:val="24"/>
+          <w:szCs w:val="24"/>
+          <w:lang w:val="en-GB"/>
+        </w:rPr>
+      </w:pPr>
+      <w:r>
+        <w:rPr>
+          <w:rFonts w:ascii="Times New Roman" w:hAnsi="Times New Roman" w:cs="Times New Roman"/>
+          <w:sz w:val="24"/>
+          <w:szCs w:val="24"/>
+          <w:lang w:val="en-GB"/>
+        </w:rPr>
+        <w:t>In order to find out if the solution developed was working correctly</w:t>
+      </w:r>
+      <w:r>
+        <w:rPr>
+          <w:rFonts w:ascii="Times New Roman" w:hAnsi="Times New Roman" w:cs="Times New Roman"/>
+          <w:sz w:val="24"/>
+          <w:szCs w:val="24"/>
+          <w:lang w:val="en-GB"/>
+        </w:rPr>
+        <w:t>,</w:t>
+      </w:r>
+      <w:r>
+        <w:rPr>
+          <w:rFonts w:ascii="Times New Roman" w:hAnsi="Times New Roman" w:cs="Times New Roman"/>
+          <w:sz w:val="24"/>
+          <w:szCs w:val="24"/>
+          <w:lang w:val="en-GB"/>
+        </w:rPr>
+        <w:t xml:space="preserve"> it was tested using a test that other contributor recommended.</w:t>
+      </w:r>
+      <w:r>
+        <w:rPr>
+          <w:rFonts w:ascii="Times New Roman" w:hAnsi="Times New Roman" w:cs="Times New Roman"/>
+          <w:b/>
+          <w:sz w:val="24"/>
+          <w:szCs w:val="24"/>
+          <w:lang w:val="en-GB"/>
+        </w:rPr>
+        <w:t xml:space="preserve"> </w:t>
+      </w:r>
+    </w:p>
+    <w:p>
+      <w:pPr>
+        <w:jc w:val="both"/>
+        <w:rPr>
+          <w:rFonts w:ascii="Times New Roman" w:hAnsi="Times New Roman" w:cs="Times New Roman"/>
+          <w:b/>
+          <w:sz w:val="24"/>
+          <w:szCs w:val="24"/>
+          <w:lang w:val="en-GB"/>
+        </w:rPr>
+      </w:pPr>
+    </w:p>
+    <w:p>
+      <w:pPr>
+        <w:jc w:val="both"/>
+        <w:rPr>
+          <w:rFonts w:ascii="Times New Roman" w:hAnsi="Times New Roman" w:cs="Times New Roman"/>
+          <w:b/>
+          <w:sz w:val="24"/>
+          <w:szCs w:val="24"/>
+          <w:lang w:val="en-GB"/>
+        </w:rPr>
+      </w:pPr>
+      <w:r>
+        <w:rPr>
+          <w:rFonts w:ascii="Times New Roman" w:hAnsi="Times New Roman" w:cs="Times New Roman"/>
+          <w:b/>
+          <w:sz w:val="24"/>
+          <w:szCs w:val="24"/>
+          <w:lang w:val="en-GB"/>
+        </w:rPr>
+        <w:t>Results:</w:t>
+      </w:r>
+    </w:p>
+    <w:p>
+      <w:pPr>
+        <w:jc w:val="both"/>
+        <w:rPr>
+          <w:rFonts w:ascii="Times New Roman" w:hAnsi="Times New Roman" w:cs="Times New Roman"/>
+          <w:b/>
           <w:sz w:val="24"/>
           <w:szCs w:val="24"/>
           <w:lang w:val="en-GB"/>
@@ -4331,13 +4497,13 @@
       <w:r>
         <w:rPr>
           <w:noProof/>
-          <w:lang w:val="pt-BR" w:eastAsia="pt-BR"/>
+          <w:lang w:eastAsia="pt-PT"/>
         </w:rPr>
         <w:drawing>
-          <wp:inline distT="0" distB="0" distL="0" distR="0" wp14:anchorId="733FDD59" wp14:editId="349CAA90">
-            <wp:extent cx="4550886" cy="2004060"/>
-            <wp:effectExtent l="0" t="0" r="2540" b="0"/>
-            <wp:docPr id="14" name="Imagem 14"/>
+          <wp:inline distT="0" distB="0" distL="0" distR="0" wp14:anchorId="502955CC" wp14:editId="55B36300">
+            <wp:extent cx="5400040" cy="1557020"/>
+            <wp:effectExtent l="0" t="0" r="0" b="5080"/>
+            <wp:docPr id="13" name="Imagem 13"/>
             <wp:cNvGraphicFramePr>
               <a:graphicFrameLocks xmlns:a="http://schemas.openxmlformats.org/drawingml/2006/main" noChangeAspect="1"/>
             </wp:cNvGraphicFramePr>
@@ -4357,7 +4523,7 @@
                   <pic:spPr>
                     <a:xfrm>
                       <a:off x="0" y="0"/>
-                      <a:ext cx="4567266" cy="2011273"/>
+                      <a:ext cx="5400040" cy="1557020"/>
                     </a:xfrm>
                     <a:prstGeom prst="rect">
                       <a:avLst/>
@@ -4369,34 +4535,277 @@
           </wp:inline>
         </w:drawing>
       </w:r>
-      <w:r>
-        <w:rPr>
-          <w:rFonts w:ascii="Times New Roman" w:hAnsi="Times New Roman" w:cs="Times New Roman"/>
-          <w:sz w:val="24"/>
-          <w:szCs w:val="24"/>
-          <w:lang w:val="en-GB"/>
-        </w:rPr>
-        <w:t>~</w:t>
-      </w:r>
-    </w:p>
-    <w:p>
-      <w:pPr>
-        <w:jc w:val="both"/>
-        <w:rPr>
-          <w:rFonts w:ascii="Times New Roman" w:hAnsi="Times New Roman" w:cs="Times New Roman"/>
-          <w:sz w:val="24"/>
-          <w:szCs w:val="24"/>
-          <w:lang w:val="en-GB"/>
-        </w:rPr>
-      </w:pPr>
-      <w:r>
-        <w:rPr>
-          <w:rFonts w:ascii="Times New Roman" w:hAnsi="Times New Roman" w:cs="Times New Roman"/>
-          <w:sz w:val="24"/>
-          <w:szCs w:val="24"/>
-          <w:lang w:val="en-GB"/>
-        </w:rPr>
-        <w:t>When running this test with the code changes applied the results are:</w:t>
+    </w:p>
+    <w:p>
+      <w:pPr>
+        <w:jc w:val="both"/>
+        <w:rPr>
+          <w:rFonts w:ascii="Times New Roman" w:hAnsi="Times New Roman" w:cs="Times New Roman"/>
+          <w:sz w:val="24"/>
+          <w:szCs w:val="24"/>
+          <w:u w:val="single"/>
+          <w:lang w:val="en-GB"/>
+        </w:rPr>
+      </w:pPr>
+      <w:r>
+        <w:rPr>
+          <w:rFonts w:ascii="Times New Roman" w:hAnsi="Times New Roman" w:cs="Times New Roman"/>
+          <w:sz w:val="24"/>
+          <w:szCs w:val="24"/>
+          <w:lang w:val="en-GB"/>
+        </w:rPr>
+        <w:t xml:space="preserve">The results were what we expected, the test passed since it had a controller for the </w:t>
+      </w:r>
+      <w:proofErr w:type="spellStart"/>
+      <w:r>
+        <w:rPr>
+          <w:rFonts w:ascii="Times New Roman" w:hAnsi="Times New Roman" w:cs="Times New Roman"/>
+          <w:sz w:val="24"/>
+          <w:szCs w:val="24"/>
+          <w:lang w:val="en-GB"/>
+        </w:rPr>
+        <w:t>Iterable</w:t>
+      </w:r>
+      <w:proofErr w:type="spellEnd"/>
+      <w:r>
+        <w:rPr>
+          <w:rFonts w:ascii="Times New Roman" w:hAnsi="Times New Roman" w:cs="Times New Roman"/>
+          <w:sz w:val="24"/>
+          <w:szCs w:val="24"/>
+          <w:lang w:val="en-GB"/>
+        </w:rPr>
+        <w:t>, not letting the program making recursive calls so many times and ending up in Error.</w:t>
+      </w:r>
+    </w:p>
+    <w:p>
+      <w:pPr>
+        <w:jc w:val="both"/>
+        <w:rPr>
+          <w:rFonts w:ascii="Times New Roman" w:hAnsi="Times New Roman" w:cs="Times New Roman"/>
+          <w:b/>
+          <w:sz w:val="28"/>
+          <w:szCs w:val="28"/>
+          <w:lang w:val="en-GB"/>
+        </w:rPr>
+      </w:pPr>
+    </w:p>
+    <w:p>
+      <w:pPr>
+        <w:jc w:val="both"/>
+        <w:rPr>
+          <w:rFonts w:ascii="Times New Roman" w:hAnsi="Times New Roman" w:cs="Times New Roman"/>
+          <w:b/>
+          <w:sz w:val="28"/>
+          <w:szCs w:val="28"/>
+          <w:lang w:val="en-GB"/>
+        </w:rPr>
+      </w:pPr>
+      <w:r>
+        <w:rPr>
+          <w:rFonts w:ascii="Times New Roman" w:hAnsi="Times New Roman" w:cs="Times New Roman"/>
+          <w:b/>
+          <w:sz w:val="28"/>
+          <w:szCs w:val="28"/>
+          <w:lang w:val="en-GB"/>
+        </w:rPr>
+        <w:t>Validate the fix:</w:t>
+      </w:r>
+    </w:p>
+    <w:p>
+      <w:pPr>
+        <w:jc w:val="both"/>
+        <w:rPr>
+          <w:rFonts w:ascii="Times New Roman" w:hAnsi="Times New Roman" w:cs="Times New Roman"/>
+          <w:sz w:val="24"/>
+          <w:szCs w:val="24"/>
+          <w:lang w:val="en-GB"/>
+        </w:rPr>
+      </w:pPr>
+      <w:r>
+        <w:rPr>
+          <w:rFonts w:ascii="Times New Roman" w:hAnsi="Times New Roman" w:cs="Times New Roman"/>
+          <w:sz w:val="24"/>
+          <w:szCs w:val="24"/>
+          <w:lang w:val="en-GB"/>
+        </w:rPr>
+        <w:t>For the fix validation we used a test that was proposed by another contributor</w:t>
+      </w:r>
+      <w:r>
+        <w:rPr>
+          <w:rFonts w:ascii="Times New Roman" w:hAnsi="Times New Roman" w:cs="Times New Roman"/>
+          <w:sz w:val="24"/>
+          <w:szCs w:val="24"/>
+          <w:lang w:val="en-GB"/>
+        </w:rPr>
+        <w:t>, and a test developed by us, based on the design of the other test.</w:t>
+      </w:r>
+    </w:p>
+    <w:p>
+      <w:pPr>
+        <w:jc w:val="both"/>
+        <w:rPr>
+          <w:rFonts w:ascii="Times New Roman" w:hAnsi="Times New Roman" w:cs="Times New Roman"/>
+          <w:b/>
+          <w:sz w:val="24"/>
+          <w:szCs w:val="24"/>
+          <w:lang w:val="en-GB"/>
+        </w:rPr>
+      </w:pPr>
+      <w:r>
+        <w:rPr>
+          <w:rFonts w:ascii="Times New Roman" w:hAnsi="Times New Roman" w:cs="Times New Roman"/>
+          <w:b/>
+          <w:sz w:val="24"/>
+          <w:szCs w:val="24"/>
+          <w:lang w:val="en-GB"/>
+        </w:rPr>
+        <w:t>First test:</w:t>
+      </w:r>
+    </w:p>
+    <w:p>
+      <w:pPr>
+        <w:jc w:val="both"/>
+        <w:rPr>
+          <w:rFonts w:ascii="Times New Roman" w:hAnsi="Times New Roman" w:cs="Times New Roman"/>
+          <w:sz w:val="24"/>
+          <w:szCs w:val="24"/>
+          <w:lang w:val="en-GB"/>
+        </w:rPr>
+      </w:pPr>
+      <w:r>
+        <w:rPr>
+          <w:rFonts w:ascii="Times New Roman" w:hAnsi="Times New Roman" w:cs="Times New Roman"/>
+          <w:sz w:val="24"/>
+          <w:szCs w:val="24"/>
+          <w:lang w:val="en-GB"/>
+        </w:rPr>
+        <w:t>The test consists in creating a class that</w:t>
+      </w:r>
+      <w:r>
+        <w:rPr>
+          <w:rFonts w:ascii="Times New Roman" w:hAnsi="Times New Roman" w:cs="Times New Roman"/>
+          <w:sz w:val="24"/>
+          <w:szCs w:val="24"/>
+          <w:lang w:val="en-GB"/>
+        </w:rPr>
+        <w:t xml:space="preserve"> creates an </w:t>
+      </w:r>
+      <w:proofErr w:type="spellStart"/>
+      <w:r>
+        <w:rPr>
+          <w:rFonts w:ascii="Times New Roman" w:hAnsi="Times New Roman" w:cs="Times New Roman"/>
+          <w:sz w:val="24"/>
+          <w:szCs w:val="24"/>
+          <w:lang w:val="en-GB"/>
+        </w:rPr>
+        <w:t>Iterable</w:t>
+      </w:r>
+      <w:proofErr w:type="spellEnd"/>
+      <w:r>
+        <w:rPr>
+          <w:rFonts w:ascii="Times New Roman" w:hAnsi="Times New Roman" w:cs="Times New Roman"/>
+          <w:sz w:val="24"/>
+          <w:szCs w:val="24"/>
+          <w:lang w:val="en-GB"/>
+        </w:rPr>
+        <w:t xml:space="preserve">. A constant variable is created using a new object from the created class. Then we call the function </w:t>
+      </w:r>
+      <w:proofErr w:type="gramStart"/>
+      <w:r>
+        <w:rPr>
+          <w:rFonts w:ascii="Times New Roman" w:hAnsi="Times New Roman" w:cs="Times New Roman"/>
+          <w:b/>
+          <w:sz w:val="24"/>
+          <w:szCs w:val="24"/>
+          <w:lang w:val="en-GB"/>
+        </w:rPr>
+        <w:t>expect</w:t>
+      </w:r>
+      <w:r>
+        <w:rPr>
+          <w:rFonts w:ascii="Times New Roman" w:hAnsi="Times New Roman" w:cs="Times New Roman"/>
+          <w:b/>
+          <w:sz w:val="24"/>
+          <w:szCs w:val="24"/>
+          <w:lang w:val="en-GB"/>
+        </w:rPr>
+        <w:t>(</w:t>
+      </w:r>
+      <w:proofErr w:type="spellStart"/>
+      <w:proofErr w:type="gramEnd"/>
+      <w:r>
+        <w:rPr>
+          <w:rFonts w:ascii="Times New Roman" w:hAnsi="Times New Roman" w:cs="Times New Roman"/>
+          <w:b/>
+          <w:sz w:val="24"/>
+          <w:szCs w:val="24"/>
+          <w:lang w:val="en-GB"/>
+        </w:rPr>
+        <w:t>iterableEquality</w:t>
+      </w:r>
+      <w:proofErr w:type="spellEnd"/>
+      <w:r>
+        <w:rPr>
+          <w:rFonts w:ascii="Times New Roman" w:hAnsi="Times New Roman" w:cs="Times New Roman"/>
+          <w:b/>
+          <w:sz w:val="24"/>
+          <w:szCs w:val="24"/>
+          <w:lang w:val="en-GB"/>
+        </w:rPr>
+        <w:t>(</w:t>
+      </w:r>
+      <w:proofErr w:type="spellStart"/>
+      <w:r>
+        <w:rPr>
+          <w:rFonts w:ascii="Times New Roman" w:hAnsi="Times New Roman" w:cs="Times New Roman"/>
+          <w:b/>
+          <w:sz w:val="24"/>
+          <w:szCs w:val="24"/>
+          <w:lang w:val="en-GB"/>
+        </w:rPr>
+        <w:t>val,val</w:t>
+      </w:r>
+      <w:proofErr w:type="spellEnd"/>
+      <w:r>
+        <w:rPr>
+          <w:rFonts w:ascii="Times New Roman" w:hAnsi="Times New Roman" w:cs="Times New Roman"/>
+          <w:b/>
+          <w:sz w:val="24"/>
+          <w:szCs w:val="24"/>
+          <w:lang w:val="en-GB"/>
+        </w:rPr>
+        <w:t>)).</w:t>
+      </w:r>
+      <w:proofErr w:type="spellStart"/>
+      <w:r>
+        <w:rPr>
+          <w:rFonts w:ascii="Times New Roman" w:hAnsi="Times New Roman" w:cs="Times New Roman"/>
+          <w:b/>
+          <w:sz w:val="24"/>
+          <w:szCs w:val="24"/>
+          <w:lang w:val="en-GB"/>
+        </w:rPr>
+        <w:t>toBe</w:t>
+      </w:r>
+      <w:proofErr w:type="spellEnd"/>
+      <w:r>
+        <w:rPr>
+          <w:rFonts w:ascii="Times New Roman" w:hAnsi="Times New Roman" w:cs="Times New Roman"/>
+          <w:b/>
+          <w:sz w:val="24"/>
+          <w:szCs w:val="24"/>
+          <w:lang w:val="en-GB"/>
+        </w:rPr>
+        <w:t xml:space="preserve">(true) </w:t>
+      </w:r>
+      <w:r>
+        <w:rPr>
+          <w:rFonts w:ascii="Times New Roman" w:hAnsi="Times New Roman" w:cs="Times New Roman"/>
+          <w:sz w:val="24"/>
+          <w:szCs w:val="24"/>
+          <w:lang w:val="en-GB"/>
+        </w:rPr>
+        <w:t>so that we can see the results of our code change.</w:t>
       </w:r>
     </w:p>
     <w:p>
@@ -4412,13 +4821,13 @@
       <w:r>
         <w:rPr>
           <w:noProof/>
-          <w:lang w:val="pt-BR" w:eastAsia="pt-BR"/>
+          <w:lang w:eastAsia="pt-PT"/>
         </w:rPr>
         <w:drawing>
-          <wp:inline distT="0" distB="0" distL="0" distR="0" wp14:anchorId="1EFCBC25" wp14:editId="1E01C484">
-            <wp:extent cx="5400040" cy="1351915"/>
-            <wp:effectExtent l="0" t="0" r="0" b="635"/>
-            <wp:docPr id="15" name="Imagem 15"/>
+          <wp:inline distT="0" distB="0" distL="0" distR="0" wp14:anchorId="733FDD59" wp14:editId="349CAA90">
+            <wp:extent cx="4550886" cy="2004060"/>
+            <wp:effectExtent l="0" t="0" r="2540" b="0"/>
+            <wp:docPr id="14" name="Imagem 14"/>
             <wp:cNvGraphicFramePr>
               <a:graphicFrameLocks xmlns:a="http://schemas.openxmlformats.org/drawingml/2006/main" noChangeAspect="1"/>
             </wp:cNvGraphicFramePr>
@@ -4438,6 +4847,106 @@
                   <pic:spPr>
                     <a:xfrm>
                       <a:off x="0" y="0"/>
+                      <a:ext cx="4567266" cy="2011273"/>
+                    </a:xfrm>
+                    <a:prstGeom prst="rect">
+                      <a:avLst/>
+                    </a:prstGeom>
+                  </pic:spPr>
+                </pic:pic>
+              </a:graphicData>
+            </a:graphic>
+          </wp:inline>
+        </w:drawing>
+      </w:r>
+      <w:r>
+        <w:rPr>
+          <w:rFonts w:ascii="Times New Roman" w:hAnsi="Times New Roman" w:cs="Times New Roman"/>
+          <w:sz w:val="24"/>
+          <w:szCs w:val="24"/>
+          <w:lang w:val="en-GB"/>
+        </w:rPr>
+        <w:t>~</w:t>
+      </w:r>
+    </w:p>
+    <w:p>
+      <w:pPr>
+        <w:jc w:val="both"/>
+        <w:rPr>
+          <w:rFonts w:ascii="Times New Roman" w:hAnsi="Times New Roman" w:cs="Times New Roman"/>
+          <w:sz w:val="24"/>
+          <w:szCs w:val="24"/>
+          <w:lang w:val="en-GB"/>
+        </w:rPr>
+      </w:pPr>
+      <w:r>
+        <w:rPr>
+          <w:rFonts w:ascii="Times New Roman" w:hAnsi="Times New Roman" w:cs="Times New Roman"/>
+          <w:sz w:val="24"/>
+          <w:szCs w:val="24"/>
+          <w:lang w:val="en-GB"/>
+        </w:rPr>
+        <w:lastRenderedPageBreak/>
+        <w:t>When running this test with the code changes applied</w:t>
+      </w:r>
+      <w:r>
+        <w:rPr>
+          <w:rFonts w:ascii="Times New Roman" w:hAnsi="Times New Roman" w:cs="Times New Roman"/>
+          <w:sz w:val="24"/>
+          <w:szCs w:val="24"/>
+          <w:lang w:val="en-GB"/>
+        </w:rPr>
+        <w:t>,</w:t>
+      </w:r>
+      <w:r>
+        <w:rPr>
+          <w:rFonts w:ascii="Times New Roman" w:hAnsi="Times New Roman" w:cs="Times New Roman"/>
+          <w:sz w:val="24"/>
+          <w:szCs w:val="24"/>
+          <w:lang w:val="en-GB"/>
+        </w:rPr>
+        <w:t xml:space="preserve"> the results are:</w:t>
+      </w:r>
+    </w:p>
+    <w:p>
+      <w:pPr>
+        <w:jc w:val="both"/>
+        <w:rPr>
+          <w:rFonts w:ascii="Times New Roman" w:hAnsi="Times New Roman" w:cs="Times New Roman"/>
+          <w:sz w:val="24"/>
+          <w:szCs w:val="24"/>
+          <w:lang w:val="en-GB"/>
+        </w:rPr>
+      </w:pPr>
+      <w:r>
+        <w:rPr>
+          <w:noProof/>
+          <w:lang w:eastAsia="pt-PT"/>
+        </w:rPr>
+        <w:drawing>
+          <wp:inline distT="0" distB="0" distL="0" distR="0" wp14:anchorId="1EFCBC25" wp14:editId="1E01C484">
+            <wp:extent cx="5400040" cy="1351915"/>
+            <wp:effectExtent l="0" t="0" r="0" b="635"/>
+            <wp:docPr id="15" name="Imagem 15"/>
+            <wp:cNvGraphicFramePr>
+              <a:graphicFrameLocks xmlns:a="http://schemas.openxmlformats.org/drawingml/2006/main" noChangeAspect="1"/>
+            </wp:cNvGraphicFramePr>
+            <a:graphic xmlns:a="http://schemas.openxmlformats.org/drawingml/2006/main">
+              <a:graphicData uri="http://schemas.openxmlformats.org/drawingml/2006/picture">
+                <pic:pic xmlns:pic="http://schemas.openxmlformats.org/drawingml/2006/picture">
+                  <pic:nvPicPr>
+                    <pic:cNvPr id="1" name=""/>
+                    <pic:cNvPicPr/>
+                  </pic:nvPicPr>
+                  <pic:blipFill>
+                    <a:blip r:embed="rId20"/>
+                    <a:stretch>
+                      <a:fillRect/>
+                    </a:stretch>
+                  </pic:blipFill>
+                  <pic:spPr>
+                    <a:xfrm>
+                      <a:off x="0" y="0"/>
                       <a:ext cx="5400040" cy="1351915"/>
                     </a:xfrm>
                     <a:prstGeom prst="rect">
@@ -4468,7 +4977,6 @@
           <w:szCs w:val="24"/>
           <w:lang w:val="en-GB"/>
         </w:rPr>
-        <w:lastRenderedPageBreak/>
         <w:t>For this test we defined the limit of iterations with 100, but the value can be changed as the programmer wants to.</w:t>
       </w:r>
     </w:p>
@@ -4477,37 +4985,36 @@
         <w:jc w:val="both"/>
         <w:rPr>
           <w:rFonts w:ascii="Times New Roman" w:hAnsi="Times New Roman" w:cs="Times New Roman"/>
-          <w:b/>
+          <w:sz w:val="24"/>
+          <w:szCs w:val="24"/>
+          <w:lang w:val="en-GB"/>
+        </w:rPr>
+      </w:pPr>
+    </w:p>
+    <w:p>
+      <w:pPr>
+        <w:jc w:val="both"/>
+        <w:rPr>
+          <w:rFonts w:ascii="Times New Roman" w:hAnsi="Times New Roman" w:cs="Times New Roman"/>
           <w:sz w:val="28"/>
           <w:szCs w:val="28"/>
           <w:lang w:val="en-GB"/>
         </w:rPr>
       </w:pPr>
-    </w:p>
-    <w:p>
-      <w:pPr>
-        <w:jc w:val="both"/>
-        <w:rPr>
-          <w:rFonts w:ascii="Times New Roman" w:hAnsi="Times New Roman" w:cs="Times New Roman"/>
+      <w:r>
+        <w:rPr>
+          <w:rFonts w:ascii="Times New Roman" w:hAnsi="Times New Roman" w:cs="Times New Roman"/>
+          <w:b/>
           <w:sz w:val="28"/>
           <w:szCs w:val="28"/>
           <w:lang w:val="en-GB"/>
         </w:rPr>
-      </w:pPr>
-      <w:r>
-        <w:rPr>
-          <w:rFonts w:ascii="Times New Roman" w:hAnsi="Times New Roman" w:cs="Times New Roman"/>
-          <w:b/>
-          <w:sz w:val="28"/>
-          <w:szCs w:val="28"/>
-          <w:lang w:val="en-GB"/>
-        </w:rPr>
         <w:t>Test cases:</w:t>
       </w:r>
     </w:p>
     <w:tbl>
       <w:tblPr>
-        <w:tblStyle w:val="TabelacomGrelha"/>
+        <w:tblStyle w:val="Tabelacomgrelha"/>
         <w:tblW w:w="0" w:type="auto"/>
         <w:tblLook w:val="04A0" w:firstRow="1" w:lastRow="0" w:firstColumn="1" w:lastColumn="0" w:noHBand="0" w:noVBand="1"/>
       </w:tblPr>
@@ -4765,7 +5272,7 @@
             <w:r>
               <w:rPr>
                 <w:rFonts w:ascii="Times New Roman" w:hAnsi="Times New Roman" w:cs="Times New Roman"/>
-                <w:sz w:val="28"/>
+                <w:sz w:val="24"/>
                 <w:szCs w:val="28"/>
                 <w:lang w:val="en-GB"/>
               </w:rPr>
@@ -4884,7 +5391,7 @@
             <w:r>
               <w:rPr>
                 <w:rFonts w:ascii="Times New Roman" w:hAnsi="Times New Roman" w:cs="Times New Roman"/>
-                <w:sz w:val="28"/>
+                <w:sz w:val="24"/>
                 <w:szCs w:val="28"/>
                 <w:lang w:val="en-GB"/>
               </w:rPr>
@@ -4954,7 +5461,16 @@
           <w:szCs w:val="24"/>
           <w:lang w:val="en-GB"/>
         </w:rPr>
-        <w:t>doing a pull request. For the submission to be approved it needed to pass in 9 checks. Our submission passed 8 checks and failed one:</w:t>
+        <w:t xml:space="preserve">doing a pull request. For the submission to be approved it needed to pass in 9 checks. Our submission passed 8 checks and </w:t>
+      </w:r>
+      <w:r>
+        <w:rPr>
+          <w:rFonts w:ascii="Times New Roman" w:hAnsi="Times New Roman" w:cs="Times New Roman"/>
+          <w:sz w:val="24"/>
+          <w:szCs w:val="24"/>
+          <w:lang w:val="en-GB"/>
+        </w:rPr>
+        <w:t>failed one, as it can be seen in the image below:</w:t>
       </w:r>
     </w:p>
     <w:p>
@@ -4971,8 +5487,9 @@
       <w:r>
         <w:rPr>
           <w:noProof/>
-          <w:lang w:val="pt-BR" w:eastAsia="pt-BR"/>
-        </w:rPr>
+          <w:lang w:eastAsia="pt-PT"/>
+        </w:rPr>
+        <w:lastRenderedPageBreak/>
         <w:drawing>
           <wp:inline distT="0" distB="0" distL="0" distR="0" wp14:anchorId="568F9E4C" wp14:editId="1B2FF2FE">
             <wp:extent cx="5400040" cy="2880360"/>
@@ -4989,7 +5506,7 @@
                     <pic:cNvPicPr/>
                   </pic:nvPicPr>
                   <pic:blipFill>
-                    <a:blip r:embed="rId20"/>
+                    <a:blip r:embed="rId21"/>
                     <a:stretch>
                       <a:fillRect/>
                     </a:stretch>
@@ -5045,7 +5562,43 @@
           <w:szCs w:val="24"/>
           <w:lang w:val="en-GB"/>
         </w:rPr>
-        <w:t xml:space="preserve"> the submission wasn’t successful. The issue wasn’t closed by any contributor outside the group, the issue remained the same since delivery #1 and no other issues were created when trying to correct this issue.</w:t>
+        <w:t xml:space="preserve"> the submission wasn’t successful. The issue wasn’t closed by any contributor outside the group</w:t>
+      </w:r>
+      <w:r>
+        <w:rPr>
+          <w:rFonts w:ascii="Times New Roman" w:hAnsi="Times New Roman" w:cs="Times New Roman"/>
+          <w:sz w:val="24"/>
+          <w:szCs w:val="24"/>
+          <w:lang w:val="en-GB"/>
+        </w:rPr>
+        <w:t xml:space="preserve">, </w:t>
+      </w:r>
+      <w:r>
+        <w:rPr>
+          <w:rFonts w:ascii="Times New Roman" w:hAnsi="Times New Roman" w:cs="Times New Roman"/>
+          <w:sz w:val="24"/>
+          <w:szCs w:val="24"/>
+          <w:lang w:val="en-GB"/>
+        </w:rPr>
+        <w:t xml:space="preserve">remained the same since delivery #1 and no other issues were created when trying to correct this </w:t>
+      </w:r>
+      <w:r>
+        <w:rPr>
+          <w:rFonts w:ascii="Times New Roman" w:hAnsi="Times New Roman" w:cs="Times New Roman"/>
+          <w:sz w:val="24"/>
+          <w:szCs w:val="24"/>
+          <w:lang w:val="en-GB"/>
+        </w:rPr>
+        <w:t>one</w:t>
+      </w:r>
+      <w:r>
+        <w:rPr>
+          <w:rFonts w:ascii="Times New Roman" w:hAnsi="Times New Roman" w:cs="Times New Roman"/>
+          <w:sz w:val="24"/>
+          <w:szCs w:val="24"/>
+          <w:lang w:val="en-GB"/>
+        </w:rPr>
+        <w:t>.</w:t>
       </w:r>
     </w:p>
     <w:p>
@@ -5121,17 +5674,7 @@
           <w:szCs w:val="24"/>
           <w:lang w:val="en-GB"/>
         </w:rPr>
-        <w:t xml:space="preserve">: Support dynamically detecting changes </w:t>
-      </w:r>
-      <w:proofErr w:type="gramStart"/>
-      <w:r>
-        <w:rPr>
-          <w:rFonts w:ascii="Times New Roman" w:hAnsi="Times New Roman" w:cs="Times New Roman"/>
-          <w:sz w:val="24"/>
-          <w:szCs w:val="24"/>
-          <w:lang w:val="en-GB"/>
-        </w:rPr>
-        <w:t xml:space="preserve">when </w:t>
+        <w:t xml:space="preserve">: Support dynamically detecting changes when </w:t>
       </w:r>
       <w:r>
         <w:rPr>
@@ -5155,7 +5698,6 @@
         <w:t>gitignore</w:t>
       </w:r>
       <w:proofErr w:type="spellEnd"/>
-      <w:proofErr w:type="gramEnd"/>
       <w:r>
         <w:rPr>
           <w:rFonts w:ascii="Times New Roman" w:hAnsi="Times New Roman" w:cs="Times New Roman"/>
@@ -5183,17 +5725,7 @@
           <w:szCs w:val="24"/>
           <w:lang w:val="en-GB"/>
         </w:rPr>
-        <w:t xml:space="preserve">A certain repository has </w:t>
-      </w:r>
-      <w:proofErr w:type="gramStart"/>
-      <w:r>
-        <w:rPr>
-          <w:rFonts w:ascii="Times New Roman" w:hAnsi="Times New Roman" w:cs="Times New Roman"/>
-          <w:sz w:val="24"/>
-          <w:szCs w:val="24"/>
-          <w:lang w:val="en-GB"/>
-        </w:rPr>
-        <w:t xml:space="preserve">a </w:t>
+        <w:t xml:space="preserve">A certain repository has a </w:t>
       </w:r>
       <w:r>
         <w:rPr>
@@ -5217,25 +5749,14 @@
         <w:t>gitignore</w:t>
       </w:r>
       <w:proofErr w:type="spellEnd"/>
-      <w:proofErr w:type="gramEnd"/>
-      <w:r>
-        <w:rPr>
-          <w:rFonts w:ascii="Times New Roman" w:hAnsi="Times New Roman" w:cs="Times New Roman"/>
-          <w:sz w:val="24"/>
-          <w:szCs w:val="24"/>
-          <w:lang w:val="en-GB"/>
-        </w:rPr>
-        <w:t xml:space="preserve"> file in it. This type of file specifies intentionally untracked files that Git should ignore. Each line in </w:t>
-      </w:r>
-      <w:proofErr w:type="gramStart"/>
-      <w:r>
-        <w:rPr>
-          <w:rFonts w:ascii="Times New Roman" w:hAnsi="Times New Roman" w:cs="Times New Roman"/>
-          <w:sz w:val="24"/>
-          <w:szCs w:val="24"/>
-          <w:lang w:val="en-GB"/>
-        </w:rPr>
-        <w:t xml:space="preserve">a </w:t>
+      <w:r>
+        <w:rPr>
+          <w:rFonts w:ascii="Times New Roman" w:hAnsi="Times New Roman" w:cs="Times New Roman"/>
+          <w:sz w:val="24"/>
+          <w:szCs w:val="24"/>
+          <w:lang w:val="en-GB"/>
+        </w:rPr>
+        <w:t xml:space="preserve"> file in it. This type of file specifies intentionally untracked files that Git should ignore. Each line in a </w:t>
       </w:r>
       <w:r>
         <w:rPr>
@@ -5259,7 +5780,6 @@
         <w:t>gitignore</w:t>
       </w:r>
       <w:proofErr w:type="spellEnd"/>
-      <w:proofErr w:type="gramEnd"/>
       <w:r>
         <w:rPr>
           <w:rFonts w:ascii="Times New Roman" w:hAnsi="Times New Roman" w:cs="Times New Roman"/>
@@ -5358,37 +5878,48 @@
           <w:szCs w:val="24"/>
           <w:lang w:val="en-GB"/>
         </w:rPr>
-        <w:t xml:space="preserve">) files will not be </w:t>
-      </w:r>
-      <w:proofErr w:type="gramStart"/>
-      <w:r>
-        <w:rPr>
-          <w:rFonts w:ascii="Times New Roman" w:hAnsi="Times New Roman" w:cs="Times New Roman"/>
-          <w:sz w:val="24"/>
-          <w:szCs w:val="24"/>
-          <w:lang w:val="en-GB"/>
-        </w:rPr>
-        <w:t>taken into account</w:t>
-      </w:r>
-      <w:proofErr w:type="gramEnd"/>
-      <w:r>
-        <w:rPr>
-          <w:rFonts w:ascii="Times New Roman" w:hAnsi="Times New Roman" w:cs="Times New Roman"/>
+        <w:t>) files will not be taken into account.</w:t>
+      </w:r>
+      <w:r>
+        <w:rPr>
+          <w:rFonts w:ascii="Times New Roman" w:hAnsi="Times New Roman" w:cs="Times New Roman"/>
+          <w:sz w:val="24"/>
+          <w:szCs w:val="24"/>
+          <w:lang w:val="en-GB"/>
+        </w:rPr>
+        <w:t xml:space="preserve"> Besides this, Jest tests are coded in </w:t>
+      </w:r>
+      <w:proofErr w:type="spellStart"/>
+      <w:r>
+        <w:rPr>
+          <w:rFonts w:ascii="Times New Roman" w:hAnsi="Times New Roman" w:cs="Times New Roman"/>
+          <w:sz w:val="24"/>
+          <w:szCs w:val="24"/>
+          <w:lang w:val="en-GB"/>
+        </w:rPr>
+        <w:t>TypeScript</w:t>
+      </w:r>
+      <w:proofErr w:type="spellEnd"/>
+      <w:r>
+        <w:rPr>
+          <w:rFonts w:ascii="Times New Roman" w:hAnsi="Times New Roman" w:cs="Times New Roman"/>
+          <w:sz w:val="24"/>
+          <w:szCs w:val="24"/>
+          <w:lang w:val="en-GB"/>
+        </w:rPr>
+        <w:t xml:space="preserve"> files (</w:t>
+      </w:r>
+      <w:r>
+        <w:rPr>
+          <w:rFonts w:ascii="Times New Roman" w:hAnsi="Times New Roman" w:cs="Times New Roman"/>
+          <w:i/>
           <w:sz w:val="24"/>
           <w:szCs w:val="24"/>
           <w:lang w:val="en-GB"/>
         </w:rPr>
         <w:t>.</w:t>
       </w:r>
-      <w:r>
-        <w:rPr>
-          <w:rFonts w:ascii="Times New Roman" w:hAnsi="Times New Roman" w:cs="Times New Roman"/>
-          <w:sz w:val="24"/>
-          <w:szCs w:val="24"/>
-          <w:lang w:val="en-GB"/>
-        </w:rPr>
-        <w:t xml:space="preserve"> Besides this, Jest tests are coded in TypeScript files (</w:t>
-      </w:r>
+      <w:proofErr w:type="spellStart"/>
       <w:r>
         <w:rPr>
           <w:rFonts w:ascii="Times New Roman" w:hAnsi="Times New Roman" w:cs="Times New Roman"/>
@@ -5397,6 +5928,44 @@
           <w:szCs w:val="24"/>
           <w:lang w:val="en-GB"/>
         </w:rPr>
+        <w:t>ts</w:t>
+      </w:r>
+      <w:proofErr w:type="spellEnd"/>
+      <w:r>
+        <w:rPr>
+          <w:rFonts w:ascii="Times New Roman" w:hAnsi="Times New Roman" w:cs="Times New Roman"/>
+          <w:sz w:val="24"/>
+          <w:szCs w:val="24"/>
+          <w:lang w:val="en-GB"/>
+        </w:rPr>
+        <w:t xml:space="preserve">). The problem </w:t>
+      </w:r>
+      <w:r>
+        <w:rPr>
+          <w:rFonts w:ascii="Times New Roman" w:hAnsi="Times New Roman" w:cs="Times New Roman"/>
+          <w:sz w:val="24"/>
+          <w:szCs w:val="24"/>
+          <w:lang w:val="en-GB"/>
+        </w:rPr>
+        <w:t>consists in the fact</w:t>
+      </w:r>
+      <w:r>
+        <w:rPr>
+          <w:rFonts w:ascii="Times New Roman" w:hAnsi="Times New Roman" w:cs="Times New Roman"/>
+          <w:sz w:val="24"/>
+          <w:szCs w:val="24"/>
+          <w:lang w:val="en-GB"/>
+        </w:rPr>
+        <w:t xml:space="preserve"> that when editing </w:t>
+      </w:r>
+      <w:r>
+        <w:rPr>
+          <w:rFonts w:ascii="Times New Roman" w:hAnsi="Times New Roman" w:cs="Times New Roman"/>
+          <w:i/>
+          <w:sz w:val="24"/>
+          <w:szCs w:val="24"/>
+          <w:lang w:val="en-GB"/>
+        </w:rPr>
         <w:t>.</w:t>
       </w:r>
       <w:proofErr w:type="spellStart"/>
@@ -5418,25 +5987,16 @@
           <w:szCs w:val="24"/>
           <w:lang w:val="en-GB"/>
         </w:rPr>
-        <w:t xml:space="preserve">). The problem </w:t>
-      </w:r>
-      <w:r>
-        <w:rPr>
-          <w:rFonts w:ascii="Times New Roman" w:hAnsi="Times New Roman" w:cs="Times New Roman"/>
-          <w:sz w:val="24"/>
-          <w:szCs w:val="24"/>
-          <w:lang w:val="en-GB"/>
-        </w:rPr>
-        <w:t>consists in the fact</w:t>
-      </w:r>
-      <w:r>
-        <w:rPr>
-          <w:rFonts w:ascii="Times New Roman" w:hAnsi="Times New Roman" w:cs="Times New Roman"/>
-          <w:sz w:val="24"/>
-          <w:szCs w:val="24"/>
-          <w:lang w:val="en-GB"/>
-        </w:rPr>
-        <w:t xml:space="preserve"> that when editing </w:t>
+        <w:t xml:space="preserve">, </w:t>
+      </w:r>
+      <w:r>
+        <w:rPr>
+          <w:rFonts w:ascii="Times New Roman" w:hAnsi="Times New Roman" w:cs="Times New Roman"/>
+          <w:sz w:val="24"/>
+          <w:szCs w:val="24"/>
+          <w:lang w:val="en-GB"/>
+        </w:rPr>
+        <w:t xml:space="preserve">although Jest notices the file changes, it does not run the tests. But, when removing </w:t>
       </w:r>
       <w:r>
         <w:rPr>
@@ -5446,6 +6006,37 @@
           <w:szCs w:val="24"/>
           <w:lang w:val="en-GB"/>
         </w:rPr>
+        <w:t>*.</w:t>
+      </w:r>
+      <w:proofErr w:type="spellStart"/>
+      <w:r>
+        <w:rPr>
+          <w:rFonts w:ascii="Times New Roman" w:hAnsi="Times New Roman" w:cs="Times New Roman"/>
+          <w:i/>
+          <w:sz w:val="24"/>
+          <w:szCs w:val="24"/>
+          <w:lang w:val="en-GB"/>
+        </w:rPr>
+        <w:t>js</w:t>
+      </w:r>
+      <w:proofErr w:type="spellEnd"/>
+      <w:r>
+        <w:rPr>
+          <w:rFonts w:ascii="Times New Roman" w:hAnsi="Times New Roman" w:cs="Times New Roman"/>
+          <w:sz w:val="24"/>
+          <w:szCs w:val="24"/>
+          <w:lang w:val="en-GB"/>
+        </w:rPr>
+        <w:t xml:space="preserve"> from the </w:t>
+      </w:r>
+      <w:r>
+        <w:rPr>
+          <w:rFonts w:ascii="Times New Roman" w:hAnsi="Times New Roman" w:cs="Times New Roman"/>
+          <w:i/>
+          <w:sz w:val="24"/>
+          <w:szCs w:val="24"/>
+          <w:lang w:val="en-GB"/>
+        </w:rPr>
         <w:t>.</w:t>
       </w:r>
       <w:proofErr w:type="spellStart"/>
@@ -5457,91 +6048,9 @@
           <w:szCs w:val="24"/>
           <w:lang w:val="en-GB"/>
         </w:rPr>
-        <w:t>ts</w:t>
+        <w:t>gitignore</w:t>
       </w:r>
       <w:proofErr w:type="spellEnd"/>
-      <w:r>
-        <w:rPr>
-          <w:rFonts w:ascii="Times New Roman" w:hAnsi="Times New Roman" w:cs="Times New Roman"/>
-          <w:sz w:val="24"/>
-          <w:szCs w:val="24"/>
-          <w:lang w:val="en-GB"/>
-        </w:rPr>
-        <w:t xml:space="preserve">, </w:t>
-      </w:r>
-      <w:r>
-        <w:rPr>
-          <w:rFonts w:ascii="Times New Roman" w:hAnsi="Times New Roman" w:cs="Times New Roman"/>
-          <w:sz w:val="24"/>
-          <w:szCs w:val="24"/>
-          <w:lang w:val="en-GB"/>
-        </w:rPr>
-        <w:t xml:space="preserve">although Jest notices the file changes, it does not run the tests. But, when removing </w:t>
-      </w:r>
-      <w:r>
-        <w:rPr>
-          <w:rFonts w:ascii="Times New Roman" w:hAnsi="Times New Roman" w:cs="Times New Roman"/>
-          <w:i/>
-          <w:sz w:val="24"/>
-          <w:szCs w:val="24"/>
-          <w:lang w:val="en-GB"/>
-        </w:rPr>
-        <w:t>*.</w:t>
-      </w:r>
-      <w:proofErr w:type="spellStart"/>
-      <w:r>
-        <w:rPr>
-          <w:rFonts w:ascii="Times New Roman" w:hAnsi="Times New Roman" w:cs="Times New Roman"/>
-          <w:i/>
-          <w:sz w:val="24"/>
-          <w:szCs w:val="24"/>
-          <w:lang w:val="en-GB"/>
-        </w:rPr>
-        <w:t>js</w:t>
-      </w:r>
-      <w:proofErr w:type="spellEnd"/>
-      <w:r>
-        <w:rPr>
-          <w:rFonts w:ascii="Times New Roman" w:hAnsi="Times New Roman" w:cs="Times New Roman"/>
-          <w:sz w:val="24"/>
-          <w:szCs w:val="24"/>
-          <w:lang w:val="en-GB"/>
-        </w:rPr>
-        <w:t xml:space="preserve"> from </w:t>
-      </w:r>
-      <w:proofErr w:type="gramStart"/>
-      <w:r>
-        <w:rPr>
-          <w:rFonts w:ascii="Times New Roman" w:hAnsi="Times New Roman" w:cs="Times New Roman"/>
-          <w:sz w:val="24"/>
-          <w:szCs w:val="24"/>
-          <w:lang w:val="en-GB"/>
-        </w:rPr>
-        <w:t xml:space="preserve">the </w:t>
-      </w:r>
-      <w:r>
-        <w:rPr>
-          <w:rFonts w:ascii="Times New Roman" w:hAnsi="Times New Roman" w:cs="Times New Roman"/>
-          <w:i/>
-          <w:sz w:val="24"/>
-          <w:szCs w:val="24"/>
-          <w:lang w:val="en-GB"/>
-        </w:rPr>
-        <w:t>.</w:t>
-      </w:r>
-      <w:proofErr w:type="spellStart"/>
-      <w:r>
-        <w:rPr>
-          <w:rFonts w:ascii="Times New Roman" w:hAnsi="Times New Roman" w:cs="Times New Roman"/>
-          <w:i/>
-          <w:sz w:val="24"/>
-          <w:szCs w:val="24"/>
-          <w:lang w:val="en-GB"/>
-        </w:rPr>
-        <w:t>gitignore</w:t>
-      </w:r>
-      <w:proofErr w:type="spellEnd"/>
-      <w:proofErr w:type="gramEnd"/>
       <w:r>
         <w:rPr>
           <w:rFonts w:ascii="Times New Roman" w:hAnsi="Times New Roman" w:cs="Times New Roman"/>
@@ -5572,6 +6081,16 @@
           <w:lang w:val="en-GB"/>
         </w:rPr>
         <w:t>Requirements</w:t>
+      </w:r>
+      <w:r>
+        <w:rPr>
+          <w:rFonts w:ascii="Times New Roman" w:hAnsi="Times New Roman" w:cs="Times New Roman"/>
+          <w:b/>
+          <w:sz w:val="28"/>
+          <w:szCs w:val="32"/>
+          <w:lang w:val="en-GB"/>
+        </w:rPr>
+        <w:t>:</w:t>
       </w:r>
     </w:p>
     <w:p>
@@ -6086,7 +6605,7 @@
       <w:r>
         <w:rPr>
           <w:noProof/>
-          <w:lang w:val="pt-BR" w:eastAsia="pt-BR"/>
+          <w:lang w:eastAsia="pt-PT"/>
         </w:rPr>
         <w:drawing>
           <wp:anchor distT="0" distB="0" distL="114300" distR="114300" simplePos="0" relativeHeight="251652608" behindDoc="1" locked="0" layoutInCell="1" allowOverlap="1" wp14:anchorId="3CA3A835" wp14:editId="6D78BC3D">
@@ -6122,7 +6641,7 @@
                     </pic:cNvPicPr>
                   </pic:nvPicPr>
                   <pic:blipFill>
-                    <a:blip r:embed="rId21">
+                    <a:blip r:embed="rId22">
                       <a:extLst>
                         <a:ext uri="{28A0092B-C50C-407E-A947-70E740481C1C}">
                           <a14:useLocalDpi xmlns:a14="http://schemas.microsoft.com/office/drawing/2010/main" val="0"/>
@@ -6202,7 +6721,7 @@
       <w:r>
         <w:rPr>
           <w:noProof/>
-          <w:lang w:val="en-GB"/>
+          <w:lang w:eastAsia="pt-PT"/>
         </w:rPr>
         <w:drawing>
           <wp:anchor distT="0" distB="0" distL="114300" distR="114300" simplePos="0" relativeHeight="251661824" behindDoc="1" locked="0" layoutInCell="1" allowOverlap="1">
@@ -6238,7 +6757,7 @@
                     </pic:cNvPicPr>
                   </pic:nvPicPr>
                   <pic:blipFill>
-                    <a:blip r:embed="rId22">
+                    <a:blip r:embed="rId23">
                       <a:extLst>
                         <a:ext uri="{28A0092B-C50C-407E-A947-70E740481C1C}">
                           <a14:useLocalDpi xmlns:a14="http://schemas.microsoft.com/office/drawing/2010/main" val="0"/>
@@ -6389,7 +6908,7 @@
       <w:r>
         <w:rPr>
           <w:noProof/>
-          <w:lang w:val="en-GB"/>
+          <w:lang w:eastAsia="pt-PT"/>
         </w:rPr>
         <w:drawing>
           <wp:anchor distT="0" distB="0" distL="114300" distR="114300" simplePos="0" relativeHeight="251662848" behindDoc="1" locked="0" layoutInCell="1" allowOverlap="1">
@@ -6425,7 +6944,7 @@
                     </pic:cNvPicPr>
                   </pic:nvPicPr>
                   <pic:blipFill>
-                    <a:blip r:embed="rId23">
+                    <a:blip r:embed="rId24">
                       <a:extLst>
                         <a:ext uri="{28A0092B-C50C-407E-A947-70E740481C1C}">
                           <a14:useLocalDpi xmlns:a14="http://schemas.microsoft.com/office/drawing/2010/main" val="0"/>
@@ -6564,7 +7083,7 @@
       <w:r>
         <w:rPr>
           <w:noProof/>
-          <w:lang w:val="en-GB"/>
+          <w:lang w:eastAsia="pt-PT"/>
         </w:rPr>
         <w:lastRenderedPageBreak/>
         <w:drawing>
@@ -6601,7 +7120,7 @@
                     </pic:cNvPicPr>
                   </pic:nvPicPr>
                   <pic:blipFill>
-                    <a:blip r:embed="rId24">
+                    <a:blip r:embed="rId25">
                       <a:extLst>
                         <a:ext uri="{28A0092B-C50C-407E-A947-70E740481C1C}">
                           <a14:useLocalDpi xmlns:a14="http://schemas.microsoft.com/office/drawing/2010/main" val="0"/>
@@ -6800,7 +7319,7 @@
       <w:r>
         <w:rPr>
           <w:noProof/>
-          <w:lang w:val="en-GB"/>
+          <w:lang w:eastAsia="pt-PT"/>
         </w:rPr>
         <w:drawing>
           <wp:anchor distT="0" distB="0" distL="114300" distR="114300" simplePos="0" relativeHeight="251664896" behindDoc="1" locked="0" layoutInCell="1" allowOverlap="1">
@@ -6836,7 +7355,7 @@
                     </pic:cNvPicPr>
                   </pic:nvPicPr>
                   <pic:blipFill>
-                    <a:blip r:embed="rId25">
+                    <a:blip r:embed="rId26">
                       <a:extLst>
                         <a:ext uri="{28A0092B-C50C-407E-A947-70E740481C1C}">
                           <a14:useLocalDpi xmlns:a14="http://schemas.microsoft.com/office/drawing/2010/main" val="0"/>
@@ -6877,17 +7396,7 @@
           <w:szCs w:val="24"/>
           <w:lang w:val="en-GB"/>
         </w:rPr>
-        <w:t xml:space="preserve">Create a file </w:t>
-      </w:r>
-      <w:proofErr w:type="gramStart"/>
-      <w:r>
-        <w:rPr>
-          <w:rFonts w:ascii="Times New Roman" w:hAnsi="Times New Roman" w:cs="Times New Roman"/>
-          <w:sz w:val="24"/>
-          <w:szCs w:val="24"/>
-          <w:lang w:val="en-GB"/>
-        </w:rPr>
-        <w:t xml:space="preserve">named </w:t>
+        <w:t xml:space="preserve">Create a file named </w:t>
       </w:r>
       <w:r>
         <w:rPr>
@@ -6911,7 +7420,6 @@
         <w:t>gitignore</w:t>
       </w:r>
       <w:proofErr w:type="spellEnd"/>
-      <w:proofErr w:type="gramEnd"/>
       <w:r>
         <w:rPr>
           <w:rFonts w:ascii="Times New Roman" w:hAnsi="Times New Roman" w:cs="Times New Roman"/>
@@ -6993,7 +7501,17 @@
           <w:szCs w:val="24"/>
           <w:lang w:val="en-GB"/>
         </w:rPr>
-        <w:t xml:space="preserve"> –watch”</w:t>
+        <w:t xml:space="preserve"> --</w:t>
+      </w:r>
+      <w:r>
+        <w:rPr>
+          <w:rFonts w:ascii="Times New Roman" w:hAnsi="Times New Roman" w:cs="Times New Roman"/>
+          <w:i/>
+          <w:sz w:val="24"/>
+          <w:szCs w:val="24"/>
+          <w:lang w:val="en-GB"/>
+        </w:rPr>
+        <w:t>watch”</w:t>
       </w:r>
       <w:r>
         <w:rPr>
@@ -7012,7 +7530,17 @@
           <w:szCs w:val="24"/>
           <w:lang w:val="en-GB"/>
         </w:rPr>
-        <w:t>“jest –watch”</w:t>
+        <w:t>“jest --</w:t>
+      </w:r>
+      <w:r>
+        <w:rPr>
+          <w:rFonts w:ascii="Times New Roman" w:hAnsi="Times New Roman" w:cs="Times New Roman"/>
+          <w:i/>
+          <w:sz w:val="24"/>
+          <w:szCs w:val="24"/>
+          <w:lang w:val="en-GB"/>
+        </w:rPr>
+        <w:t>watch”</w:t>
       </w:r>
       <w:r>
         <w:rPr>
@@ -7121,7 +7649,7 @@
           <w:lang w:val="en-GB"/>
         </w:rPr>
       </w:pPr>
-      <w:hyperlink r:id="rId26" w:history="1">
+      <w:hyperlink r:id="rId27" w:history="1">
         <w:r>
           <w:rPr>
             <w:rStyle w:val="Hiperligao"/>
@@ -7152,21 +7680,44 @@
         <w:rPr>
           <w:rFonts w:ascii="Times New Roman" w:hAnsi="Times New Roman" w:cs="Times New Roman"/>
           <w:b/>
-          <w:sz w:val="24"/>
-          <w:szCs w:val="24"/>
-          <w:lang w:val="en-US"/>
-        </w:rPr>
-      </w:pPr>
-      <w:r>
-        <w:rPr>
-          <w:rFonts w:ascii="Times New Roman" w:hAnsi="Times New Roman" w:cs="Times New Roman"/>
-          <w:b/>
-          <w:sz w:val="24"/>
+          <w:sz w:val="28"/>
+          <w:szCs w:val="24"/>
+          <w:lang w:val="en-US"/>
+        </w:rPr>
+      </w:pPr>
+      <w:r>
+        <w:rPr>
+          <w:rFonts w:ascii="Times New Roman" w:hAnsi="Times New Roman" w:cs="Times New Roman"/>
+          <w:b/>
+          <w:sz w:val="28"/>
           <w:szCs w:val="24"/>
           <w:lang w:val="en-US"/>
         </w:rPr>
         <w:t>Use case:</w:t>
       </w:r>
+      <w:r>
+        <w:rPr>
+          <w:rFonts w:ascii="Times New Roman" w:hAnsi="Times New Roman" w:cs="Times New Roman"/>
+          <w:b/>
+          <w:noProof/>
+          <w:sz w:val="32"/>
+          <w:szCs w:val="28"/>
+          <w:lang w:val="en-GB" w:eastAsia="pt-PT"/>
+        </w:rPr>
+        <w:t xml:space="preserve"> </w:t>
+      </w:r>
+    </w:p>
+    <w:p>
+      <w:pPr>
+        <w:jc w:val="both"/>
+        <w:rPr>
+          <w:rFonts w:ascii="Times New Roman" w:hAnsi="Times New Roman" w:cs="Times New Roman"/>
+          <w:b/>
+          <w:sz w:val="28"/>
+          <w:szCs w:val="28"/>
+          <w:lang w:val="en-GB"/>
+        </w:rPr>
+      </w:pPr>
       <w:r>
         <w:rPr>
           <w:rFonts w:ascii="Times New Roman" w:hAnsi="Times New Roman" w:cs="Times New Roman"/>
@@ -7174,30 +7725,7 @@
           <w:noProof/>
           <w:sz w:val="28"/>
           <w:szCs w:val="28"/>
-          <w:lang w:val="en-GB" w:eastAsia="pt-PT"/>
-        </w:rPr>
-        <w:t xml:space="preserve"> </w:t>
-      </w:r>
-    </w:p>
-    <w:p>
-      <w:pPr>
-        <w:jc w:val="both"/>
-        <w:rPr>
-          <w:rFonts w:ascii="Times New Roman" w:hAnsi="Times New Roman" w:cs="Times New Roman"/>
-          <w:b/>
-          <w:sz w:val="28"/>
-          <w:szCs w:val="28"/>
-          <w:lang w:val="en-GB"/>
-        </w:rPr>
-      </w:pPr>
-      <w:r>
-        <w:rPr>
-          <w:rFonts w:ascii="Times New Roman" w:hAnsi="Times New Roman" w:cs="Times New Roman"/>
-          <w:b/>
-          <w:noProof/>
-          <w:sz w:val="28"/>
-          <w:szCs w:val="28"/>
-          <w:lang w:val="pt-BR" w:eastAsia="pt-BR"/>
+          <w:lang w:eastAsia="pt-PT"/>
         </w:rPr>
         <w:drawing>
           <wp:anchor distT="0" distB="0" distL="114300" distR="114300" simplePos="0" relativeHeight="251658752" behindDoc="0" locked="0" layoutInCell="1" allowOverlap="1" wp14:anchorId="37D920AC" wp14:editId="1FC73071">
@@ -7225,7 +7753,7 @@
                     </pic:cNvPicPr>
                   </pic:nvPicPr>
                   <pic:blipFill>
-                    <a:blip r:embed="rId27">
+                    <a:blip r:embed="rId28">
                       <a:extLst>
                         <a:ext uri="{28A0092B-C50C-407E-A947-70E740481C1C}">
                           <a14:useLocalDpi xmlns:a14="http://schemas.microsoft.com/office/drawing/2010/main" val="0"/>
@@ -7268,16 +7796,16 @@
         <w:rPr>
           <w:rFonts w:ascii="Times New Roman" w:hAnsi="Times New Roman" w:cs="Times New Roman"/>
           <w:b/>
-          <w:sz w:val="24"/>
-          <w:szCs w:val="24"/>
-          <w:lang w:val="en-US"/>
-        </w:rPr>
-      </w:pPr>
-      <w:r>
-        <w:rPr>
-          <w:rFonts w:ascii="Times New Roman" w:hAnsi="Times New Roman" w:cs="Times New Roman"/>
-          <w:b/>
-          <w:sz w:val="24"/>
+          <w:sz w:val="28"/>
+          <w:szCs w:val="24"/>
+          <w:lang w:val="en-US"/>
+        </w:rPr>
+      </w:pPr>
+      <w:r>
+        <w:rPr>
+          <w:rFonts w:ascii="Times New Roman" w:hAnsi="Times New Roman" w:cs="Times New Roman"/>
+          <w:b/>
+          <w:sz w:val="28"/>
           <w:szCs w:val="24"/>
           <w:lang w:val="en-US"/>
         </w:rPr>
@@ -7350,29 +7878,7 @@
           <w:u w:val="single"/>
           <w:lang w:val="en-US"/>
         </w:rPr>
-        <w:t xml:space="preserve">Jest </w:t>
-      </w:r>
-      <w:proofErr w:type="gramStart"/>
-      <w:r>
-        <w:rPr>
-          <w:rFonts w:ascii="Times New Roman" w:hAnsi="Times New Roman" w:cs="Times New Roman"/>
-          <w:sz w:val="24"/>
-          <w:szCs w:val="24"/>
-          <w:u w:val="single"/>
-          <w:lang w:val="en-US"/>
-        </w:rPr>
-        <w:t>is able to</w:t>
-      </w:r>
-      <w:proofErr w:type="gramEnd"/>
-      <w:r>
-        <w:rPr>
-          <w:rFonts w:ascii="Times New Roman" w:hAnsi="Times New Roman" w:cs="Times New Roman"/>
-          <w:sz w:val="24"/>
-          <w:szCs w:val="24"/>
-          <w:u w:val="single"/>
-          <w:lang w:val="en-US"/>
-        </w:rPr>
-        <w:t xml:space="preserve"> run those same files in which </w:t>
+        <w:t xml:space="preserve">Jest is able to run those same files in which </w:t>
       </w:r>
       <w:r>
         <w:rPr>
@@ -7437,28 +7943,27 @@
         </w:rPr>
         <w:t>Source Code Files</w:t>
       </w:r>
-    </w:p>
-    <w:p>
-      <w:pPr>
-        <w:jc w:val="both"/>
-        <w:rPr>
-          <w:rFonts w:ascii="Times New Roman" w:hAnsi="Times New Roman" w:cs="Times New Roman"/>
-          <w:sz w:val="24"/>
+      <w:r>
+        <w:rPr>
+          <w:rFonts w:ascii="Times New Roman" w:hAnsi="Times New Roman" w:cs="Times New Roman"/>
+          <w:b/>
+          <w:sz w:val="28"/>
           <w:szCs w:val="28"/>
           <w:lang w:val="en-GB"/>
         </w:rPr>
-      </w:pPr>
-      <w:proofErr w:type="gramStart"/>
-      <w:r>
+        <w:t>:</w:t>
+      </w:r>
+    </w:p>
+    <w:p>
+      <w:pPr>
+        <w:jc w:val="both"/>
         <w:rPr>
           <w:rFonts w:ascii="Times New Roman" w:hAnsi="Times New Roman" w:cs="Times New Roman"/>
           <w:sz w:val="24"/>
           <w:szCs w:val="28"/>
           <w:lang w:val="en-GB"/>
         </w:rPr>
-        <w:t>Taking into account</w:t>
-      </w:r>
-      <w:proofErr w:type="gramEnd"/>
+      </w:pPr>
       <w:r>
         <w:rPr>
           <w:rFonts w:ascii="Times New Roman" w:hAnsi="Times New Roman" w:cs="Times New Roman"/>
@@ -7466,7 +7971,7 @@
           <w:szCs w:val="28"/>
           <w:lang w:val="en-GB"/>
         </w:rPr>
-        <w:t xml:space="preserve"> that the only files that are affected by this problem are the TypeScript t</w:t>
+        <w:t>Taking into account that the only files that are affected by this problem are the TypeScript t</w:t>
       </w:r>
       <w:r>
         <w:rPr>
@@ -7933,45 +8438,54 @@
         </w:rPr>
         <w:t xml:space="preserve">file is </w:t>
       </w:r>
-      <w:proofErr w:type="gramStart"/>
-      <w:r>
-        <w:rPr>
-          <w:rFonts w:ascii="Times New Roman" w:hAnsi="Times New Roman" w:cs="Times New Roman"/>
-          <w:sz w:val="24"/>
-          <w:szCs w:val="24"/>
-          <w:lang w:val="en-US"/>
-        </w:rPr>
-        <w:t>similar to</w:t>
-      </w:r>
-      <w:proofErr w:type="gramEnd"/>
-      <w:r>
-        <w:rPr>
-          <w:rFonts w:ascii="Times New Roman" w:hAnsi="Times New Roman" w:cs="Times New Roman"/>
-          <w:sz w:val="24"/>
-          <w:szCs w:val="24"/>
-          <w:lang w:val="en-US"/>
-        </w:rPr>
-        <w:t xml:space="preserve"> the previous one, but this time tests a sum, also in a TypeScript file.</w:t>
-      </w:r>
-    </w:p>
-    <w:p>
-      <w:pPr>
-        <w:jc w:val="both"/>
-        <w:rPr>
-          <w:rFonts w:ascii="Times New Roman" w:hAnsi="Times New Roman" w:cs="Times New Roman"/>
-          <w:sz w:val="24"/>
-          <w:szCs w:val="24"/>
-          <w:lang w:val="en-US"/>
-        </w:rPr>
-      </w:pPr>
-      <w:r>
-        <w:rPr>
-          <w:rFonts w:ascii="Times New Roman" w:hAnsi="Times New Roman" w:cs="Times New Roman"/>
-          <w:sz w:val="24"/>
-          <w:szCs w:val="24"/>
-          <w:lang w:val="en-US"/>
-        </w:rPr>
-        <w:t>Again, the third test is related to the test of sums with the difference that it tests in both JavaScript and TypeScript.</w:t>
+      <w:r>
+        <w:rPr>
+          <w:rFonts w:ascii="Times New Roman" w:hAnsi="Times New Roman" w:cs="Times New Roman"/>
+          <w:sz w:val="24"/>
+          <w:szCs w:val="24"/>
+          <w:lang w:val="en-US"/>
+        </w:rPr>
+        <w:t>similar to the previous one, but this time tests a sum, also in a TypeScript file.</w:t>
+      </w:r>
+    </w:p>
+    <w:p>
+      <w:pPr>
+        <w:jc w:val="both"/>
+        <w:rPr>
+          <w:rFonts w:ascii="Times New Roman" w:hAnsi="Times New Roman" w:cs="Times New Roman"/>
+          <w:sz w:val="24"/>
+          <w:szCs w:val="24"/>
+          <w:lang w:val="en-US"/>
+        </w:rPr>
+      </w:pPr>
+      <w:r>
+        <w:rPr>
+          <w:rFonts w:ascii="Times New Roman" w:hAnsi="Times New Roman" w:cs="Times New Roman"/>
+          <w:sz w:val="24"/>
+          <w:szCs w:val="24"/>
+          <w:lang w:val="en-US"/>
+        </w:rPr>
+        <w:t xml:space="preserve">Again, the third test is related to the test of sums with the difference that it tests in both JavaScript and </w:t>
+      </w:r>
+      <w:proofErr w:type="spellStart"/>
+      <w:r>
+        <w:rPr>
+          <w:rFonts w:ascii="Times New Roman" w:hAnsi="Times New Roman" w:cs="Times New Roman"/>
+          <w:sz w:val="24"/>
+          <w:szCs w:val="24"/>
+          <w:lang w:val="en-US"/>
+        </w:rPr>
+        <w:t>TypeScript</w:t>
+      </w:r>
+      <w:proofErr w:type="spellEnd"/>
+      <w:r>
+        <w:rPr>
+          <w:rFonts w:ascii="Times New Roman" w:hAnsi="Times New Roman" w:cs="Times New Roman"/>
+          <w:sz w:val="24"/>
+          <w:szCs w:val="24"/>
+          <w:lang w:val="en-US"/>
+        </w:rPr>
+        <w:t>.</w:t>
       </w:r>
     </w:p>
     <w:p>
@@ -7984,17 +8498,15 @@
           <w:lang w:val="en-GB"/>
         </w:rPr>
       </w:pPr>
-    </w:p>
-    <w:p>
-      <w:pPr>
-        <w:jc w:val="both"/>
+      <w:r>
         <w:rPr>
           <w:rFonts w:ascii="Times New Roman" w:hAnsi="Times New Roman" w:cs="Times New Roman"/>
           <w:sz w:val="24"/>
           <w:szCs w:val="28"/>
           <w:lang w:val="en-GB"/>
         </w:rPr>
-      </w:pPr>
+        <w:t xml:space="preserve">Finally, </w:t>
+      </w:r>
       <w:r>
         <w:rPr>
           <w:rFonts w:ascii="Times New Roman" w:hAnsi="Times New Roman" w:cs="Times New Roman"/>
@@ -8002,18 +8514,19 @@
           <w:szCs w:val="28"/>
           <w:lang w:val="en-GB"/>
         </w:rPr>
-        <w:t xml:space="preserve">Finally, </w:t>
-      </w:r>
-      <w:proofErr w:type="gramStart"/>
-      <w:r>
-        <w:rPr>
-          <w:rFonts w:ascii="Times New Roman" w:hAnsi="Times New Roman" w:cs="Times New Roman"/>
+        <w:t xml:space="preserve">the </w:t>
+      </w:r>
+      <w:r>
+        <w:rPr>
+          <w:rFonts w:ascii="Times New Roman" w:hAnsi="Times New Roman" w:cs="Times New Roman"/>
+          <w:i/>
           <w:sz w:val="24"/>
           <w:szCs w:val="28"/>
           <w:lang w:val="en-GB"/>
         </w:rPr>
-        <w:t xml:space="preserve">the </w:t>
-      </w:r>
+        <w:t>.</w:t>
+      </w:r>
+      <w:proofErr w:type="spellStart"/>
       <w:r>
         <w:rPr>
           <w:rFonts w:ascii="Times New Roman" w:hAnsi="Times New Roman" w:cs="Times New Roman"/>
@@ -8022,21 +8535,9 @@
           <w:szCs w:val="28"/>
           <w:lang w:val="en-GB"/>
         </w:rPr>
-        <w:t>.</w:t>
-      </w:r>
-      <w:proofErr w:type="spellStart"/>
-      <w:r>
-        <w:rPr>
-          <w:rFonts w:ascii="Times New Roman" w:hAnsi="Times New Roman" w:cs="Times New Roman"/>
-          <w:i/>
-          <w:sz w:val="24"/>
-          <w:szCs w:val="28"/>
-          <w:lang w:val="en-GB"/>
-        </w:rPr>
         <w:t>gitignore</w:t>
       </w:r>
       <w:proofErr w:type="spellEnd"/>
-      <w:proofErr w:type="gramEnd"/>
       <w:r>
         <w:rPr>
           <w:rFonts w:ascii="Times New Roman" w:hAnsi="Times New Roman" w:cs="Times New Roman"/>
@@ -8092,9 +8593,9 @@
           <w:szCs w:val="28"/>
           <w:lang w:val="en-GB"/>
         </w:rPr>
-        <w:t>jest</w:t>
-      </w:r>
-      <w:proofErr w:type="gramStart"/>
+        <w:t>jest/.</w:t>
+      </w:r>
+      <w:proofErr w:type="spellStart"/>
       <w:r>
         <w:rPr>
           <w:rFonts w:ascii="Times New Roman" w:hAnsi="Times New Roman" w:cs="Times New Roman"/>
@@ -8103,21 +8604,9 @@
           <w:szCs w:val="28"/>
           <w:lang w:val="en-GB"/>
         </w:rPr>
-        <w:t>/.</w:t>
-      </w:r>
-      <w:proofErr w:type="spellStart"/>
-      <w:r>
-        <w:rPr>
-          <w:rFonts w:ascii="Times New Roman" w:hAnsi="Times New Roman" w:cs="Times New Roman"/>
-          <w:i/>
-          <w:sz w:val="24"/>
-          <w:szCs w:val="28"/>
-          <w:lang w:val="en-GB"/>
-        </w:rPr>
         <w:t>gitignore</w:t>
       </w:r>
       <w:proofErr w:type="spellEnd"/>
-      <w:proofErr w:type="gramEnd"/>
     </w:p>
     <w:p>
       <w:pPr>
@@ -8143,9 +8632,9 @@
           <w:szCs w:val="28"/>
           <w:lang w:val="en-GB"/>
         </w:rPr>
-        <w:t>jest/e2e/coverage-report</w:t>
-      </w:r>
-      <w:proofErr w:type="gramStart"/>
+        <w:t>jest/e2e/coverage-report/.</w:t>
+      </w:r>
+      <w:proofErr w:type="spellStart"/>
       <w:r>
         <w:rPr>
           <w:rFonts w:ascii="Times New Roman" w:hAnsi="Times New Roman" w:cs="Times New Roman"/>
@@ -8154,21 +8643,9 @@
           <w:szCs w:val="28"/>
           <w:lang w:val="en-GB"/>
         </w:rPr>
-        <w:t>/.</w:t>
-      </w:r>
-      <w:proofErr w:type="spellStart"/>
-      <w:r>
-        <w:rPr>
-          <w:rFonts w:ascii="Times New Roman" w:hAnsi="Times New Roman" w:cs="Times New Roman"/>
-          <w:i/>
-          <w:sz w:val="24"/>
-          <w:szCs w:val="28"/>
-          <w:lang w:val="en-GB"/>
-        </w:rPr>
         <w:t>gitignore</w:t>
       </w:r>
       <w:proofErr w:type="spellEnd"/>
-      <w:proofErr w:type="gramEnd"/>
     </w:p>
     <w:p>
       <w:pPr>
@@ -8194,9 +8671,9 @@
           <w:szCs w:val="28"/>
           <w:lang w:val="en-GB"/>
         </w:rPr>
-        <w:t>jest/examples/react-native</w:t>
-      </w:r>
-      <w:proofErr w:type="gramStart"/>
+        <w:t>jest/examples/react-native/.</w:t>
+      </w:r>
+      <w:proofErr w:type="spellStart"/>
       <w:r>
         <w:rPr>
           <w:rFonts w:ascii="Times New Roman" w:hAnsi="Times New Roman" w:cs="Times New Roman"/>
@@ -8205,7 +8682,38 @@
           <w:szCs w:val="28"/>
           <w:lang w:val="en-GB"/>
         </w:rPr>
-        <w:t>/.</w:t>
+        <w:t>gitignore</w:t>
+      </w:r>
+      <w:proofErr w:type="spellEnd"/>
+    </w:p>
+    <w:p>
+      <w:pPr>
+        <w:jc w:val="both"/>
+        <w:rPr>
+          <w:rFonts w:ascii="Times New Roman" w:hAnsi="Times New Roman" w:cs="Times New Roman"/>
+          <w:sz w:val="24"/>
+          <w:szCs w:val="28"/>
+          <w:lang w:val="en-GB"/>
+        </w:rPr>
+      </w:pPr>
+      <w:r>
+        <w:rPr>
+          <w:rFonts w:ascii="Times New Roman" w:hAnsi="Times New Roman" w:cs="Times New Roman"/>
+          <w:sz w:val="24"/>
+          <w:szCs w:val="28"/>
+          <w:lang w:val="en-GB"/>
+        </w:rPr>
+        <w:t xml:space="preserve">The last two files may be ignored during the solving of this issue, since the solution for both of them must be exactly the same as the one in the first </w:t>
+      </w:r>
+      <w:r>
+        <w:rPr>
+          <w:rFonts w:ascii="Times New Roman" w:hAnsi="Times New Roman" w:cs="Times New Roman"/>
+          <w:i/>
+          <w:sz w:val="24"/>
+          <w:szCs w:val="28"/>
+          <w:lang w:val="en-GB"/>
+        </w:rPr>
+        <w:t>.</w:t>
       </w:r>
       <w:proofErr w:type="spellStart"/>
       <w:r>
@@ -8219,60 +8727,6 @@
         <w:t>gitignore</w:t>
       </w:r>
       <w:proofErr w:type="spellEnd"/>
-      <w:proofErr w:type="gramEnd"/>
-    </w:p>
-    <w:p>
-      <w:pPr>
-        <w:jc w:val="both"/>
-        <w:rPr>
-          <w:rFonts w:ascii="Times New Roman" w:hAnsi="Times New Roman" w:cs="Times New Roman"/>
-          <w:sz w:val="24"/>
-          <w:szCs w:val="28"/>
-          <w:lang w:val="en-GB"/>
-        </w:rPr>
-      </w:pPr>
-      <w:r>
-        <w:rPr>
-          <w:rFonts w:ascii="Times New Roman" w:hAnsi="Times New Roman" w:cs="Times New Roman"/>
-          <w:sz w:val="24"/>
-          <w:szCs w:val="28"/>
-          <w:lang w:val="en-GB"/>
-        </w:rPr>
-        <w:t xml:space="preserve">The last two files may be ignored during the solving of this issue, since the solution for both of them must be exactly the same as the one in the </w:t>
-      </w:r>
-      <w:proofErr w:type="gramStart"/>
-      <w:r>
-        <w:rPr>
-          <w:rFonts w:ascii="Times New Roman" w:hAnsi="Times New Roman" w:cs="Times New Roman"/>
-          <w:sz w:val="24"/>
-          <w:szCs w:val="28"/>
-          <w:lang w:val="en-GB"/>
-        </w:rPr>
-        <w:t xml:space="preserve">first </w:t>
-      </w:r>
-      <w:r>
-        <w:rPr>
-          <w:rFonts w:ascii="Times New Roman" w:hAnsi="Times New Roman" w:cs="Times New Roman"/>
-          <w:i/>
-          <w:sz w:val="24"/>
-          <w:szCs w:val="28"/>
-          <w:lang w:val="en-GB"/>
-        </w:rPr>
-        <w:t>.</w:t>
-      </w:r>
-      <w:proofErr w:type="spellStart"/>
-      <w:r>
-        <w:rPr>
-          <w:rFonts w:ascii="Times New Roman" w:hAnsi="Times New Roman" w:cs="Times New Roman"/>
-          <w:i/>
-          <w:sz w:val="24"/>
-          <w:szCs w:val="28"/>
-          <w:lang w:val="en-GB"/>
-        </w:rPr>
-        <w:t>gitignore</w:t>
-      </w:r>
-      <w:proofErr w:type="spellEnd"/>
-      <w:proofErr w:type="gramEnd"/>
       <w:r>
         <w:rPr>
           <w:rFonts w:ascii="Times New Roman" w:hAnsi="Times New Roman" w:cs="Times New Roman"/>
@@ -8300,6 +8754,54 @@
         <w:jc w:val="both"/>
         <w:rPr>
           <w:rFonts w:ascii="Times New Roman" w:hAnsi="Times New Roman" w:cs="Times New Roman"/>
+          <w:sz w:val="24"/>
+          <w:szCs w:val="28"/>
+          <w:u w:val="single"/>
+          <w:lang w:val="en-GB"/>
+        </w:rPr>
+      </w:pPr>
+    </w:p>
+    <w:p>
+      <w:pPr>
+        <w:jc w:val="both"/>
+        <w:rPr>
+          <w:rFonts w:ascii="Times New Roman" w:hAnsi="Times New Roman" w:cs="Times New Roman"/>
+          <w:sz w:val="24"/>
+          <w:szCs w:val="28"/>
+          <w:u w:val="single"/>
+          <w:lang w:val="en-GB"/>
+        </w:rPr>
+      </w:pPr>
+    </w:p>
+    <w:p>
+      <w:pPr>
+        <w:jc w:val="both"/>
+        <w:rPr>
+          <w:rFonts w:ascii="Times New Roman" w:hAnsi="Times New Roman" w:cs="Times New Roman"/>
+          <w:sz w:val="24"/>
+          <w:szCs w:val="28"/>
+          <w:u w:val="single"/>
+          <w:lang w:val="en-GB"/>
+        </w:rPr>
+      </w:pPr>
+    </w:p>
+    <w:p>
+      <w:pPr>
+        <w:jc w:val="both"/>
+        <w:rPr>
+          <w:rFonts w:ascii="Times New Roman" w:hAnsi="Times New Roman" w:cs="Times New Roman"/>
+          <w:sz w:val="24"/>
+          <w:szCs w:val="28"/>
+          <w:u w:val="single"/>
+          <w:lang w:val="en-GB"/>
+        </w:rPr>
+      </w:pPr>
+    </w:p>
+    <w:p>
+      <w:pPr>
+        <w:jc w:val="both"/>
+        <w:rPr>
+          <w:rFonts w:ascii="Times New Roman" w:hAnsi="Times New Roman" w:cs="Times New Roman"/>
           <w:b/>
           <w:sz w:val="28"/>
           <w:szCs w:val="28"/>
@@ -8314,73 +8816,10 @@
           <w:szCs w:val="28"/>
           <w:lang w:val="en-GB"/>
         </w:rPr>
+        <w:lastRenderedPageBreak/>
         <w:t>System architecture</w:t>
       </w:r>
-    </w:p>
-    <w:p>
-      <w:pPr>
-        <w:jc w:val="both"/>
-        <w:rPr>
-          <w:rFonts w:ascii="Times New Roman" w:hAnsi="Times New Roman" w:cs="Times New Roman"/>
-          <w:b/>
-          <w:sz w:val="24"/>
-          <w:szCs w:val="24"/>
-          <w:lang w:val="en-US"/>
-        </w:rPr>
-      </w:pPr>
-      <w:r>
-        <w:rPr>
-          <w:rFonts w:ascii="Times New Roman" w:hAnsi="Times New Roman" w:cs="Times New Roman"/>
-          <w:sz w:val="24"/>
-          <w:szCs w:val="28"/>
-          <w:lang w:val="en-GB"/>
-        </w:rPr>
-        <w:t xml:space="preserve">The system architecture is </w:t>
-      </w:r>
-      <w:proofErr w:type="gramStart"/>
-      <w:r>
-        <w:rPr>
-          <w:rFonts w:ascii="Times New Roman" w:hAnsi="Times New Roman" w:cs="Times New Roman"/>
-          <w:sz w:val="24"/>
-          <w:szCs w:val="28"/>
-          <w:lang w:val="en-GB"/>
-        </w:rPr>
-        <w:t>exactly the same</w:t>
-      </w:r>
-      <w:proofErr w:type="gramEnd"/>
-      <w:r>
-        <w:rPr>
-          <w:rFonts w:ascii="Times New Roman" w:hAnsi="Times New Roman" w:cs="Times New Roman"/>
-          <w:sz w:val="24"/>
-          <w:szCs w:val="28"/>
-          <w:lang w:val="en-GB"/>
-        </w:rPr>
-        <w:t xml:space="preserve"> as the previous issue, but this time this issue is related to the component </w:t>
-      </w:r>
-      <w:proofErr w:type="spellStart"/>
-      <w:r>
-        <w:rPr>
-          <w:rFonts w:ascii="Times New Roman" w:hAnsi="Times New Roman" w:cs="Times New Roman"/>
-          <w:sz w:val="24"/>
-          <w:szCs w:val="28"/>
-          <w:lang w:val="en-GB"/>
-        </w:rPr>
-        <w:t>gitignore</w:t>
-      </w:r>
-      <w:proofErr w:type="spellEnd"/>
-      <w:r>
-        <w:rPr>
-          <w:rFonts w:ascii="Times New Roman" w:hAnsi="Times New Roman" w:cs="Times New Roman"/>
-          <w:sz w:val="24"/>
-          <w:szCs w:val="28"/>
-          <w:lang w:val="en-GB"/>
-        </w:rPr>
-        <w:t>, marked in the package diagram bellow:</w:t>
-      </w:r>
-    </w:p>
-    <w:p>
-      <w:pPr>
-        <w:jc w:val="both"/>
+      <w:r>
         <w:rPr>
           <w:rFonts w:ascii="Times New Roman" w:hAnsi="Times New Roman" w:cs="Times New Roman"/>
           <w:b/>
@@ -8388,6 +8827,19 @@
           <w:szCs w:val="28"/>
           <w:lang w:val="en-GB"/>
         </w:rPr>
+        <w:t>:</w:t>
+      </w:r>
+    </w:p>
+    <w:p>
+      <w:pPr>
+        <w:jc w:val="both"/>
+        <w:rPr>
+          <w:rFonts w:ascii="Times New Roman" w:hAnsi="Times New Roman" w:cs="Times New Roman"/>
+          <w:b/>
+          <w:sz w:val="24"/>
+          <w:szCs w:val="24"/>
+          <w:lang w:val="en-US"/>
+        </w:rPr>
       </w:pPr>
       <w:r>
         <w:rPr>
@@ -8396,17 +8848,16 @@
           <w:noProof/>
           <w:sz w:val="24"/>
           <w:szCs w:val="24"/>
-          <w:lang w:val="pt-BR" w:eastAsia="pt-BR"/>
-        </w:rPr>
-        <w:lastRenderedPageBreak/>
+          <w:lang w:eastAsia="pt-PT"/>
+        </w:rPr>
         <w:drawing>
-          <wp:anchor distT="0" distB="0" distL="114300" distR="114300" simplePos="0" relativeHeight="251660800" behindDoc="0" locked="0" layoutInCell="1" allowOverlap="1" wp14:anchorId="5EBDCD9C" wp14:editId="3285C7E4">
+          <wp:anchor distT="0" distB="0" distL="114300" distR="114300" simplePos="0" relativeHeight="251660800" behindDoc="0" locked="0" layoutInCell="1" allowOverlap="1" wp14:anchorId="6D0EA331" wp14:editId="659773A7">
             <wp:simplePos x="0" y="0"/>
             <wp:positionH relativeFrom="margin">
               <wp:posOffset>-973455</wp:posOffset>
             </wp:positionH>
             <wp:positionV relativeFrom="paragraph">
-              <wp:posOffset>0</wp:posOffset>
+              <wp:posOffset>652145</wp:posOffset>
             </wp:positionV>
             <wp:extent cx="7339330" cy="4926330"/>
             <wp:effectExtent l="0" t="0" r="0" b="7620"/>
@@ -8425,7 +8876,7 @@
                     </pic:cNvPicPr>
                   </pic:nvPicPr>
                   <pic:blipFill>
-                    <a:blip r:embed="rId13" cstate="print">
+                    <a:blip r:embed="rId14" cstate="print">
                       <a:extLst>
                         <a:ext uri="{28A0092B-C50C-407E-A947-70E740481C1C}">
                           <a14:useLocalDpi xmlns:a14="http://schemas.microsoft.com/office/drawing/2010/main" val="0"/>
@@ -8462,6 +8913,35 @@
           </wp:anchor>
         </w:drawing>
       </w:r>
+      <w:r>
+        <w:rPr>
+          <w:rFonts w:ascii="Times New Roman" w:hAnsi="Times New Roman" w:cs="Times New Roman"/>
+          <w:sz w:val="24"/>
+          <w:szCs w:val="28"/>
+          <w:lang w:val="en-GB"/>
+        </w:rPr>
+        <w:t xml:space="preserve">The system architecture is exactly the same as the previous issue, but this time this issue is related to the component </w:t>
+      </w:r>
+      <w:proofErr w:type="spellStart"/>
+      <w:r>
+        <w:rPr>
+          <w:rFonts w:ascii="Times New Roman" w:hAnsi="Times New Roman" w:cs="Times New Roman"/>
+          <w:sz w:val="24"/>
+          <w:szCs w:val="28"/>
+          <w:lang w:val="en-GB"/>
+        </w:rPr>
+        <w:t>gitignore</w:t>
+      </w:r>
+      <w:proofErr w:type="spellEnd"/>
+      <w:r>
+        <w:rPr>
+          <w:rFonts w:ascii="Times New Roman" w:hAnsi="Times New Roman" w:cs="Times New Roman"/>
+          <w:sz w:val="24"/>
+          <w:szCs w:val="28"/>
+          <w:lang w:val="en-GB"/>
+        </w:rPr>
+        <w:t>, marked in the package diagram bellow:</w:t>
+      </w:r>
     </w:p>
     <w:p>
       <w:pPr>
@@ -8474,7 +8954,10 @@
           <w:lang w:val="en-GB"/>
         </w:rPr>
       </w:pPr>
-      <w:r>
+    </w:p>
+    <w:p>
+      <w:pPr>
+        <w:jc w:val="both"/>
         <w:rPr>
           <w:rFonts w:ascii="Times New Roman" w:hAnsi="Times New Roman" w:cs="Times New Roman"/>
           <w:b/>
@@ -8482,8 +8965,39 @@
           <w:szCs w:val="28"/>
           <w:lang w:val="en-GB"/>
         </w:rPr>
+      </w:pPr>
+    </w:p>
+    <w:p>
+      <w:pPr>
+        <w:jc w:val="both"/>
+        <w:rPr>
+          <w:rFonts w:ascii="Times New Roman" w:hAnsi="Times New Roman" w:cs="Times New Roman"/>
+          <w:b/>
+          <w:sz w:val="28"/>
+          <w:szCs w:val="28"/>
+          <w:lang w:val="en-GB"/>
+        </w:rPr>
+      </w:pPr>
+      <w:r>
+        <w:rPr>
+          <w:rFonts w:ascii="Times New Roman" w:hAnsi="Times New Roman" w:cs="Times New Roman"/>
+          <w:b/>
+          <w:sz w:val="28"/>
+          <w:szCs w:val="28"/>
+          <w:lang w:val="en-GB"/>
+        </w:rPr>
         <w:t>Design of the fix</w:t>
       </w:r>
+      <w:r>
+        <w:rPr>
+          <w:rFonts w:ascii="Times New Roman" w:hAnsi="Times New Roman" w:cs="Times New Roman"/>
+          <w:b/>
+          <w:sz w:val="28"/>
+          <w:szCs w:val="28"/>
+          <w:lang w:val="en-GB"/>
+        </w:rPr>
+        <w:t>:</w:t>
+      </w:r>
     </w:p>
     <w:p>
       <w:pPr>
@@ -8501,18 +9015,19 @@
           <w:szCs w:val="32"/>
           <w:lang w:val="en-GB"/>
         </w:rPr>
-        <w:t xml:space="preserve">Just like the previous issue, we believe that the solution for this problem does not involve the creation of extra files or classes. In order to solve this particular issue, we must only change </w:t>
-      </w:r>
-      <w:proofErr w:type="gramStart"/>
-      <w:r>
-        <w:rPr>
-          <w:rFonts w:ascii="Times New Roman" w:hAnsi="Times New Roman" w:cs="Times New Roman"/>
+        <w:t xml:space="preserve">Just like the previous issue, we believe that the solution for this problem does not involve the creation of extra files or classes. In order to solve this particular issue, we must only change the </w:t>
+      </w:r>
+      <w:r>
+        <w:rPr>
+          <w:rFonts w:ascii="Times New Roman" w:hAnsi="Times New Roman" w:cs="Times New Roman"/>
+          <w:i/>
           <w:sz w:val="24"/>
           <w:szCs w:val="32"/>
           <w:lang w:val="en-GB"/>
         </w:rPr>
-        <w:t xml:space="preserve">the </w:t>
-      </w:r>
+        <w:t>.</w:t>
+      </w:r>
+      <w:proofErr w:type="spellStart"/>
       <w:r>
         <w:rPr>
           <w:rFonts w:ascii="Times New Roman" w:hAnsi="Times New Roman" w:cs="Times New Roman"/>
@@ -8521,21 +9036,18 @@
           <w:szCs w:val="32"/>
           <w:lang w:val="en-GB"/>
         </w:rPr>
-        <w:t>.</w:t>
-      </w:r>
-      <w:proofErr w:type="spellStart"/>
-      <w:r>
-        <w:rPr>
-          <w:rFonts w:ascii="Times New Roman" w:hAnsi="Times New Roman" w:cs="Times New Roman"/>
-          <w:i/>
+        <w:t>gitignore</w:t>
+      </w:r>
+      <w:proofErr w:type="spellEnd"/>
+      <w:r>
+        <w:rPr>
+          <w:rFonts w:ascii="Times New Roman" w:hAnsi="Times New Roman" w:cs="Times New Roman"/>
           <w:sz w:val="24"/>
           <w:szCs w:val="32"/>
           <w:lang w:val="en-GB"/>
         </w:rPr>
-        <w:t>gitignore</w:t>
-      </w:r>
-      <w:proofErr w:type="spellEnd"/>
-      <w:proofErr w:type="gramEnd"/>
+        <w:t xml:space="preserve"> file. </w:t>
+      </w:r>
       <w:r>
         <w:rPr>
           <w:rFonts w:ascii="Times New Roman" w:hAnsi="Times New Roman" w:cs="Times New Roman"/>
@@ -8543,7 +9055,7 @@
           <w:szCs w:val="32"/>
           <w:lang w:val="en-GB"/>
         </w:rPr>
-        <w:t xml:space="preserve"> file. </w:t>
+        <w:t>It is possible that the fix might be involved in a</w:t>
       </w:r>
       <w:r>
         <w:rPr>
@@ -8552,25 +9064,65 @@
           <w:szCs w:val="32"/>
           <w:lang w:val="en-GB"/>
         </w:rPr>
-        <w:t>It is possible that the fix might be involved in adding an additional condition to this file.</w:t>
-      </w:r>
-    </w:p>
-    <w:p>
-      <w:pPr>
+        <w:t xml:space="preserve">dding a </w:t>
+      </w:r>
+      <w:r>
         <w:rPr>
           <w:rFonts w:ascii="Times New Roman" w:hAnsi="Times New Roman" w:cs="Times New Roman"/>
           <w:sz w:val="24"/>
           <w:szCs w:val="32"/>
           <w:lang w:val="en-GB"/>
         </w:rPr>
-      </w:pPr>
-      <w:r>
+        <w:t>condition to this file.</w:t>
+      </w:r>
+    </w:p>
+    <w:p>
+      <w:pPr>
         <w:rPr>
           <w:rFonts w:ascii="Times New Roman" w:hAnsi="Times New Roman" w:cs="Times New Roman"/>
           <w:sz w:val="24"/>
           <w:szCs w:val="32"/>
           <w:lang w:val="en-GB"/>
         </w:rPr>
+      </w:pPr>
+    </w:p>
+    <w:p>
+      <w:pPr>
+        <w:rPr>
+          <w:rFonts w:ascii="Times New Roman" w:hAnsi="Times New Roman" w:cs="Times New Roman"/>
+          <w:sz w:val="24"/>
+          <w:szCs w:val="32"/>
+          <w:lang w:val="en-GB"/>
+        </w:rPr>
+      </w:pPr>
+    </w:p>
+    <w:p>
+      <w:pPr>
+        <w:rPr>
+          <w:rFonts w:ascii="Times New Roman" w:hAnsi="Times New Roman" w:cs="Times New Roman"/>
+          <w:sz w:val="24"/>
+          <w:szCs w:val="32"/>
+          <w:lang w:val="en-GB"/>
+        </w:rPr>
+      </w:pPr>
+    </w:p>
+    <w:p>
+      <w:pPr>
+        <w:rPr>
+          <w:rFonts w:ascii="Times New Roman" w:hAnsi="Times New Roman" w:cs="Times New Roman"/>
+          <w:sz w:val="24"/>
+          <w:szCs w:val="32"/>
+          <w:lang w:val="en-GB"/>
+        </w:rPr>
+      </w:pPr>
+      <w:r>
+        <w:rPr>
+          <w:rFonts w:ascii="Times New Roman" w:hAnsi="Times New Roman" w:cs="Times New Roman"/>
+          <w:sz w:val="24"/>
+          <w:szCs w:val="32"/>
+          <w:lang w:val="en-GB"/>
+        </w:rPr>
+        <w:lastRenderedPageBreak/>
         <w:t>Package diagram:</w:t>
       </w:r>
     </w:p>
@@ -8586,549 +9138,13 @@
       <w:r>
         <w:rPr>
           <w:noProof/>
+          <w:lang w:eastAsia="pt-PT"/>
         </w:rPr>
         <w:drawing>
           <wp:inline distT="0" distB="0" distL="0" distR="0" wp14:anchorId="31CBD144" wp14:editId="632386F8">
             <wp:extent cx="3284220" cy="1523958"/>
             <wp:effectExtent l="0" t="0" r="0" b="635"/>
             <wp:docPr id="19" name="Imagem 19"/>
-            <wp:cNvGraphicFramePr>
-              <a:graphicFrameLocks xmlns:a="http://schemas.openxmlformats.org/drawingml/2006/main" noChangeAspect="1"/>
-            </wp:cNvGraphicFramePr>
-            <a:graphic xmlns:a="http://schemas.openxmlformats.org/drawingml/2006/main">
-              <a:graphicData uri="http://schemas.openxmlformats.org/drawingml/2006/picture">
-                <pic:pic xmlns:pic="http://schemas.openxmlformats.org/drawingml/2006/picture">
-                  <pic:nvPicPr>
-                    <pic:cNvPr id="1" name=""/>
-                    <pic:cNvPicPr/>
-                  </pic:nvPicPr>
-                  <pic:blipFill>
-                    <a:blip r:embed="rId28"/>
-                    <a:stretch>
-                      <a:fillRect/>
-                    </a:stretch>
-                  </pic:blipFill>
-                  <pic:spPr>
-                    <a:xfrm>
-                      <a:off x="0" y="0"/>
-                      <a:ext cx="3336897" cy="1548402"/>
-                    </a:xfrm>
-                    <a:prstGeom prst="rect">
-                      <a:avLst/>
-                    </a:prstGeom>
-                  </pic:spPr>
-                </pic:pic>
-              </a:graphicData>
-            </a:graphic>
-          </wp:inline>
-        </w:drawing>
-      </w:r>
-    </w:p>
-    <w:p>
-      <w:pPr>
-        <w:rPr>
-          <w:rFonts w:ascii="Times New Roman" w:hAnsi="Times New Roman" w:cs="Times New Roman"/>
-          <w:sz w:val="24"/>
-          <w:szCs w:val="32"/>
-          <w:lang w:val="en-GB"/>
-        </w:rPr>
-      </w:pPr>
-      <w:r>
-        <w:rPr>
-          <w:rFonts w:ascii="Times New Roman" w:hAnsi="Times New Roman" w:cs="Times New Roman"/>
-          <w:sz w:val="24"/>
-          <w:szCs w:val="32"/>
-          <w:lang w:val="en-GB"/>
-        </w:rPr>
-        <w:lastRenderedPageBreak/>
-        <w:t>We</w:t>
-      </w:r>
-      <w:r>
-        <w:rPr>
-          <w:rFonts w:ascii="Times New Roman" w:hAnsi="Times New Roman" w:cs="Times New Roman"/>
-          <w:sz w:val="24"/>
-          <w:szCs w:val="32"/>
-          <w:lang w:val="en-GB"/>
-        </w:rPr>
-        <w:t xml:space="preserve"> have thought of changing </w:t>
-      </w:r>
-      <w:proofErr w:type="gramStart"/>
-      <w:r>
-        <w:rPr>
-          <w:rFonts w:ascii="Times New Roman" w:hAnsi="Times New Roman" w:cs="Times New Roman"/>
-          <w:sz w:val="24"/>
-          <w:szCs w:val="32"/>
-          <w:lang w:val="en-GB"/>
-        </w:rPr>
-        <w:t xml:space="preserve">this </w:t>
-      </w:r>
-      <w:r>
-        <w:rPr>
-          <w:rFonts w:ascii="Times New Roman" w:hAnsi="Times New Roman" w:cs="Times New Roman"/>
-          <w:i/>
-          <w:sz w:val="24"/>
-          <w:szCs w:val="32"/>
-          <w:lang w:val="en-GB"/>
-        </w:rPr>
-        <w:t>.</w:t>
-      </w:r>
-      <w:proofErr w:type="spellStart"/>
-      <w:r>
-        <w:rPr>
-          <w:rFonts w:ascii="Times New Roman" w:hAnsi="Times New Roman" w:cs="Times New Roman"/>
-          <w:i/>
-          <w:sz w:val="24"/>
-          <w:szCs w:val="32"/>
-          <w:lang w:val="en-GB"/>
-        </w:rPr>
-        <w:t>gitignore</w:t>
-      </w:r>
-      <w:proofErr w:type="spellEnd"/>
-      <w:proofErr w:type="gramEnd"/>
-      <w:r>
-        <w:rPr>
-          <w:rFonts w:ascii="Times New Roman" w:hAnsi="Times New Roman" w:cs="Times New Roman"/>
-          <w:sz w:val="24"/>
-          <w:szCs w:val="32"/>
-          <w:lang w:val="en-GB"/>
-        </w:rPr>
-        <w:t xml:space="preserve"> in a way that keeps allowing Jest to ignore the changes in </w:t>
-      </w:r>
-      <w:r>
-        <w:rPr>
-          <w:rFonts w:ascii="Times New Roman" w:hAnsi="Times New Roman" w:cs="Times New Roman"/>
-          <w:i/>
-          <w:sz w:val="24"/>
-          <w:szCs w:val="32"/>
-          <w:lang w:val="en-GB"/>
-        </w:rPr>
-        <w:t>.</w:t>
-      </w:r>
-      <w:proofErr w:type="spellStart"/>
-      <w:r>
-        <w:rPr>
-          <w:rFonts w:ascii="Times New Roman" w:hAnsi="Times New Roman" w:cs="Times New Roman"/>
-          <w:i/>
-          <w:sz w:val="24"/>
-          <w:szCs w:val="32"/>
-          <w:lang w:val="en-GB"/>
-        </w:rPr>
-        <w:t>js</w:t>
-      </w:r>
-      <w:proofErr w:type="spellEnd"/>
-      <w:r>
-        <w:rPr>
-          <w:rFonts w:ascii="Times New Roman" w:hAnsi="Times New Roman" w:cs="Times New Roman"/>
-          <w:sz w:val="24"/>
-          <w:szCs w:val="32"/>
-          <w:lang w:val="en-GB"/>
-        </w:rPr>
-        <w:t xml:space="preserve"> files, but not ignore the </w:t>
-      </w:r>
-      <w:r>
-        <w:rPr>
-          <w:rFonts w:ascii="Times New Roman" w:hAnsi="Times New Roman" w:cs="Times New Roman"/>
-          <w:i/>
-          <w:sz w:val="24"/>
-          <w:szCs w:val="32"/>
-          <w:lang w:val="en-GB"/>
-        </w:rPr>
-        <w:t>.</w:t>
-      </w:r>
-      <w:proofErr w:type="spellStart"/>
-      <w:r>
-        <w:rPr>
-          <w:rFonts w:ascii="Times New Roman" w:hAnsi="Times New Roman" w:cs="Times New Roman"/>
-          <w:i/>
-          <w:sz w:val="24"/>
-          <w:szCs w:val="32"/>
-          <w:lang w:val="en-GB"/>
-        </w:rPr>
-        <w:t>ts</w:t>
-      </w:r>
-      <w:proofErr w:type="spellEnd"/>
-      <w:r>
-        <w:rPr>
-          <w:rFonts w:ascii="Times New Roman" w:hAnsi="Times New Roman" w:cs="Times New Roman"/>
-          <w:sz w:val="24"/>
-          <w:szCs w:val="32"/>
-          <w:lang w:val="en-GB"/>
-        </w:rPr>
-        <w:t xml:space="preserve"> or the </w:t>
-      </w:r>
-      <w:r>
-        <w:rPr>
-          <w:rFonts w:ascii="Times New Roman" w:hAnsi="Times New Roman" w:cs="Times New Roman"/>
-          <w:i/>
-          <w:sz w:val="24"/>
-          <w:szCs w:val="32"/>
-          <w:lang w:val="en-GB"/>
-        </w:rPr>
-        <w:t>.</w:t>
-      </w:r>
-      <w:proofErr w:type="spellStart"/>
-      <w:r>
-        <w:rPr>
-          <w:rFonts w:ascii="Times New Roman" w:hAnsi="Times New Roman" w:cs="Times New Roman"/>
-          <w:i/>
-          <w:sz w:val="24"/>
-          <w:szCs w:val="32"/>
-          <w:lang w:val="en-GB"/>
-        </w:rPr>
-        <w:t>test.</w:t>
-      </w:r>
-      <w:r>
-        <w:rPr>
-          <w:rFonts w:ascii="Times New Roman" w:hAnsi="Times New Roman" w:cs="Times New Roman"/>
-          <w:i/>
-          <w:sz w:val="24"/>
-          <w:szCs w:val="32"/>
-          <w:lang w:val="en-GB"/>
-        </w:rPr>
-        <w:t>ts</w:t>
-      </w:r>
-      <w:proofErr w:type="spellEnd"/>
-      <w:r>
-        <w:rPr>
-          <w:rFonts w:ascii="Times New Roman" w:hAnsi="Times New Roman" w:cs="Times New Roman"/>
-          <w:sz w:val="24"/>
-          <w:szCs w:val="32"/>
-          <w:lang w:val="en-GB"/>
-        </w:rPr>
-        <w:t xml:space="preserve"> files</w:t>
-      </w:r>
-      <w:r>
-        <w:rPr>
-          <w:rFonts w:ascii="Times New Roman" w:hAnsi="Times New Roman" w:cs="Times New Roman"/>
-          <w:sz w:val="24"/>
-          <w:szCs w:val="32"/>
-          <w:lang w:val="en-GB"/>
-        </w:rPr>
-        <w:t>.</w:t>
-      </w:r>
-    </w:p>
-    <w:p>
-      <w:pPr>
-        <w:rPr>
-          <w:rFonts w:ascii="Times New Roman" w:hAnsi="Times New Roman" w:cs="Times New Roman"/>
-          <w:b/>
-          <w:sz w:val="28"/>
-          <w:szCs w:val="28"/>
-          <w:lang w:val="en-GB"/>
-        </w:rPr>
-      </w:pPr>
-      <w:r>
-        <w:rPr>
-          <w:rFonts w:ascii="Times New Roman" w:hAnsi="Times New Roman" w:cs="Times New Roman"/>
-          <w:b/>
-          <w:sz w:val="28"/>
-          <w:szCs w:val="28"/>
-          <w:lang w:val="en-GB"/>
-        </w:rPr>
-        <w:t>Fix source code</w:t>
-      </w:r>
-    </w:p>
-    <w:p>
-      <w:pPr>
-        <w:rPr>
-          <w:rFonts w:ascii="Times New Roman" w:hAnsi="Times New Roman" w:cs="Times New Roman"/>
-          <w:sz w:val="24"/>
-          <w:szCs w:val="24"/>
-          <w:lang w:val="en-GB"/>
-        </w:rPr>
-      </w:pPr>
-      <w:r>
-        <w:rPr>
-          <w:rFonts w:ascii="Times New Roman" w:hAnsi="Times New Roman" w:cs="Times New Roman"/>
-          <w:sz w:val="24"/>
-          <w:szCs w:val="24"/>
-          <w:lang w:val="en-GB"/>
-        </w:rPr>
-        <w:t>As the issue main problem was around having *.</w:t>
-      </w:r>
-      <w:proofErr w:type="spellStart"/>
-      <w:r>
-        <w:rPr>
-          <w:rFonts w:ascii="Times New Roman" w:hAnsi="Times New Roman" w:cs="Times New Roman"/>
-          <w:sz w:val="24"/>
-          <w:szCs w:val="24"/>
-          <w:lang w:val="en-GB"/>
-        </w:rPr>
-        <w:t>js</w:t>
-      </w:r>
-      <w:proofErr w:type="spellEnd"/>
-      <w:r>
-        <w:rPr>
-          <w:rFonts w:ascii="Times New Roman" w:hAnsi="Times New Roman" w:cs="Times New Roman"/>
-          <w:sz w:val="24"/>
-          <w:szCs w:val="24"/>
-          <w:lang w:val="en-GB"/>
-        </w:rPr>
-        <w:t xml:space="preserve"> on the </w:t>
-      </w:r>
-      <w:proofErr w:type="spellStart"/>
-      <w:r>
-        <w:rPr>
-          <w:rFonts w:ascii="Times New Roman" w:hAnsi="Times New Roman" w:cs="Times New Roman"/>
-          <w:sz w:val="24"/>
-          <w:szCs w:val="24"/>
-          <w:lang w:val="en-GB"/>
-        </w:rPr>
-        <w:t>gitignore</w:t>
-      </w:r>
-      <w:proofErr w:type="spellEnd"/>
-      <w:r>
-        <w:rPr>
-          <w:rFonts w:ascii="Times New Roman" w:hAnsi="Times New Roman" w:cs="Times New Roman"/>
-          <w:sz w:val="24"/>
-          <w:szCs w:val="24"/>
-          <w:lang w:val="en-GB"/>
-        </w:rPr>
-        <w:t xml:space="preserve"> file we thought about adding a feature that would let the test files get through the </w:t>
-      </w:r>
-      <w:proofErr w:type="spellStart"/>
-      <w:proofErr w:type="gramStart"/>
-      <w:r>
-        <w:rPr>
-          <w:rFonts w:ascii="Times New Roman" w:hAnsi="Times New Roman" w:cs="Times New Roman"/>
-          <w:sz w:val="24"/>
-          <w:szCs w:val="24"/>
-          <w:lang w:val="en-GB"/>
-        </w:rPr>
-        <w:t>gitignore</w:t>
-      </w:r>
-      <w:proofErr w:type="spellEnd"/>
-      <w:proofErr w:type="gramEnd"/>
-      <w:r>
-        <w:rPr>
-          <w:rFonts w:ascii="Times New Roman" w:hAnsi="Times New Roman" w:cs="Times New Roman"/>
-          <w:sz w:val="24"/>
-          <w:szCs w:val="24"/>
-          <w:lang w:val="en-GB"/>
-        </w:rPr>
-        <w:t xml:space="preserve"> so the tests could run.</w:t>
-      </w:r>
-    </w:p>
-    <w:p>
-      <w:pPr>
-        <w:rPr>
-          <w:rFonts w:ascii="Times New Roman" w:hAnsi="Times New Roman" w:cs="Times New Roman"/>
-          <w:sz w:val="24"/>
-          <w:szCs w:val="24"/>
-          <w:lang w:val="en-GB"/>
-        </w:rPr>
-      </w:pPr>
-      <w:r>
-        <w:rPr>
-          <w:rFonts w:ascii="Times New Roman" w:hAnsi="Times New Roman" w:cs="Times New Roman"/>
-          <w:sz w:val="24"/>
-          <w:szCs w:val="24"/>
-          <w:lang w:val="en-GB"/>
-        </w:rPr>
-        <w:t xml:space="preserve">In order to fix the </w:t>
-      </w:r>
-      <w:proofErr w:type="gramStart"/>
-      <w:r>
-        <w:rPr>
-          <w:rFonts w:ascii="Times New Roman" w:hAnsi="Times New Roman" w:cs="Times New Roman"/>
-          <w:sz w:val="24"/>
-          <w:szCs w:val="24"/>
-          <w:lang w:val="en-GB"/>
-        </w:rPr>
-        <w:t>issue</w:t>
-      </w:r>
-      <w:proofErr w:type="gramEnd"/>
-      <w:r>
-        <w:rPr>
-          <w:rFonts w:ascii="Times New Roman" w:hAnsi="Times New Roman" w:cs="Times New Roman"/>
-          <w:sz w:val="24"/>
-          <w:szCs w:val="24"/>
-          <w:lang w:val="en-GB"/>
-        </w:rPr>
-        <w:t xml:space="preserve"> we added a line of code</w:t>
-      </w:r>
-      <w:r>
-        <w:rPr>
-          <w:rFonts w:ascii="Times New Roman" w:hAnsi="Times New Roman" w:cs="Times New Roman"/>
-          <w:sz w:val="24"/>
-          <w:szCs w:val="24"/>
-          <w:lang w:val="en-GB"/>
-        </w:rPr>
-        <w:t xml:space="preserve"> to the </w:t>
-      </w:r>
-      <w:proofErr w:type="spellStart"/>
-      <w:r>
-        <w:rPr>
-          <w:rFonts w:ascii="Times New Roman" w:hAnsi="Times New Roman" w:cs="Times New Roman"/>
-          <w:sz w:val="24"/>
-          <w:szCs w:val="24"/>
-          <w:lang w:val="en-GB"/>
-        </w:rPr>
-        <w:t>gitignore</w:t>
-      </w:r>
-      <w:proofErr w:type="spellEnd"/>
-      <w:r>
-        <w:rPr>
-          <w:rFonts w:ascii="Times New Roman" w:hAnsi="Times New Roman" w:cs="Times New Roman"/>
-          <w:sz w:val="24"/>
-          <w:szCs w:val="24"/>
-          <w:lang w:val="en-GB"/>
-        </w:rPr>
-        <w:t xml:space="preserve"> file</w:t>
-      </w:r>
-      <w:r>
-        <w:rPr>
-          <w:rFonts w:ascii="Times New Roman" w:hAnsi="Times New Roman" w:cs="Times New Roman"/>
-          <w:sz w:val="24"/>
-          <w:szCs w:val="24"/>
-          <w:lang w:val="en-GB"/>
-        </w:rPr>
-        <w:t>:</w:t>
-      </w:r>
-    </w:p>
-    <w:p>
-      <w:pPr>
-        <w:ind w:firstLine="708"/>
-        <w:rPr>
-          <w:rFonts w:ascii="Times New Roman" w:hAnsi="Times New Roman" w:cs="Times New Roman"/>
-          <w:b/>
-          <w:sz w:val="24"/>
-          <w:szCs w:val="24"/>
-          <w:lang w:val="en-GB"/>
-        </w:rPr>
-      </w:pPr>
-      <w:proofErr w:type="gramStart"/>
-      <w:r>
-        <w:rPr>
-          <w:rFonts w:ascii="Times New Roman" w:hAnsi="Times New Roman" w:cs="Times New Roman"/>
-          <w:b/>
-          <w:sz w:val="24"/>
-          <w:szCs w:val="24"/>
-          <w:lang w:val="en-GB"/>
-        </w:rPr>
-        <w:t>!*.test.js</w:t>
-      </w:r>
-      <w:proofErr w:type="gramEnd"/>
-    </w:p>
-    <w:p>
-      <w:pPr>
-        <w:rPr>
-          <w:rFonts w:ascii="Times New Roman" w:hAnsi="Times New Roman" w:cs="Times New Roman"/>
-          <w:sz w:val="24"/>
-          <w:szCs w:val="24"/>
-          <w:lang w:val="en-GB"/>
-        </w:rPr>
-      </w:pPr>
-      <w:r>
-        <w:rPr>
-          <w:rFonts w:ascii="Times New Roman" w:hAnsi="Times New Roman" w:cs="Times New Roman"/>
-          <w:sz w:val="24"/>
-          <w:szCs w:val="24"/>
-          <w:lang w:val="en-GB"/>
-        </w:rPr>
-        <w:t>The alteration should allow the test files generated by the typescript files to run and complete the unit tests.</w:t>
-      </w:r>
-    </w:p>
-    <w:p>
-      <w:pPr>
-        <w:rPr>
-          <w:rFonts w:ascii="Times New Roman" w:hAnsi="Times New Roman" w:cs="Times New Roman"/>
-          <w:b/>
-          <w:sz w:val="28"/>
-          <w:szCs w:val="28"/>
-          <w:lang w:val="en-GB"/>
-        </w:rPr>
-      </w:pPr>
-      <w:r>
-        <w:rPr>
-          <w:rFonts w:ascii="Times New Roman" w:hAnsi="Times New Roman" w:cs="Times New Roman"/>
-          <w:b/>
-          <w:sz w:val="28"/>
-          <w:szCs w:val="28"/>
-          <w:lang w:val="en-GB"/>
-        </w:rPr>
-        <w:t>Validate the fix</w:t>
-      </w:r>
-    </w:p>
-    <w:p>
-      <w:pPr>
-        <w:rPr>
-          <w:rFonts w:ascii="Times New Roman" w:hAnsi="Times New Roman" w:cs="Times New Roman"/>
-          <w:sz w:val="24"/>
-          <w:szCs w:val="24"/>
-          <w:lang w:val="en-GB"/>
-        </w:rPr>
-      </w:pPr>
-      <w:r>
-        <w:rPr>
-          <w:rFonts w:ascii="Times New Roman" w:hAnsi="Times New Roman" w:cs="Times New Roman"/>
-          <w:sz w:val="24"/>
-          <w:szCs w:val="24"/>
-          <w:lang w:val="en-GB"/>
-        </w:rPr>
-        <w:t xml:space="preserve">In order to validate our </w:t>
-      </w:r>
-      <w:proofErr w:type="gramStart"/>
-      <w:r>
-        <w:rPr>
-          <w:rFonts w:ascii="Times New Roman" w:hAnsi="Times New Roman" w:cs="Times New Roman"/>
-          <w:sz w:val="24"/>
-          <w:szCs w:val="24"/>
-          <w:lang w:val="en-GB"/>
-        </w:rPr>
-        <w:t>fix</w:t>
-      </w:r>
-      <w:proofErr w:type="gramEnd"/>
-      <w:r>
-        <w:rPr>
-          <w:rFonts w:ascii="Times New Roman" w:hAnsi="Times New Roman" w:cs="Times New Roman"/>
-          <w:sz w:val="24"/>
-          <w:szCs w:val="24"/>
-          <w:lang w:val="en-GB"/>
-        </w:rPr>
-        <w:t xml:space="preserve"> it was needed to try this change with tests as long as they had the typescript extension. One of the tests used was given by another contributor.</w:t>
-      </w:r>
-    </w:p>
-    <w:p>
-      <w:pPr>
-        <w:rPr>
-          <w:rFonts w:ascii="Times New Roman" w:hAnsi="Times New Roman" w:cs="Times New Roman"/>
-          <w:b/>
-          <w:sz w:val="24"/>
-          <w:szCs w:val="24"/>
-          <w:lang w:val="en-GB"/>
-        </w:rPr>
-      </w:pPr>
-      <w:r>
-        <w:rPr>
-          <w:rFonts w:ascii="Times New Roman" w:hAnsi="Times New Roman" w:cs="Times New Roman"/>
-          <w:b/>
-          <w:sz w:val="24"/>
-          <w:szCs w:val="24"/>
-          <w:lang w:val="en-GB"/>
-        </w:rPr>
-        <w:t>Test:</w:t>
-      </w:r>
-    </w:p>
-    <w:p>
-      <w:pPr>
-        <w:rPr>
-          <w:rFonts w:ascii="Times New Roman" w:hAnsi="Times New Roman" w:cs="Times New Roman"/>
-          <w:sz w:val="24"/>
-          <w:szCs w:val="24"/>
-          <w:lang w:val="en-GB"/>
-        </w:rPr>
-      </w:pPr>
-      <w:r>
-        <w:rPr>
-          <w:noProof/>
-          <w:lang w:val="pt-BR" w:eastAsia="pt-BR"/>
-        </w:rPr>
-        <w:drawing>
-          <wp:inline distT="0" distB="0" distL="0" distR="0" wp14:anchorId="2CDBFA6F" wp14:editId="296BB727">
-            <wp:extent cx="2409825" cy="647700"/>
-            <wp:effectExtent l="0" t="0" r="9525" b="0"/>
-            <wp:docPr id="17" name="Imagem 17"/>
             <wp:cNvGraphicFramePr>
               <a:graphicFrameLocks xmlns:a="http://schemas.openxmlformats.org/drawingml/2006/main" noChangeAspect="1"/>
             </wp:cNvGraphicFramePr>
@@ -9148,6 +9164,532 @@
                   <pic:spPr>
                     <a:xfrm>
                       <a:off x="0" y="0"/>
+                      <a:ext cx="3336897" cy="1548402"/>
+                    </a:xfrm>
+                    <a:prstGeom prst="rect">
+                      <a:avLst/>
+                    </a:prstGeom>
+                  </pic:spPr>
+                </pic:pic>
+              </a:graphicData>
+            </a:graphic>
+          </wp:inline>
+        </w:drawing>
+      </w:r>
+    </w:p>
+    <w:p>
+      <w:pPr>
+        <w:rPr>
+          <w:rFonts w:ascii="Times New Roman" w:hAnsi="Times New Roman" w:cs="Times New Roman"/>
+          <w:sz w:val="24"/>
+          <w:szCs w:val="32"/>
+          <w:lang w:val="en-GB"/>
+        </w:rPr>
+      </w:pPr>
+      <w:r>
+        <w:rPr>
+          <w:rFonts w:ascii="Times New Roman" w:hAnsi="Times New Roman" w:cs="Times New Roman"/>
+          <w:sz w:val="24"/>
+          <w:szCs w:val="32"/>
+          <w:lang w:val="en-GB"/>
+        </w:rPr>
+        <w:t>We</w:t>
+      </w:r>
+      <w:r>
+        <w:rPr>
+          <w:rFonts w:ascii="Times New Roman" w:hAnsi="Times New Roman" w:cs="Times New Roman"/>
+          <w:sz w:val="24"/>
+          <w:szCs w:val="32"/>
+          <w:lang w:val="en-GB"/>
+        </w:rPr>
+        <w:t xml:space="preserve"> have thought of changing this </w:t>
+      </w:r>
+      <w:r>
+        <w:rPr>
+          <w:rFonts w:ascii="Times New Roman" w:hAnsi="Times New Roman" w:cs="Times New Roman"/>
+          <w:i/>
+          <w:sz w:val="24"/>
+          <w:szCs w:val="32"/>
+          <w:lang w:val="en-GB"/>
+        </w:rPr>
+        <w:t>.</w:t>
+      </w:r>
+      <w:proofErr w:type="spellStart"/>
+      <w:r>
+        <w:rPr>
+          <w:rFonts w:ascii="Times New Roman" w:hAnsi="Times New Roman" w:cs="Times New Roman"/>
+          <w:i/>
+          <w:sz w:val="24"/>
+          <w:szCs w:val="32"/>
+          <w:lang w:val="en-GB"/>
+        </w:rPr>
+        <w:t>gitignore</w:t>
+      </w:r>
+      <w:proofErr w:type="spellEnd"/>
+      <w:r>
+        <w:rPr>
+          <w:rFonts w:ascii="Times New Roman" w:hAnsi="Times New Roman" w:cs="Times New Roman"/>
+          <w:sz w:val="24"/>
+          <w:szCs w:val="32"/>
+          <w:lang w:val="en-GB"/>
+        </w:rPr>
+        <w:t xml:space="preserve"> in a way that keeps allowing Jest to ignore the changes in </w:t>
+      </w:r>
+      <w:r>
+        <w:rPr>
+          <w:rFonts w:ascii="Times New Roman" w:hAnsi="Times New Roman" w:cs="Times New Roman"/>
+          <w:i/>
+          <w:sz w:val="24"/>
+          <w:szCs w:val="32"/>
+          <w:lang w:val="en-GB"/>
+        </w:rPr>
+        <w:t>.</w:t>
+      </w:r>
+      <w:proofErr w:type="spellStart"/>
+      <w:r>
+        <w:rPr>
+          <w:rFonts w:ascii="Times New Roman" w:hAnsi="Times New Roman" w:cs="Times New Roman"/>
+          <w:i/>
+          <w:sz w:val="24"/>
+          <w:szCs w:val="32"/>
+          <w:lang w:val="en-GB"/>
+        </w:rPr>
+        <w:t>js</w:t>
+      </w:r>
+      <w:proofErr w:type="spellEnd"/>
+      <w:r>
+        <w:rPr>
+          <w:rFonts w:ascii="Times New Roman" w:hAnsi="Times New Roman" w:cs="Times New Roman"/>
+          <w:sz w:val="24"/>
+          <w:szCs w:val="32"/>
+          <w:lang w:val="en-GB"/>
+        </w:rPr>
+        <w:t xml:space="preserve"> files, but not ignore the </w:t>
+      </w:r>
+      <w:r>
+        <w:rPr>
+          <w:rFonts w:ascii="Times New Roman" w:hAnsi="Times New Roman" w:cs="Times New Roman"/>
+          <w:i/>
+          <w:sz w:val="24"/>
+          <w:szCs w:val="32"/>
+          <w:lang w:val="en-GB"/>
+        </w:rPr>
+        <w:t>.</w:t>
+      </w:r>
+      <w:proofErr w:type="spellStart"/>
+      <w:r>
+        <w:rPr>
+          <w:rFonts w:ascii="Times New Roman" w:hAnsi="Times New Roman" w:cs="Times New Roman"/>
+          <w:i/>
+          <w:sz w:val="24"/>
+          <w:szCs w:val="32"/>
+          <w:lang w:val="en-GB"/>
+        </w:rPr>
+        <w:t>ts</w:t>
+      </w:r>
+      <w:proofErr w:type="spellEnd"/>
+      <w:r>
+        <w:rPr>
+          <w:rFonts w:ascii="Times New Roman" w:hAnsi="Times New Roman" w:cs="Times New Roman"/>
+          <w:sz w:val="24"/>
+          <w:szCs w:val="32"/>
+          <w:lang w:val="en-GB"/>
+        </w:rPr>
+        <w:t xml:space="preserve"> or the </w:t>
+      </w:r>
+      <w:r>
+        <w:rPr>
+          <w:rFonts w:ascii="Times New Roman" w:hAnsi="Times New Roman" w:cs="Times New Roman"/>
+          <w:i/>
+          <w:sz w:val="24"/>
+          <w:szCs w:val="32"/>
+          <w:lang w:val="en-GB"/>
+        </w:rPr>
+        <w:t>.</w:t>
+      </w:r>
+      <w:proofErr w:type="spellStart"/>
+      <w:r>
+        <w:rPr>
+          <w:rFonts w:ascii="Times New Roman" w:hAnsi="Times New Roman" w:cs="Times New Roman"/>
+          <w:i/>
+          <w:sz w:val="24"/>
+          <w:szCs w:val="32"/>
+          <w:lang w:val="en-GB"/>
+        </w:rPr>
+        <w:t>test.</w:t>
+      </w:r>
+      <w:r>
+        <w:rPr>
+          <w:rFonts w:ascii="Times New Roman" w:hAnsi="Times New Roman" w:cs="Times New Roman"/>
+          <w:i/>
+          <w:sz w:val="24"/>
+          <w:szCs w:val="32"/>
+          <w:lang w:val="en-GB"/>
+        </w:rPr>
+        <w:t>ts</w:t>
+      </w:r>
+      <w:proofErr w:type="spellEnd"/>
+      <w:r>
+        <w:rPr>
+          <w:rFonts w:ascii="Times New Roman" w:hAnsi="Times New Roman" w:cs="Times New Roman"/>
+          <w:sz w:val="24"/>
+          <w:szCs w:val="32"/>
+          <w:lang w:val="en-GB"/>
+        </w:rPr>
+        <w:t xml:space="preserve"> files</w:t>
+      </w:r>
+      <w:r>
+        <w:rPr>
+          <w:rFonts w:ascii="Times New Roman" w:hAnsi="Times New Roman" w:cs="Times New Roman"/>
+          <w:sz w:val="24"/>
+          <w:szCs w:val="32"/>
+          <w:lang w:val="en-GB"/>
+        </w:rPr>
+        <w:t>.</w:t>
+      </w:r>
+    </w:p>
+    <w:p>
+      <w:pPr>
+        <w:rPr>
+          <w:rFonts w:ascii="Times New Roman" w:hAnsi="Times New Roman" w:cs="Times New Roman"/>
+          <w:sz w:val="24"/>
+          <w:szCs w:val="32"/>
+          <w:lang w:val="en-GB"/>
+        </w:rPr>
+      </w:pPr>
+    </w:p>
+    <w:p>
+      <w:pPr>
+        <w:rPr>
+          <w:rFonts w:ascii="Times New Roman" w:hAnsi="Times New Roman" w:cs="Times New Roman"/>
+          <w:b/>
+          <w:sz w:val="28"/>
+          <w:szCs w:val="28"/>
+          <w:lang w:val="en-GB"/>
+        </w:rPr>
+      </w:pPr>
+      <w:r>
+        <w:rPr>
+          <w:rFonts w:ascii="Times New Roman" w:hAnsi="Times New Roman" w:cs="Times New Roman"/>
+          <w:b/>
+          <w:sz w:val="28"/>
+          <w:szCs w:val="28"/>
+          <w:lang w:val="en-GB"/>
+        </w:rPr>
+        <w:t>Fix source code</w:t>
+      </w:r>
+      <w:r>
+        <w:rPr>
+          <w:rFonts w:ascii="Times New Roman" w:hAnsi="Times New Roman" w:cs="Times New Roman"/>
+          <w:b/>
+          <w:sz w:val="28"/>
+          <w:szCs w:val="28"/>
+          <w:lang w:val="en-GB"/>
+        </w:rPr>
+        <w:t>:</w:t>
+      </w:r>
+    </w:p>
+    <w:p>
+      <w:pPr>
+        <w:jc w:val="both"/>
+        <w:rPr>
+          <w:rFonts w:ascii="Times New Roman" w:hAnsi="Times New Roman" w:cs="Times New Roman"/>
+          <w:sz w:val="24"/>
+          <w:szCs w:val="24"/>
+          <w:lang w:val="en-GB"/>
+        </w:rPr>
+      </w:pPr>
+      <w:r>
+        <w:rPr>
+          <w:rFonts w:ascii="Times New Roman" w:hAnsi="Times New Roman" w:cs="Times New Roman"/>
+          <w:sz w:val="24"/>
+          <w:szCs w:val="24"/>
+          <w:lang w:val="en-GB"/>
+        </w:rPr>
+        <w:t>As the issue main problem was around having *.</w:t>
+      </w:r>
+      <w:proofErr w:type="spellStart"/>
+      <w:r>
+        <w:rPr>
+          <w:rFonts w:ascii="Times New Roman" w:hAnsi="Times New Roman" w:cs="Times New Roman"/>
+          <w:sz w:val="24"/>
+          <w:szCs w:val="24"/>
+          <w:lang w:val="en-GB"/>
+        </w:rPr>
+        <w:t>js</w:t>
+      </w:r>
+      <w:proofErr w:type="spellEnd"/>
+      <w:r>
+        <w:rPr>
+          <w:rFonts w:ascii="Times New Roman" w:hAnsi="Times New Roman" w:cs="Times New Roman"/>
+          <w:sz w:val="24"/>
+          <w:szCs w:val="24"/>
+          <w:lang w:val="en-GB"/>
+        </w:rPr>
+        <w:t xml:space="preserve"> on the </w:t>
+      </w:r>
+      <w:proofErr w:type="spellStart"/>
+      <w:r>
+        <w:rPr>
+          <w:rFonts w:ascii="Times New Roman" w:hAnsi="Times New Roman" w:cs="Times New Roman"/>
+          <w:sz w:val="24"/>
+          <w:szCs w:val="24"/>
+          <w:lang w:val="en-GB"/>
+        </w:rPr>
+        <w:t>gitignore</w:t>
+      </w:r>
+      <w:proofErr w:type="spellEnd"/>
+      <w:r>
+        <w:rPr>
+          <w:rFonts w:ascii="Times New Roman" w:hAnsi="Times New Roman" w:cs="Times New Roman"/>
+          <w:sz w:val="24"/>
+          <w:szCs w:val="24"/>
+          <w:lang w:val="en-GB"/>
+        </w:rPr>
+        <w:t xml:space="preserve"> file we thought about adding a feature that would let the test files get through the </w:t>
+      </w:r>
+      <w:proofErr w:type="spellStart"/>
+      <w:r>
+        <w:rPr>
+          <w:rFonts w:ascii="Times New Roman" w:hAnsi="Times New Roman" w:cs="Times New Roman"/>
+          <w:sz w:val="24"/>
+          <w:szCs w:val="24"/>
+          <w:lang w:val="en-GB"/>
+        </w:rPr>
+        <w:t>gitignore</w:t>
+      </w:r>
+      <w:proofErr w:type="spellEnd"/>
+      <w:r>
+        <w:rPr>
+          <w:rFonts w:ascii="Times New Roman" w:hAnsi="Times New Roman" w:cs="Times New Roman"/>
+          <w:sz w:val="24"/>
+          <w:szCs w:val="24"/>
+          <w:lang w:val="en-GB"/>
+        </w:rPr>
+        <w:t xml:space="preserve"> so the tests could run.</w:t>
+      </w:r>
+    </w:p>
+    <w:p>
+      <w:pPr>
+        <w:jc w:val="both"/>
+        <w:rPr>
+          <w:rFonts w:ascii="Times New Roman" w:hAnsi="Times New Roman" w:cs="Times New Roman"/>
+          <w:sz w:val="24"/>
+          <w:szCs w:val="24"/>
+          <w:lang w:val="en-GB"/>
+        </w:rPr>
+      </w:pPr>
+      <w:r>
+        <w:rPr>
+          <w:rFonts w:ascii="Times New Roman" w:hAnsi="Times New Roman" w:cs="Times New Roman"/>
+          <w:sz w:val="24"/>
+          <w:szCs w:val="24"/>
+          <w:lang w:val="en-GB"/>
+        </w:rPr>
+        <w:t>In order to fix the issue we added a line of code</w:t>
+      </w:r>
+      <w:r>
+        <w:rPr>
+          <w:rFonts w:ascii="Times New Roman" w:hAnsi="Times New Roman" w:cs="Times New Roman"/>
+          <w:sz w:val="24"/>
+          <w:szCs w:val="24"/>
+          <w:lang w:val="en-GB"/>
+        </w:rPr>
+        <w:t xml:space="preserve"> to the </w:t>
+      </w:r>
+      <w:proofErr w:type="spellStart"/>
+      <w:r>
+        <w:rPr>
+          <w:rFonts w:ascii="Times New Roman" w:hAnsi="Times New Roman" w:cs="Times New Roman"/>
+          <w:sz w:val="24"/>
+          <w:szCs w:val="24"/>
+          <w:lang w:val="en-GB"/>
+        </w:rPr>
+        <w:t>gitignore</w:t>
+      </w:r>
+      <w:proofErr w:type="spellEnd"/>
+      <w:r>
+        <w:rPr>
+          <w:rFonts w:ascii="Times New Roman" w:hAnsi="Times New Roman" w:cs="Times New Roman"/>
+          <w:sz w:val="24"/>
+          <w:szCs w:val="24"/>
+          <w:lang w:val="en-GB"/>
+        </w:rPr>
+        <w:t xml:space="preserve"> file</w:t>
+      </w:r>
+      <w:r>
+        <w:rPr>
+          <w:rFonts w:ascii="Times New Roman" w:hAnsi="Times New Roman" w:cs="Times New Roman"/>
+          <w:sz w:val="24"/>
+          <w:szCs w:val="24"/>
+          <w:lang w:val="en-GB"/>
+        </w:rPr>
+        <w:t>:</w:t>
+      </w:r>
+    </w:p>
+    <w:p>
+      <w:pPr>
+        <w:ind w:firstLine="708"/>
+        <w:jc w:val="both"/>
+        <w:rPr>
+          <w:rFonts w:ascii="Times New Roman" w:hAnsi="Times New Roman" w:cs="Times New Roman"/>
+          <w:b/>
+          <w:sz w:val="24"/>
+          <w:szCs w:val="24"/>
+          <w:lang w:val="en-GB"/>
+        </w:rPr>
+      </w:pPr>
+      <w:r>
+        <w:rPr>
+          <w:rFonts w:ascii="Times New Roman" w:hAnsi="Times New Roman" w:cs="Times New Roman"/>
+          <w:b/>
+          <w:sz w:val="24"/>
+          <w:szCs w:val="24"/>
+          <w:lang w:val="en-GB"/>
+        </w:rPr>
+        <w:t>!*.test.js</w:t>
+      </w:r>
+    </w:p>
+    <w:p>
+      <w:pPr>
+        <w:jc w:val="both"/>
+        <w:rPr>
+          <w:rFonts w:ascii="Times New Roman" w:hAnsi="Times New Roman" w:cs="Times New Roman"/>
+          <w:sz w:val="24"/>
+          <w:szCs w:val="24"/>
+          <w:lang w:val="en-GB"/>
+        </w:rPr>
+      </w:pPr>
+      <w:r>
+        <w:rPr>
+          <w:rFonts w:ascii="Times New Roman" w:hAnsi="Times New Roman" w:cs="Times New Roman"/>
+          <w:sz w:val="24"/>
+          <w:szCs w:val="24"/>
+          <w:lang w:val="en-GB"/>
+        </w:rPr>
+        <w:t>The alteration should allow the test files generated by the typescript files to run and complete the unit tests.</w:t>
+      </w:r>
+    </w:p>
+    <w:p>
+      <w:pPr>
+        <w:rPr>
+          <w:rFonts w:ascii="Times New Roman" w:hAnsi="Times New Roman" w:cs="Times New Roman"/>
+          <w:sz w:val="24"/>
+          <w:szCs w:val="24"/>
+          <w:lang w:val="en-GB"/>
+        </w:rPr>
+      </w:pPr>
+    </w:p>
+    <w:p>
+      <w:pPr>
+        <w:rPr>
+          <w:rFonts w:ascii="Times New Roman" w:hAnsi="Times New Roman" w:cs="Times New Roman"/>
+          <w:b/>
+          <w:sz w:val="28"/>
+          <w:szCs w:val="28"/>
+          <w:lang w:val="en-GB"/>
+        </w:rPr>
+      </w:pPr>
+      <w:r>
+        <w:rPr>
+          <w:rFonts w:ascii="Times New Roman" w:hAnsi="Times New Roman" w:cs="Times New Roman"/>
+          <w:b/>
+          <w:sz w:val="28"/>
+          <w:szCs w:val="28"/>
+          <w:lang w:val="en-GB"/>
+        </w:rPr>
+        <w:t>Validate the fix</w:t>
+      </w:r>
+      <w:r>
+        <w:rPr>
+          <w:rFonts w:ascii="Times New Roman" w:hAnsi="Times New Roman" w:cs="Times New Roman"/>
+          <w:b/>
+          <w:sz w:val="28"/>
+          <w:szCs w:val="28"/>
+          <w:lang w:val="en-GB"/>
+        </w:rPr>
+        <w:t>:</w:t>
+      </w:r>
+    </w:p>
+    <w:p>
+      <w:pPr>
+        <w:jc w:val="both"/>
+        <w:rPr>
+          <w:rFonts w:ascii="Times New Roman" w:hAnsi="Times New Roman" w:cs="Times New Roman"/>
+          <w:sz w:val="24"/>
+          <w:szCs w:val="24"/>
+          <w:lang w:val="en-GB"/>
+        </w:rPr>
+      </w:pPr>
+      <w:r>
+        <w:rPr>
+          <w:rFonts w:ascii="Times New Roman" w:hAnsi="Times New Roman" w:cs="Times New Roman"/>
+          <w:sz w:val="24"/>
+          <w:szCs w:val="24"/>
+          <w:lang w:val="en-GB"/>
+        </w:rPr>
+        <w:t>In order to validate our fix it was needed to try this change with tests as long as they had the typescript extension. One of the tests used was given by another contributor.</w:t>
+      </w:r>
+    </w:p>
+    <w:p>
+      <w:pPr>
+        <w:rPr>
+          <w:rFonts w:ascii="Times New Roman" w:hAnsi="Times New Roman" w:cs="Times New Roman"/>
+          <w:b/>
+          <w:sz w:val="24"/>
+          <w:szCs w:val="24"/>
+          <w:lang w:val="en-GB"/>
+        </w:rPr>
+      </w:pPr>
+      <w:r>
+        <w:rPr>
+          <w:rFonts w:ascii="Times New Roman" w:hAnsi="Times New Roman" w:cs="Times New Roman"/>
+          <w:b/>
+          <w:sz w:val="24"/>
+          <w:szCs w:val="24"/>
+          <w:lang w:val="en-GB"/>
+        </w:rPr>
+        <w:t>Test:</w:t>
+      </w:r>
+    </w:p>
+    <w:p>
+      <w:pPr>
+        <w:rPr>
+          <w:rFonts w:ascii="Times New Roman" w:hAnsi="Times New Roman" w:cs="Times New Roman"/>
+          <w:sz w:val="24"/>
+          <w:szCs w:val="24"/>
+          <w:lang w:val="en-GB"/>
+        </w:rPr>
+      </w:pPr>
+      <w:r>
+        <w:rPr>
+          <w:noProof/>
+          <w:lang w:eastAsia="pt-PT"/>
+        </w:rPr>
+        <w:drawing>
+          <wp:inline distT="0" distB="0" distL="0" distR="0" wp14:anchorId="2CDBFA6F" wp14:editId="296BB727">
+            <wp:extent cx="2409825" cy="647700"/>
+            <wp:effectExtent l="0" t="0" r="9525" b="0"/>
+            <wp:docPr id="17" name="Imagem 17"/>
+            <wp:cNvGraphicFramePr>
+              <a:graphicFrameLocks xmlns:a="http://schemas.openxmlformats.org/drawingml/2006/main" noChangeAspect="1"/>
+            </wp:cNvGraphicFramePr>
+            <a:graphic xmlns:a="http://schemas.openxmlformats.org/drawingml/2006/main">
+              <a:graphicData uri="http://schemas.openxmlformats.org/drawingml/2006/picture">
+                <pic:pic xmlns:pic="http://schemas.openxmlformats.org/drawingml/2006/picture">
+                  <pic:nvPicPr>
+                    <pic:cNvPr id="1" name=""/>
+                    <pic:cNvPicPr/>
+                  </pic:nvPicPr>
+                  <pic:blipFill>
+                    <a:blip r:embed="rId30"/>
+                    <a:stretch>
+                      <a:fillRect/>
+                    </a:stretch>
+                  </pic:blipFill>
+                  <pic:spPr>
+                    <a:xfrm>
+                      <a:off x="0" y="0"/>
                       <a:ext cx="2409825" cy="647700"/>
                     </a:xfrm>
                     <a:prstGeom prst="rect">
@@ -9163,6 +9705,7 @@
     </w:p>
     <w:p>
       <w:pPr>
+        <w:jc w:val="both"/>
         <w:rPr>
           <w:rFonts w:ascii="Times New Roman" w:hAnsi="Times New Roman" w:cs="Times New Roman"/>
           <w:sz w:val="24"/>
@@ -9230,7 +9773,9 @@
           <w:lang w:val="en-GB"/>
         </w:rPr>
       </w:pPr>
-      <w:r>
+    </w:p>
+    <w:p>
+      <w:pPr>
         <w:rPr>
           <w:rFonts w:ascii="Times New Roman" w:hAnsi="Times New Roman" w:cs="Times New Roman"/>
           <w:b/>
@@ -9238,11 +9783,43 @@
           <w:szCs w:val="28"/>
           <w:lang w:val="en-GB"/>
         </w:rPr>
+      </w:pPr>
+    </w:p>
+    <w:p>
+      <w:pPr>
+        <w:rPr>
+          <w:rFonts w:ascii="Times New Roman" w:hAnsi="Times New Roman" w:cs="Times New Roman"/>
+          <w:b/>
+          <w:sz w:val="28"/>
+          <w:szCs w:val="28"/>
+          <w:lang w:val="en-GB"/>
+        </w:rPr>
+      </w:pPr>
+      <w:r>
+        <w:rPr>
+          <w:rFonts w:ascii="Times New Roman" w:hAnsi="Times New Roman" w:cs="Times New Roman"/>
+          <w:b/>
+          <w:sz w:val="28"/>
+          <w:szCs w:val="28"/>
+          <w:lang w:val="en-GB"/>
+        </w:rPr>
+        <w:lastRenderedPageBreak/>
         <w:t>Submission of the fix</w:t>
       </w:r>
-    </w:p>
-    <w:p>
-      <w:pPr>
+      <w:r>
+        <w:rPr>
+          <w:rFonts w:ascii="Times New Roman" w:hAnsi="Times New Roman" w:cs="Times New Roman"/>
+          <w:b/>
+          <w:sz w:val="28"/>
+          <w:szCs w:val="28"/>
+          <w:lang w:val="en-GB"/>
+        </w:rPr>
+        <w:t>:</w:t>
+      </w:r>
+    </w:p>
+    <w:p>
+      <w:pPr>
+        <w:jc w:val="both"/>
         <w:rPr>
           <w:rFonts w:ascii="Times New Roman" w:hAnsi="Times New Roman" w:cs="Times New Roman"/>
           <w:sz w:val="24"/>
@@ -9404,17 +9981,7 @@
           <w:szCs w:val="24"/>
           <w:lang w:val="en-GB"/>
         </w:rPr>
-        <w:t xml:space="preserve"> </w:t>
-      </w:r>
-      <w:proofErr w:type="gramStart"/>
-      <w:r>
-        <w:rPr>
-          <w:rFonts w:ascii="Times New Roman" w:hAnsi="Times New Roman" w:cs="Times New Roman"/>
-          <w:sz w:val="24"/>
-          <w:szCs w:val="24"/>
-          <w:lang w:val="en-GB"/>
-        </w:rPr>
-        <w:t>from .</w:t>
+        <w:t xml:space="preserve"> from .</w:t>
       </w:r>
       <w:proofErr w:type="spellStart"/>
       <w:r>
@@ -9427,7 +9994,6 @@
         <w:t>gitignore</w:t>
       </w:r>
       <w:proofErr w:type="spellEnd"/>
-      <w:proofErr w:type="gramEnd"/>
       <w:r>
         <w:rPr>
           <w:rFonts w:ascii="Times New Roman" w:hAnsi="Times New Roman" w:cs="Times New Roman"/>
@@ -9556,8 +10122,6 @@
           <w:lang w:val="en-GB"/>
         </w:rPr>
       </w:pPr>
-      <w:bookmarkStart w:id="0" w:name="_GoBack"/>
-      <w:bookmarkEnd w:id="0"/>
     </w:p>
     <w:p>
       <w:pPr>
@@ -9576,38 +10140,27 @@
           <w:b/>
           <w:sz w:val="28"/>
           <w:szCs w:val="28"/>
-          <w:lang w:val="en-GB"/>
-        </w:rPr>
-      </w:pPr>
+        </w:rPr>
+      </w:pPr>
+      <w:proofErr w:type="spellStart"/>
       <w:r>
         <w:rPr>
           <w:rFonts w:ascii="Times New Roman" w:hAnsi="Times New Roman" w:cs="Times New Roman"/>
           <w:b/>
           <w:sz w:val="28"/>
           <w:szCs w:val="28"/>
-          <w:lang w:val="en-GB"/>
-        </w:rPr>
-        <w:lastRenderedPageBreak/>
-        <w:t>Wrap-up:</w:t>
-      </w:r>
-    </w:p>
-    <w:p>
-      <w:pPr>
-        <w:rPr>
-          <w:rFonts w:ascii="Times New Roman" w:hAnsi="Times New Roman" w:cs="Times New Roman"/>
-          <w:sz w:val="24"/>
-          <w:szCs w:val="24"/>
-          <w:lang w:val="en-GB"/>
-        </w:rPr>
-      </w:pPr>
-      <w:r>
-        <w:rPr>
-          <w:rFonts w:ascii="Times New Roman" w:hAnsi="Times New Roman" w:cs="Times New Roman"/>
-          <w:sz w:val="24"/>
-          <w:szCs w:val="24"/>
-          <w:lang w:val="en-GB"/>
-        </w:rPr>
-        <w:t>Student 1 (João Nuno Ferreira): 33,33 %</w:t>
+        </w:rPr>
+        <w:t>Wrap-up</w:t>
+      </w:r>
+      <w:proofErr w:type="spellEnd"/>
+      <w:r>
+        <w:rPr>
+          <w:rFonts w:ascii="Times New Roman" w:hAnsi="Times New Roman" w:cs="Times New Roman"/>
+          <w:b/>
+          <w:sz w:val="28"/>
+          <w:szCs w:val="28"/>
+        </w:rPr>
+        <w:t>:</w:t>
       </w:r>
     </w:p>
     <w:p>
@@ -9634,6 +10187,33 @@
           <w:sz w:val="24"/>
           <w:szCs w:val="24"/>
         </w:rPr>
+        <w:t xml:space="preserve"> 1 (João Nuno Ferreira): 33,33 %</w:t>
+      </w:r>
+    </w:p>
+    <w:p>
+      <w:pPr>
+        <w:rPr>
+          <w:rFonts w:ascii="Times New Roman" w:hAnsi="Times New Roman" w:cs="Times New Roman"/>
+          <w:sz w:val="24"/>
+          <w:szCs w:val="24"/>
+        </w:rPr>
+      </w:pPr>
+      <w:proofErr w:type="spellStart"/>
+      <w:r>
+        <w:rPr>
+          <w:rFonts w:ascii="Times New Roman" w:hAnsi="Times New Roman" w:cs="Times New Roman"/>
+          <w:sz w:val="24"/>
+          <w:szCs w:val="24"/>
+        </w:rPr>
+        <w:t>Student</w:t>
+      </w:r>
+      <w:proofErr w:type="spellEnd"/>
+      <w:r>
+        <w:rPr>
+          <w:rFonts w:ascii="Times New Roman" w:hAnsi="Times New Roman" w:cs="Times New Roman"/>
+          <w:sz w:val="24"/>
+          <w:szCs w:val="24"/>
+        </w:rPr>
         <w:t xml:space="preserve"> 2 (João Gama Amaral): 3</w:t>
       </w:r>
       <w:r>
@@ -9651,16 +10231,27 @@
           <w:rFonts w:ascii="Times New Roman" w:hAnsi="Times New Roman" w:cs="Times New Roman"/>
           <w:sz w:val="24"/>
           <w:szCs w:val="24"/>
-        </w:rPr>
-      </w:pPr>
+          <w:lang w:val="en-GB"/>
+        </w:rPr>
+      </w:pPr>
+      <w:r>
+        <w:rPr>
+          <w:rFonts w:ascii="Times New Roman" w:hAnsi="Times New Roman" w:cs="Times New Roman"/>
+          <w:sz w:val="24"/>
+          <w:szCs w:val="24"/>
+          <w:lang w:val="en-GB"/>
+        </w:rPr>
+        <w:t xml:space="preserve">Student 3 (Pedro </w:t>
+      </w:r>
       <w:proofErr w:type="spellStart"/>
       <w:r>
         <w:rPr>
           <w:rFonts w:ascii="Times New Roman" w:hAnsi="Times New Roman" w:cs="Times New Roman"/>
           <w:sz w:val="24"/>
           <w:szCs w:val="24"/>
-        </w:rPr>
-        <w:t>Student</w:t>
+          <w:lang w:val="en-GB"/>
+        </w:rPr>
+        <w:t>Galvão</w:t>
       </w:r>
       <w:proofErr w:type="spellEnd"/>
       <w:r>
@@ -9668,35 +10259,42 @@
           <w:rFonts w:ascii="Times New Roman" w:hAnsi="Times New Roman" w:cs="Times New Roman"/>
           <w:sz w:val="24"/>
           <w:szCs w:val="24"/>
-        </w:rPr>
-        <w:t xml:space="preserve"> 3 (Pedro Galvão): 33,33</w:t>
-      </w:r>
-      <w:r>
-        <w:rPr>
-          <w:rFonts w:ascii="Times New Roman" w:hAnsi="Times New Roman" w:cs="Times New Roman"/>
-          <w:sz w:val="24"/>
-          <w:szCs w:val="24"/>
-        </w:rPr>
-        <w:t xml:space="preserve"> </w:t>
-      </w:r>
-      <w:r>
-        <w:rPr>
-          <w:rFonts w:ascii="Times New Roman" w:hAnsi="Times New Roman" w:cs="Times New Roman"/>
-          <w:sz w:val="24"/>
-          <w:szCs w:val="24"/>
-        </w:rPr>
-        <w:t>%</w:t>
-      </w:r>
-    </w:p>
-    <w:p>
-      <w:pPr>
-        <w:rPr>
-          <w:rFonts w:ascii="Times New Roman" w:hAnsi="Times New Roman" w:cs="Times New Roman"/>
-          <w:sz w:val="24"/>
-          <w:szCs w:val="24"/>
-          <w:lang w:val="en-US"/>
-        </w:rPr>
-      </w:pPr>
+          <w:lang w:val="en-GB"/>
+        </w:rPr>
+        <w:t>): 33</w:t>
+      </w:r>
+      <w:proofErr w:type="gramStart"/>
+      <w:r>
+        <w:rPr>
+          <w:rFonts w:ascii="Times New Roman" w:hAnsi="Times New Roman" w:cs="Times New Roman"/>
+          <w:sz w:val="24"/>
+          <w:szCs w:val="24"/>
+          <w:lang w:val="en-GB"/>
+        </w:rPr>
+        <w:t>,33</w:t>
+      </w:r>
+      <w:proofErr w:type="gramEnd"/>
+      <w:r>
+        <w:rPr>
+          <w:rFonts w:ascii="Times New Roman" w:hAnsi="Times New Roman" w:cs="Times New Roman"/>
+          <w:sz w:val="24"/>
+          <w:szCs w:val="24"/>
+          <w:lang w:val="en-GB"/>
+        </w:rPr>
+        <w:t xml:space="preserve"> %</w:t>
+      </w:r>
+    </w:p>
+    <w:p>
+      <w:pPr>
+        <w:jc w:val="both"/>
+        <w:rPr>
+          <w:rFonts w:ascii="Times New Roman" w:hAnsi="Times New Roman" w:cs="Times New Roman"/>
+          <w:sz w:val="24"/>
+          <w:szCs w:val="24"/>
+          <w:lang w:val="en-US"/>
+        </w:rPr>
+      </w:pPr>
+      <w:bookmarkStart w:id="0" w:name="_GoBack"/>
       <w:r>
         <w:rPr>
           <w:rFonts w:ascii="Times New Roman" w:hAnsi="Times New Roman" w:cs="Times New Roman"/>
@@ -9724,9 +10322,10 @@
         </w:rPr>
         <w:t>ivided, we all worked as a team and did all the expected.</w:t>
       </w:r>
+      <w:bookmarkEnd w:id="0"/>
     </w:p>
     <w:sectPr>
-      <w:footerReference w:type="default" r:id="rId30"/>
+      <w:footerReference w:type="default" r:id="rId31"/>
       <w:pgSz w:w="11906" w:h="16838"/>
       <w:pgMar w:top="1417" w:right="1701" w:bottom="1417" w:left="1701" w:header="708" w:footer="708" w:gutter="0"/>
       <w:cols w:space="708"/>
@@ -9737,7 +10336,7 @@
 </file>
 
 <file path=word/endnotes.xml><?xml version="1.0" encoding="utf-8"?>
-<w:endnotes xmlns:wpc="http://schemas.microsoft.com/office/word/2010/wordprocessingCanvas" xmlns:cx="http://schemas.microsoft.com/office/drawing/2014/chartex" xmlns:cx1="http://schemas.microsoft.com/office/drawing/2015/9/8/chartex" xmlns:cx2="http://schemas.microsoft.com/office/drawing/2015/10/21/chartex" xmlns:cx3="http://schemas.microsoft.com/office/drawing/2016/5/9/chartex" xmlns:cx4="http://schemas.microsoft.com/office/drawing/2016/5/10/chartex" xmlns:cx5="http://schemas.microsoft.com/office/drawing/2016/5/11/chartex" xmlns:cx6="http://schemas.microsoft.com/office/drawing/2016/5/12/chartex" xmlns:cx7="http://schemas.microsoft.com/office/drawing/2016/5/13/chartex" xmlns:cx8="http://schemas.microsoft.com/office/drawing/2016/5/14/chartex" xmlns:mc="http://schemas.openxmlformats.org/markup-compatibility/2006" xmlns:aink="http://schemas.microsoft.com/office/drawing/2016/ink" xmlns:am3d="http://schemas.microsoft.com/office/drawing/2017/model3d" xmlns:o="urn:schemas-microsoft-com:office:office" xmlns:r="http://schemas.openxmlformats.org/officeDocument/2006/relationships" xmlns:m="http://schemas.openxmlformats.org/officeDocument/2006/math" xmlns:v="urn:schemas-microsoft-com:vml" xmlns:wp14="http://schemas.microsoft.com/office/word/2010/wordprocessingDrawing" xmlns:wp="http://schemas.openxmlformats.org/drawingml/2006/wordprocessingDrawing" xmlns:w10="urn:schemas-microsoft-com:office:word" xmlns:w="http://schemas.openxmlformats.org/wordprocessingml/2006/main" xmlns:w14="http://schemas.microsoft.com/office/word/2010/wordml" xmlns:w15="http://schemas.microsoft.com/office/word/2012/wordml" xmlns:w16cid="http://schemas.microsoft.com/office/word/2016/wordml/cid" xmlns:w16se="http://schemas.microsoft.com/office/word/2015/wordml/symex" xmlns:wpg="http://schemas.microsoft.com/office/word/2010/wordprocessingGroup" xmlns:wpi="http://schemas.microsoft.com/office/word/2010/wordprocessingInk" xmlns:wne="http://schemas.microsoft.com/office/word/2006/wordml" xmlns:wps="http://schemas.microsoft.com/office/word/2010/wordprocessingShape" mc:Ignorable="w14 w15 w16se w16cid wp14">
+<w:endnotes xmlns:wpc="http://schemas.microsoft.com/office/word/2010/wordprocessingCanvas" xmlns:mc="http://schemas.openxmlformats.org/markup-compatibility/2006" xmlns:o="urn:schemas-microsoft-com:office:office" xmlns:r="http://schemas.openxmlformats.org/officeDocument/2006/relationships" xmlns:m="http://schemas.openxmlformats.org/officeDocument/2006/math" xmlns:v="urn:schemas-microsoft-com:vml" xmlns:wp14="http://schemas.microsoft.com/office/word/2010/wordprocessingDrawing" xmlns:wp="http://schemas.openxmlformats.org/drawingml/2006/wordprocessingDrawing" xmlns:w10="urn:schemas-microsoft-com:office:word" xmlns:w="http://schemas.openxmlformats.org/wordprocessingml/2006/main" xmlns:w14="http://schemas.microsoft.com/office/word/2010/wordml" xmlns:wpg="http://schemas.microsoft.com/office/word/2010/wordprocessingGroup" xmlns:wpi="http://schemas.microsoft.com/office/word/2010/wordprocessingInk" xmlns:wne="http://schemas.microsoft.com/office/word/2006/wordml" xmlns:wps="http://schemas.microsoft.com/office/word/2010/wordprocessingShape" mc:Ignorable="w14 wp14">
   <w:endnote w:type="separator" w:id="-1">
     <w:p>
       <w:pPr>
@@ -9762,7 +10361,7 @@
 </file>
 
 <file path=word/footer1.xml><?xml version="1.0" encoding="utf-8"?>
-<w:ftr xmlns:wpc="http://schemas.microsoft.com/office/word/2010/wordprocessingCanvas" xmlns:cx="http://schemas.microsoft.com/office/drawing/2014/chartex" xmlns:cx1="http://schemas.microsoft.com/office/drawing/2015/9/8/chartex" xmlns:cx2="http://schemas.microsoft.com/office/drawing/2015/10/21/chartex" xmlns:cx3="http://schemas.microsoft.com/office/drawing/2016/5/9/chartex" xmlns:cx4="http://schemas.microsoft.com/office/drawing/2016/5/10/chartex" xmlns:cx5="http://schemas.microsoft.com/office/drawing/2016/5/11/chartex" xmlns:cx6="http://schemas.microsoft.com/office/drawing/2016/5/12/chartex" xmlns:cx7="http://schemas.microsoft.com/office/drawing/2016/5/13/chartex" xmlns:cx8="http://schemas.microsoft.com/office/drawing/2016/5/14/chartex" xmlns:mc="http://schemas.openxmlformats.org/markup-compatibility/2006" xmlns:aink="http://schemas.microsoft.com/office/drawing/2016/ink" xmlns:am3d="http://schemas.microsoft.com/office/drawing/2017/model3d" xmlns:o="urn:schemas-microsoft-com:office:office" xmlns:r="http://schemas.openxmlformats.org/officeDocument/2006/relationships" xmlns:m="http://schemas.openxmlformats.org/officeDocument/2006/math" xmlns:v="urn:schemas-microsoft-com:vml" xmlns:wp14="http://schemas.microsoft.com/office/word/2010/wordprocessingDrawing" xmlns:wp="http://schemas.openxmlformats.org/drawingml/2006/wordprocessingDrawing" xmlns:w10="urn:schemas-microsoft-com:office:word" xmlns:w="http://schemas.openxmlformats.org/wordprocessingml/2006/main" xmlns:w14="http://schemas.microsoft.com/office/word/2010/wordml" xmlns:w15="http://schemas.microsoft.com/office/word/2012/wordml" xmlns:w16cid="http://schemas.microsoft.com/office/word/2016/wordml/cid" xmlns:w16se="http://schemas.microsoft.com/office/word/2015/wordml/symex" xmlns:wpg="http://schemas.microsoft.com/office/word/2010/wordprocessingGroup" xmlns:wpi="http://schemas.microsoft.com/office/word/2010/wordprocessingInk" xmlns:wne="http://schemas.microsoft.com/office/word/2006/wordml" xmlns:wps="http://schemas.microsoft.com/office/word/2010/wordprocessingShape" mc:Ignorable="w14 w15 w16se w16cid wp14">
+<w:ftr xmlns:wpc="http://schemas.microsoft.com/office/word/2010/wordprocessingCanvas" xmlns:mc="http://schemas.openxmlformats.org/markup-compatibility/2006" xmlns:o="urn:schemas-microsoft-com:office:office" xmlns:r="http://schemas.openxmlformats.org/officeDocument/2006/relationships" xmlns:m="http://schemas.openxmlformats.org/officeDocument/2006/math" xmlns:v="urn:schemas-microsoft-com:vml" xmlns:wp14="http://schemas.microsoft.com/office/word/2010/wordprocessingDrawing" xmlns:wp="http://schemas.openxmlformats.org/drawingml/2006/wordprocessingDrawing" xmlns:w10="urn:schemas-microsoft-com:office:word" xmlns:w="http://schemas.openxmlformats.org/wordprocessingml/2006/main" xmlns:w14="http://schemas.microsoft.com/office/word/2010/wordml" xmlns:wpg="http://schemas.microsoft.com/office/word/2010/wordprocessingGroup" xmlns:wpi="http://schemas.microsoft.com/office/word/2010/wordprocessingInk" xmlns:wne="http://schemas.microsoft.com/office/word/2006/wordml" xmlns:wps="http://schemas.microsoft.com/office/word/2010/wordprocessingShape" mc:Ignorable="w14 wp14">
   <w:sdt>
     <w:sdtPr>
       <w:id w:val="1129590387"/>
@@ -9791,7 +10390,7 @@
           <w:rPr>
             <w:noProof/>
           </w:rPr>
-          <w:t>14</w:t>
+          <w:t>17</w:t>
         </w:r>
         <w:r>
           <w:fldChar w:fldCharType="end"/>
@@ -9808,7 +10407,7 @@
 </file>
 
 <file path=word/footnotes.xml><?xml version="1.0" encoding="utf-8"?>
-<w:footnotes xmlns:wpc="http://schemas.microsoft.com/office/word/2010/wordprocessingCanvas" xmlns:cx="http://schemas.microsoft.com/office/drawing/2014/chartex" xmlns:cx1="http://schemas.microsoft.com/office/drawing/2015/9/8/chartex" xmlns:cx2="http://schemas.microsoft.com/office/drawing/2015/10/21/chartex" xmlns:cx3="http://schemas.microsoft.com/office/drawing/2016/5/9/chartex" xmlns:cx4="http://schemas.microsoft.com/office/drawing/2016/5/10/chartex" xmlns:cx5="http://schemas.microsoft.com/office/drawing/2016/5/11/chartex" xmlns:cx6="http://schemas.microsoft.com/office/drawing/2016/5/12/chartex" xmlns:cx7="http://schemas.microsoft.com/office/drawing/2016/5/13/chartex" xmlns:cx8="http://schemas.microsoft.com/office/drawing/2016/5/14/chartex" xmlns:mc="http://schemas.openxmlformats.org/markup-compatibility/2006" xmlns:aink="http://schemas.microsoft.com/office/drawing/2016/ink" xmlns:am3d="http://schemas.microsoft.com/office/drawing/2017/model3d" xmlns:o="urn:schemas-microsoft-com:office:office" xmlns:r="http://schemas.openxmlformats.org/officeDocument/2006/relationships" xmlns:m="http://schemas.openxmlformats.org/officeDocument/2006/math" xmlns:v="urn:schemas-microsoft-com:vml" xmlns:wp14="http://schemas.microsoft.com/office/word/2010/wordprocessingDrawing" xmlns:wp="http://schemas.openxmlformats.org/drawingml/2006/wordprocessingDrawing" xmlns:w10="urn:schemas-microsoft-com:office:word" xmlns:w="http://schemas.openxmlformats.org/wordprocessingml/2006/main" xmlns:w14="http://schemas.microsoft.com/office/word/2010/wordml" xmlns:w15="http://schemas.microsoft.com/office/word/2012/wordml" xmlns:w16cid="http://schemas.microsoft.com/office/word/2016/wordml/cid" xmlns:w16se="http://schemas.microsoft.com/office/word/2015/wordml/symex" xmlns:wpg="http://schemas.microsoft.com/office/word/2010/wordprocessingGroup" xmlns:wpi="http://schemas.microsoft.com/office/word/2010/wordprocessingInk" xmlns:wne="http://schemas.microsoft.com/office/word/2006/wordml" xmlns:wps="http://schemas.microsoft.com/office/word/2010/wordprocessingShape" mc:Ignorable="w14 w15 w16se w16cid wp14">
+<w:footnotes xmlns:wpc="http://schemas.microsoft.com/office/word/2010/wordprocessingCanvas" xmlns:mc="http://schemas.openxmlformats.org/markup-compatibility/2006" xmlns:o="urn:schemas-microsoft-com:office:office" xmlns:r="http://schemas.openxmlformats.org/officeDocument/2006/relationships" xmlns:m="http://schemas.openxmlformats.org/officeDocument/2006/math" xmlns:v="urn:schemas-microsoft-com:vml" xmlns:wp14="http://schemas.microsoft.com/office/word/2010/wordprocessingDrawing" xmlns:wp="http://schemas.openxmlformats.org/drawingml/2006/wordprocessingDrawing" xmlns:w10="urn:schemas-microsoft-com:office:word" xmlns:w="http://schemas.openxmlformats.org/wordprocessingml/2006/main" xmlns:w14="http://schemas.microsoft.com/office/word/2010/wordml" xmlns:wpg="http://schemas.microsoft.com/office/word/2010/wordprocessingGroup" xmlns:wpi="http://schemas.microsoft.com/office/word/2010/wordprocessingInk" xmlns:wne="http://schemas.microsoft.com/office/word/2006/wordml" xmlns:wps="http://schemas.microsoft.com/office/word/2010/wordprocessingShape" mc:Ignorable="w14 wp14">
   <w:footnote w:type="separator" w:id="-1">
     <w:p>
       <w:pPr>
@@ -9833,8 +10432,8 @@
 </file>
 
 <file path=word/numbering.xml><?xml version="1.0" encoding="utf-8"?>
-<w:numbering xmlns:wpc="http://schemas.microsoft.com/office/word/2010/wordprocessingCanvas" xmlns:cx="http://schemas.microsoft.com/office/drawing/2014/chartex" xmlns:cx1="http://schemas.microsoft.com/office/drawing/2015/9/8/chartex" xmlns:cx2="http://schemas.microsoft.com/office/drawing/2015/10/21/chartex" xmlns:cx3="http://schemas.microsoft.com/office/drawing/2016/5/9/chartex" xmlns:cx4="http://schemas.microsoft.com/office/drawing/2016/5/10/chartex" xmlns:cx5="http://schemas.microsoft.com/office/drawing/2016/5/11/chartex" xmlns:cx6="http://schemas.microsoft.com/office/drawing/2016/5/12/chartex" xmlns:cx7="http://schemas.microsoft.com/office/drawing/2016/5/13/chartex" xmlns:cx8="http://schemas.microsoft.com/office/drawing/2016/5/14/chartex" xmlns:mc="http://schemas.openxmlformats.org/markup-compatibility/2006" xmlns:aink="http://schemas.microsoft.com/office/drawing/2016/ink" xmlns:am3d="http://schemas.microsoft.com/office/drawing/2017/model3d" xmlns:o="urn:schemas-microsoft-com:office:office" xmlns:r="http://schemas.openxmlformats.org/officeDocument/2006/relationships" xmlns:m="http://schemas.openxmlformats.org/officeDocument/2006/math" xmlns:v="urn:schemas-microsoft-com:vml" xmlns:wp14="http://schemas.microsoft.com/office/word/2010/wordprocessingDrawing" xmlns:wp="http://schemas.openxmlformats.org/drawingml/2006/wordprocessingDrawing" xmlns:w10="urn:schemas-microsoft-com:office:word" xmlns:w="http://schemas.openxmlformats.org/wordprocessingml/2006/main" xmlns:w14="http://schemas.microsoft.com/office/word/2010/wordml" xmlns:w15="http://schemas.microsoft.com/office/word/2012/wordml" xmlns:w16cid="http://schemas.microsoft.com/office/word/2016/wordml/cid" xmlns:w16se="http://schemas.microsoft.com/office/word/2015/wordml/symex" xmlns:wpg="http://schemas.microsoft.com/office/word/2010/wordprocessingGroup" xmlns:wpi="http://schemas.microsoft.com/office/word/2010/wordprocessingInk" xmlns:wne="http://schemas.microsoft.com/office/word/2006/wordml" xmlns:wps="http://schemas.microsoft.com/office/word/2010/wordprocessingShape" mc:Ignorable="w14 w15 w16se w16cid wp14">
-  <w:abstractNum w:abstractNumId="0" w15:restartNumberingAfterBreak="0">
+<w:numbering xmlns:wpc="http://schemas.microsoft.com/office/word/2010/wordprocessingCanvas" xmlns:mc="http://schemas.openxmlformats.org/markup-compatibility/2006" xmlns:o="urn:schemas-microsoft-com:office:office" xmlns:r="http://schemas.openxmlformats.org/officeDocument/2006/relationships" xmlns:m="http://schemas.openxmlformats.org/officeDocument/2006/math" xmlns:v="urn:schemas-microsoft-com:vml" xmlns:wp14="http://schemas.microsoft.com/office/word/2010/wordprocessingDrawing" xmlns:wp="http://schemas.openxmlformats.org/drawingml/2006/wordprocessingDrawing" xmlns:w10="urn:schemas-microsoft-com:office:word" xmlns:w="http://schemas.openxmlformats.org/wordprocessingml/2006/main" xmlns:w14="http://schemas.microsoft.com/office/word/2010/wordml" xmlns:wpg="http://schemas.microsoft.com/office/word/2010/wordprocessingGroup" xmlns:wpi="http://schemas.microsoft.com/office/word/2010/wordprocessingInk" xmlns:wne="http://schemas.microsoft.com/office/word/2006/wordml" xmlns:wps="http://schemas.microsoft.com/office/word/2010/wordprocessingShape" mc:Ignorable="w14 wp14">
+  <w:abstractNum w:abstractNumId="0">
     <w:nsid w:val="010727D2"/>
     <w:multiLevelType w:val="hybridMultilevel"/>
     <w:tmpl w:val="C7AC9638"/>
@@ -9920,7 +10519,7 @@
       </w:pPr>
     </w:lvl>
   </w:abstractNum>
-  <w:abstractNum w:abstractNumId="1" w15:restartNumberingAfterBreak="0">
+  <w:abstractNum w:abstractNumId="1">
     <w:nsid w:val="0F5C7F4F"/>
     <w:multiLevelType w:val="hybridMultilevel"/>
     <w:tmpl w:val="64D4969C"/>
@@ -10034,7 +10633,7 @@
       </w:rPr>
     </w:lvl>
   </w:abstractNum>
-  <w:abstractNum w:abstractNumId="2" w15:restartNumberingAfterBreak="0">
+  <w:abstractNum w:abstractNumId="2">
     <w:nsid w:val="15993143"/>
     <w:multiLevelType w:val="hybridMultilevel"/>
     <w:tmpl w:val="343081D4"/>
@@ -10147,7 +10746,7 @@
       </w:rPr>
     </w:lvl>
   </w:abstractNum>
-  <w:abstractNum w:abstractNumId="3" w15:restartNumberingAfterBreak="0">
+  <w:abstractNum w:abstractNumId="3">
     <w:nsid w:val="240F7F31"/>
     <w:multiLevelType w:val="multilevel"/>
     <w:tmpl w:val="1226A78E"/>
@@ -10262,7 +10861,7 @@
       </w:rPr>
     </w:lvl>
   </w:abstractNum>
-  <w:abstractNum w:abstractNumId="4" w15:restartNumberingAfterBreak="0">
+  <w:abstractNum w:abstractNumId="4">
     <w:nsid w:val="289C3113"/>
     <w:multiLevelType w:val="hybridMultilevel"/>
     <w:tmpl w:val="BDB0C266"/>
@@ -10375,7 +10974,7 @@
       </w:rPr>
     </w:lvl>
   </w:abstractNum>
-  <w:abstractNum w:abstractNumId="5" w15:restartNumberingAfterBreak="0">
+  <w:abstractNum w:abstractNumId="5">
     <w:nsid w:val="2DF300F4"/>
     <w:multiLevelType w:val="hybridMultilevel"/>
     <w:tmpl w:val="6CBCF762"/>
@@ -10488,7 +11087,7 @@
       </w:rPr>
     </w:lvl>
   </w:abstractNum>
-  <w:abstractNum w:abstractNumId="6" w15:restartNumberingAfterBreak="0">
+  <w:abstractNum w:abstractNumId="6">
     <w:nsid w:val="41A6319A"/>
     <w:multiLevelType w:val="hybridMultilevel"/>
     <w:tmpl w:val="43521512"/>
@@ -10574,19 +11173,19 @@
       </w:pPr>
     </w:lvl>
   </w:abstractNum>
-  <w:abstractNum w:abstractNumId="7" w15:restartNumberingAfterBreak="0">
+  <w:abstractNum w:abstractNumId="7">
     <w:nsid w:val="455D4BB0"/>
     <w:multiLevelType w:val="multilevel"/>
     <w:tmpl w:val="1226A78E"/>
     <w:numStyleLink w:val="Estilo1"/>
   </w:abstractNum>
-  <w:abstractNum w:abstractNumId="8" w15:restartNumberingAfterBreak="0">
+  <w:abstractNum w:abstractNumId="8">
     <w:nsid w:val="4E915B07"/>
     <w:multiLevelType w:val="multilevel"/>
     <w:tmpl w:val="1226A78E"/>
     <w:numStyleLink w:val="Estilo1"/>
   </w:abstractNum>
-  <w:abstractNum w:abstractNumId="9" w15:restartNumberingAfterBreak="0">
+  <w:abstractNum w:abstractNumId="9">
     <w:nsid w:val="654A07AC"/>
     <w:multiLevelType w:val="hybridMultilevel"/>
     <w:tmpl w:val="0EFE98E4"/>
@@ -10699,7 +11298,7 @@
       </w:rPr>
     </w:lvl>
   </w:abstractNum>
-  <w:abstractNum w:abstractNumId="10" w15:restartNumberingAfterBreak="0">
+  <w:abstractNum w:abstractNumId="10">
     <w:nsid w:val="690F3C2B"/>
     <w:multiLevelType w:val="hybridMultilevel"/>
     <w:tmpl w:val="90187872"/>
@@ -10788,7 +11387,7 @@
       </w:pPr>
     </w:lvl>
   </w:abstractNum>
-  <w:abstractNum w:abstractNumId="11" w15:restartNumberingAfterBreak="0">
+  <w:abstractNum w:abstractNumId="11">
     <w:nsid w:val="691B0241"/>
     <w:multiLevelType w:val="hybridMultilevel"/>
     <w:tmpl w:val="33B6541C"/>
@@ -10901,7 +11500,7 @@
       </w:rPr>
     </w:lvl>
   </w:abstractNum>
-  <w:abstractNum w:abstractNumId="12" w15:restartNumberingAfterBreak="0">
+  <w:abstractNum w:abstractNumId="12">
     <w:nsid w:val="766666FF"/>
     <w:multiLevelType w:val="hybridMultilevel"/>
     <w:tmpl w:val="3E4C4C78"/>
@@ -11030,7 +11629,7 @@
 </file>
 
 <file path=word/styles.xml><?xml version="1.0" encoding="utf-8"?>
-<w:styles xmlns:mc="http://schemas.openxmlformats.org/markup-compatibility/2006" xmlns:r="http://schemas.openxmlformats.org/officeDocument/2006/relationships" xmlns:w="http://schemas.openxmlformats.org/wordprocessingml/2006/main" xmlns:w14="http://schemas.microsoft.com/office/word/2010/wordml" xmlns:w15="http://schemas.microsoft.com/office/word/2012/wordml" xmlns:w16cid="http://schemas.microsoft.com/office/word/2016/wordml/cid" xmlns:w16se="http://schemas.microsoft.com/office/word/2015/wordml/symex" mc:Ignorable="w14 w15 w16se w16cid">
+<w:styles xmlns:mc="http://schemas.openxmlformats.org/markup-compatibility/2006" xmlns:r="http://schemas.openxmlformats.org/officeDocument/2006/relationships" xmlns:w="http://schemas.openxmlformats.org/wordprocessingml/2006/main" xmlns:w14="http://schemas.microsoft.com/office/word/2010/wordml" mc:Ignorable="w14">
   <w:docDefaults>
     <w:rPrDefault>
       <w:rPr>
@@ -11046,379 +11645,147 @@
       </w:pPr>
     </w:pPrDefault>
   </w:docDefaults>
-  <w:latentStyles w:defLockedState="0" w:defUIPriority="99" w:defSemiHidden="0" w:defUnhideWhenUsed="0" w:defQFormat="0" w:count="375">
-    <w:lsdException w:name="Normal" w:uiPriority="0" w:qFormat="1"/>
-    <w:lsdException w:name="heading 1" w:uiPriority="9" w:qFormat="1"/>
-    <w:lsdException w:name="heading 2" w:semiHidden="1" w:uiPriority="9" w:unhideWhenUsed="1" w:qFormat="1"/>
-    <w:lsdException w:name="heading 3" w:semiHidden="1" w:uiPriority="9" w:unhideWhenUsed="1" w:qFormat="1"/>
-    <w:lsdException w:name="heading 4" w:semiHidden="1" w:uiPriority="9" w:unhideWhenUsed="1" w:qFormat="1"/>
-    <w:lsdException w:name="heading 5" w:semiHidden="1" w:uiPriority="9" w:unhideWhenUsed="1" w:qFormat="1"/>
-    <w:lsdException w:name="heading 6" w:semiHidden="1" w:uiPriority="9" w:unhideWhenUsed="1" w:qFormat="1"/>
-    <w:lsdException w:name="heading 7" w:semiHidden="1" w:uiPriority="9" w:unhideWhenUsed="1" w:qFormat="1"/>
-    <w:lsdException w:name="heading 8" w:semiHidden="1" w:uiPriority="9" w:unhideWhenUsed="1" w:qFormat="1"/>
-    <w:lsdException w:name="heading 9" w:semiHidden="1" w:uiPriority="9" w:unhideWhenUsed="1" w:qFormat="1"/>
-    <w:lsdException w:name="index 1" w:semiHidden="1" w:unhideWhenUsed="1"/>
-    <w:lsdException w:name="index 2" w:semiHidden="1" w:unhideWhenUsed="1"/>
-    <w:lsdException w:name="index 3" w:semiHidden="1" w:unhideWhenUsed="1"/>
-    <w:lsdException w:name="index 4" w:semiHidden="1" w:unhideWhenUsed="1"/>
-    <w:lsdException w:name="index 5" w:semiHidden="1" w:unhideWhenUsed="1"/>
-    <w:lsdException w:name="index 6" w:semiHidden="1" w:unhideWhenUsed="1"/>
-    <w:lsdException w:name="index 7" w:semiHidden="1" w:unhideWhenUsed="1"/>
-    <w:lsdException w:name="index 8" w:semiHidden="1" w:unhideWhenUsed="1"/>
-    <w:lsdException w:name="index 9" w:semiHidden="1" w:unhideWhenUsed="1"/>
-    <w:lsdException w:name="toc 1" w:semiHidden="1" w:uiPriority="39" w:unhideWhenUsed="1"/>
-    <w:lsdException w:name="toc 2" w:semiHidden="1" w:uiPriority="39" w:unhideWhenUsed="1"/>
-    <w:lsdException w:name="toc 3" w:semiHidden="1" w:uiPriority="39" w:unhideWhenUsed="1"/>
-    <w:lsdException w:name="toc 4" w:semiHidden="1" w:uiPriority="39" w:unhideWhenUsed="1"/>
-    <w:lsdException w:name="toc 5" w:semiHidden="1" w:uiPriority="39" w:unhideWhenUsed="1"/>
-    <w:lsdException w:name="toc 6" w:semiHidden="1" w:uiPriority="39" w:unhideWhenUsed="1"/>
-    <w:lsdException w:name="toc 7" w:semiHidden="1" w:uiPriority="39" w:unhideWhenUsed="1"/>
-    <w:lsdException w:name="toc 8" w:semiHidden="1" w:uiPriority="39" w:unhideWhenUsed="1"/>
-    <w:lsdException w:name="toc 9" w:semiHidden="1" w:uiPriority="39" w:unhideWhenUsed="1"/>
-    <w:lsdException w:name="Normal Indent" w:semiHidden="1" w:unhideWhenUsed="1"/>
-    <w:lsdException w:name="footnote text" w:semiHidden="1" w:unhideWhenUsed="1"/>
-    <w:lsdException w:name="annotation text" w:semiHidden="1" w:unhideWhenUsed="1"/>
-    <w:lsdException w:name="header" w:semiHidden="1" w:unhideWhenUsed="1"/>
-    <w:lsdException w:name="footer" w:semiHidden="1" w:unhideWhenUsed="1"/>
-    <w:lsdException w:name="index heading" w:semiHidden="1" w:unhideWhenUsed="1"/>
-    <w:lsdException w:name="caption" w:semiHidden="1" w:uiPriority="35" w:unhideWhenUsed="1" w:qFormat="1"/>
-    <w:lsdException w:name="table of figures" w:semiHidden="1" w:unhideWhenUsed="1"/>
-    <w:lsdException w:name="envelope address" w:semiHidden="1" w:unhideWhenUsed="1"/>
-    <w:lsdException w:name="envelope return" w:semiHidden="1" w:unhideWhenUsed="1"/>
-    <w:lsdException w:name="footnote reference" w:semiHidden="1" w:unhideWhenUsed="1"/>
-    <w:lsdException w:name="annotation reference" w:semiHidden="1" w:unhideWhenUsed="1"/>
-    <w:lsdException w:name="line number" w:semiHidden="1" w:unhideWhenUsed="1"/>
-    <w:lsdException w:name="page number" w:semiHidden="1" w:unhideWhenUsed="1"/>
-    <w:lsdException w:name="endnote reference" w:semiHidden="1" w:unhideWhenUsed="1"/>
-    <w:lsdException w:name="endnote text" w:semiHidden="1" w:unhideWhenUsed="1"/>
-    <w:lsdException w:name="table of authorities" w:semiHidden="1" w:unhideWhenUsed="1"/>
-    <w:lsdException w:name="macro" w:semiHidden="1" w:unhideWhenUsed="1"/>
-    <w:lsdException w:name="toa heading" w:semiHidden="1" w:unhideWhenUsed="1"/>
-    <w:lsdException w:name="List" w:semiHidden="1" w:unhideWhenUsed="1"/>
-    <w:lsdException w:name="List Bullet" w:semiHidden="1" w:unhideWhenUsed="1"/>
-    <w:lsdException w:name="List Number" w:semiHidden="1" w:unhideWhenUsed="1"/>
-    <w:lsdException w:name="List 2" w:semiHidden="1" w:unhideWhenUsed="1"/>
-    <w:lsdException w:name="List 3" w:semiHidden="1" w:unhideWhenUsed="1"/>
-    <w:lsdException w:name="List 4" w:semiHidden="1" w:unhideWhenUsed="1"/>
-    <w:lsdException w:name="List 5" w:semiHidden="1" w:unhideWhenUsed="1"/>
-    <w:lsdException w:name="List Bullet 2" w:semiHidden="1" w:unhideWhenUsed="1"/>
-    <w:lsdException w:name="List Bullet 3" w:semiHidden="1" w:unhideWhenUsed="1"/>
-    <w:lsdException w:name="List Bullet 4" w:semiHidden="1" w:unhideWhenUsed="1"/>
-    <w:lsdException w:name="List Bullet 5" w:semiHidden="1" w:unhideWhenUsed="1"/>
-    <w:lsdException w:name="List Number 2" w:semiHidden="1" w:unhideWhenUsed="1"/>
-    <w:lsdException w:name="List Number 3" w:semiHidden="1" w:unhideWhenUsed="1"/>
-    <w:lsdException w:name="List Number 4" w:semiHidden="1" w:unhideWhenUsed="1"/>
-    <w:lsdException w:name="List Number 5" w:semiHidden="1" w:unhideWhenUsed="1"/>
-    <w:lsdException w:name="Title" w:uiPriority="10" w:qFormat="1"/>
-    <w:lsdException w:name="Closing" w:semiHidden="1" w:unhideWhenUsed="1"/>
-    <w:lsdException w:name="Signature" w:semiHidden="1" w:unhideWhenUsed="1"/>
-    <w:lsdException w:name="Default Paragraph Font" w:semiHidden="1" w:uiPriority="1" w:unhideWhenUsed="1"/>
-    <w:lsdException w:name="Body Text" w:semiHidden="1" w:unhideWhenUsed="1"/>
-    <w:lsdException w:name="Body Text Indent" w:semiHidden="1" w:unhideWhenUsed="1"/>
-    <w:lsdException w:name="List Continue" w:semiHidden="1" w:unhideWhenUsed="1"/>
-    <w:lsdException w:name="List Continue 2" w:semiHidden="1" w:unhideWhenUsed="1"/>
-    <w:lsdException w:name="List Continue 3" w:semiHidden="1" w:unhideWhenUsed="1"/>
-    <w:lsdException w:name="List Continue 4" w:semiHidden="1" w:unhideWhenUsed="1"/>
-    <w:lsdException w:name="List Continue 5" w:semiHidden="1" w:unhideWhenUsed="1"/>
-    <w:lsdException w:name="Message Header" w:semiHidden="1" w:unhideWhenUsed="1"/>
-    <w:lsdException w:name="Subtitle" w:uiPriority="11" w:qFormat="1"/>
-    <w:lsdException w:name="Salutation" w:semiHidden="1" w:unhideWhenUsed="1"/>
-    <w:lsdException w:name="Date" w:semiHidden="1" w:unhideWhenUsed="1"/>
-    <w:lsdException w:name="Body Text First Indent" w:semiHidden="1" w:unhideWhenUsed="1"/>
-    <w:lsdException w:name="Body Text First Indent 2" w:semiHidden="1" w:unhideWhenUsed="1"/>
-    <w:lsdException w:name="Note Heading" w:semiHidden="1" w:unhideWhenUsed="1"/>
-    <w:lsdException w:name="Body Text 2" w:semiHidden="1" w:unhideWhenUsed="1"/>
-    <w:lsdException w:name="Body Text 3" w:semiHidden="1" w:unhideWhenUsed="1"/>
-    <w:lsdException w:name="Body Text Indent 2" w:semiHidden="1" w:unhideWhenUsed="1"/>
-    <w:lsdException w:name="Body Text Indent 3" w:semiHidden="1" w:unhideWhenUsed="1"/>
-    <w:lsdException w:name="Block Text" w:semiHidden="1" w:unhideWhenUsed="1"/>
-    <w:lsdException w:name="Hyperlink" w:semiHidden="1" w:unhideWhenUsed="1"/>
-    <w:lsdException w:name="FollowedHyperlink" w:semiHidden="1" w:unhideWhenUsed="1"/>
-    <w:lsdException w:name="Strong" w:uiPriority="22" w:qFormat="1"/>
-    <w:lsdException w:name="Emphasis" w:uiPriority="20" w:qFormat="1"/>
-    <w:lsdException w:name="Document Map" w:semiHidden="1" w:unhideWhenUsed="1"/>
-    <w:lsdException w:name="Plain Text" w:semiHidden="1" w:unhideWhenUsed="1"/>
-    <w:lsdException w:name="E-mail Signature" w:semiHidden="1" w:unhideWhenUsed="1"/>
-    <w:lsdException w:name="HTML Top of Form" w:semiHidden="1" w:unhideWhenUsed="1"/>
-    <w:lsdException w:name="HTML Bottom of Form" w:semiHidden="1" w:unhideWhenUsed="1"/>
-    <w:lsdException w:name="Normal (Web)" w:semiHidden="1" w:unhideWhenUsed="1"/>
-    <w:lsdException w:name="HTML Acronym" w:semiHidden="1" w:unhideWhenUsed="1"/>
-    <w:lsdException w:name="HTML Address" w:semiHidden="1" w:unhideWhenUsed="1"/>
-    <w:lsdException w:name="HTML Cite" w:semiHidden="1" w:unhideWhenUsed="1"/>
-    <w:lsdException w:name="HTML Code" w:semiHidden="1" w:unhideWhenUsed="1"/>
-    <w:lsdException w:name="HTML Definition" w:semiHidden="1" w:unhideWhenUsed="1"/>
-    <w:lsdException w:name="HTML Keyboard" w:semiHidden="1" w:unhideWhenUsed="1"/>
-    <w:lsdException w:name="HTML Preformatted" w:semiHidden="1" w:unhideWhenUsed="1"/>
-    <w:lsdException w:name="HTML Sample" w:semiHidden="1" w:unhideWhenUsed="1"/>
-    <w:lsdException w:name="HTML Typewriter" w:semiHidden="1" w:unhideWhenUsed="1"/>
-    <w:lsdException w:name="HTML Variable" w:semiHidden="1" w:unhideWhenUsed="1"/>
-    <w:lsdException w:name="annotation subject" w:semiHidden="1" w:unhideWhenUsed="1"/>
-    <w:lsdException w:name="No List" w:semiHidden="1" w:unhideWhenUsed="1"/>
-    <w:lsdException w:name="Outline List 1" w:semiHidden="1" w:unhideWhenUsed="1"/>
-    <w:lsdException w:name="Outline List 2" w:semiHidden="1" w:unhideWhenUsed="1"/>
-    <w:lsdException w:name="Outline List 3" w:semiHidden="1" w:unhideWhenUsed="1"/>
-    <w:lsdException w:name="Table Simple 1" w:semiHidden="1" w:unhideWhenUsed="1"/>
-    <w:lsdException w:name="Table Simple 2" w:semiHidden="1" w:unhideWhenUsed="1"/>
-    <w:lsdException w:name="Table Simple 3" w:semiHidden="1" w:unhideWhenUsed="1"/>
-    <w:lsdException w:name="Table Classic 1" w:semiHidden="1" w:unhideWhenUsed="1"/>
-    <w:lsdException w:name="Table Classic 2" w:semiHidden="1" w:unhideWhenUsed="1"/>
-    <w:lsdException w:name="Table Classic 3" w:semiHidden="1" w:unhideWhenUsed="1"/>
-    <w:lsdException w:name="Table Classic 4" w:semiHidden="1" w:unhideWhenUsed="1"/>
-    <w:lsdException w:name="Table Colorful 1" w:semiHidden="1" w:unhideWhenUsed="1"/>
-    <w:lsdException w:name="Table Colorful 2" w:semiHidden="1" w:unhideWhenUsed="1"/>
-    <w:lsdException w:name="Table Colorful 3" w:semiHidden="1" w:unhideWhenUsed="1"/>
-    <w:lsdException w:name="Table Columns 1" w:semiHidden="1" w:unhideWhenUsed="1"/>
-    <w:lsdException w:name="Table Columns 2" w:semiHidden="1" w:unhideWhenUsed="1"/>
-    <w:lsdException w:name="Table Columns 3" w:semiHidden="1" w:unhideWhenUsed="1"/>
-    <w:lsdException w:name="Table Columns 4" w:semiHidden="1" w:unhideWhenUsed="1"/>
-    <w:lsdException w:name="Table Columns 5" w:semiHidden="1" w:unhideWhenUsed="1"/>
-    <w:lsdException w:name="Table Grid 1" w:semiHidden="1" w:unhideWhenUsed="1"/>
-    <w:lsdException w:name="Table Grid 2" w:semiHidden="1" w:unhideWhenUsed="1"/>
-    <w:lsdException w:name="Table Grid 3" w:semiHidden="1" w:unhideWhenUsed="1"/>
-    <w:lsdException w:name="Table Grid 4" w:semiHidden="1" w:unhideWhenUsed="1"/>
-    <w:lsdException w:name="Table Grid 5" w:semiHidden="1" w:unhideWhenUsed="1"/>
-    <w:lsdException w:name="Table Grid 6" w:semiHidden="1" w:unhideWhenUsed="1"/>
-    <w:lsdException w:name="Table Grid 7" w:semiHidden="1" w:unhideWhenUsed="1"/>
-    <w:lsdException w:name="Table Grid 8" w:semiHidden="1" w:unhideWhenUsed="1"/>
-    <w:lsdException w:name="Table List 1" w:semiHidden="1" w:unhideWhenUsed="1"/>
-    <w:lsdException w:name="Table List 2" w:semiHidden="1" w:unhideWhenUsed="1"/>
-    <w:lsdException w:name="Table List 3" w:semiHidden="1" w:unhideWhenUsed="1"/>
-    <w:lsdException w:name="Table List 4" w:semiHidden="1" w:unhideWhenUsed="1"/>
-    <w:lsdException w:name="Table List 5" w:semiHidden="1" w:unhideWhenUsed="1"/>
-    <w:lsdException w:name="Table List 6" w:semiHidden="1" w:unhideWhenUsed="1"/>
-    <w:lsdException w:name="Table List 7" w:semiHidden="1" w:unhideWhenUsed="1"/>
-    <w:lsdException w:name="Table List 8" w:semiHidden="1" w:unhideWhenUsed="1"/>
-    <w:lsdException w:name="Table 3D effects 1" w:semiHidden="1" w:unhideWhenUsed="1"/>
-    <w:lsdException w:name="Table 3D effects 2" w:semiHidden="1" w:unhideWhenUsed="1"/>
-    <w:lsdException w:name="Table 3D effects 3" w:semiHidden="1" w:unhideWhenUsed="1"/>
-    <w:lsdException w:name="Table Contemporary" w:semiHidden="1" w:unhideWhenUsed="1"/>
-    <w:lsdException w:name="Table Elegant" w:semiHidden="1" w:unhideWhenUsed="1"/>
-    <w:lsdException w:name="Table Professional" w:semiHidden="1" w:unhideWhenUsed="1"/>
-    <w:lsdException w:name="Table Subtle 1" w:semiHidden="1" w:unhideWhenUsed="1"/>
-    <w:lsdException w:name="Table Web 1" w:semiHidden="1" w:unhideWhenUsed="1"/>
-    <w:lsdException w:name="Table Web 2" w:semiHidden="1" w:unhideWhenUsed="1"/>
-    <w:lsdException w:name="Balloon Text" w:semiHidden="1" w:unhideWhenUsed="1"/>
-    <w:lsdException w:name="Table Grid" w:uiPriority="39"/>
-    <w:lsdException w:name="Table Theme" w:semiHidden="1" w:unhideWhenUsed="1"/>
-    <w:lsdException w:name="Placeholder Text" w:semiHidden="1"/>
-    <w:lsdException w:name="No Spacing" w:uiPriority="1" w:qFormat="1"/>
-    <w:lsdException w:name="Light Shading" w:uiPriority="60"/>
-    <w:lsdException w:name="Light List" w:uiPriority="61"/>
-    <w:lsdException w:name="Light Grid" w:uiPriority="62"/>
-    <w:lsdException w:name="Medium Shading 1" w:uiPriority="63"/>
-    <w:lsdException w:name="Medium Shading 2" w:uiPriority="64"/>
-    <w:lsdException w:name="Medium List 1" w:uiPriority="65"/>
-    <w:lsdException w:name="Medium List 2" w:uiPriority="66"/>
-    <w:lsdException w:name="Medium Grid 1" w:uiPriority="67"/>
-    <w:lsdException w:name="Medium Grid 2" w:uiPriority="68"/>
-    <w:lsdException w:name="Medium Grid 3" w:uiPriority="69"/>
-    <w:lsdException w:name="Dark List" w:uiPriority="70"/>
-    <w:lsdException w:name="Colorful Shading" w:uiPriority="71"/>
-    <w:lsdException w:name="Colorful List" w:uiPriority="72"/>
-    <w:lsdException w:name="Colorful Grid" w:uiPriority="73"/>
-    <w:lsdException w:name="Light Shading Accent 1" w:uiPriority="60"/>
-    <w:lsdException w:name="Light List Accent 1" w:uiPriority="61"/>
-    <w:lsdException w:name="Light Grid Accent 1" w:uiPriority="62"/>
-    <w:lsdException w:name="Medium Shading 1 Accent 1" w:uiPriority="63"/>
-    <w:lsdException w:name="Medium Shading 2 Accent 1" w:uiPriority="64"/>
-    <w:lsdException w:name="Medium List 1 Accent 1" w:uiPriority="65"/>
-    <w:lsdException w:name="Revision" w:semiHidden="1"/>
-    <w:lsdException w:name="List Paragraph" w:uiPriority="34" w:qFormat="1"/>
-    <w:lsdException w:name="Quote" w:uiPriority="29" w:qFormat="1"/>
-    <w:lsdException w:name="Intense Quote" w:uiPriority="30" w:qFormat="1"/>
-    <w:lsdException w:name="Medium List 2 Accent 1" w:uiPriority="66"/>
-    <w:lsdException w:name="Medium Grid 1 Accent 1" w:uiPriority="67"/>
-    <w:lsdException w:name="Medium Grid 2 Accent 1" w:uiPriority="68"/>
-    <w:lsdException w:name="Medium Grid 3 Accent 1" w:uiPriority="69"/>
-    <w:lsdException w:name="Dark List Accent 1" w:uiPriority="70"/>
-    <w:lsdException w:name="Colorful Shading Accent 1" w:uiPriority="71"/>
-    <w:lsdException w:name="Colorful List Accent 1" w:uiPriority="72"/>
-    <w:lsdException w:name="Colorful Grid Accent 1" w:uiPriority="73"/>
-    <w:lsdException w:name="Light Shading Accent 2" w:uiPriority="60"/>
-    <w:lsdException w:name="Light List Accent 2" w:uiPriority="61"/>
-    <w:lsdException w:name="Light Grid Accent 2" w:uiPriority="62"/>
-    <w:lsdException w:name="Medium Shading 1 Accent 2" w:uiPriority="63"/>
-    <w:lsdException w:name="Medium Shading 2 Accent 2" w:uiPriority="64"/>
-    <w:lsdException w:name="Medium List 1 Accent 2" w:uiPriority="65"/>
-    <w:lsdException w:name="Medium List 2 Accent 2" w:uiPriority="66"/>
-    <w:lsdException w:name="Medium Grid 1 Accent 2" w:uiPriority="67"/>
-    <w:lsdException w:name="Medium Grid 2 Accent 2" w:uiPriority="68"/>
-    <w:lsdException w:name="Medium Grid 3 Accent 2" w:uiPriority="69"/>
-    <w:lsdException w:name="Dark List Accent 2" w:uiPriority="70"/>
-    <w:lsdException w:name="Colorful Shading Accent 2" w:uiPriority="71"/>
-    <w:lsdException w:name="Colorful List Accent 2" w:uiPriority="72"/>
-    <w:lsdException w:name="Colorful Grid Accent 2" w:uiPriority="73"/>
-    <w:lsdException w:name="Light Shading Accent 3" w:uiPriority="60"/>
-    <w:lsdException w:name="Light List Accent 3" w:uiPriority="61"/>
-    <w:lsdException w:name="Light Grid Accent 3" w:uiPriority="62"/>
-    <w:lsdException w:name="Medium Shading 1 Accent 3" w:uiPriority="63"/>
-    <w:lsdException w:name="Medium Shading 2 Accent 3" w:uiPriority="64"/>
-    <w:lsdException w:name="Medium List 1 Accent 3" w:uiPriority="65"/>
-    <w:lsdException w:name="Medium List 2 Accent 3" w:uiPriority="66"/>
-    <w:lsdException w:name="Medium Grid 1 Accent 3" w:uiPriority="67"/>
-    <w:lsdException w:name="Medium Grid 2 Accent 3" w:uiPriority="68"/>
-    <w:lsdException w:name="Medium Grid 3 Accent 3" w:uiPriority="69"/>
-    <w:lsdException w:name="Dark List Accent 3" w:uiPriority="70"/>
-    <w:lsdException w:name="Colorful Shading Accent 3" w:uiPriority="71"/>
-    <w:lsdException w:name="Colorful List Accent 3" w:uiPriority="72"/>
-    <w:lsdException w:name="Colorful Grid Accent 3" w:uiPriority="73"/>
-    <w:lsdException w:name="Light Shading Accent 4" w:uiPriority="60"/>
-    <w:lsdException w:name="Light List Accent 4" w:uiPriority="61"/>
-    <w:lsdException w:name="Light Grid Accent 4" w:uiPriority="62"/>
-    <w:lsdException w:name="Medium Shading 1 Accent 4" w:uiPriority="63"/>
-    <w:lsdException w:name="Medium Shading 2 Accent 4" w:uiPriority="64"/>
-    <w:lsdException w:name="Medium List 1 Accent 4" w:uiPriority="65"/>
-    <w:lsdException w:name="Medium List 2 Accent 4" w:uiPriority="66"/>
-    <w:lsdException w:name="Medium Grid 1 Accent 4" w:uiPriority="67"/>
-    <w:lsdException w:name="Medium Grid 2 Accent 4" w:uiPriority="68"/>
-    <w:lsdException w:name="Medium Grid 3 Accent 4" w:uiPriority="69"/>
-    <w:lsdException w:name="Dark List Accent 4" w:uiPriority="70"/>
-    <w:lsdException w:name="Colorful Shading Accent 4" w:uiPriority="71"/>
-    <w:lsdException w:name="Colorful List Accent 4" w:uiPriority="72"/>
-    <w:lsdException w:name="Colorful Grid Accent 4" w:uiPriority="73"/>
-    <w:lsdException w:name="Light Shading Accent 5" w:uiPriority="60"/>
-    <w:lsdException w:name="Light List Accent 5" w:uiPriority="61"/>
-    <w:lsdException w:name="Light Grid Accent 5" w:uiPriority="62"/>
-    <w:lsdException w:name="Medium Shading 1 Accent 5" w:uiPriority="63"/>
-    <w:lsdException w:name="Medium Shading 2 Accent 5" w:uiPriority="64"/>
-    <w:lsdException w:name="Medium List 1 Accent 5" w:uiPriority="65"/>
-    <w:lsdException w:name="Medium List 2 Accent 5" w:uiPriority="66"/>
-    <w:lsdException w:name="Medium Grid 1 Accent 5" w:uiPriority="67"/>
-    <w:lsdException w:name="Medium Grid 2 Accent 5" w:uiPriority="68"/>
-    <w:lsdException w:name="Medium Grid 3 Accent 5" w:uiPriority="69"/>
-    <w:lsdException w:name="Dark List Accent 5" w:uiPriority="70"/>
-    <w:lsdException w:name="Colorful Shading Accent 5" w:uiPriority="71"/>
-    <w:lsdException w:name="Colorful List Accent 5" w:uiPriority="72"/>
-    <w:lsdException w:name="Colorful Grid Accent 5" w:uiPriority="73"/>
-    <w:lsdException w:name="Light Shading Accent 6" w:uiPriority="60"/>
-    <w:lsdException w:name="Light List Accent 6" w:uiPriority="61"/>
-    <w:lsdException w:name="Light Grid Accent 6" w:uiPriority="62"/>
-    <w:lsdException w:name="Medium Shading 1 Accent 6" w:uiPriority="63"/>
-    <w:lsdException w:name="Medium Shading 2 Accent 6" w:uiPriority="64"/>
-    <w:lsdException w:name="Medium List 1 Accent 6" w:uiPriority="65"/>
-    <w:lsdException w:name="Medium List 2 Accent 6" w:uiPriority="66"/>
-    <w:lsdException w:name="Medium Grid 1 Accent 6" w:uiPriority="67"/>
-    <w:lsdException w:name="Medium Grid 2 Accent 6" w:uiPriority="68"/>
-    <w:lsdException w:name="Medium Grid 3 Accent 6" w:uiPriority="69"/>
-    <w:lsdException w:name="Dark List Accent 6" w:uiPriority="70"/>
-    <w:lsdException w:name="Colorful Shading Accent 6" w:uiPriority="71"/>
-    <w:lsdException w:name="Colorful List Accent 6" w:uiPriority="72"/>
-    <w:lsdException w:name="Colorful Grid Accent 6" w:uiPriority="73"/>
-    <w:lsdException w:name="Subtle Emphasis" w:uiPriority="19" w:qFormat="1"/>
-    <w:lsdException w:name="Intense Emphasis" w:uiPriority="21" w:qFormat="1"/>
-    <w:lsdException w:name="Subtle Reference" w:uiPriority="31" w:qFormat="1"/>
-    <w:lsdException w:name="Intense Reference" w:uiPriority="32" w:qFormat="1"/>
-    <w:lsdException w:name="Book Title" w:uiPriority="33" w:qFormat="1"/>
-    <w:lsdException w:name="Bibliography" w:semiHidden="1" w:uiPriority="37" w:unhideWhenUsed="1"/>
-    <w:lsdException w:name="TOC Heading" w:semiHidden="1" w:uiPriority="39" w:unhideWhenUsed="1" w:qFormat="1"/>
-    <w:lsdException w:name="Plain Table 1" w:uiPriority="41"/>
-    <w:lsdException w:name="Plain Table 2" w:uiPriority="42"/>
-    <w:lsdException w:name="Plain Table 3" w:uiPriority="43"/>
-    <w:lsdException w:name="Plain Table 4" w:uiPriority="44"/>
-    <w:lsdException w:name="Plain Table 5" w:uiPriority="45"/>
-    <w:lsdException w:name="Grid Table Light" w:uiPriority="40"/>
-    <w:lsdException w:name="Grid Table 1 Light" w:uiPriority="46"/>
-    <w:lsdException w:name="Grid Table 2" w:uiPriority="47"/>
-    <w:lsdException w:name="Grid Table 3" w:uiPriority="48"/>
-    <w:lsdException w:name="Grid Table 4" w:uiPriority="49"/>
-    <w:lsdException w:name="Grid Table 5 Dark" w:uiPriority="50"/>
-    <w:lsdException w:name="Grid Table 6 Colorful" w:uiPriority="51"/>
-    <w:lsdException w:name="Grid Table 7 Colorful" w:uiPriority="52"/>
-    <w:lsdException w:name="Grid Table 1 Light Accent 1" w:uiPriority="46"/>
-    <w:lsdException w:name="Grid Table 2 Accent 1" w:uiPriority="47"/>
-    <w:lsdException w:name="Grid Table 3 Accent 1" w:uiPriority="48"/>
-    <w:lsdException w:name="Grid Table 4 Accent 1" w:uiPriority="49"/>
-    <w:lsdException w:name="Grid Table 5 Dark Accent 1" w:uiPriority="50"/>
-    <w:lsdException w:name="Grid Table 6 Colorful Accent 1" w:uiPriority="51"/>
-    <w:lsdException w:name="Grid Table 7 Colorful Accent 1" w:uiPriority="52"/>
-    <w:lsdException w:name="Grid Table 1 Light Accent 2" w:uiPriority="46"/>
-    <w:lsdException w:name="Grid Table 2 Accent 2" w:uiPriority="47"/>
-    <w:lsdException w:name="Grid Table 3 Accent 2" w:uiPriority="48"/>
-    <w:lsdException w:name="Grid Table 4 Accent 2" w:uiPriority="49"/>
-    <w:lsdException w:name="Grid Table 5 Dark Accent 2" w:uiPriority="50"/>
-    <w:lsdException w:name="Grid Table 6 Colorful Accent 2" w:uiPriority="51"/>
-    <w:lsdException w:name="Grid Table 7 Colorful Accent 2" w:uiPriority="52"/>
-    <w:lsdException w:name="Grid Table 1 Light Accent 3" w:uiPriority="46"/>
-    <w:lsdException w:name="Grid Table 2 Accent 3" w:uiPriority="47"/>
-    <w:lsdException w:name="Grid Table 3 Accent 3" w:uiPriority="48"/>
-    <w:lsdException w:name="Grid Table 4 Accent 3" w:uiPriority="49"/>
-    <w:lsdException w:name="Grid Table 5 Dark Accent 3" w:uiPriority="50"/>
-    <w:lsdException w:name="Grid Table 6 Colorful Accent 3" w:uiPriority="51"/>
-    <w:lsdException w:name="Grid Table 7 Colorful Accent 3" w:uiPriority="52"/>
-    <w:lsdException w:name="Grid Table 1 Light Accent 4" w:uiPriority="46"/>
-    <w:lsdException w:name="Grid Table 2 Accent 4" w:uiPriority="47"/>
-    <w:lsdException w:name="Grid Table 3 Accent 4" w:uiPriority="48"/>
-    <w:lsdException w:name="Grid Table 4 Accent 4" w:uiPriority="49"/>
-    <w:lsdException w:name="Grid Table 5 Dark Accent 4" w:uiPriority="50"/>
-    <w:lsdException w:name="Grid Table 6 Colorful Accent 4" w:uiPriority="51"/>
-    <w:lsdException w:name="Grid Table 7 Colorful Accent 4" w:uiPriority="52"/>
-    <w:lsdException w:name="Grid Table 1 Light Accent 5" w:uiPriority="46"/>
-    <w:lsdException w:name="Grid Table 2 Accent 5" w:uiPriority="47"/>
-    <w:lsdException w:name="Grid Table 3 Accent 5" w:uiPriority="48"/>
-    <w:lsdException w:name="Grid Table 4 Accent 5" w:uiPriority="49"/>
-    <w:lsdException w:name="Grid Table 5 Dark Accent 5" w:uiPriority="50"/>
-    <w:lsdException w:name="Grid Table 6 Colorful Accent 5" w:uiPriority="51"/>
-    <w:lsdException w:name="Grid Table 7 Colorful Accent 5" w:uiPriority="52"/>
-    <w:lsdException w:name="Grid Table 1 Light Accent 6" w:uiPriority="46"/>
-    <w:lsdException w:name="Grid Table 2 Accent 6" w:uiPriority="47"/>
-    <w:lsdException w:name="Grid Table 3 Accent 6" w:uiPriority="48"/>
-    <w:lsdException w:name="Grid Table 4 Accent 6" w:uiPriority="49"/>
-    <w:lsdException w:name="Grid Table 5 Dark Accent 6" w:uiPriority="50"/>
-    <w:lsdException w:name="Grid Table 6 Colorful Accent 6" w:uiPriority="51"/>
-    <w:lsdException w:name="Grid Table 7 Colorful Accent 6" w:uiPriority="52"/>
-    <w:lsdException w:name="List Table 1 Light" w:uiPriority="46"/>
-    <w:lsdException w:name="List Table 2" w:uiPriority="47"/>
-    <w:lsdException w:name="List Table 3" w:uiPriority="48"/>
-    <w:lsdException w:name="List Table 4" w:uiPriority="49"/>
-    <w:lsdException w:name="List Table 5 Dark" w:uiPriority="50"/>
-    <w:lsdException w:name="List Table 6 Colorful" w:uiPriority="51"/>
-    <w:lsdException w:name="List Table 7 Colorful" w:uiPriority="52"/>
-    <w:lsdException w:name="List Table 1 Light Accent 1" w:uiPriority="46"/>
-    <w:lsdException w:name="List Table 2 Accent 1" w:uiPriority="47"/>
-    <w:lsdException w:name="List Table 3 Accent 1" w:uiPriority="48"/>
-    <w:lsdException w:name="List Table 4 Accent 1" w:uiPriority="49"/>
-    <w:lsdException w:name="List Table 5 Dark Accent 1" w:uiPriority="50"/>
-    <w:lsdException w:name="List Table 6 Colorful Accent 1" w:uiPriority="51"/>
-    <w:lsdException w:name="List Table 7 Colorful Accent 1" w:uiPriority="52"/>
-    <w:lsdException w:name="List Table 1 Light Accent 2" w:uiPriority="46"/>
-    <w:lsdException w:name="List Table 2 Accent 2" w:uiPriority="47"/>
-    <w:lsdException w:name="List Table 3 Accent 2" w:uiPriority="48"/>
-    <w:lsdException w:name="List Table 4 Accent 2" w:uiPriority="49"/>
-    <w:lsdException w:name="List Table 5 Dark Accent 2" w:uiPriority="50"/>
-    <w:lsdException w:name="List Table 6 Colorful Accent 2" w:uiPriority="51"/>
-    <w:lsdException w:name="List Table 7 Colorful Accent 2" w:uiPriority="52"/>
-    <w:lsdException w:name="List Table 1 Light Accent 3" w:uiPriority="46"/>
-    <w:lsdException w:name="List Table 2 Accent 3" w:uiPriority="47"/>
-    <w:lsdException w:name="List Table 3 Accent 3" w:uiPriority="48"/>
-    <w:lsdException w:name="List Table 4 Accent 3" w:uiPriority="49"/>
-    <w:lsdException w:name="List Table 5 Dark Accent 3" w:uiPriority="50"/>
-    <w:lsdException w:name="List Table 6 Colorful Accent 3" w:uiPriority="51"/>
-    <w:lsdException w:name="List Table 7 Colorful Accent 3" w:uiPriority="52"/>
-    <w:lsdException w:name="List Table 1 Light Accent 4" w:uiPriority="46"/>
-    <w:lsdException w:name="List Table 2 Accent 4" w:uiPriority="47"/>
-    <w:lsdException w:name="List Table 3 Accent 4" w:uiPriority="48"/>
-    <w:lsdException w:name="List Table 4 Accent 4" w:uiPriority="49"/>
-    <w:lsdException w:name="List Table 5 Dark Accent 4" w:uiPriority="50"/>
-    <w:lsdException w:name="List Table 6 Colorful Accent 4" w:uiPriority="51"/>
-    <w:lsdException w:name="List Table 7 Colorful Accent 4" w:uiPriority="52"/>
-    <w:lsdException w:name="List Table 1 Light Accent 5" w:uiPriority="46"/>
-    <w:lsdException w:name="List Table 2 Accent 5" w:uiPriority="47"/>
-    <w:lsdException w:name="List Table 3 Accent 5" w:uiPriority="48"/>
-    <w:lsdException w:name="List Table 4 Accent 5" w:uiPriority="49"/>
-    <w:lsdException w:name="List Table 5 Dark Accent 5" w:uiPriority="50"/>
-    <w:lsdException w:name="List Table 6 Colorful Accent 5" w:uiPriority="51"/>
-    <w:lsdException w:name="List Table 7 Colorful Accent 5" w:uiPriority="52"/>
-    <w:lsdException w:name="List Table 1 Light Accent 6" w:uiPriority="46"/>
-    <w:lsdException w:name="List Table 2 Accent 6" w:uiPriority="47"/>
-    <w:lsdException w:name="List Table 3 Accent 6" w:uiPriority="48"/>
-    <w:lsdException w:name="List Table 4 Accent 6" w:uiPriority="49"/>
-    <w:lsdException w:name="List Table 5 Dark Accent 6" w:uiPriority="50"/>
-    <w:lsdException w:name="List Table 6 Colorful Accent 6" w:uiPriority="51"/>
-    <w:lsdException w:name="List Table 7 Colorful Accent 6" w:uiPriority="52"/>
-    <w:lsdException w:name="Mention" w:semiHidden="1" w:unhideWhenUsed="1"/>
-    <w:lsdException w:name="Smart Hyperlink" w:semiHidden="1" w:unhideWhenUsed="1"/>
-    <w:lsdException w:name="Hashtag" w:semiHidden="1" w:unhideWhenUsed="1"/>
-    <w:lsdException w:name="Unresolved Mention" w:semiHidden="1" w:unhideWhenUsed="1"/>
+  <w:latentStyles w:defLockedState="0" w:defUIPriority="99" w:defSemiHidden="1" w:defUnhideWhenUsed="1" w:defQFormat="0" w:count="267">
+    <w:lsdException w:name="Normal" w:semiHidden="0" w:uiPriority="0" w:unhideWhenUsed="0" w:qFormat="1"/>
+    <w:lsdException w:name="heading 1" w:semiHidden="0" w:uiPriority="9" w:unhideWhenUsed="0" w:qFormat="1"/>
+    <w:lsdException w:name="heading 2" w:uiPriority="9" w:qFormat="1"/>
+    <w:lsdException w:name="heading 3" w:uiPriority="9" w:qFormat="1"/>
+    <w:lsdException w:name="heading 4" w:uiPriority="9" w:qFormat="1"/>
+    <w:lsdException w:name="heading 5" w:uiPriority="9" w:qFormat="1"/>
+    <w:lsdException w:name="heading 6" w:uiPriority="9" w:qFormat="1"/>
+    <w:lsdException w:name="heading 7" w:uiPriority="9" w:qFormat="1"/>
+    <w:lsdException w:name="heading 8" w:uiPriority="9" w:qFormat="1"/>
+    <w:lsdException w:name="heading 9" w:uiPriority="9" w:qFormat="1"/>
+    <w:lsdException w:name="toc 1" w:uiPriority="39"/>
+    <w:lsdException w:name="toc 2" w:uiPriority="39"/>
+    <w:lsdException w:name="toc 3" w:uiPriority="39"/>
+    <w:lsdException w:name="toc 4" w:uiPriority="39"/>
+    <w:lsdException w:name="toc 5" w:uiPriority="39"/>
+    <w:lsdException w:name="toc 6" w:uiPriority="39"/>
+    <w:lsdException w:name="toc 7" w:uiPriority="39"/>
+    <w:lsdException w:name="toc 8" w:uiPriority="39"/>
+    <w:lsdException w:name="toc 9" w:uiPriority="39"/>
+    <w:lsdException w:name="caption" w:uiPriority="35" w:qFormat="1"/>
+    <w:lsdException w:name="Title" w:semiHidden="0" w:uiPriority="10" w:unhideWhenUsed="0" w:qFormat="1"/>
+    <w:lsdException w:name="Default Paragraph Font" w:uiPriority="1"/>
+    <w:lsdException w:name="Subtitle" w:semiHidden="0" w:uiPriority="11" w:unhideWhenUsed="0" w:qFormat="1"/>
+    <w:lsdException w:name="Strong" w:semiHidden="0" w:uiPriority="22" w:unhideWhenUsed="0" w:qFormat="1"/>
+    <w:lsdException w:name="Emphasis" w:semiHidden="0" w:uiPriority="20" w:unhideWhenUsed="0" w:qFormat="1"/>
+    <w:lsdException w:name="Normal Table" w:semiHidden="0" w:unhideWhenUsed="0"/>
+    <w:lsdException w:name="Table Subtle 2" w:semiHidden="0" w:unhideWhenUsed="0"/>
+    <w:lsdException w:name="Table Web 3" w:semiHidden="0" w:unhideWhenUsed="0"/>
+    <w:lsdException w:name="Table Grid" w:semiHidden="0" w:uiPriority="39" w:unhideWhenUsed="0"/>
+    <w:lsdException w:name="Placeholder Text" w:unhideWhenUsed="0"/>
+    <w:lsdException w:name="No Spacing" w:semiHidden="0" w:uiPriority="1" w:unhideWhenUsed="0" w:qFormat="1"/>
+    <w:lsdException w:name="Light Shading" w:semiHidden="0" w:uiPriority="60" w:unhideWhenUsed="0"/>
+    <w:lsdException w:name="Light List" w:semiHidden="0" w:uiPriority="61" w:unhideWhenUsed="0"/>
+    <w:lsdException w:name="Light Grid" w:semiHidden="0" w:uiPriority="62" w:unhideWhenUsed="0"/>
+    <w:lsdException w:name="Medium Shading 1" w:semiHidden="0" w:uiPriority="63" w:unhideWhenUsed="0"/>
+    <w:lsdException w:name="Medium Shading 2" w:semiHidden="0" w:uiPriority="64" w:unhideWhenUsed="0"/>
+    <w:lsdException w:name="Medium List 1" w:semiHidden="0" w:uiPriority="65" w:unhideWhenUsed="0"/>
+    <w:lsdException w:name="Medium List 2" w:semiHidden="0" w:uiPriority="66" w:unhideWhenUsed="0"/>
+    <w:lsdException w:name="Medium Grid 1" w:semiHidden="0" w:uiPriority="67" w:unhideWhenUsed="0"/>
+    <w:lsdException w:name="Medium Grid 2" w:semiHidden="0" w:uiPriority="68" w:unhideWhenUsed="0"/>
+    <w:lsdException w:name="Medium Grid 3" w:semiHidden="0" w:uiPriority="69" w:unhideWhenUsed="0"/>
+    <w:lsdException w:name="Dark List" w:semiHidden="0" w:uiPriority="70" w:unhideWhenUsed="0"/>
+    <w:lsdException w:name="Colorful Shading" w:semiHidden="0" w:uiPriority="71" w:unhideWhenUsed="0"/>
+    <w:lsdException w:name="Colorful List" w:semiHidden="0" w:uiPriority="72" w:unhideWhenUsed="0"/>
+    <w:lsdException w:name="Colorful Grid" w:semiHidden="0" w:uiPriority="73" w:unhideWhenUsed="0"/>
+    <w:lsdException w:name="Light Shading Accent 1" w:semiHidden="0" w:uiPriority="60" w:unhideWhenUsed="0"/>
+    <w:lsdException w:name="Light List Accent 1" w:semiHidden="0" w:uiPriority="61" w:unhideWhenUsed="0"/>
+    <w:lsdException w:name="Light Grid Accent 1" w:semiHidden="0" w:uiPriority="62" w:unhideWhenUsed="0"/>
+    <w:lsdException w:name="Medium Shading 1 Accent 1" w:semiHidden="0" w:uiPriority="63" w:unhideWhenUsed="0"/>
+    <w:lsdException w:name="Medium Shading 2 Accent 1" w:semiHidden="0" w:uiPriority="64" w:unhideWhenUsed="0"/>
+    <w:lsdException w:name="Medium List 1 Accent 1" w:semiHidden="0" w:uiPriority="65" w:unhideWhenUsed="0"/>
+    <w:lsdException w:name="Revision" w:unhideWhenUsed="0"/>
+    <w:lsdException w:name="List Paragraph" w:semiHidden="0" w:uiPriority="34" w:unhideWhenUsed="0" w:qFormat="1"/>
+    <w:lsdException w:name="Quote" w:semiHidden="0" w:uiPriority="29" w:unhideWhenUsed="0" w:qFormat="1"/>
+    <w:lsdException w:name="Intense Quote" w:semiHidden="0" w:uiPriority="30" w:unhideWhenUsed="0" w:qFormat="1"/>
+    <w:lsdException w:name="Medium List 2 Accent 1" w:semiHidden="0" w:uiPriority="66" w:unhideWhenUsed="0"/>
+    <w:lsdException w:name="Medium Grid 1 Accent 1" w:semiHidden="0" w:uiPriority="67" w:unhideWhenUsed="0"/>
+    <w:lsdException w:name="Medium Grid 2 Accent 1" w:semiHidden="0" w:uiPriority="68" w:unhideWhenUsed="0"/>
+    <w:lsdException w:name="Medium Grid 3 Accent 1" w:semiHidden="0" w:uiPriority="69" w:unhideWhenUsed="0"/>
+    <w:lsdException w:name="Dark List Accent 1" w:semiHidden="0" w:uiPriority="70" w:unhideWhenUsed="0"/>
+    <w:lsdException w:name="Colorful Shading Accent 1" w:semiHidden="0" w:uiPriority="71" w:unhideWhenUsed="0"/>
+    <w:lsdException w:name="Colorful List Accent 1" w:semiHidden="0" w:uiPriority="72" w:unhideWhenUsed="0"/>
+    <w:lsdException w:name="Colorful Grid Accent 1" w:semiHidden="0" w:uiPriority="73" w:unhideWhenUsed="0"/>
+    <w:lsdException w:name="Light Shading Accent 2" w:semiHidden="0" w:uiPriority="60" w:unhideWhenUsed="0"/>
+    <w:lsdException w:name="Light List Accent 2" w:semiHidden="0" w:uiPriority="61" w:unhideWhenUsed="0"/>
+    <w:lsdException w:name="Light Grid Accent 2" w:semiHidden="0" w:uiPriority="62" w:unhideWhenUsed="0"/>
+    <w:lsdException w:name="Medium Shading 1 Accent 2" w:semiHidden="0" w:uiPriority="63" w:unhideWhenUsed="0"/>
+    <w:lsdException w:name="Medium Shading 2 Accent 2" w:semiHidden="0" w:uiPriority="64" w:unhideWhenUsed="0"/>
+    <w:lsdException w:name="Medium List 1 Accent 2" w:semiHidden="0" w:uiPriority="65" w:unhideWhenUsed="0"/>
+    <w:lsdException w:name="Medium List 2 Accent 2" w:semiHidden="0" w:uiPriority="66" w:unhideWhenUsed="0"/>
+    <w:lsdException w:name="Medium Grid 1 Accent 2" w:semiHidden="0" w:uiPriority="67" w:unhideWhenUsed="0"/>
+    <w:lsdException w:name="Medium Grid 2 Accent 2" w:semiHidden="0" w:uiPriority="68" w:unhideWhenUsed="0"/>
+    <w:lsdException w:name="Medium Grid 3 Accent 2" w:semiHidden="0" w:uiPriority="69" w:unhideWhenUsed="0"/>
+    <w:lsdException w:name="Dark List Accent 2" w:semiHidden="0" w:uiPriority="70" w:unhideWhenUsed="0"/>
+    <w:lsdException w:name="Colorful Shading Accent 2" w:semiHidden="0" w:uiPriority="71" w:unhideWhenUsed="0"/>
+    <w:lsdException w:name="Colorful List Accent 2" w:semiHidden="0" w:uiPriority="72" w:unhideWhenUsed="0"/>
+    <w:lsdException w:name="Colorful Grid Accent 2" w:semiHidden="0" w:uiPriority="73" w:unhideWhenUsed="0"/>
+    <w:lsdException w:name="Light Shading Accent 3" w:semiHidden="0" w:uiPriority="60" w:unhideWhenUsed="0"/>
+    <w:lsdException w:name="Light List Accent 3" w:semiHidden="0" w:uiPriority="61" w:unhideWhenUsed="0"/>
+    <w:lsdException w:name="Light Grid Accent 3" w:semiHidden="0" w:uiPriority="62" w:unhideWhenUsed="0"/>
+    <w:lsdException w:name="Medium Shading 1 Accent 3" w:semiHidden="0" w:uiPriority="63" w:unhideWhenUsed="0"/>
+    <w:lsdException w:name="Medium Shading 2 Accent 3" w:semiHidden="0" w:uiPriority="64" w:unhideWhenUsed="0"/>
+    <w:lsdException w:name="Medium List 1 Accent 3" w:semiHidden="0" w:uiPriority="65" w:unhideWhenUsed="0"/>
+    <w:lsdException w:name="Medium List 2 Accent 3" w:semiHidden="0" w:uiPriority="66" w:unhideWhenUsed="0"/>
+    <w:lsdException w:name="Medium Grid 1 Accent 3" w:semiHidden="0" w:uiPriority="67" w:unhideWhenUsed="0"/>
+    <w:lsdException w:name="Medium Grid 2 Accent 3" w:semiHidden="0" w:uiPriority="68" w:unhideWhenUsed="0"/>
+    <w:lsdException w:name="Medium Grid 3 Accent 3" w:semiHidden="0" w:uiPriority="69" w:unhideWhenUsed="0"/>
+    <w:lsdException w:name="Dark List Accent 3" w:semiHidden="0" w:uiPriority="70" w:unhideWhenUsed="0"/>
+    <w:lsdException w:name="Colorful Shading Accent 3" w:semiHidden="0" w:uiPriority="71" w:unhideWhenUsed="0"/>
+    <w:lsdException w:name="Colorful List Accent 3" w:semiHidden="0" w:uiPriority="72" w:unhideWhenUsed="0"/>
+    <w:lsdException w:name="Colorful Grid Accent 3" w:semiHidden="0" w:uiPriority="73" w:unhideWhenUsed="0"/>
+    <w:lsdException w:name="Light Shading Accent 4" w:semiHidden="0" w:uiPriority="60" w:unhideWhenUsed="0"/>
+    <w:lsdException w:name="Light List Accent 4" w:semiHidden="0" w:uiPriority="61" w:unhideWhenUsed="0"/>
+    <w:lsdException w:name="Light Grid Accent 4" w:semiHidden="0" w:uiPriority="62" w:unhideWhenUsed="0"/>
+    <w:lsdException w:name="Medium Shading 1 Accent 4" w:semiHidden="0" w:uiPriority="63" w:unhideWhenUsed="0"/>
+    <w:lsdException w:name="Medium Shading 2 Accent 4" w:semiHidden="0" w:uiPriority="64" w:unhideWhenUsed="0"/>
+    <w:lsdException w:name="Medium List 1 Accent 4" w:semiHidden="0" w:uiPriority="65" w:unhideWhenUsed="0"/>
+    <w:lsdException w:name="Medium List 2 Accent 4" w:semiHidden="0" w:uiPriority="66" w:unhideWhenUsed="0"/>
+    <w:lsdException w:name="Medium Grid 1 Accent 4" w:semiHidden="0" w:uiPriority="67" w:unhideWhenUsed="0"/>
+    <w:lsdException w:name="Medium Grid 2 Accent 4" w:semiHidden="0" w:uiPriority="68" w:unhideWhenUsed="0"/>
+    <w:lsdException w:name="Medium Grid 3 Accent 4" w:semiHidden="0" w:uiPriority="69" w:unhideWhenUsed="0"/>
+    <w:lsdException w:name="Dark List Accent 4" w:semiHidden="0" w:uiPriority="70" w:unhideWhenUsed="0"/>
+    <w:lsdException w:name="Colorful Shading Accent 4" w:semiHidden="0" w:uiPriority="71" w:unhideWhenUsed="0"/>
+    <w:lsdException w:name="Colorful List Accent 4" w:semiHidden="0" w:uiPriority="72" w:unhideWhenUsed="0"/>
+    <w:lsdException w:name="Colorful Grid Accent 4" w:semiHidden="0" w:uiPriority="73" w:unhideWhenUsed="0"/>
+    <w:lsdException w:name="Light Shading Accent 5" w:semiHidden="0" w:uiPriority="60" w:unhideWhenUsed="0"/>
+    <w:lsdException w:name="Light List Accent 5" w:semiHidden="0" w:uiPriority="61" w:unhideWhenUsed="0"/>
+    <w:lsdException w:name="Light Grid Accent 5" w:semiHidden="0" w:uiPriority="62" w:unhideWhenUsed="0"/>
+    <w:lsdException w:name="Medium Shading 1 Accent 5" w:semiHidden="0" w:uiPriority="63" w:unhideWhenUsed="0"/>
+    <w:lsdException w:name="Medium Shading 2 Accent 5" w:semiHidden="0" w:uiPriority="64" w:unhideWhenUsed="0"/>
+    <w:lsdException w:name="Medium List 1 Accent 5" w:semiHidden="0" w:uiPriority="65" w:unhideWhenUsed="0"/>
+    <w:lsdException w:name="Medium List 2 Accent 5" w:semiHidden="0" w:uiPriority="66" w:unhideWhenUsed="0"/>
+    <w:lsdException w:name="Medium Grid 1 Accent 5" w:semiHidden="0" w:uiPriority="67" w:unhideWhenUsed="0"/>
+    <w:lsdException w:name="Medium Grid 2 Accent 5" w:semiHidden="0" w:uiPriority="68" w:unhideWhenUsed="0"/>
+    <w:lsdException w:name="Medium Grid 3 Accent 5" w:semiHidden="0" w:uiPriority="69" w:unhideWhenUsed="0"/>
+    <w:lsdException w:name="Dark List Accent 5" w:semiHidden="0" w:uiPriority="70" w:unhideWhenUsed="0"/>
+    <w:lsdException w:name="Colorful Shading Accent 5" w:semiHidden="0" w:uiPriority="71" w:unhideWhenUsed="0"/>
+    <w:lsdException w:name="Colorful List Accent 5" w:semiHidden="0" w:uiPriority="72" w:unhideWhenUsed="0"/>
+    <w:lsdException w:name="Colorful Grid Accent 5" w:semiHidden="0" w:uiPriority="73" w:unhideWhenUsed="0"/>
+    <w:lsdException w:name="Light Shading Accent 6" w:semiHidden="0" w:uiPriority="60" w:unhideWhenUsed="0"/>
+    <w:lsdException w:name="Light List Accent 6" w:semiHidden="0" w:uiPriority="61" w:unhideWhenUsed="0"/>
+    <w:lsdException w:name="Light Grid Accent 6" w:semiHidden="0" w:uiPriority="62" w:unhideWhenUsed="0"/>
+    <w:lsdException w:name="Medium Shading 1 Accent 6" w:semiHidden="0" w:uiPriority="63" w:unhideWhenUsed="0"/>
+    <w:lsdException w:name="Medium Shading 2 Accent 6" w:semiHidden="0" w:uiPriority="64" w:unhideWhenUsed="0"/>
+    <w:lsdException w:name="Medium List 1 Accent 6" w:semiHidden="0" w:uiPriority="65" w:unhideWhenUsed="0"/>
+    <w:lsdException w:name="Medium List 2 Accent 6" w:semiHidden="0" w:uiPriority="66" w:unhideWhenUsed="0"/>
+    <w:lsdException w:name="Medium Grid 1 Accent 6" w:semiHidden="0" w:uiPriority="67" w:unhideWhenUsed="0"/>
+    <w:lsdException w:name="Medium Grid 2 Accent 6" w:semiHidden="0" w:uiPriority="68" w:unhideWhenUsed="0"/>
+    <w:lsdException w:name="Medium Grid 3 Accent 6" w:semiHidden="0" w:uiPriority="69" w:unhideWhenUsed="0"/>
+    <w:lsdException w:name="Dark List Accent 6" w:semiHidden="0" w:uiPriority="70" w:unhideWhenUsed="0"/>
+    <w:lsdException w:name="Colorful Shading Accent 6" w:semiHidden="0" w:uiPriority="71" w:unhideWhenUsed="0"/>
+    <w:lsdException w:name="Colorful List Accent 6" w:semiHidden="0" w:uiPriority="72" w:unhideWhenUsed="0"/>
+    <w:lsdException w:name="Colorful Grid Accent 6" w:semiHidden="0" w:uiPriority="73" w:unhideWhenUsed="0"/>
+    <w:lsdException w:name="Subtle Emphasis" w:semiHidden="0" w:uiPriority="19" w:unhideWhenUsed="0" w:qFormat="1"/>
+    <w:lsdException w:name="Intense Emphasis" w:semiHidden="0" w:uiPriority="21" w:unhideWhenUsed="0" w:qFormat="1"/>
+    <w:lsdException w:name="Subtle Reference" w:semiHidden="0" w:uiPriority="31" w:unhideWhenUsed="0" w:qFormat="1"/>
+    <w:lsdException w:name="Intense Reference" w:semiHidden="0" w:uiPriority="32" w:unhideWhenUsed="0" w:qFormat="1"/>
+    <w:lsdException w:name="Book Title" w:semiHidden="0" w:uiPriority="33" w:unhideWhenUsed="0" w:qFormat="1"/>
+    <w:lsdException w:name="Bibliography" w:uiPriority="37"/>
+    <w:lsdException w:name="TOC Heading" w:uiPriority="39" w:qFormat="1"/>
   </w:latentStyles>
   <w:style w:type="paragraph" w:default="1" w:styleId="Normal">
     <w:name w:val="Normal"/>
@@ -11428,10 +11795,10 @@
       <w:spacing w:after="200" w:line="276" w:lineRule="auto"/>
     </w:pPr>
   </w:style>
-  <w:style w:type="paragraph" w:styleId="Ttulo1">
+  <w:style w:type="paragraph" w:styleId="Cabealho1">
     <w:name w:val="heading 1"/>
     <w:basedOn w:val="Normal"/>
-    <w:link w:val="Ttulo1Carter"/>
+    <w:link w:val="Cabealho1Carcter"/>
     <w:uiPriority w:val="9"/>
     <w:qFormat/>
     <w:rsid w:val="00062118"/>
@@ -11490,7 +11857,7 @@
   <w:style w:type="paragraph" w:styleId="Textodebalo">
     <w:name w:val="Balloon Text"/>
     <w:basedOn w:val="Normal"/>
-    <w:link w:val="TextodebaloCarter"/>
+    <w:link w:val="TextodebaloCarcter"/>
     <w:uiPriority w:val="99"/>
     <w:semiHidden/>
     <w:unhideWhenUsed/>
@@ -11504,8 +11871,8 @@
       <w:szCs w:val="16"/>
     </w:rPr>
   </w:style>
-  <w:style w:type="character" w:customStyle="1" w:styleId="TextodebaloCarter">
-    <w:name w:val="Texto de balão Caráter"/>
+  <w:style w:type="character" w:customStyle="1" w:styleId="TextodebaloCarcter">
+    <w:name w:val="Texto de balão Carácter"/>
     <w:basedOn w:val="Tipodeletrapredefinidodopargrafo"/>
     <w:link w:val="Textodebalo"/>
     <w:uiPriority w:val="99"/>
@@ -11517,10 +11884,10 @@
       <w:szCs w:val="16"/>
     </w:rPr>
   </w:style>
-  <w:style w:type="character" w:customStyle="1" w:styleId="Ttulo1Carter">
-    <w:name w:val="Título 1 Caráter"/>
+  <w:style w:type="character" w:customStyle="1" w:styleId="Cabealho1Carcter">
+    <w:name w:val="Cabeçalho 1 Carácter"/>
     <w:basedOn w:val="Tipodeletrapredefinidodopargrafo"/>
-    <w:link w:val="Ttulo1"/>
+    <w:link w:val="Cabealho1"/>
     <w:uiPriority w:val="9"/>
     <w:rsid w:val="00062118"/>
     <w:rPr>
@@ -11541,7 +11908,7 @@
   <w:style w:type="paragraph" w:styleId="Cabealho">
     <w:name w:val="header"/>
     <w:basedOn w:val="Normal"/>
-    <w:link w:val="CabealhoCarter"/>
+    <w:link w:val="CabealhoCarcter"/>
     <w:uiPriority w:val="99"/>
     <w:unhideWhenUsed/>
     <w:rsid w:val="005D06AB"/>
@@ -11553,8 +11920,8 @@
       <w:spacing w:after="0" w:line="240" w:lineRule="auto"/>
     </w:pPr>
   </w:style>
-  <w:style w:type="character" w:customStyle="1" w:styleId="CabealhoCarter">
-    <w:name w:val="Cabeçalho Caráter"/>
+  <w:style w:type="character" w:customStyle="1" w:styleId="CabealhoCarcter">
+    <w:name w:val="Cabeçalho Carácter"/>
     <w:basedOn w:val="Tipodeletrapredefinidodopargrafo"/>
     <w:link w:val="Cabealho"/>
     <w:uiPriority w:val="99"/>
@@ -11563,7 +11930,7 @@
   <w:style w:type="paragraph" w:styleId="Rodap">
     <w:name w:val="footer"/>
     <w:basedOn w:val="Normal"/>
-    <w:link w:val="RodapCarter"/>
+    <w:link w:val="RodapCarcter"/>
     <w:uiPriority w:val="99"/>
     <w:unhideWhenUsed/>
     <w:rsid w:val="005D06AB"/>
@@ -11575,8 +11942,8 @@
       <w:spacing w:after="0" w:line="240" w:lineRule="auto"/>
     </w:pPr>
   </w:style>
-  <w:style w:type="character" w:customStyle="1" w:styleId="RodapCarter">
-    <w:name w:val="Rodapé Caráter"/>
+  <w:style w:type="character" w:customStyle="1" w:styleId="RodapCarcter">
+    <w:name w:val="Rodapé Carácter"/>
     <w:basedOn w:val="Tipodeletrapredefinidodopargrafo"/>
     <w:link w:val="Rodap"/>
     <w:uiPriority w:val="99"/>
@@ -11615,7 +11982,383 @@
       </w:numPr>
     </w:pPr>
   </w:style>
-  <w:style w:type="table" w:styleId="TabelacomGrelha">
+  <w:style w:type="table" w:styleId="Tabelacomgrelha">
+    <w:name w:val="Table Grid"/>
+    <w:basedOn w:val="Tabelanormal"/>
+    <w:uiPriority w:val="39"/>
+    <w:rsid w:val="00CC0042"/>
+    <w:pPr>
+      <w:spacing w:after="0" w:line="240" w:lineRule="auto"/>
+    </w:pPr>
+    <w:tblPr>
+      <w:tblBorders>
+        <w:top w:val="single" w:sz="4" w:space="0" w:color="auto"/>
+        <w:left w:val="single" w:sz="4" w:space="0" w:color="auto"/>
+        <w:bottom w:val="single" w:sz="4" w:space="0" w:color="auto"/>
+        <w:right w:val="single" w:sz="4" w:space="0" w:color="auto"/>
+        <w:insideH w:val="single" w:sz="4" w:space="0" w:color="auto"/>
+        <w:insideV w:val="single" w:sz="4" w:space="0" w:color="auto"/>
+      </w:tblBorders>
+    </w:tblPr>
+  </w:style>
+</w:styles>
+</file>
+
+<file path=word/stylesWithEffects.xml><?xml version="1.0" encoding="utf-8"?>
+<w:styles xmlns:wpc="http://schemas.microsoft.com/office/word/2010/wordprocessingCanvas" xmlns:mc="http://schemas.openxmlformats.org/markup-compatibility/2006" xmlns:o="urn:schemas-microsoft-com:office:office" xmlns:r="http://schemas.openxmlformats.org/officeDocument/2006/relationships" xmlns:m="http://schemas.openxmlformats.org/officeDocument/2006/math" xmlns:v="urn:schemas-microsoft-com:vml" xmlns:wp14="http://schemas.microsoft.com/office/word/2010/wordprocessingDrawing" xmlns:wp="http://schemas.openxmlformats.org/drawingml/2006/wordprocessingDrawing" xmlns:w10="urn:schemas-microsoft-com:office:word" xmlns:w="http://schemas.openxmlformats.org/wordprocessingml/2006/main" xmlns:w14="http://schemas.microsoft.com/office/word/2010/wordml" xmlns:wpg="http://schemas.microsoft.com/office/word/2010/wordprocessingGroup" xmlns:wpi="http://schemas.microsoft.com/office/word/2010/wordprocessingInk" xmlns:wne="http://schemas.microsoft.com/office/word/2006/wordml" xmlns:wps="http://schemas.microsoft.com/office/word/2010/wordprocessingShape" mc:Ignorable="w14 wp14">
+  <w:docDefaults>
+    <w:rPrDefault>
+      <w:rPr>
+        <w:rFonts w:asciiTheme="minorHAnsi" w:eastAsiaTheme="minorHAnsi" w:hAnsiTheme="minorHAnsi" w:cstheme="minorBidi"/>
+        <w:sz w:val="22"/>
+        <w:szCs w:val="22"/>
+        <w:lang w:val="pt-PT" w:eastAsia="en-US" w:bidi="ar-SA"/>
+      </w:rPr>
+    </w:rPrDefault>
+    <w:pPrDefault>
+      <w:pPr>
+        <w:spacing w:after="160" w:line="259" w:lineRule="auto"/>
+      </w:pPr>
+    </w:pPrDefault>
+  </w:docDefaults>
+  <w:latentStyles w:defLockedState="0" w:defUIPriority="99" w:defSemiHidden="1" w:defUnhideWhenUsed="1" w:defQFormat="0" w:count="267">
+    <w:lsdException w:name="Normal" w:semiHidden="0" w:uiPriority="0" w:unhideWhenUsed="0" w:qFormat="1"/>
+    <w:lsdException w:name="heading 1" w:semiHidden="0" w:uiPriority="9" w:unhideWhenUsed="0" w:qFormat="1"/>
+    <w:lsdException w:name="heading 2" w:uiPriority="9" w:qFormat="1"/>
+    <w:lsdException w:name="heading 3" w:uiPriority="9" w:qFormat="1"/>
+    <w:lsdException w:name="heading 4" w:uiPriority="9" w:qFormat="1"/>
+    <w:lsdException w:name="heading 5" w:uiPriority="9" w:qFormat="1"/>
+    <w:lsdException w:name="heading 6" w:uiPriority="9" w:qFormat="1"/>
+    <w:lsdException w:name="heading 7" w:uiPriority="9" w:qFormat="1"/>
+    <w:lsdException w:name="heading 8" w:uiPriority="9" w:qFormat="1"/>
+    <w:lsdException w:name="heading 9" w:uiPriority="9" w:qFormat="1"/>
+    <w:lsdException w:name="toc 1" w:uiPriority="39"/>
+    <w:lsdException w:name="toc 2" w:uiPriority="39"/>
+    <w:lsdException w:name="toc 3" w:uiPriority="39"/>
+    <w:lsdException w:name="toc 4" w:uiPriority="39"/>
+    <w:lsdException w:name="toc 5" w:uiPriority="39"/>
+    <w:lsdException w:name="toc 6" w:uiPriority="39"/>
+    <w:lsdException w:name="toc 7" w:uiPriority="39"/>
+    <w:lsdException w:name="toc 8" w:uiPriority="39"/>
+    <w:lsdException w:name="toc 9" w:uiPriority="39"/>
+    <w:lsdException w:name="caption" w:uiPriority="35" w:qFormat="1"/>
+    <w:lsdException w:name="Title" w:semiHidden="0" w:uiPriority="10" w:unhideWhenUsed="0" w:qFormat="1"/>
+    <w:lsdException w:name="Default Paragraph Font" w:uiPriority="1"/>
+    <w:lsdException w:name="Subtitle" w:semiHidden="0" w:uiPriority="11" w:unhideWhenUsed="0" w:qFormat="1"/>
+    <w:lsdException w:name="Strong" w:semiHidden="0" w:uiPriority="22" w:unhideWhenUsed="0" w:qFormat="1"/>
+    <w:lsdException w:name="Emphasis" w:semiHidden="0" w:uiPriority="20" w:unhideWhenUsed="0" w:qFormat="1"/>
+    <w:lsdException w:name="Normal Table" w:semiHidden="0" w:unhideWhenUsed="0"/>
+    <w:lsdException w:name="Table Subtle 2" w:semiHidden="0" w:unhideWhenUsed="0"/>
+    <w:lsdException w:name="Table Web 3" w:semiHidden="0" w:unhideWhenUsed="0"/>
+    <w:lsdException w:name="Table Grid" w:semiHidden="0" w:uiPriority="39" w:unhideWhenUsed="0"/>
+    <w:lsdException w:name="Placeholder Text" w:unhideWhenUsed="0"/>
+    <w:lsdException w:name="No Spacing" w:semiHidden="0" w:uiPriority="1" w:unhideWhenUsed="0" w:qFormat="1"/>
+    <w:lsdException w:name="Light Shading" w:semiHidden="0" w:uiPriority="60" w:unhideWhenUsed="0"/>
+    <w:lsdException w:name="Light List" w:semiHidden="0" w:uiPriority="61" w:unhideWhenUsed="0"/>
+    <w:lsdException w:name="Light Grid" w:semiHidden="0" w:uiPriority="62" w:unhideWhenUsed="0"/>
+    <w:lsdException w:name="Medium Shading 1" w:semiHidden="0" w:uiPriority="63" w:unhideWhenUsed="0"/>
+    <w:lsdException w:name="Medium Shading 2" w:semiHidden="0" w:uiPriority="64" w:unhideWhenUsed="0"/>
+    <w:lsdException w:name="Medium List 1" w:semiHidden="0" w:uiPriority="65" w:unhideWhenUsed="0"/>
+    <w:lsdException w:name="Medium List 2" w:semiHidden="0" w:uiPriority="66" w:unhideWhenUsed="0"/>
+    <w:lsdException w:name="Medium Grid 1" w:semiHidden="0" w:uiPriority="67" w:unhideWhenUsed="0"/>
+    <w:lsdException w:name="Medium Grid 2" w:semiHidden="0" w:uiPriority="68" w:unhideWhenUsed="0"/>
+    <w:lsdException w:name="Medium Grid 3" w:semiHidden="0" w:uiPriority="69" w:unhideWhenUsed="0"/>
+    <w:lsdException w:name="Dark List" w:semiHidden="0" w:uiPriority="70" w:unhideWhenUsed="0"/>
+    <w:lsdException w:name="Colorful Shading" w:semiHidden="0" w:uiPriority="71" w:unhideWhenUsed="0"/>
+    <w:lsdException w:name="Colorful List" w:semiHidden="0" w:uiPriority="72" w:unhideWhenUsed="0"/>
+    <w:lsdException w:name="Colorful Grid" w:semiHidden="0" w:uiPriority="73" w:unhideWhenUsed="0"/>
+    <w:lsdException w:name="Light Shading Accent 1" w:semiHidden="0" w:uiPriority="60" w:unhideWhenUsed="0"/>
+    <w:lsdException w:name="Light List Accent 1" w:semiHidden="0" w:uiPriority="61" w:unhideWhenUsed="0"/>
+    <w:lsdException w:name="Light Grid Accent 1" w:semiHidden="0" w:uiPriority="62" w:unhideWhenUsed="0"/>
+    <w:lsdException w:name="Medium Shading 1 Accent 1" w:semiHidden="0" w:uiPriority="63" w:unhideWhenUsed="0"/>
+    <w:lsdException w:name="Medium Shading 2 Accent 1" w:semiHidden="0" w:uiPriority="64" w:unhideWhenUsed="0"/>
+    <w:lsdException w:name="Medium List 1 Accent 1" w:semiHidden="0" w:uiPriority="65" w:unhideWhenUsed="0"/>
+    <w:lsdException w:name="Revision" w:unhideWhenUsed="0"/>
+    <w:lsdException w:name="List Paragraph" w:semiHidden="0" w:uiPriority="34" w:unhideWhenUsed="0" w:qFormat="1"/>
+    <w:lsdException w:name="Quote" w:semiHidden="0" w:uiPriority="29" w:unhideWhenUsed="0" w:qFormat="1"/>
+    <w:lsdException w:name="Intense Quote" w:semiHidden="0" w:uiPriority="30" w:unhideWhenUsed="0" w:qFormat="1"/>
+    <w:lsdException w:name="Medium List 2 Accent 1" w:semiHidden="0" w:uiPriority="66" w:unhideWhenUsed="0"/>
+    <w:lsdException w:name="Medium Grid 1 Accent 1" w:semiHidden="0" w:uiPriority="67" w:unhideWhenUsed="0"/>
+    <w:lsdException w:name="Medium Grid 2 Accent 1" w:semiHidden="0" w:uiPriority="68" w:unhideWhenUsed="0"/>
+    <w:lsdException w:name="Medium Grid 3 Accent 1" w:semiHidden="0" w:uiPriority="69" w:unhideWhenUsed="0"/>
+    <w:lsdException w:name="Dark List Accent 1" w:semiHidden="0" w:uiPriority="70" w:unhideWhenUsed="0"/>
+    <w:lsdException w:name="Colorful Shading Accent 1" w:semiHidden="0" w:uiPriority="71" w:unhideWhenUsed="0"/>
+    <w:lsdException w:name="Colorful List Accent 1" w:semiHidden="0" w:uiPriority="72" w:unhideWhenUsed="0"/>
+    <w:lsdException w:name="Colorful Grid Accent 1" w:semiHidden="0" w:uiPriority="73" w:unhideWhenUsed="0"/>
+    <w:lsdException w:name="Light Shading Accent 2" w:semiHidden="0" w:uiPriority="60" w:unhideWhenUsed="0"/>
+    <w:lsdException w:name="Light List Accent 2" w:semiHidden="0" w:uiPriority="61" w:unhideWhenUsed="0"/>
+    <w:lsdException w:name="Light Grid Accent 2" w:semiHidden="0" w:uiPriority="62" w:unhideWhenUsed="0"/>
+    <w:lsdException w:name="Medium Shading 1 Accent 2" w:semiHidden="0" w:uiPriority="63" w:unhideWhenUsed="0"/>
+    <w:lsdException w:name="Medium Shading 2 Accent 2" w:semiHidden="0" w:uiPriority="64" w:unhideWhenUsed="0"/>
+    <w:lsdException w:name="Medium List 1 Accent 2" w:semiHidden="0" w:uiPriority="65" w:unhideWhenUsed="0"/>
+    <w:lsdException w:name="Medium List 2 Accent 2" w:semiHidden="0" w:uiPriority="66" w:unhideWhenUsed="0"/>
+    <w:lsdException w:name="Medium Grid 1 Accent 2" w:semiHidden="0" w:uiPriority="67" w:unhideWhenUsed="0"/>
+    <w:lsdException w:name="Medium Grid 2 Accent 2" w:semiHidden="0" w:uiPriority="68" w:unhideWhenUsed="0"/>
+    <w:lsdException w:name="Medium Grid 3 Accent 2" w:semiHidden="0" w:uiPriority="69" w:unhideWhenUsed="0"/>
+    <w:lsdException w:name="Dark List Accent 2" w:semiHidden="0" w:uiPriority="70" w:unhideWhenUsed="0"/>
+    <w:lsdException w:name="Colorful Shading Accent 2" w:semiHidden="0" w:uiPriority="71" w:unhideWhenUsed="0"/>
+    <w:lsdException w:name="Colorful List Accent 2" w:semiHidden="0" w:uiPriority="72" w:unhideWhenUsed="0"/>
+    <w:lsdException w:name="Colorful Grid Accent 2" w:semiHidden="0" w:uiPriority="73" w:unhideWhenUsed="0"/>
+    <w:lsdException w:name="Light Shading Accent 3" w:semiHidden="0" w:uiPriority="60" w:unhideWhenUsed="0"/>
+    <w:lsdException w:name="Light List Accent 3" w:semiHidden="0" w:uiPriority="61" w:unhideWhenUsed="0"/>
+    <w:lsdException w:name="Light Grid Accent 3" w:semiHidden="0" w:uiPriority="62" w:unhideWhenUsed="0"/>
+    <w:lsdException w:name="Medium Shading 1 Accent 3" w:semiHidden="0" w:uiPriority="63" w:unhideWhenUsed="0"/>
+    <w:lsdException w:name="Medium Shading 2 Accent 3" w:semiHidden="0" w:uiPriority="64" w:unhideWhenUsed="0"/>
+    <w:lsdException w:name="Medium List 1 Accent 3" w:semiHidden="0" w:uiPriority="65" w:unhideWhenUsed="0"/>
+    <w:lsdException w:name="Medium List 2 Accent 3" w:semiHidden="0" w:uiPriority="66" w:unhideWhenUsed="0"/>
+    <w:lsdException w:name="Medium Grid 1 Accent 3" w:semiHidden="0" w:uiPriority="67" w:unhideWhenUsed="0"/>
+    <w:lsdException w:name="Medium Grid 2 Accent 3" w:semiHidden="0" w:uiPriority="68" w:unhideWhenUsed="0"/>
+    <w:lsdException w:name="Medium Grid 3 Accent 3" w:semiHidden="0" w:uiPriority="69" w:unhideWhenUsed="0"/>
+    <w:lsdException w:name="Dark List Accent 3" w:semiHidden="0" w:uiPriority="70" w:unhideWhenUsed="0"/>
+    <w:lsdException w:name="Colorful Shading Accent 3" w:semiHidden="0" w:uiPriority="71" w:unhideWhenUsed="0"/>
+    <w:lsdException w:name="Colorful List Accent 3" w:semiHidden="0" w:uiPriority="72" w:unhideWhenUsed="0"/>
+    <w:lsdException w:name="Colorful Grid Accent 3" w:semiHidden="0" w:uiPriority="73" w:unhideWhenUsed="0"/>
+    <w:lsdException w:name="Light Shading Accent 4" w:semiHidden="0" w:uiPriority="60" w:unhideWhenUsed="0"/>
+    <w:lsdException w:name="Light List Accent 4" w:semiHidden="0" w:uiPriority="61" w:unhideWhenUsed="0"/>
+    <w:lsdException w:name="Light Grid Accent 4" w:semiHidden="0" w:uiPriority="62" w:unhideWhenUsed="0"/>
+    <w:lsdException w:name="Medium Shading 1 Accent 4" w:semiHidden="0" w:uiPriority="63" w:unhideWhenUsed="0"/>
+    <w:lsdException w:name="Medium Shading 2 Accent 4" w:semiHidden="0" w:uiPriority="64" w:unhideWhenUsed="0"/>
+    <w:lsdException w:name="Medium List 1 Accent 4" w:semiHidden="0" w:uiPriority="65" w:unhideWhenUsed="0"/>
+    <w:lsdException w:name="Medium List 2 Accent 4" w:semiHidden="0" w:uiPriority="66" w:unhideWhenUsed="0"/>
+    <w:lsdException w:name="Medium Grid 1 Accent 4" w:semiHidden="0" w:uiPriority="67" w:unhideWhenUsed="0"/>
+    <w:lsdException w:name="Medium Grid 2 Accent 4" w:semiHidden="0" w:uiPriority="68" w:unhideWhenUsed="0"/>
+    <w:lsdException w:name="Medium Grid 3 Accent 4" w:semiHidden="0" w:uiPriority="69" w:unhideWhenUsed="0"/>
+    <w:lsdException w:name="Dark List Accent 4" w:semiHidden="0" w:uiPriority="70" w:unhideWhenUsed="0"/>
+    <w:lsdException w:name="Colorful Shading Accent 4" w:semiHidden="0" w:uiPriority="71" w:unhideWhenUsed="0"/>
+    <w:lsdException w:name="Colorful List Accent 4" w:semiHidden="0" w:uiPriority="72" w:unhideWhenUsed="0"/>
+    <w:lsdException w:name="Colorful Grid Accent 4" w:semiHidden="0" w:uiPriority="73" w:unhideWhenUsed="0"/>
+    <w:lsdException w:name="Light Shading Accent 5" w:semiHidden="0" w:uiPriority="60" w:unhideWhenUsed="0"/>
+    <w:lsdException w:name="Light List Accent 5" w:semiHidden="0" w:uiPriority="61" w:unhideWhenUsed="0"/>
+    <w:lsdException w:name="Light Grid Accent 5" w:semiHidden="0" w:uiPriority="62" w:unhideWhenUsed="0"/>
+    <w:lsdException w:name="Medium Shading 1 Accent 5" w:semiHidden="0" w:uiPriority="63" w:unhideWhenUsed="0"/>
+    <w:lsdException w:name="Medium Shading 2 Accent 5" w:semiHidden="0" w:uiPriority="64" w:unhideWhenUsed="0"/>
+    <w:lsdException w:name="Medium List 1 Accent 5" w:semiHidden="0" w:uiPriority="65" w:unhideWhenUsed="0"/>
+    <w:lsdException w:name="Medium List 2 Accent 5" w:semiHidden="0" w:uiPriority="66" w:unhideWhenUsed="0"/>
+    <w:lsdException w:name="Medium Grid 1 Accent 5" w:semiHidden="0" w:uiPriority="67" w:unhideWhenUsed="0"/>
+    <w:lsdException w:name="Medium Grid 2 Accent 5" w:semiHidden="0" w:uiPriority="68" w:unhideWhenUsed="0"/>
+    <w:lsdException w:name="Medium Grid 3 Accent 5" w:semiHidden="0" w:uiPriority="69" w:unhideWhenUsed="0"/>
+    <w:lsdException w:name="Dark List Accent 5" w:semiHidden="0" w:uiPriority="70" w:unhideWhenUsed="0"/>
+    <w:lsdException w:name="Colorful Shading Accent 5" w:semiHidden="0" w:uiPriority="71" w:unhideWhenUsed="0"/>
+    <w:lsdException w:name="Colorful List Accent 5" w:semiHidden="0" w:uiPriority="72" w:unhideWhenUsed="0"/>
+    <w:lsdException w:name="Colorful Grid Accent 5" w:semiHidden="0" w:uiPriority="73" w:unhideWhenUsed="0"/>
+    <w:lsdException w:name="Light Shading Accent 6" w:semiHidden="0" w:uiPriority="60" w:unhideWhenUsed="0"/>
+    <w:lsdException w:name="Light List Accent 6" w:semiHidden="0" w:uiPriority="61" w:unhideWhenUsed="0"/>
+    <w:lsdException w:name="Light Grid Accent 6" w:semiHidden="0" w:uiPriority="62" w:unhideWhenUsed="0"/>
+    <w:lsdException w:name="Medium Shading 1 Accent 6" w:semiHidden="0" w:uiPriority="63" w:unhideWhenUsed="0"/>
+    <w:lsdException w:name="Medium Shading 2 Accent 6" w:semiHidden="0" w:uiPriority="64" w:unhideWhenUsed="0"/>
+    <w:lsdException w:name="Medium List 1 Accent 6" w:semiHidden="0" w:uiPriority="65" w:unhideWhenUsed="0"/>
+    <w:lsdException w:name="Medium List 2 Accent 6" w:semiHidden="0" w:uiPriority="66" w:unhideWhenUsed="0"/>
+    <w:lsdException w:name="Medium Grid 1 Accent 6" w:semiHidden="0" w:uiPriority="67" w:unhideWhenUsed="0"/>
+    <w:lsdException w:name="Medium Grid 2 Accent 6" w:semiHidden="0" w:uiPriority="68" w:unhideWhenUsed="0"/>
+    <w:lsdException w:name="Medium Grid 3 Accent 6" w:semiHidden="0" w:uiPriority="69" w:unhideWhenUsed="0"/>
+    <w:lsdException w:name="Dark List Accent 6" w:semiHidden="0" w:uiPriority="70" w:unhideWhenUsed="0"/>
+    <w:lsdException w:name="Colorful Shading Accent 6" w:semiHidden="0" w:uiPriority="71" w:unhideWhenUsed="0"/>
+    <w:lsdException w:name="Colorful List Accent 6" w:semiHidden="0" w:uiPriority="72" w:unhideWhenUsed="0"/>
+    <w:lsdException w:name="Colorful Grid Accent 6" w:semiHidden="0" w:uiPriority="73" w:unhideWhenUsed="0"/>
+    <w:lsdException w:name="Subtle Emphasis" w:semiHidden="0" w:uiPriority="19" w:unhideWhenUsed="0" w:qFormat="1"/>
+    <w:lsdException w:name="Intense Emphasis" w:semiHidden="0" w:uiPriority="21" w:unhideWhenUsed="0" w:qFormat="1"/>
+    <w:lsdException w:name="Subtle Reference" w:semiHidden="0" w:uiPriority="31" w:unhideWhenUsed="0" w:qFormat="1"/>
+    <w:lsdException w:name="Intense Reference" w:semiHidden="0" w:uiPriority="32" w:unhideWhenUsed="0" w:qFormat="1"/>
+    <w:lsdException w:name="Book Title" w:semiHidden="0" w:uiPriority="33" w:unhideWhenUsed="0" w:qFormat="1"/>
+    <w:lsdException w:name="Bibliography" w:uiPriority="37"/>
+    <w:lsdException w:name="TOC Heading" w:uiPriority="39" w:qFormat="1"/>
+  </w:latentStyles>
+  <w:style w:type="paragraph" w:default="1" w:styleId="Normal">
+    <w:name w:val="Normal"/>
+    <w:qFormat/>
+    <w:rsid w:val="001A0AAC"/>
+    <w:pPr>
+      <w:spacing w:after="200" w:line="276" w:lineRule="auto"/>
+    </w:pPr>
+  </w:style>
+  <w:style w:type="paragraph" w:styleId="Cabealho1">
+    <w:name w:val="heading 1"/>
+    <w:basedOn w:val="Normal"/>
+    <w:link w:val="Cabealho1Carcter"/>
+    <w:uiPriority w:val="9"/>
+    <w:qFormat/>
+    <w:rsid w:val="00062118"/>
+    <w:pPr>
+      <w:spacing w:before="100" w:beforeAutospacing="1" w:after="100" w:afterAutospacing="1" w:line="240" w:lineRule="auto"/>
+      <w:outlineLvl w:val="0"/>
+    </w:pPr>
+    <w:rPr>
+      <w:rFonts w:ascii="Times New Roman" w:eastAsia="Times New Roman" w:hAnsi="Times New Roman" w:cs="Times New Roman"/>
+      <w:b/>
+      <w:bCs/>
+      <w:kern w:val="36"/>
+      <w:sz w:val="48"/>
+      <w:szCs w:val="48"/>
+      <w:lang w:eastAsia="pt-PT"/>
+    </w:rPr>
+  </w:style>
+  <w:style w:type="character" w:default="1" w:styleId="Tipodeletrapredefinidodopargrafo">
+    <w:name w:val="Default Paragraph Font"/>
+    <w:uiPriority w:val="1"/>
+    <w:semiHidden/>
+    <w:unhideWhenUsed/>
+  </w:style>
+  <w:style w:type="table" w:default="1" w:styleId="Tabelanormal">
+    <w:name w:val="Normal Table"/>
+    <w:uiPriority w:val="99"/>
+    <w:semiHidden/>
+    <w:unhideWhenUsed/>
+    <w:tblPr>
+      <w:tblInd w:w="0" w:type="dxa"/>
+      <w:tblCellMar>
+        <w:top w:w="0" w:type="dxa"/>
+        <w:left w:w="108" w:type="dxa"/>
+        <w:bottom w:w="0" w:type="dxa"/>
+        <w:right w:w="108" w:type="dxa"/>
+      </w:tblCellMar>
+    </w:tblPr>
+  </w:style>
+  <w:style w:type="numbering" w:default="1" w:styleId="Semlista">
+    <w:name w:val="No List"/>
+    <w:uiPriority w:val="99"/>
+    <w:semiHidden/>
+    <w:unhideWhenUsed/>
+  </w:style>
+  <w:style w:type="paragraph" w:styleId="PargrafodaLista">
+    <w:name w:val="List Paragraph"/>
+    <w:basedOn w:val="Normal"/>
+    <w:uiPriority w:val="34"/>
+    <w:qFormat/>
+    <w:rsid w:val="00D34D40"/>
+    <w:pPr>
+      <w:ind w:left="720"/>
+      <w:contextualSpacing/>
+    </w:pPr>
+  </w:style>
+  <w:style w:type="paragraph" w:styleId="Textodebalo">
+    <w:name w:val="Balloon Text"/>
+    <w:basedOn w:val="Normal"/>
+    <w:link w:val="TextodebaloCarcter"/>
+    <w:uiPriority w:val="99"/>
+    <w:semiHidden/>
+    <w:unhideWhenUsed/>
+    <w:rsid w:val="00062118"/>
+    <w:pPr>
+      <w:spacing w:after="0" w:line="240" w:lineRule="auto"/>
+    </w:pPr>
+    <w:rPr>
+      <w:rFonts w:ascii="Tahoma" w:hAnsi="Tahoma" w:cs="Tahoma"/>
+      <w:sz w:val="16"/>
+      <w:szCs w:val="16"/>
+    </w:rPr>
+  </w:style>
+  <w:style w:type="character" w:customStyle="1" w:styleId="TextodebaloCarcter">
+    <w:name w:val="Texto de balão Carácter"/>
+    <w:basedOn w:val="Tipodeletrapredefinidodopargrafo"/>
+    <w:link w:val="Textodebalo"/>
+    <w:uiPriority w:val="99"/>
+    <w:semiHidden/>
+    <w:rsid w:val="00062118"/>
+    <w:rPr>
+      <w:rFonts w:ascii="Tahoma" w:hAnsi="Tahoma" w:cs="Tahoma"/>
+      <w:sz w:val="16"/>
+      <w:szCs w:val="16"/>
+    </w:rPr>
+  </w:style>
+  <w:style w:type="character" w:customStyle="1" w:styleId="Cabealho1Carcter">
+    <w:name w:val="Cabeçalho 1 Carácter"/>
+    <w:basedOn w:val="Tipodeletrapredefinidodopargrafo"/>
+    <w:link w:val="Cabealho1"/>
+    <w:uiPriority w:val="9"/>
+    <w:rsid w:val="00062118"/>
+    <w:rPr>
+      <w:rFonts w:ascii="Times New Roman" w:eastAsia="Times New Roman" w:hAnsi="Times New Roman" w:cs="Times New Roman"/>
+      <w:b/>
+      <w:bCs/>
+      <w:kern w:val="36"/>
+      <w:sz w:val="48"/>
+      <w:szCs w:val="48"/>
+      <w:lang w:eastAsia="pt-PT"/>
+    </w:rPr>
+  </w:style>
+  <w:style w:type="character" w:customStyle="1" w:styleId="gh-header-number">
+    <w:name w:val="gh-header-number"/>
+    <w:basedOn w:val="Tipodeletrapredefinidodopargrafo"/>
+    <w:rsid w:val="00062118"/>
+  </w:style>
+  <w:style w:type="paragraph" w:styleId="Cabealho">
+    <w:name w:val="header"/>
+    <w:basedOn w:val="Normal"/>
+    <w:link w:val="CabealhoCarcter"/>
+    <w:uiPriority w:val="99"/>
+    <w:unhideWhenUsed/>
+    <w:rsid w:val="005D06AB"/>
+    <w:pPr>
+      <w:tabs>
+        <w:tab w:val="center" w:pos="4252"/>
+        <w:tab w:val="right" w:pos="8504"/>
+      </w:tabs>
+      <w:spacing w:after="0" w:line="240" w:lineRule="auto"/>
+    </w:pPr>
+  </w:style>
+  <w:style w:type="character" w:customStyle="1" w:styleId="CabealhoCarcter">
+    <w:name w:val="Cabeçalho Carácter"/>
+    <w:basedOn w:val="Tipodeletrapredefinidodopargrafo"/>
+    <w:link w:val="Cabealho"/>
+    <w:uiPriority w:val="99"/>
+    <w:rsid w:val="005D06AB"/>
+  </w:style>
+  <w:style w:type="paragraph" w:styleId="Rodap">
+    <w:name w:val="footer"/>
+    <w:basedOn w:val="Normal"/>
+    <w:link w:val="RodapCarcter"/>
+    <w:uiPriority w:val="99"/>
+    <w:unhideWhenUsed/>
+    <w:rsid w:val="005D06AB"/>
+    <w:pPr>
+      <w:tabs>
+        <w:tab w:val="center" w:pos="4252"/>
+        <w:tab w:val="right" w:pos="8504"/>
+      </w:tabs>
+      <w:spacing w:after="0" w:line="240" w:lineRule="auto"/>
+    </w:pPr>
+  </w:style>
+  <w:style w:type="character" w:customStyle="1" w:styleId="RodapCarcter">
+    <w:name w:val="Rodapé Carácter"/>
+    <w:basedOn w:val="Tipodeletrapredefinidodopargrafo"/>
+    <w:link w:val="Rodap"/>
+    <w:uiPriority w:val="99"/>
+    <w:rsid w:val="005D06AB"/>
+  </w:style>
+  <w:style w:type="character" w:styleId="Hiperligao">
+    <w:name w:val="Hyperlink"/>
+    <w:basedOn w:val="Tipodeletrapredefinidodopargrafo"/>
+    <w:uiPriority w:val="99"/>
+    <w:unhideWhenUsed/>
+    <w:rsid w:val="001E0249"/>
+    <w:rPr>
+      <w:color w:val="0563C1" w:themeColor="hyperlink"/>
+      <w:u w:val="single"/>
+    </w:rPr>
+  </w:style>
+  <w:style w:type="character" w:styleId="Hiperligaovisitada">
+    <w:name w:val="FollowedHyperlink"/>
+    <w:basedOn w:val="Tipodeletrapredefinidodopargrafo"/>
+    <w:uiPriority w:val="99"/>
+    <w:semiHidden/>
+    <w:unhideWhenUsed/>
+    <w:rsid w:val="001E0249"/>
+    <w:rPr>
+      <w:color w:val="954F72" w:themeColor="followedHyperlink"/>
+      <w:u w:val="single"/>
+    </w:rPr>
+  </w:style>
+  <w:style w:type="numbering" w:customStyle="1" w:styleId="Estilo1">
+    <w:name w:val="Estilo1"/>
+    <w:uiPriority w:val="99"/>
+    <w:rsid w:val="001E0249"/>
+    <w:pPr>
+      <w:numPr>
+        <w:numId w:val="4"/>
+      </w:numPr>
+    </w:pPr>
+  </w:style>
+  <w:style w:type="table" w:styleId="Tabelacomgrelha">
     <w:name w:val="Table Grid"/>
     <w:basedOn w:val="Tabelanormal"/>
     <w:uiPriority w:val="39"/>
@@ -11926,7 +12669,7 @@
   <a:extraClrSchemeLst/>
   <a:extLst>
     <a:ext uri="{05A4C25C-085E-4340-85A3-A5531E510DB2}">
-      <thm15:themeFamily xmlns:thm15="http://schemas.microsoft.com/office/thememl/2012/main" name="Office Theme" id="{62F939B6-93AF-4DB8-9C6B-D6C7DFDC589F}" vid="{4A3C46E8-61CC-4603-A589-7422A47A8E4A}"/>
+      <thm15:themeFamily xmlns:thm15="http://schemas.microsoft.com/office/thememl/2012/main" xmlns="" name="Office Theme" id="{62F939B6-93AF-4DB8-9C6B-D6C7DFDC589F}" vid="{4A3C46E8-61CC-4603-A589-7422A47A8E4A}"/>
     </a:ext>
   </a:extLst>
 </a:theme>
@@ -11937,7 +12680,7 @@
 </file>
 
 <file path=customXml/itemProps1.xml><?xml version="1.0" encoding="utf-8"?>
-<ds:datastoreItem xmlns:ds="http://schemas.openxmlformats.org/officeDocument/2006/customXml" ds:itemID="{504FF72F-88E9-40DC-BDE4-1D13BF78DC90}">
+<ds:datastoreItem xmlns:ds="http://schemas.openxmlformats.org/officeDocument/2006/customXml" ds:itemID="{562C42D2-79C6-4B45-BC6E-0BDAE4218E33}">
   <ds:schemaRefs>
     <ds:schemaRef ds:uri="http://schemas.openxmlformats.org/officeDocument/2006/bibliography"/>
   </ds:schemaRefs>

--- a/Entrega 4/ESOF-2018-19-T3-3MIEIC6-6_FINAL.docx
+++ b/Entrega 4/ESOF-2018-19-T3-3MIEIC6-6_FINAL.docx
@@ -1,6 +1,6 @@
 
 <file path=word/document.xml><?xml version="1.0" encoding="utf-8"?>
-<w:document xmlns:wpc="http://schemas.microsoft.com/office/word/2010/wordprocessingCanvas" xmlns:mc="http://schemas.openxmlformats.org/markup-compatibility/2006" xmlns:o="urn:schemas-microsoft-com:office:office" xmlns:r="http://schemas.openxmlformats.org/officeDocument/2006/relationships" xmlns:m="http://schemas.openxmlformats.org/officeDocument/2006/math" xmlns:v="urn:schemas-microsoft-com:vml" xmlns:wp14="http://schemas.microsoft.com/office/word/2010/wordprocessingDrawing" xmlns:wp="http://schemas.openxmlformats.org/drawingml/2006/wordprocessingDrawing" xmlns:w10="urn:schemas-microsoft-com:office:word" xmlns:w="http://schemas.openxmlformats.org/wordprocessingml/2006/main" xmlns:w14="http://schemas.microsoft.com/office/word/2010/wordml" xmlns:wpg="http://schemas.microsoft.com/office/word/2010/wordprocessingGroup" xmlns:wpi="http://schemas.microsoft.com/office/word/2010/wordprocessingInk" xmlns:wne="http://schemas.microsoft.com/office/word/2006/wordml" xmlns:wps="http://schemas.microsoft.com/office/word/2010/wordprocessingShape" mc:Ignorable="w14 wp14">
+<w:document xmlns:wpc="http://schemas.microsoft.com/office/word/2010/wordprocessingCanvas" xmlns:cx="http://schemas.microsoft.com/office/drawing/2014/chartex" xmlns:cx1="http://schemas.microsoft.com/office/drawing/2015/9/8/chartex" xmlns:cx2="http://schemas.microsoft.com/office/drawing/2015/10/21/chartex" xmlns:cx3="http://schemas.microsoft.com/office/drawing/2016/5/9/chartex" xmlns:cx4="http://schemas.microsoft.com/office/drawing/2016/5/10/chartex" xmlns:cx5="http://schemas.microsoft.com/office/drawing/2016/5/11/chartex" xmlns:cx6="http://schemas.microsoft.com/office/drawing/2016/5/12/chartex" xmlns:cx7="http://schemas.microsoft.com/office/drawing/2016/5/13/chartex" xmlns:cx8="http://schemas.microsoft.com/office/drawing/2016/5/14/chartex" xmlns:mc="http://schemas.openxmlformats.org/markup-compatibility/2006" xmlns:aink="http://schemas.microsoft.com/office/drawing/2016/ink" xmlns:am3d="http://schemas.microsoft.com/office/drawing/2017/model3d" xmlns:o="urn:schemas-microsoft-com:office:office" xmlns:r="http://schemas.openxmlformats.org/officeDocument/2006/relationships" xmlns:m="http://schemas.openxmlformats.org/officeDocument/2006/math" xmlns:v="urn:schemas-microsoft-com:vml" xmlns:wp14="http://schemas.microsoft.com/office/word/2010/wordprocessingDrawing" xmlns:wp="http://schemas.openxmlformats.org/drawingml/2006/wordprocessingDrawing" xmlns:w10="urn:schemas-microsoft-com:office:word" xmlns:w="http://schemas.openxmlformats.org/wordprocessingml/2006/main" xmlns:w14="http://schemas.microsoft.com/office/word/2010/wordml" xmlns:w15="http://schemas.microsoft.com/office/word/2012/wordml" xmlns:w16cid="http://schemas.microsoft.com/office/word/2016/wordml/cid" xmlns:w16se="http://schemas.microsoft.com/office/word/2015/wordml/symex" xmlns:wpg="http://schemas.microsoft.com/office/word/2010/wordprocessingGroup" xmlns:wpi="http://schemas.microsoft.com/office/word/2010/wordprocessingInk" xmlns:wne="http://schemas.microsoft.com/office/word/2006/wordml" xmlns:wps="http://schemas.microsoft.com/office/word/2010/wordprocessingShape" mc:Ignorable="w14 w15 w16se w16cid wp14">
   <w:body>
     <w:p>
       <w:pPr>
@@ -287,7 +287,7 @@
                     </pic:cNvPicPr>
                   </pic:nvPicPr>
                   <pic:blipFill>
-                    <a:blip r:embed="rId9">
+                    <a:blip r:embed="rId8">
                       <a:extLst>
                         <a:ext uri="{28A0092B-C50C-407E-A947-70E740481C1C}">
                           <a14:useLocalDpi xmlns:a14="http://schemas.microsoft.com/office/drawing/2010/main" val="0"/>
@@ -335,7 +335,7 @@
           <w:sz w:val="24"/>
           <w:szCs w:val="80"/>
         </w:rPr>
-        <w:t xml:space="preserve"> </w:t>
+        <w:t xml:space="preserve"> de </w:t>
       </w:r>
       <w:proofErr w:type="gramStart"/>
       <w:r>
@@ -344,7 +344,7 @@
           <w:sz w:val="24"/>
           <w:szCs w:val="80"/>
         </w:rPr>
-        <w:t>de</w:t>
+        <w:t>Novembro</w:t>
       </w:r>
       <w:proofErr w:type="gramEnd"/>
       <w:r>
@@ -353,7 +353,7 @@
           <w:sz w:val="24"/>
           <w:szCs w:val="80"/>
         </w:rPr>
-        <w:t xml:space="preserve"> Novembro, 2018</w:t>
+        <w:t>, 2018</w:t>
       </w:r>
     </w:p>
     <w:p>
@@ -544,43 +544,7 @@
           <w:szCs w:val="80"/>
           <w:lang w:val="en-GB"/>
         </w:rPr>
-        <w:t>Use</w:t>
-      </w:r>
-      <w:r>
-        <w:rPr>
-          <w:rFonts w:ascii="Times New Roman" w:hAnsi="Times New Roman" w:cs="Times New Roman"/>
-          <w:sz w:val="24"/>
-          <w:szCs w:val="80"/>
-          <w:lang w:val="en-GB"/>
-        </w:rPr>
-        <w:t>r</w:t>
-      </w:r>
-      <w:r>
-        <w:rPr>
-          <w:rFonts w:ascii="Times New Roman" w:hAnsi="Times New Roman" w:cs="Times New Roman"/>
-          <w:sz w:val="24"/>
-          <w:szCs w:val="80"/>
-          <w:lang w:val="en-GB"/>
-        </w:rPr>
-        <w:t xml:space="preserve"> </w:t>
-      </w:r>
-      <w:r>
-        <w:rPr>
-          <w:rFonts w:ascii="Times New Roman" w:hAnsi="Times New Roman" w:cs="Times New Roman"/>
-          <w:sz w:val="24"/>
-          <w:szCs w:val="80"/>
-          <w:lang w:val="en-GB"/>
-        </w:rPr>
-        <w:t>Story..</w:t>
-      </w:r>
-      <w:r>
-        <w:rPr>
-          <w:rFonts w:ascii="Times New Roman" w:hAnsi="Times New Roman" w:cs="Times New Roman"/>
-          <w:sz w:val="24"/>
-          <w:szCs w:val="80"/>
-          <w:lang w:val="en-GB"/>
-        </w:rPr>
-        <w:t>………………………………………………………………………3</w:t>
+        <w:t>User Story..………………………………………………………………………3</w:t>
       </w:r>
     </w:p>
     <w:p>
@@ -605,7 +569,65 @@
           <w:szCs w:val="80"/>
           <w:lang w:val="en-GB"/>
         </w:rPr>
-        <w:t>Feature Description………………………………………………………………4</w:t>
+        <w:t xml:space="preserve">Feature </w:t>
+      </w:r>
+      <w:r>
+        <w:rPr>
+          <w:rFonts w:ascii="Times New Roman" w:hAnsi="Times New Roman" w:cs="Times New Roman"/>
+          <w:sz w:val="24"/>
+          <w:szCs w:val="80"/>
+          <w:lang w:val="en-GB"/>
+        </w:rPr>
+        <w:t>Request…</w:t>
+      </w:r>
+      <w:r>
+        <w:rPr>
+          <w:rFonts w:ascii="Times New Roman" w:hAnsi="Times New Roman" w:cs="Times New Roman"/>
+          <w:sz w:val="24"/>
+          <w:szCs w:val="80"/>
+          <w:lang w:val="en-GB"/>
+        </w:rPr>
+        <w:t>……</w:t>
+      </w:r>
+      <w:proofErr w:type="gramStart"/>
+      <w:r>
+        <w:rPr>
+          <w:rFonts w:ascii="Times New Roman" w:hAnsi="Times New Roman" w:cs="Times New Roman"/>
+          <w:sz w:val="24"/>
+          <w:szCs w:val="80"/>
+          <w:lang w:val="en-GB"/>
+        </w:rPr>
+        <w:t>…..</w:t>
+      </w:r>
+      <w:proofErr w:type="gramEnd"/>
+      <w:r>
+        <w:rPr>
+          <w:rFonts w:ascii="Times New Roman" w:hAnsi="Times New Roman" w:cs="Times New Roman"/>
+          <w:sz w:val="24"/>
+          <w:szCs w:val="80"/>
+          <w:lang w:val="en-GB"/>
+        </w:rPr>
+        <w:t>……………………………………………</w:t>
+      </w:r>
+      <w:r>
+        <w:rPr>
+          <w:rFonts w:ascii="Times New Roman" w:hAnsi="Times New Roman" w:cs="Times New Roman"/>
+          <w:sz w:val="24"/>
+          <w:szCs w:val="80"/>
+          <w:lang w:val="en-GB"/>
+        </w:rPr>
+        <w:t>…...</w:t>
+      </w:r>
+      <w:bookmarkStart w:id="0" w:name="_GoBack"/>
+      <w:bookmarkEnd w:id="0"/>
+      <w:r>
+        <w:rPr>
+          <w:rFonts w:ascii="Times New Roman" w:hAnsi="Times New Roman" w:cs="Times New Roman"/>
+          <w:sz w:val="24"/>
+          <w:szCs w:val="80"/>
+          <w:lang w:val="en-GB"/>
+        </w:rPr>
+        <w:t>……4</w:t>
       </w:r>
     </w:p>
     <w:p>
@@ -956,25 +978,7 @@
           <w:szCs w:val="80"/>
           <w:lang w:val="en-GB"/>
         </w:rPr>
-        <w:t>Use Case………………………………………………………………………</w:t>
-      </w:r>
-      <w:r>
-        <w:rPr>
-          <w:rFonts w:ascii="Times New Roman" w:hAnsi="Times New Roman" w:cs="Times New Roman"/>
-          <w:sz w:val="24"/>
-          <w:szCs w:val="80"/>
-          <w:lang w:val="en-GB"/>
-        </w:rPr>
-        <w:t>..1</w:t>
-      </w:r>
-      <w:r>
-        <w:rPr>
-          <w:rFonts w:ascii="Times New Roman" w:hAnsi="Times New Roman" w:cs="Times New Roman"/>
-          <w:sz w:val="24"/>
-          <w:szCs w:val="80"/>
-          <w:lang w:val="en-GB"/>
-        </w:rPr>
-        <w:t>3</w:t>
+        <w:t>Use Case………………………………………………………………………..13</w:t>
       </w:r>
     </w:p>
     <w:p>
@@ -999,7 +1003,7 @@
           <w:szCs w:val="80"/>
           <w:lang w:val="en-GB"/>
         </w:rPr>
-        <w:t>User Story</w:t>
+        <w:t xml:space="preserve">User </w:t>
       </w:r>
       <w:proofErr w:type="gramStart"/>
       <w:r>
@@ -1009,7 +1013,7 @@
           <w:szCs w:val="80"/>
           <w:lang w:val="en-GB"/>
         </w:rPr>
-        <w:t>..</w:t>
+        <w:t>Story..</w:t>
       </w:r>
       <w:proofErr w:type="gramEnd"/>
       <w:r>
@@ -1019,16 +1023,7 @@
           <w:szCs w:val="80"/>
           <w:lang w:val="en-GB"/>
         </w:rPr>
-        <w:t>……………………………………………………………………</w:t>
-      </w:r>
-      <w:r>
-        <w:rPr>
-          <w:rFonts w:ascii="Times New Roman" w:hAnsi="Times New Roman" w:cs="Times New Roman"/>
-          <w:sz w:val="24"/>
-          <w:szCs w:val="80"/>
-          <w:lang w:val="en-GB"/>
-        </w:rPr>
-        <w:t>..14</w:t>
+        <w:t>……………………………………………………………………..14</w:t>
       </w:r>
     </w:p>
     <w:p>
@@ -1645,6 +1640,7 @@
         <w:t xml:space="preserve">Version in </w:t>
       </w:r>
       <w:proofErr w:type="spellStart"/>
+      <w:proofErr w:type="gramStart"/>
       <w:r>
         <w:rPr>
           <w:rFonts w:ascii="Times New Roman" w:hAnsi="Times New Roman" w:cs="Times New Roman"/>
@@ -1665,6 +1661,7 @@
         <w:t>json</w:t>
       </w:r>
       <w:proofErr w:type="spellEnd"/>
+      <w:proofErr w:type="gramEnd"/>
       <w:r>
         <w:rPr>
           <w:rFonts w:ascii="Times New Roman" w:hAnsi="Times New Roman" w:cs="Times New Roman"/>
@@ -1682,18 +1679,7 @@
           <w:highlight w:val="lightGray"/>
           <w:lang w:val="en-US"/>
         </w:rPr>
-        <w:t>“jest”: “^23.5.0”</w:t>
-      </w:r>
-      <w:proofErr w:type="gramStart"/>
-      <w:r>
-        <w:rPr>
-          <w:rFonts w:ascii="Times New Roman" w:hAnsi="Times New Roman" w:cs="Times New Roman"/>
-          <w:sz w:val="24"/>
-          <w:szCs w:val="24"/>
-          <w:highlight w:val="lightGray"/>
-          <w:lang w:val="en-US"/>
-        </w:rPr>
-        <w:t>,</w:t>
+        <w:t>“jest”: “^23.5.0”,</w:t>
       </w:r>
       <w:r>
         <w:rPr>
@@ -1704,7 +1690,6 @@
         </w:rPr>
         <w:t>.</w:t>
       </w:r>
-      <w:proofErr w:type="gramEnd"/>
     </w:p>
     <w:p>
       <w:pPr>
@@ -1751,7 +1736,7 @@
                     </pic:cNvPicPr>
                   </pic:nvPicPr>
                   <pic:blipFill>
-                    <a:blip r:embed="rId10">
+                    <a:blip r:embed="rId9">
                       <a:extLst>
                         <a:ext uri="{28A0092B-C50C-407E-A947-70E740481C1C}">
                           <a14:useLocalDpi xmlns:a14="http://schemas.microsoft.com/office/drawing/2010/main" val="0"/>
@@ -1974,6 +1959,7 @@
     </w:p>
     <w:p>
       <w:pPr>
+        <w:ind w:left="708" w:hanging="708"/>
         <w:rPr>
           <w:rFonts w:ascii="Times New Roman" w:hAnsi="Times New Roman" w:cs="Times New Roman"/>
           <w:b/>
@@ -2001,7 +1987,7 @@
           <w:szCs w:val="24"/>
           <w:lang w:val="en-US"/>
         </w:rPr>
-        <w:t>Description</w:t>
+        <w:t>Request</w:t>
       </w:r>
       <w:r>
         <w:rPr>
@@ -2055,7 +2041,7 @@
                     </pic:cNvPicPr>
                   </pic:nvPicPr>
                   <pic:blipFill>
-                    <a:blip r:embed="rId11">
+                    <a:blip r:embed="rId10">
                       <a:extLst>
                         <a:ext uri="{28A0092B-C50C-407E-A947-70E740481C1C}">
                           <a14:useLocalDpi xmlns:a14="http://schemas.microsoft.com/office/drawing/2010/main" val="0"/>
@@ -2273,7 +2259,7 @@
                     </pic:cNvPicPr>
                   </pic:nvPicPr>
                   <pic:blipFill>
-                    <a:blip r:embed="rId12" cstate="print">
+                    <a:blip r:embed="rId11" cstate="print">
                       <a:extLst>
                         <a:ext uri="{28A0092B-C50C-407E-A947-70E740481C1C}">
                           <a14:useLocalDpi xmlns:a14="http://schemas.microsoft.com/office/drawing/2010/main" val="0"/>
@@ -2439,7 +2425,7 @@
                     </pic:cNvPicPr>
                   </pic:nvPicPr>
                   <pic:blipFill>
-                    <a:blip r:embed="rId13">
+                    <a:blip r:embed="rId12">
                       <a:extLst>
                         <a:ext uri="{28A0092B-C50C-407E-A947-70E740481C1C}">
                           <a14:useLocalDpi xmlns:a14="http://schemas.microsoft.com/office/drawing/2010/main" val="0"/>
@@ -3191,7 +3177,7 @@
                     </pic:cNvPicPr>
                   </pic:nvPicPr>
                   <pic:blipFill>
-                    <a:blip r:embed="rId14" cstate="print">
+                    <a:blip r:embed="rId13" cstate="print">
                       <a:extLst>
                         <a:ext uri="{28A0092B-C50C-407E-A947-70E740481C1C}">
                           <a14:useLocalDpi xmlns:a14="http://schemas.microsoft.com/office/drawing/2010/main" val="0"/>
@@ -3235,7 +3221,27 @@
           <w:szCs w:val="24"/>
           <w:lang w:val="en-US"/>
         </w:rPr>
-        <w:t xml:space="preserve">This issue in particular is related to the component </w:t>
+        <w:t xml:space="preserve">This issue </w:t>
+      </w:r>
+      <w:proofErr w:type="gramStart"/>
+      <w:r>
+        <w:rPr>
+          <w:rFonts w:ascii="Times New Roman" w:hAnsi="Times New Roman" w:cs="Times New Roman"/>
+          <w:sz w:val="24"/>
+          <w:szCs w:val="24"/>
+          <w:lang w:val="en-US"/>
+        </w:rPr>
+        <w:t>in particular is</w:t>
+      </w:r>
+      <w:proofErr w:type="gramEnd"/>
+      <w:r>
+        <w:rPr>
+          <w:rFonts w:ascii="Times New Roman" w:hAnsi="Times New Roman" w:cs="Times New Roman"/>
+          <w:sz w:val="24"/>
+          <w:szCs w:val="24"/>
+          <w:lang w:val="en-US"/>
+        </w:rPr>
+        <w:t xml:space="preserve"> related to the component </w:t>
       </w:r>
       <w:r>
         <w:rPr>
@@ -3391,7 +3397,7 @@
                     <pic:cNvPicPr/>
                   </pic:nvPicPr>
                   <pic:blipFill>
-                    <a:blip r:embed="rId15">
+                    <a:blip r:embed="rId14">
                       <a:extLst>
                         <a:ext uri="{28A0092B-C50C-407E-A947-70E740481C1C}">
                           <a14:useLocalDpi xmlns:a14="http://schemas.microsoft.com/office/drawing/2010/main" val="0"/>
@@ -3450,27 +3456,7 @@
           <w:szCs w:val="24"/>
           <w:lang w:val="en-US"/>
         </w:rPr>
-        <w:t xml:space="preserve"> might </w:t>
-      </w:r>
-      <w:proofErr w:type="spellStart"/>
-      <w:r>
-        <w:rPr>
-          <w:rFonts w:ascii="Times New Roman" w:hAnsi="Times New Roman" w:cs="Times New Roman"/>
-          <w:sz w:val="24"/>
-          <w:szCs w:val="24"/>
-          <w:lang w:val="en-US"/>
-        </w:rPr>
-        <w:t>recurse</w:t>
-      </w:r>
-      <w:proofErr w:type="spellEnd"/>
-      <w:r>
-        <w:rPr>
-          <w:rFonts w:ascii="Times New Roman" w:hAnsi="Times New Roman" w:cs="Times New Roman"/>
-          <w:sz w:val="24"/>
-          <w:szCs w:val="24"/>
-          <w:lang w:val="en-US"/>
-        </w:rPr>
-        <w:t xml:space="preserve"> forever here:</w:t>
+        <w:t xml:space="preserve"> might recurse forever here:</w:t>
       </w:r>
     </w:p>
     <w:p>
@@ -3579,7 +3565,7 @@
                     <pic:cNvPicPr/>
                   </pic:nvPicPr>
                   <pic:blipFill>
-                    <a:blip r:embed="rId16"/>
+                    <a:blip r:embed="rId15"/>
                     <a:stretch>
                       <a:fillRect/>
                     </a:stretch>
@@ -3889,7 +3875,7 @@
                     <pic:cNvPicPr/>
                   </pic:nvPicPr>
                   <pic:blipFill>
-                    <a:blip r:embed="rId15">
+                    <a:blip r:embed="rId14">
                       <a:extLst>
                         <a:ext uri="{28A0092B-C50C-407E-A947-70E740481C1C}">
                           <a14:useLocalDpi xmlns:a14="http://schemas.microsoft.com/office/drawing/2010/main" val="0"/>
@@ -4201,7 +4187,7 @@
                     <pic:cNvPicPr/>
                   </pic:nvPicPr>
                   <pic:blipFill>
-                    <a:blip r:embed="rId17"/>
+                    <a:blip r:embed="rId16"/>
                     <a:stretch>
                       <a:fillRect/>
                     </a:stretch>
@@ -4504,6 +4490,330 @@
             <wp:extent cx="5400040" cy="1557020"/>
             <wp:effectExtent l="0" t="0" r="0" b="5080"/>
             <wp:docPr id="13" name="Imagem 13"/>
+            <wp:cNvGraphicFramePr>
+              <a:graphicFrameLocks xmlns:a="http://schemas.openxmlformats.org/drawingml/2006/main" noChangeAspect="1"/>
+            </wp:cNvGraphicFramePr>
+            <a:graphic xmlns:a="http://schemas.openxmlformats.org/drawingml/2006/main">
+              <a:graphicData uri="http://schemas.openxmlformats.org/drawingml/2006/picture">
+                <pic:pic xmlns:pic="http://schemas.openxmlformats.org/drawingml/2006/picture">
+                  <pic:nvPicPr>
+                    <pic:cNvPr id="1" name=""/>
+                    <pic:cNvPicPr/>
+                  </pic:nvPicPr>
+                  <pic:blipFill>
+                    <a:blip r:embed="rId17"/>
+                    <a:stretch>
+                      <a:fillRect/>
+                    </a:stretch>
+                  </pic:blipFill>
+                  <pic:spPr>
+                    <a:xfrm>
+                      <a:off x="0" y="0"/>
+                      <a:ext cx="5400040" cy="1557020"/>
+                    </a:xfrm>
+                    <a:prstGeom prst="rect">
+                      <a:avLst/>
+                    </a:prstGeom>
+                  </pic:spPr>
+                </pic:pic>
+              </a:graphicData>
+            </a:graphic>
+          </wp:inline>
+        </w:drawing>
+      </w:r>
+    </w:p>
+    <w:p>
+      <w:pPr>
+        <w:jc w:val="both"/>
+        <w:rPr>
+          <w:rFonts w:ascii="Times New Roman" w:hAnsi="Times New Roman" w:cs="Times New Roman"/>
+          <w:sz w:val="24"/>
+          <w:szCs w:val="24"/>
+          <w:u w:val="single"/>
+          <w:lang w:val="en-GB"/>
+        </w:rPr>
+      </w:pPr>
+      <w:r>
+        <w:rPr>
+          <w:rFonts w:ascii="Times New Roman" w:hAnsi="Times New Roman" w:cs="Times New Roman"/>
+          <w:sz w:val="24"/>
+          <w:szCs w:val="24"/>
+          <w:lang w:val="en-GB"/>
+        </w:rPr>
+        <w:t xml:space="preserve">The results were what we expected, the test passed since it had a controller for the </w:t>
+      </w:r>
+      <w:proofErr w:type="spellStart"/>
+      <w:r>
+        <w:rPr>
+          <w:rFonts w:ascii="Times New Roman" w:hAnsi="Times New Roman" w:cs="Times New Roman"/>
+          <w:sz w:val="24"/>
+          <w:szCs w:val="24"/>
+          <w:lang w:val="en-GB"/>
+        </w:rPr>
+        <w:t>Iterable</w:t>
+      </w:r>
+      <w:proofErr w:type="spellEnd"/>
+      <w:r>
+        <w:rPr>
+          <w:rFonts w:ascii="Times New Roman" w:hAnsi="Times New Roman" w:cs="Times New Roman"/>
+          <w:sz w:val="24"/>
+          <w:szCs w:val="24"/>
+          <w:lang w:val="en-GB"/>
+        </w:rPr>
+        <w:t>, not letting the program making recursive calls so many times and ending up in Error.</w:t>
+      </w:r>
+    </w:p>
+    <w:p>
+      <w:pPr>
+        <w:jc w:val="both"/>
+        <w:rPr>
+          <w:rFonts w:ascii="Times New Roman" w:hAnsi="Times New Roman" w:cs="Times New Roman"/>
+          <w:b/>
+          <w:sz w:val="28"/>
+          <w:szCs w:val="28"/>
+          <w:lang w:val="en-GB"/>
+        </w:rPr>
+      </w:pPr>
+    </w:p>
+    <w:p>
+      <w:pPr>
+        <w:jc w:val="both"/>
+        <w:rPr>
+          <w:rFonts w:ascii="Times New Roman" w:hAnsi="Times New Roman" w:cs="Times New Roman"/>
+          <w:b/>
+          <w:sz w:val="28"/>
+          <w:szCs w:val="28"/>
+          <w:lang w:val="en-GB"/>
+        </w:rPr>
+      </w:pPr>
+      <w:r>
+        <w:rPr>
+          <w:rFonts w:ascii="Times New Roman" w:hAnsi="Times New Roman" w:cs="Times New Roman"/>
+          <w:b/>
+          <w:sz w:val="28"/>
+          <w:szCs w:val="28"/>
+          <w:lang w:val="en-GB"/>
+        </w:rPr>
+        <w:t>Validate the fix:</w:t>
+      </w:r>
+    </w:p>
+    <w:p>
+      <w:pPr>
+        <w:jc w:val="both"/>
+        <w:rPr>
+          <w:rFonts w:ascii="Times New Roman" w:hAnsi="Times New Roman" w:cs="Times New Roman"/>
+          <w:sz w:val="24"/>
+          <w:szCs w:val="24"/>
+          <w:lang w:val="en-GB"/>
+        </w:rPr>
+      </w:pPr>
+      <w:r>
+        <w:rPr>
+          <w:rFonts w:ascii="Times New Roman" w:hAnsi="Times New Roman" w:cs="Times New Roman"/>
+          <w:sz w:val="24"/>
+          <w:szCs w:val="24"/>
+          <w:lang w:val="en-GB"/>
+        </w:rPr>
+        <w:t>For the fix validation we used a test that was proposed by another contributor</w:t>
+      </w:r>
+      <w:r>
+        <w:rPr>
+          <w:rFonts w:ascii="Times New Roman" w:hAnsi="Times New Roman" w:cs="Times New Roman"/>
+          <w:sz w:val="24"/>
+          <w:szCs w:val="24"/>
+          <w:lang w:val="en-GB"/>
+        </w:rPr>
+        <w:t>, and a test developed by us, based on the design of the other test.</w:t>
+      </w:r>
+    </w:p>
+    <w:p>
+      <w:pPr>
+        <w:jc w:val="both"/>
+        <w:rPr>
+          <w:rFonts w:ascii="Times New Roman" w:hAnsi="Times New Roman" w:cs="Times New Roman"/>
+          <w:b/>
+          <w:sz w:val="24"/>
+          <w:szCs w:val="24"/>
+          <w:lang w:val="en-GB"/>
+        </w:rPr>
+      </w:pPr>
+      <w:r>
+        <w:rPr>
+          <w:rFonts w:ascii="Times New Roman" w:hAnsi="Times New Roman" w:cs="Times New Roman"/>
+          <w:b/>
+          <w:sz w:val="24"/>
+          <w:szCs w:val="24"/>
+          <w:lang w:val="en-GB"/>
+        </w:rPr>
+        <w:t>First test:</w:t>
+      </w:r>
+    </w:p>
+    <w:p>
+      <w:pPr>
+        <w:jc w:val="both"/>
+        <w:rPr>
+          <w:rFonts w:ascii="Times New Roman" w:hAnsi="Times New Roman" w:cs="Times New Roman"/>
+          <w:sz w:val="24"/>
+          <w:szCs w:val="24"/>
+          <w:lang w:val="en-GB"/>
+        </w:rPr>
+      </w:pPr>
+      <w:r>
+        <w:rPr>
+          <w:rFonts w:ascii="Times New Roman" w:hAnsi="Times New Roman" w:cs="Times New Roman"/>
+          <w:sz w:val="24"/>
+          <w:szCs w:val="24"/>
+          <w:lang w:val="en-GB"/>
+        </w:rPr>
+        <w:t>The test consists in creating a class that</w:t>
+      </w:r>
+      <w:r>
+        <w:rPr>
+          <w:rFonts w:ascii="Times New Roman" w:hAnsi="Times New Roman" w:cs="Times New Roman"/>
+          <w:sz w:val="24"/>
+          <w:szCs w:val="24"/>
+          <w:lang w:val="en-GB"/>
+        </w:rPr>
+        <w:t xml:space="preserve"> creates an </w:t>
+      </w:r>
+      <w:proofErr w:type="spellStart"/>
+      <w:r>
+        <w:rPr>
+          <w:rFonts w:ascii="Times New Roman" w:hAnsi="Times New Roman" w:cs="Times New Roman"/>
+          <w:sz w:val="24"/>
+          <w:szCs w:val="24"/>
+          <w:lang w:val="en-GB"/>
+        </w:rPr>
+        <w:t>Iterable</w:t>
+      </w:r>
+      <w:proofErr w:type="spellEnd"/>
+      <w:r>
+        <w:rPr>
+          <w:rFonts w:ascii="Times New Roman" w:hAnsi="Times New Roman" w:cs="Times New Roman"/>
+          <w:sz w:val="24"/>
+          <w:szCs w:val="24"/>
+          <w:lang w:val="en-GB"/>
+        </w:rPr>
+        <w:t xml:space="preserve">. A constant variable is created using a new object from the created class. Then we call the function </w:t>
+      </w:r>
+      <w:r>
+        <w:rPr>
+          <w:rFonts w:ascii="Times New Roman" w:hAnsi="Times New Roman" w:cs="Times New Roman"/>
+          <w:b/>
+          <w:sz w:val="24"/>
+          <w:szCs w:val="24"/>
+          <w:lang w:val="en-GB"/>
+        </w:rPr>
+        <w:t>expect</w:t>
+      </w:r>
+      <w:r>
+        <w:rPr>
+          <w:rFonts w:ascii="Times New Roman" w:hAnsi="Times New Roman" w:cs="Times New Roman"/>
+          <w:b/>
+          <w:sz w:val="24"/>
+          <w:szCs w:val="24"/>
+          <w:lang w:val="en-GB"/>
+        </w:rPr>
+        <w:t>(</w:t>
+      </w:r>
+      <w:proofErr w:type="spellStart"/>
+      <w:r>
+        <w:rPr>
+          <w:rFonts w:ascii="Times New Roman" w:hAnsi="Times New Roman" w:cs="Times New Roman"/>
+          <w:b/>
+          <w:sz w:val="24"/>
+          <w:szCs w:val="24"/>
+          <w:lang w:val="en-GB"/>
+        </w:rPr>
+        <w:t>iterableEquality</w:t>
+      </w:r>
+      <w:proofErr w:type="spellEnd"/>
+      <w:r>
+        <w:rPr>
+          <w:rFonts w:ascii="Times New Roman" w:hAnsi="Times New Roman" w:cs="Times New Roman"/>
+          <w:b/>
+          <w:sz w:val="24"/>
+          <w:szCs w:val="24"/>
+          <w:lang w:val="en-GB"/>
+        </w:rPr>
+        <w:t>(</w:t>
+      </w:r>
+      <w:proofErr w:type="spellStart"/>
+      <w:proofErr w:type="gramStart"/>
+      <w:r>
+        <w:rPr>
+          <w:rFonts w:ascii="Times New Roman" w:hAnsi="Times New Roman" w:cs="Times New Roman"/>
+          <w:b/>
+          <w:sz w:val="24"/>
+          <w:szCs w:val="24"/>
+          <w:lang w:val="en-GB"/>
+        </w:rPr>
+        <w:t>val,val</w:t>
+      </w:r>
+      <w:proofErr w:type="spellEnd"/>
+      <w:proofErr w:type="gramEnd"/>
+      <w:r>
+        <w:rPr>
+          <w:rFonts w:ascii="Times New Roman" w:hAnsi="Times New Roman" w:cs="Times New Roman"/>
+          <w:b/>
+          <w:sz w:val="24"/>
+          <w:szCs w:val="24"/>
+          <w:lang w:val="en-GB"/>
+        </w:rPr>
+        <w:t>)).</w:t>
+      </w:r>
+      <w:proofErr w:type="spellStart"/>
+      <w:r>
+        <w:rPr>
+          <w:rFonts w:ascii="Times New Roman" w:hAnsi="Times New Roman" w:cs="Times New Roman"/>
+          <w:b/>
+          <w:sz w:val="24"/>
+          <w:szCs w:val="24"/>
+          <w:lang w:val="en-GB"/>
+        </w:rPr>
+        <w:t>toBe</w:t>
+      </w:r>
+      <w:proofErr w:type="spellEnd"/>
+      <w:r>
+        <w:rPr>
+          <w:rFonts w:ascii="Times New Roman" w:hAnsi="Times New Roman" w:cs="Times New Roman"/>
+          <w:b/>
+          <w:sz w:val="24"/>
+          <w:szCs w:val="24"/>
+          <w:lang w:val="en-GB"/>
+        </w:rPr>
+        <w:t xml:space="preserve">(true) </w:t>
+      </w:r>
+      <w:r>
+        <w:rPr>
+          <w:rFonts w:ascii="Times New Roman" w:hAnsi="Times New Roman" w:cs="Times New Roman"/>
+          <w:sz w:val="24"/>
+          <w:szCs w:val="24"/>
+          <w:lang w:val="en-GB"/>
+        </w:rPr>
+        <w:t>so that we can see the results of our code change.</w:t>
+      </w:r>
+    </w:p>
+    <w:p>
+      <w:pPr>
+        <w:jc w:val="both"/>
+        <w:rPr>
+          <w:rFonts w:ascii="Times New Roman" w:hAnsi="Times New Roman" w:cs="Times New Roman"/>
+          <w:sz w:val="24"/>
+          <w:szCs w:val="24"/>
+          <w:lang w:val="en-GB"/>
+        </w:rPr>
+      </w:pPr>
+      <w:r>
+        <w:rPr>
+          <w:noProof/>
+          <w:lang w:eastAsia="pt-PT"/>
+        </w:rPr>
+        <w:drawing>
+          <wp:inline distT="0" distB="0" distL="0" distR="0" wp14:anchorId="733FDD59" wp14:editId="349CAA90">
+            <wp:extent cx="4550886" cy="2004060"/>
+            <wp:effectExtent l="0" t="0" r="2540" b="0"/>
+            <wp:docPr id="14" name="Imagem 14"/>
             <wp:cNvGraphicFramePr>
               <a:graphicFrameLocks xmlns:a="http://schemas.openxmlformats.org/drawingml/2006/main" noChangeAspect="1"/>
             </wp:cNvGraphicFramePr>
@@ -4523,7 +4833,7 @@
                   <pic:spPr>
                     <a:xfrm>
                       <a:off x="0" y="0"/>
-                      <a:ext cx="5400040" cy="1557020"/>
+                      <a:ext cx="4567266" cy="2011273"/>
                     </a:xfrm>
                     <a:prstGeom prst="rect">
                       <a:avLst/>
@@ -4543,269 +4853,36 @@
           <w:rFonts w:ascii="Times New Roman" w:hAnsi="Times New Roman" w:cs="Times New Roman"/>
           <w:sz w:val="24"/>
           <w:szCs w:val="24"/>
-          <w:u w:val="single"/>
-          <w:lang w:val="en-GB"/>
-        </w:rPr>
-      </w:pPr>
-      <w:r>
-        <w:rPr>
-          <w:rFonts w:ascii="Times New Roman" w:hAnsi="Times New Roman" w:cs="Times New Roman"/>
-          <w:sz w:val="24"/>
-          <w:szCs w:val="24"/>
-          <w:lang w:val="en-GB"/>
-        </w:rPr>
-        <w:t xml:space="preserve">The results were what we expected, the test passed since it had a controller for the </w:t>
-      </w:r>
-      <w:proofErr w:type="spellStart"/>
-      <w:r>
-        <w:rPr>
-          <w:rFonts w:ascii="Times New Roman" w:hAnsi="Times New Roman" w:cs="Times New Roman"/>
-          <w:sz w:val="24"/>
-          <w:szCs w:val="24"/>
-          <w:lang w:val="en-GB"/>
-        </w:rPr>
-        <w:t>Iterable</w:t>
-      </w:r>
-      <w:proofErr w:type="spellEnd"/>
-      <w:r>
-        <w:rPr>
-          <w:rFonts w:ascii="Times New Roman" w:hAnsi="Times New Roman" w:cs="Times New Roman"/>
-          <w:sz w:val="24"/>
-          <w:szCs w:val="24"/>
-          <w:lang w:val="en-GB"/>
-        </w:rPr>
-        <w:t>, not letting the program making recursive calls so many times and ending up in Error.</w:t>
-      </w:r>
-    </w:p>
-    <w:p>
-      <w:pPr>
-        <w:jc w:val="both"/>
-        <w:rPr>
-          <w:rFonts w:ascii="Times New Roman" w:hAnsi="Times New Roman" w:cs="Times New Roman"/>
-          <w:b/>
-          <w:sz w:val="28"/>
-          <w:szCs w:val="28"/>
-          <w:lang w:val="en-GB"/>
-        </w:rPr>
-      </w:pPr>
-    </w:p>
-    <w:p>
-      <w:pPr>
-        <w:jc w:val="both"/>
-        <w:rPr>
-          <w:rFonts w:ascii="Times New Roman" w:hAnsi="Times New Roman" w:cs="Times New Roman"/>
-          <w:b/>
-          <w:sz w:val="28"/>
-          <w:szCs w:val="28"/>
-          <w:lang w:val="en-GB"/>
-        </w:rPr>
-      </w:pPr>
-      <w:r>
-        <w:rPr>
-          <w:rFonts w:ascii="Times New Roman" w:hAnsi="Times New Roman" w:cs="Times New Roman"/>
-          <w:b/>
-          <w:sz w:val="28"/>
-          <w:szCs w:val="28"/>
-          <w:lang w:val="en-GB"/>
-        </w:rPr>
-        <w:t>Validate the fix:</w:t>
-      </w:r>
-    </w:p>
-    <w:p>
-      <w:pPr>
-        <w:jc w:val="both"/>
-        <w:rPr>
-          <w:rFonts w:ascii="Times New Roman" w:hAnsi="Times New Roman" w:cs="Times New Roman"/>
-          <w:sz w:val="24"/>
-          <w:szCs w:val="24"/>
-          <w:lang w:val="en-GB"/>
-        </w:rPr>
-      </w:pPr>
-      <w:r>
-        <w:rPr>
-          <w:rFonts w:ascii="Times New Roman" w:hAnsi="Times New Roman" w:cs="Times New Roman"/>
-          <w:sz w:val="24"/>
-          <w:szCs w:val="24"/>
-          <w:lang w:val="en-GB"/>
-        </w:rPr>
-        <w:t>For the fix validation we used a test that was proposed by another contributor</w:t>
-      </w:r>
-      <w:r>
-        <w:rPr>
-          <w:rFonts w:ascii="Times New Roman" w:hAnsi="Times New Roman" w:cs="Times New Roman"/>
-          <w:sz w:val="24"/>
-          <w:szCs w:val="24"/>
-          <w:lang w:val="en-GB"/>
-        </w:rPr>
-        <w:t>, and a test developed by us, based on the design of the other test.</w:t>
-      </w:r>
-    </w:p>
-    <w:p>
-      <w:pPr>
-        <w:jc w:val="both"/>
-        <w:rPr>
-          <w:rFonts w:ascii="Times New Roman" w:hAnsi="Times New Roman" w:cs="Times New Roman"/>
-          <w:b/>
-          <w:sz w:val="24"/>
-          <w:szCs w:val="24"/>
-          <w:lang w:val="en-GB"/>
-        </w:rPr>
-      </w:pPr>
-      <w:r>
-        <w:rPr>
-          <w:rFonts w:ascii="Times New Roman" w:hAnsi="Times New Roman" w:cs="Times New Roman"/>
-          <w:b/>
-          <w:sz w:val="24"/>
-          <w:szCs w:val="24"/>
-          <w:lang w:val="en-GB"/>
-        </w:rPr>
-        <w:t>First test:</w:t>
-      </w:r>
-    </w:p>
-    <w:p>
-      <w:pPr>
-        <w:jc w:val="both"/>
-        <w:rPr>
-          <w:rFonts w:ascii="Times New Roman" w:hAnsi="Times New Roman" w:cs="Times New Roman"/>
-          <w:sz w:val="24"/>
-          <w:szCs w:val="24"/>
-          <w:lang w:val="en-GB"/>
-        </w:rPr>
-      </w:pPr>
-      <w:r>
-        <w:rPr>
-          <w:rFonts w:ascii="Times New Roman" w:hAnsi="Times New Roman" w:cs="Times New Roman"/>
-          <w:sz w:val="24"/>
-          <w:szCs w:val="24"/>
-          <w:lang w:val="en-GB"/>
-        </w:rPr>
-        <w:t>The test consists in creating a class that</w:t>
-      </w:r>
-      <w:r>
-        <w:rPr>
-          <w:rFonts w:ascii="Times New Roman" w:hAnsi="Times New Roman" w:cs="Times New Roman"/>
-          <w:sz w:val="24"/>
-          <w:szCs w:val="24"/>
-          <w:lang w:val="en-GB"/>
-        </w:rPr>
-        <w:t xml:space="preserve"> creates an </w:t>
-      </w:r>
-      <w:proofErr w:type="spellStart"/>
-      <w:r>
-        <w:rPr>
-          <w:rFonts w:ascii="Times New Roman" w:hAnsi="Times New Roman" w:cs="Times New Roman"/>
-          <w:sz w:val="24"/>
-          <w:szCs w:val="24"/>
-          <w:lang w:val="en-GB"/>
-        </w:rPr>
-        <w:t>Iterable</w:t>
-      </w:r>
-      <w:proofErr w:type="spellEnd"/>
-      <w:r>
-        <w:rPr>
-          <w:rFonts w:ascii="Times New Roman" w:hAnsi="Times New Roman" w:cs="Times New Roman"/>
-          <w:sz w:val="24"/>
-          <w:szCs w:val="24"/>
-          <w:lang w:val="en-GB"/>
-        </w:rPr>
-        <w:t xml:space="preserve">. A constant variable is created using a new object from the created class. Then we call the function </w:t>
-      </w:r>
-      <w:proofErr w:type="gramStart"/>
-      <w:r>
-        <w:rPr>
-          <w:rFonts w:ascii="Times New Roman" w:hAnsi="Times New Roman" w:cs="Times New Roman"/>
-          <w:b/>
-          <w:sz w:val="24"/>
-          <w:szCs w:val="24"/>
-          <w:lang w:val="en-GB"/>
-        </w:rPr>
-        <w:t>expect</w:t>
-      </w:r>
-      <w:r>
-        <w:rPr>
-          <w:rFonts w:ascii="Times New Roman" w:hAnsi="Times New Roman" w:cs="Times New Roman"/>
-          <w:b/>
-          <w:sz w:val="24"/>
-          <w:szCs w:val="24"/>
-          <w:lang w:val="en-GB"/>
-        </w:rPr>
-        <w:t>(</w:t>
-      </w:r>
-      <w:proofErr w:type="spellStart"/>
-      <w:proofErr w:type="gramEnd"/>
-      <w:r>
-        <w:rPr>
-          <w:rFonts w:ascii="Times New Roman" w:hAnsi="Times New Roman" w:cs="Times New Roman"/>
-          <w:b/>
-          <w:sz w:val="24"/>
-          <w:szCs w:val="24"/>
-          <w:lang w:val="en-GB"/>
-        </w:rPr>
-        <w:t>iterableEquality</w:t>
-      </w:r>
-      <w:proofErr w:type="spellEnd"/>
-      <w:r>
-        <w:rPr>
-          <w:rFonts w:ascii="Times New Roman" w:hAnsi="Times New Roman" w:cs="Times New Roman"/>
-          <w:b/>
-          <w:sz w:val="24"/>
-          <w:szCs w:val="24"/>
-          <w:lang w:val="en-GB"/>
-        </w:rPr>
-        <w:t>(</w:t>
-      </w:r>
-      <w:proofErr w:type="spellStart"/>
-      <w:r>
-        <w:rPr>
-          <w:rFonts w:ascii="Times New Roman" w:hAnsi="Times New Roman" w:cs="Times New Roman"/>
-          <w:b/>
-          <w:sz w:val="24"/>
-          <w:szCs w:val="24"/>
-          <w:lang w:val="en-GB"/>
-        </w:rPr>
-        <w:t>val,val</w:t>
-      </w:r>
-      <w:proofErr w:type="spellEnd"/>
-      <w:r>
-        <w:rPr>
-          <w:rFonts w:ascii="Times New Roman" w:hAnsi="Times New Roman" w:cs="Times New Roman"/>
-          <w:b/>
-          <w:sz w:val="24"/>
-          <w:szCs w:val="24"/>
-          <w:lang w:val="en-GB"/>
-        </w:rPr>
-        <w:t>)).</w:t>
-      </w:r>
-      <w:proofErr w:type="spellStart"/>
-      <w:r>
-        <w:rPr>
-          <w:rFonts w:ascii="Times New Roman" w:hAnsi="Times New Roman" w:cs="Times New Roman"/>
-          <w:b/>
-          <w:sz w:val="24"/>
-          <w:szCs w:val="24"/>
-          <w:lang w:val="en-GB"/>
-        </w:rPr>
-        <w:t>toBe</w:t>
-      </w:r>
-      <w:proofErr w:type="spellEnd"/>
-      <w:r>
-        <w:rPr>
-          <w:rFonts w:ascii="Times New Roman" w:hAnsi="Times New Roman" w:cs="Times New Roman"/>
-          <w:b/>
-          <w:sz w:val="24"/>
-          <w:szCs w:val="24"/>
-          <w:lang w:val="en-GB"/>
-        </w:rPr>
-        <w:t xml:space="preserve">(true) </w:t>
-      </w:r>
-      <w:r>
-        <w:rPr>
-          <w:rFonts w:ascii="Times New Roman" w:hAnsi="Times New Roman" w:cs="Times New Roman"/>
-          <w:sz w:val="24"/>
-          <w:szCs w:val="24"/>
-          <w:lang w:val="en-GB"/>
-        </w:rPr>
-        <w:t>so that we can see the results of our code change.</w:t>
+          <w:lang w:val="en-GB"/>
+        </w:rPr>
+      </w:pPr>
+      <w:r>
+        <w:rPr>
+          <w:rFonts w:ascii="Times New Roman" w:hAnsi="Times New Roman" w:cs="Times New Roman"/>
+          <w:sz w:val="24"/>
+          <w:szCs w:val="24"/>
+          <w:lang w:val="en-GB"/>
+        </w:rPr>
+        <w:lastRenderedPageBreak/>
+        <w:t>When running this test with the code changes applied</w:t>
+      </w:r>
+      <w:r>
+        <w:rPr>
+          <w:rFonts w:ascii="Times New Roman" w:hAnsi="Times New Roman" w:cs="Times New Roman"/>
+          <w:sz w:val="24"/>
+          <w:szCs w:val="24"/>
+          <w:lang w:val="en-GB"/>
+        </w:rPr>
+        <w:t>,</w:t>
+      </w:r>
+      <w:r>
+        <w:rPr>
+          <w:rFonts w:ascii="Times New Roman" w:hAnsi="Times New Roman" w:cs="Times New Roman"/>
+          <w:sz w:val="24"/>
+          <w:szCs w:val="24"/>
+          <w:lang w:val="en-GB"/>
+        </w:rPr>
+        <w:t xml:space="preserve"> the results are:</w:t>
       </w:r>
     </w:p>
     <w:p>
@@ -4824,10 +4901,10 @@
           <w:lang w:eastAsia="pt-PT"/>
         </w:rPr>
         <w:drawing>
-          <wp:inline distT="0" distB="0" distL="0" distR="0" wp14:anchorId="733FDD59" wp14:editId="349CAA90">
-            <wp:extent cx="4550886" cy="2004060"/>
-            <wp:effectExtent l="0" t="0" r="2540" b="0"/>
-            <wp:docPr id="14" name="Imagem 14"/>
+          <wp:inline distT="0" distB="0" distL="0" distR="0" wp14:anchorId="1EFCBC25" wp14:editId="1E01C484">
+            <wp:extent cx="5400040" cy="1351915"/>
+            <wp:effectExtent l="0" t="0" r="0" b="635"/>
+            <wp:docPr id="15" name="Imagem 15"/>
             <wp:cNvGraphicFramePr>
               <a:graphicFrameLocks xmlns:a="http://schemas.openxmlformats.org/drawingml/2006/main" noChangeAspect="1"/>
             </wp:cNvGraphicFramePr>
@@ -4847,106 +4924,6 @@
                   <pic:spPr>
                     <a:xfrm>
                       <a:off x="0" y="0"/>
-                      <a:ext cx="4567266" cy="2011273"/>
-                    </a:xfrm>
-                    <a:prstGeom prst="rect">
-                      <a:avLst/>
-                    </a:prstGeom>
-                  </pic:spPr>
-                </pic:pic>
-              </a:graphicData>
-            </a:graphic>
-          </wp:inline>
-        </w:drawing>
-      </w:r>
-      <w:r>
-        <w:rPr>
-          <w:rFonts w:ascii="Times New Roman" w:hAnsi="Times New Roman" w:cs="Times New Roman"/>
-          <w:sz w:val="24"/>
-          <w:szCs w:val="24"/>
-          <w:lang w:val="en-GB"/>
-        </w:rPr>
-        <w:t>~</w:t>
-      </w:r>
-    </w:p>
-    <w:p>
-      <w:pPr>
-        <w:jc w:val="both"/>
-        <w:rPr>
-          <w:rFonts w:ascii="Times New Roman" w:hAnsi="Times New Roman" w:cs="Times New Roman"/>
-          <w:sz w:val="24"/>
-          <w:szCs w:val="24"/>
-          <w:lang w:val="en-GB"/>
-        </w:rPr>
-      </w:pPr>
-      <w:r>
-        <w:rPr>
-          <w:rFonts w:ascii="Times New Roman" w:hAnsi="Times New Roman" w:cs="Times New Roman"/>
-          <w:sz w:val="24"/>
-          <w:szCs w:val="24"/>
-          <w:lang w:val="en-GB"/>
-        </w:rPr>
-        <w:lastRenderedPageBreak/>
-        <w:t>When running this test with the code changes applied</w:t>
-      </w:r>
-      <w:r>
-        <w:rPr>
-          <w:rFonts w:ascii="Times New Roman" w:hAnsi="Times New Roman" w:cs="Times New Roman"/>
-          <w:sz w:val="24"/>
-          <w:szCs w:val="24"/>
-          <w:lang w:val="en-GB"/>
-        </w:rPr>
-        <w:t>,</w:t>
-      </w:r>
-      <w:r>
-        <w:rPr>
-          <w:rFonts w:ascii="Times New Roman" w:hAnsi="Times New Roman" w:cs="Times New Roman"/>
-          <w:sz w:val="24"/>
-          <w:szCs w:val="24"/>
-          <w:lang w:val="en-GB"/>
-        </w:rPr>
-        <w:t xml:space="preserve"> the results are:</w:t>
-      </w:r>
-    </w:p>
-    <w:p>
-      <w:pPr>
-        <w:jc w:val="both"/>
-        <w:rPr>
-          <w:rFonts w:ascii="Times New Roman" w:hAnsi="Times New Roman" w:cs="Times New Roman"/>
-          <w:sz w:val="24"/>
-          <w:szCs w:val="24"/>
-          <w:lang w:val="en-GB"/>
-        </w:rPr>
-      </w:pPr>
-      <w:r>
-        <w:rPr>
-          <w:noProof/>
-          <w:lang w:eastAsia="pt-PT"/>
-        </w:rPr>
-        <w:drawing>
-          <wp:inline distT="0" distB="0" distL="0" distR="0" wp14:anchorId="1EFCBC25" wp14:editId="1E01C484">
-            <wp:extent cx="5400040" cy="1351915"/>
-            <wp:effectExtent l="0" t="0" r="0" b="635"/>
-            <wp:docPr id="15" name="Imagem 15"/>
-            <wp:cNvGraphicFramePr>
-              <a:graphicFrameLocks xmlns:a="http://schemas.openxmlformats.org/drawingml/2006/main" noChangeAspect="1"/>
-            </wp:cNvGraphicFramePr>
-            <a:graphic xmlns:a="http://schemas.openxmlformats.org/drawingml/2006/main">
-              <a:graphicData uri="http://schemas.openxmlformats.org/drawingml/2006/picture">
-                <pic:pic xmlns:pic="http://schemas.openxmlformats.org/drawingml/2006/picture">
-                  <pic:nvPicPr>
-                    <pic:cNvPr id="1" name=""/>
-                    <pic:cNvPicPr/>
-                  </pic:nvPicPr>
-                  <pic:blipFill>
-                    <a:blip r:embed="rId20"/>
-                    <a:stretch>
-                      <a:fillRect/>
-                    </a:stretch>
-                  </pic:blipFill>
-                  <pic:spPr>
-                    <a:xfrm>
-                      <a:off x="0" y="0"/>
                       <a:ext cx="5400040" cy="1351915"/>
                     </a:xfrm>
                     <a:prstGeom prst="rect">
@@ -5014,7 +4991,7 @@
     </w:p>
     <w:tbl>
       <w:tblPr>
-        <w:tblStyle w:val="Tabelacomgrelha"/>
+        <w:tblStyle w:val="TabelacomGrelha"/>
         <w:tblW w:w="0" w:type="auto"/>
         <w:tblLook w:val="04A0" w:firstRow="1" w:lastRow="0" w:firstColumn="1" w:lastColumn="0" w:noHBand="0" w:noVBand="1"/>
       </w:tblPr>
@@ -5506,7 +5483,7 @@
                     <pic:cNvPicPr/>
                   </pic:nvPicPr>
                   <pic:blipFill>
-                    <a:blip r:embed="rId21"/>
+                    <a:blip r:embed="rId20"/>
                     <a:stretch>
                       <a:fillRect/>
                     </a:stretch>
@@ -5887,27 +5864,7 @@
           <w:szCs w:val="24"/>
           <w:lang w:val="en-GB"/>
         </w:rPr>
-        <w:t xml:space="preserve"> Besides this, Jest tests are coded in </w:t>
-      </w:r>
-      <w:proofErr w:type="spellStart"/>
-      <w:r>
-        <w:rPr>
-          <w:rFonts w:ascii="Times New Roman" w:hAnsi="Times New Roman" w:cs="Times New Roman"/>
-          <w:sz w:val="24"/>
-          <w:szCs w:val="24"/>
-          <w:lang w:val="en-GB"/>
-        </w:rPr>
-        <w:t>TypeScript</w:t>
-      </w:r>
-      <w:proofErr w:type="spellEnd"/>
-      <w:r>
-        <w:rPr>
-          <w:rFonts w:ascii="Times New Roman" w:hAnsi="Times New Roman" w:cs="Times New Roman"/>
-          <w:sz w:val="24"/>
-          <w:szCs w:val="24"/>
-          <w:lang w:val="en-GB"/>
-        </w:rPr>
-        <w:t xml:space="preserve"> files (</w:t>
+        <w:t xml:space="preserve"> Besides this, Jest tests are coded in TypeScript files (</w:t>
       </w:r>
       <w:r>
         <w:rPr>
@@ -6641,7 +6598,7 @@
                     </pic:cNvPicPr>
                   </pic:nvPicPr>
                   <pic:blipFill>
-                    <a:blip r:embed="rId22">
+                    <a:blip r:embed="rId21">
                       <a:extLst>
                         <a:ext uri="{28A0092B-C50C-407E-A947-70E740481C1C}">
                           <a14:useLocalDpi xmlns:a14="http://schemas.microsoft.com/office/drawing/2010/main" val="0"/>
@@ -6757,7 +6714,7 @@
                     </pic:cNvPicPr>
                   </pic:nvPicPr>
                   <pic:blipFill>
-                    <a:blip r:embed="rId23">
+                    <a:blip r:embed="rId22">
                       <a:extLst>
                         <a:ext uri="{28A0092B-C50C-407E-A947-70E740481C1C}">
                           <a14:useLocalDpi xmlns:a14="http://schemas.microsoft.com/office/drawing/2010/main" val="0"/>
@@ -6944,7 +6901,7 @@
                     </pic:cNvPicPr>
                   </pic:nvPicPr>
                   <pic:blipFill>
-                    <a:blip r:embed="rId24">
+                    <a:blip r:embed="rId23">
                       <a:extLst>
                         <a:ext uri="{28A0092B-C50C-407E-A947-70E740481C1C}">
                           <a14:useLocalDpi xmlns:a14="http://schemas.microsoft.com/office/drawing/2010/main" val="0"/>
@@ -7120,7 +7077,7 @@
                     </pic:cNvPicPr>
                   </pic:nvPicPr>
                   <pic:blipFill>
-                    <a:blip r:embed="rId25">
+                    <a:blip r:embed="rId24">
                       <a:extLst>
                         <a:ext uri="{28A0092B-C50C-407E-A947-70E740481C1C}">
                           <a14:useLocalDpi xmlns:a14="http://schemas.microsoft.com/office/drawing/2010/main" val="0"/>
@@ -7355,7 +7312,7 @@
                     </pic:cNvPicPr>
                   </pic:nvPicPr>
                   <pic:blipFill>
-                    <a:blip r:embed="rId26">
+                    <a:blip r:embed="rId25">
                       <a:extLst>
                         <a:ext uri="{28A0092B-C50C-407E-A947-70E740481C1C}">
                           <a14:useLocalDpi xmlns:a14="http://schemas.microsoft.com/office/drawing/2010/main" val="0"/>
@@ -7649,7 +7606,7 @@
           <w:lang w:val="en-GB"/>
         </w:rPr>
       </w:pPr>
-      <w:hyperlink r:id="rId27" w:history="1">
+      <w:hyperlink r:id="rId26" w:history="1">
         <w:r>
           <w:rPr>
             <w:rStyle w:val="Hiperligao"/>
@@ -7753,7 +7710,7 @@
                     </pic:cNvPicPr>
                   </pic:nvPicPr>
                   <pic:blipFill>
-                    <a:blip r:embed="rId28">
+                    <a:blip r:embed="rId27">
                       <a:extLst>
                         <a:ext uri="{28A0092B-C50C-407E-A947-70E740481C1C}">
                           <a14:useLocalDpi xmlns:a14="http://schemas.microsoft.com/office/drawing/2010/main" val="0"/>
@@ -8465,27 +8422,7 @@
           <w:szCs w:val="24"/>
           <w:lang w:val="en-US"/>
         </w:rPr>
-        <w:t xml:space="preserve">Again, the third test is related to the test of sums with the difference that it tests in both JavaScript and </w:t>
-      </w:r>
-      <w:proofErr w:type="spellStart"/>
-      <w:r>
-        <w:rPr>
-          <w:rFonts w:ascii="Times New Roman" w:hAnsi="Times New Roman" w:cs="Times New Roman"/>
-          <w:sz w:val="24"/>
-          <w:szCs w:val="24"/>
-          <w:lang w:val="en-US"/>
-        </w:rPr>
-        <w:t>TypeScript</w:t>
-      </w:r>
-      <w:proofErr w:type="spellEnd"/>
-      <w:r>
-        <w:rPr>
-          <w:rFonts w:ascii="Times New Roman" w:hAnsi="Times New Roman" w:cs="Times New Roman"/>
-          <w:sz w:val="24"/>
-          <w:szCs w:val="24"/>
-          <w:lang w:val="en-US"/>
-        </w:rPr>
-        <w:t>.</w:t>
+        <w:t>Again, the third test is related to the test of sums with the difference that it tests in both JavaScript and TypeScript.</w:t>
       </w:r>
     </w:p>
     <w:p>
@@ -8876,7 +8813,7 @@
                     </pic:cNvPicPr>
                   </pic:nvPicPr>
                   <pic:blipFill>
-                    <a:blip r:embed="rId14" cstate="print">
+                    <a:blip r:embed="rId13" cstate="print">
                       <a:extLst>
                         <a:ext uri="{28A0092B-C50C-407E-A947-70E740481C1C}">
                           <a14:useLocalDpi xmlns:a14="http://schemas.microsoft.com/office/drawing/2010/main" val="0"/>
@@ -9156,7 +9093,7 @@
                     <pic:cNvPicPr/>
                   </pic:nvPicPr>
                   <pic:blipFill>
-                    <a:blip r:embed="rId29"/>
+                    <a:blip r:embed="rId28"/>
                     <a:stretch>
                       <a:fillRect/>
                     </a:stretch>
@@ -9682,7 +9619,7 @@
                     <pic:cNvPicPr/>
                   </pic:nvPicPr>
                   <pic:blipFill>
-                    <a:blip r:embed="rId30"/>
+                    <a:blip r:embed="rId29"/>
                     <a:stretch>
                       <a:fillRect/>
                     </a:stretch>
@@ -10261,40 +10198,19 @@
           <w:szCs w:val="24"/>
           <w:lang w:val="en-GB"/>
         </w:rPr>
-        <w:t>): 33</w:t>
-      </w:r>
-      <w:proofErr w:type="gramStart"/>
-      <w:r>
-        <w:rPr>
-          <w:rFonts w:ascii="Times New Roman" w:hAnsi="Times New Roman" w:cs="Times New Roman"/>
-          <w:sz w:val="24"/>
-          <w:szCs w:val="24"/>
-          <w:lang w:val="en-GB"/>
-        </w:rPr>
-        <w:t>,33</w:t>
-      </w:r>
-      <w:proofErr w:type="gramEnd"/>
-      <w:r>
-        <w:rPr>
-          <w:rFonts w:ascii="Times New Roman" w:hAnsi="Times New Roman" w:cs="Times New Roman"/>
-          <w:sz w:val="24"/>
-          <w:szCs w:val="24"/>
-          <w:lang w:val="en-GB"/>
-        </w:rPr>
-        <w:t xml:space="preserve"> %</w:t>
-      </w:r>
-    </w:p>
-    <w:p>
-      <w:pPr>
-        <w:jc w:val="both"/>
-        <w:rPr>
-          <w:rFonts w:ascii="Times New Roman" w:hAnsi="Times New Roman" w:cs="Times New Roman"/>
-          <w:sz w:val="24"/>
-          <w:szCs w:val="24"/>
-          <w:lang w:val="en-US"/>
-        </w:rPr>
-      </w:pPr>
-      <w:bookmarkStart w:id="0" w:name="_GoBack"/>
+        <w:t>): 33,33 %</w:t>
+      </w:r>
+    </w:p>
+    <w:p>
+      <w:pPr>
+        <w:jc w:val="both"/>
+        <w:rPr>
+          <w:rFonts w:ascii="Times New Roman" w:hAnsi="Times New Roman" w:cs="Times New Roman"/>
+          <w:sz w:val="24"/>
+          <w:szCs w:val="24"/>
+          <w:lang w:val="en-US"/>
+        </w:rPr>
+      </w:pPr>
       <w:r>
         <w:rPr>
           <w:rFonts w:ascii="Times New Roman" w:hAnsi="Times New Roman" w:cs="Times New Roman"/>
@@ -10322,10 +10238,9 @@
         </w:rPr>
         <w:t>ivided, we all worked as a team and did all the expected.</w:t>
       </w:r>
-      <w:bookmarkEnd w:id="0"/>
     </w:p>
     <w:sectPr>
-      <w:footerReference w:type="default" r:id="rId31"/>
+      <w:footerReference w:type="default" r:id="rId30"/>
       <w:pgSz w:w="11906" w:h="16838"/>
       <w:pgMar w:top="1417" w:right="1701" w:bottom="1417" w:left="1701" w:header="708" w:footer="708" w:gutter="0"/>
       <w:cols w:space="708"/>
@@ -10336,7 +10251,7 @@
 </file>
 
 <file path=word/endnotes.xml><?xml version="1.0" encoding="utf-8"?>
-<w:endnotes xmlns:wpc="http://schemas.microsoft.com/office/word/2010/wordprocessingCanvas" xmlns:mc="http://schemas.openxmlformats.org/markup-compatibility/2006" xmlns:o="urn:schemas-microsoft-com:office:office" xmlns:r="http://schemas.openxmlformats.org/officeDocument/2006/relationships" xmlns:m="http://schemas.openxmlformats.org/officeDocument/2006/math" xmlns:v="urn:schemas-microsoft-com:vml" xmlns:wp14="http://schemas.microsoft.com/office/word/2010/wordprocessingDrawing" xmlns:wp="http://schemas.openxmlformats.org/drawingml/2006/wordprocessingDrawing" xmlns:w10="urn:schemas-microsoft-com:office:word" xmlns:w="http://schemas.openxmlformats.org/wordprocessingml/2006/main" xmlns:w14="http://schemas.microsoft.com/office/word/2010/wordml" xmlns:wpg="http://schemas.microsoft.com/office/word/2010/wordprocessingGroup" xmlns:wpi="http://schemas.microsoft.com/office/word/2010/wordprocessingInk" xmlns:wne="http://schemas.microsoft.com/office/word/2006/wordml" xmlns:wps="http://schemas.microsoft.com/office/word/2010/wordprocessingShape" mc:Ignorable="w14 wp14">
+<w:endnotes xmlns:wpc="http://schemas.microsoft.com/office/word/2010/wordprocessingCanvas" xmlns:cx="http://schemas.microsoft.com/office/drawing/2014/chartex" xmlns:cx1="http://schemas.microsoft.com/office/drawing/2015/9/8/chartex" xmlns:cx2="http://schemas.microsoft.com/office/drawing/2015/10/21/chartex" xmlns:cx3="http://schemas.microsoft.com/office/drawing/2016/5/9/chartex" xmlns:cx4="http://schemas.microsoft.com/office/drawing/2016/5/10/chartex" xmlns:cx5="http://schemas.microsoft.com/office/drawing/2016/5/11/chartex" xmlns:cx6="http://schemas.microsoft.com/office/drawing/2016/5/12/chartex" xmlns:cx7="http://schemas.microsoft.com/office/drawing/2016/5/13/chartex" xmlns:cx8="http://schemas.microsoft.com/office/drawing/2016/5/14/chartex" xmlns:mc="http://schemas.openxmlformats.org/markup-compatibility/2006" xmlns:aink="http://schemas.microsoft.com/office/drawing/2016/ink" xmlns:am3d="http://schemas.microsoft.com/office/drawing/2017/model3d" xmlns:o="urn:schemas-microsoft-com:office:office" xmlns:r="http://schemas.openxmlformats.org/officeDocument/2006/relationships" xmlns:m="http://schemas.openxmlformats.org/officeDocument/2006/math" xmlns:v="urn:schemas-microsoft-com:vml" xmlns:wp14="http://schemas.microsoft.com/office/word/2010/wordprocessingDrawing" xmlns:wp="http://schemas.openxmlformats.org/drawingml/2006/wordprocessingDrawing" xmlns:w10="urn:schemas-microsoft-com:office:word" xmlns:w="http://schemas.openxmlformats.org/wordprocessingml/2006/main" xmlns:w14="http://schemas.microsoft.com/office/word/2010/wordml" xmlns:w15="http://schemas.microsoft.com/office/word/2012/wordml" xmlns:w16cid="http://schemas.microsoft.com/office/word/2016/wordml/cid" xmlns:w16se="http://schemas.microsoft.com/office/word/2015/wordml/symex" xmlns:wpg="http://schemas.microsoft.com/office/word/2010/wordprocessingGroup" xmlns:wpi="http://schemas.microsoft.com/office/word/2010/wordprocessingInk" xmlns:wne="http://schemas.microsoft.com/office/word/2006/wordml" xmlns:wps="http://schemas.microsoft.com/office/word/2010/wordprocessingShape" mc:Ignorable="w14 w15 w16se w16cid wp14">
   <w:endnote w:type="separator" w:id="-1">
     <w:p>
       <w:pPr>
@@ -10361,7 +10276,7 @@
 </file>
 
 <file path=word/footer1.xml><?xml version="1.0" encoding="utf-8"?>
-<w:ftr xmlns:wpc="http://schemas.microsoft.com/office/word/2010/wordprocessingCanvas" xmlns:mc="http://schemas.openxmlformats.org/markup-compatibility/2006" xmlns:o="urn:schemas-microsoft-com:office:office" xmlns:r="http://schemas.openxmlformats.org/officeDocument/2006/relationships" xmlns:m="http://schemas.openxmlformats.org/officeDocument/2006/math" xmlns:v="urn:schemas-microsoft-com:vml" xmlns:wp14="http://schemas.microsoft.com/office/word/2010/wordprocessingDrawing" xmlns:wp="http://schemas.openxmlformats.org/drawingml/2006/wordprocessingDrawing" xmlns:w10="urn:schemas-microsoft-com:office:word" xmlns:w="http://schemas.openxmlformats.org/wordprocessingml/2006/main" xmlns:w14="http://schemas.microsoft.com/office/word/2010/wordml" xmlns:wpg="http://schemas.microsoft.com/office/word/2010/wordprocessingGroup" xmlns:wpi="http://schemas.microsoft.com/office/word/2010/wordprocessingInk" xmlns:wne="http://schemas.microsoft.com/office/word/2006/wordml" xmlns:wps="http://schemas.microsoft.com/office/word/2010/wordprocessingShape" mc:Ignorable="w14 wp14">
+<w:ftr xmlns:wpc="http://schemas.microsoft.com/office/word/2010/wordprocessingCanvas" xmlns:cx="http://schemas.microsoft.com/office/drawing/2014/chartex" xmlns:cx1="http://schemas.microsoft.com/office/drawing/2015/9/8/chartex" xmlns:cx2="http://schemas.microsoft.com/office/drawing/2015/10/21/chartex" xmlns:cx3="http://schemas.microsoft.com/office/drawing/2016/5/9/chartex" xmlns:cx4="http://schemas.microsoft.com/office/drawing/2016/5/10/chartex" xmlns:cx5="http://schemas.microsoft.com/office/drawing/2016/5/11/chartex" xmlns:cx6="http://schemas.microsoft.com/office/drawing/2016/5/12/chartex" xmlns:cx7="http://schemas.microsoft.com/office/drawing/2016/5/13/chartex" xmlns:cx8="http://schemas.microsoft.com/office/drawing/2016/5/14/chartex" xmlns:mc="http://schemas.openxmlformats.org/markup-compatibility/2006" xmlns:aink="http://schemas.microsoft.com/office/drawing/2016/ink" xmlns:am3d="http://schemas.microsoft.com/office/drawing/2017/model3d" xmlns:o="urn:schemas-microsoft-com:office:office" xmlns:r="http://schemas.openxmlformats.org/officeDocument/2006/relationships" xmlns:m="http://schemas.openxmlformats.org/officeDocument/2006/math" xmlns:v="urn:schemas-microsoft-com:vml" xmlns:wp14="http://schemas.microsoft.com/office/word/2010/wordprocessingDrawing" xmlns:wp="http://schemas.openxmlformats.org/drawingml/2006/wordprocessingDrawing" xmlns:w10="urn:schemas-microsoft-com:office:word" xmlns:w="http://schemas.openxmlformats.org/wordprocessingml/2006/main" xmlns:w14="http://schemas.microsoft.com/office/word/2010/wordml" xmlns:w15="http://schemas.microsoft.com/office/word/2012/wordml" xmlns:w16cid="http://schemas.microsoft.com/office/word/2016/wordml/cid" xmlns:w16se="http://schemas.microsoft.com/office/word/2015/wordml/symex" xmlns:wpg="http://schemas.microsoft.com/office/word/2010/wordprocessingGroup" xmlns:wpi="http://schemas.microsoft.com/office/word/2010/wordprocessingInk" xmlns:wne="http://schemas.microsoft.com/office/word/2006/wordml" xmlns:wps="http://schemas.microsoft.com/office/word/2010/wordprocessingShape" mc:Ignorable="w14 w15 w16se w16cid wp14">
   <w:sdt>
     <w:sdtPr>
       <w:id w:val="1129590387"/>
@@ -10407,7 +10322,7 @@
 </file>
 
 <file path=word/footnotes.xml><?xml version="1.0" encoding="utf-8"?>
-<w:footnotes xmlns:wpc="http://schemas.microsoft.com/office/word/2010/wordprocessingCanvas" xmlns:mc="http://schemas.openxmlformats.org/markup-compatibility/2006" xmlns:o="urn:schemas-microsoft-com:office:office" xmlns:r="http://schemas.openxmlformats.org/officeDocument/2006/relationships" xmlns:m="http://schemas.openxmlformats.org/officeDocument/2006/math" xmlns:v="urn:schemas-microsoft-com:vml" xmlns:wp14="http://schemas.microsoft.com/office/word/2010/wordprocessingDrawing" xmlns:wp="http://schemas.openxmlformats.org/drawingml/2006/wordprocessingDrawing" xmlns:w10="urn:schemas-microsoft-com:office:word" xmlns:w="http://schemas.openxmlformats.org/wordprocessingml/2006/main" xmlns:w14="http://schemas.microsoft.com/office/word/2010/wordml" xmlns:wpg="http://schemas.microsoft.com/office/word/2010/wordprocessingGroup" xmlns:wpi="http://schemas.microsoft.com/office/word/2010/wordprocessingInk" xmlns:wne="http://schemas.microsoft.com/office/word/2006/wordml" xmlns:wps="http://schemas.microsoft.com/office/word/2010/wordprocessingShape" mc:Ignorable="w14 wp14">
+<w:footnotes xmlns:wpc="http://schemas.microsoft.com/office/word/2010/wordprocessingCanvas" xmlns:cx="http://schemas.microsoft.com/office/drawing/2014/chartex" xmlns:cx1="http://schemas.microsoft.com/office/drawing/2015/9/8/chartex" xmlns:cx2="http://schemas.microsoft.com/office/drawing/2015/10/21/chartex" xmlns:cx3="http://schemas.microsoft.com/office/drawing/2016/5/9/chartex" xmlns:cx4="http://schemas.microsoft.com/office/drawing/2016/5/10/chartex" xmlns:cx5="http://schemas.microsoft.com/office/drawing/2016/5/11/chartex" xmlns:cx6="http://schemas.microsoft.com/office/drawing/2016/5/12/chartex" xmlns:cx7="http://schemas.microsoft.com/office/drawing/2016/5/13/chartex" xmlns:cx8="http://schemas.microsoft.com/office/drawing/2016/5/14/chartex" xmlns:mc="http://schemas.openxmlformats.org/markup-compatibility/2006" xmlns:aink="http://schemas.microsoft.com/office/drawing/2016/ink" xmlns:am3d="http://schemas.microsoft.com/office/drawing/2017/model3d" xmlns:o="urn:schemas-microsoft-com:office:office" xmlns:r="http://schemas.openxmlformats.org/officeDocument/2006/relationships" xmlns:m="http://schemas.openxmlformats.org/officeDocument/2006/math" xmlns:v="urn:schemas-microsoft-com:vml" xmlns:wp14="http://schemas.microsoft.com/office/word/2010/wordprocessingDrawing" xmlns:wp="http://schemas.openxmlformats.org/drawingml/2006/wordprocessingDrawing" xmlns:w10="urn:schemas-microsoft-com:office:word" xmlns:w="http://schemas.openxmlformats.org/wordprocessingml/2006/main" xmlns:w14="http://schemas.microsoft.com/office/word/2010/wordml" xmlns:w15="http://schemas.microsoft.com/office/word/2012/wordml" xmlns:w16cid="http://schemas.microsoft.com/office/word/2016/wordml/cid" xmlns:w16se="http://schemas.microsoft.com/office/word/2015/wordml/symex" xmlns:wpg="http://schemas.microsoft.com/office/word/2010/wordprocessingGroup" xmlns:wpi="http://schemas.microsoft.com/office/word/2010/wordprocessingInk" xmlns:wne="http://schemas.microsoft.com/office/word/2006/wordml" xmlns:wps="http://schemas.microsoft.com/office/word/2010/wordprocessingShape" mc:Ignorable="w14 w15 w16se w16cid wp14">
   <w:footnote w:type="separator" w:id="-1">
     <w:p>
       <w:pPr>
@@ -10432,8 +10347,8 @@
 </file>
 
 <file path=word/numbering.xml><?xml version="1.0" encoding="utf-8"?>
-<w:numbering xmlns:wpc="http://schemas.microsoft.com/office/word/2010/wordprocessingCanvas" xmlns:mc="http://schemas.openxmlformats.org/markup-compatibility/2006" xmlns:o="urn:schemas-microsoft-com:office:office" xmlns:r="http://schemas.openxmlformats.org/officeDocument/2006/relationships" xmlns:m="http://schemas.openxmlformats.org/officeDocument/2006/math" xmlns:v="urn:schemas-microsoft-com:vml" xmlns:wp14="http://schemas.microsoft.com/office/word/2010/wordprocessingDrawing" xmlns:wp="http://schemas.openxmlformats.org/drawingml/2006/wordprocessingDrawing" xmlns:w10="urn:schemas-microsoft-com:office:word" xmlns:w="http://schemas.openxmlformats.org/wordprocessingml/2006/main" xmlns:w14="http://schemas.microsoft.com/office/word/2010/wordml" xmlns:wpg="http://schemas.microsoft.com/office/word/2010/wordprocessingGroup" xmlns:wpi="http://schemas.microsoft.com/office/word/2010/wordprocessingInk" xmlns:wne="http://schemas.microsoft.com/office/word/2006/wordml" xmlns:wps="http://schemas.microsoft.com/office/word/2010/wordprocessingShape" mc:Ignorable="w14 wp14">
-  <w:abstractNum w:abstractNumId="0">
+<w:numbering xmlns:wpc="http://schemas.microsoft.com/office/word/2010/wordprocessingCanvas" xmlns:cx="http://schemas.microsoft.com/office/drawing/2014/chartex" xmlns:cx1="http://schemas.microsoft.com/office/drawing/2015/9/8/chartex" xmlns:cx2="http://schemas.microsoft.com/office/drawing/2015/10/21/chartex" xmlns:cx3="http://schemas.microsoft.com/office/drawing/2016/5/9/chartex" xmlns:cx4="http://schemas.microsoft.com/office/drawing/2016/5/10/chartex" xmlns:cx5="http://schemas.microsoft.com/office/drawing/2016/5/11/chartex" xmlns:cx6="http://schemas.microsoft.com/office/drawing/2016/5/12/chartex" xmlns:cx7="http://schemas.microsoft.com/office/drawing/2016/5/13/chartex" xmlns:cx8="http://schemas.microsoft.com/office/drawing/2016/5/14/chartex" xmlns:mc="http://schemas.openxmlformats.org/markup-compatibility/2006" xmlns:aink="http://schemas.microsoft.com/office/drawing/2016/ink" xmlns:am3d="http://schemas.microsoft.com/office/drawing/2017/model3d" xmlns:o="urn:schemas-microsoft-com:office:office" xmlns:r="http://schemas.openxmlformats.org/officeDocument/2006/relationships" xmlns:m="http://schemas.openxmlformats.org/officeDocument/2006/math" xmlns:v="urn:schemas-microsoft-com:vml" xmlns:wp14="http://schemas.microsoft.com/office/word/2010/wordprocessingDrawing" xmlns:wp="http://schemas.openxmlformats.org/drawingml/2006/wordprocessingDrawing" xmlns:w10="urn:schemas-microsoft-com:office:word" xmlns:w="http://schemas.openxmlformats.org/wordprocessingml/2006/main" xmlns:w14="http://schemas.microsoft.com/office/word/2010/wordml" xmlns:w15="http://schemas.microsoft.com/office/word/2012/wordml" xmlns:w16cid="http://schemas.microsoft.com/office/word/2016/wordml/cid" xmlns:w16se="http://schemas.microsoft.com/office/word/2015/wordml/symex" xmlns:wpg="http://schemas.microsoft.com/office/word/2010/wordprocessingGroup" xmlns:wpi="http://schemas.microsoft.com/office/word/2010/wordprocessingInk" xmlns:wne="http://schemas.microsoft.com/office/word/2006/wordml" xmlns:wps="http://schemas.microsoft.com/office/word/2010/wordprocessingShape" mc:Ignorable="w14 w15 w16se w16cid wp14">
+  <w:abstractNum w:abstractNumId="0" w15:restartNumberingAfterBreak="0">
     <w:nsid w:val="010727D2"/>
     <w:multiLevelType w:val="hybridMultilevel"/>
     <w:tmpl w:val="C7AC9638"/>
@@ -10519,7 +10434,7 @@
       </w:pPr>
     </w:lvl>
   </w:abstractNum>
-  <w:abstractNum w:abstractNumId="1">
+  <w:abstractNum w:abstractNumId="1" w15:restartNumberingAfterBreak="0">
     <w:nsid w:val="0F5C7F4F"/>
     <w:multiLevelType w:val="hybridMultilevel"/>
     <w:tmpl w:val="64D4969C"/>
@@ -10633,7 +10548,7 @@
       </w:rPr>
     </w:lvl>
   </w:abstractNum>
-  <w:abstractNum w:abstractNumId="2">
+  <w:abstractNum w:abstractNumId="2" w15:restartNumberingAfterBreak="0">
     <w:nsid w:val="15993143"/>
     <w:multiLevelType w:val="hybridMultilevel"/>
     <w:tmpl w:val="343081D4"/>
@@ -10746,7 +10661,7 @@
       </w:rPr>
     </w:lvl>
   </w:abstractNum>
-  <w:abstractNum w:abstractNumId="3">
+  <w:abstractNum w:abstractNumId="3" w15:restartNumberingAfterBreak="0">
     <w:nsid w:val="240F7F31"/>
     <w:multiLevelType w:val="multilevel"/>
     <w:tmpl w:val="1226A78E"/>
@@ -10861,7 +10776,7 @@
       </w:rPr>
     </w:lvl>
   </w:abstractNum>
-  <w:abstractNum w:abstractNumId="4">
+  <w:abstractNum w:abstractNumId="4" w15:restartNumberingAfterBreak="0">
     <w:nsid w:val="289C3113"/>
     <w:multiLevelType w:val="hybridMultilevel"/>
     <w:tmpl w:val="BDB0C266"/>
@@ -10974,7 +10889,7 @@
       </w:rPr>
     </w:lvl>
   </w:abstractNum>
-  <w:abstractNum w:abstractNumId="5">
+  <w:abstractNum w:abstractNumId="5" w15:restartNumberingAfterBreak="0">
     <w:nsid w:val="2DF300F4"/>
     <w:multiLevelType w:val="hybridMultilevel"/>
     <w:tmpl w:val="6CBCF762"/>
@@ -11087,7 +11002,7 @@
       </w:rPr>
     </w:lvl>
   </w:abstractNum>
-  <w:abstractNum w:abstractNumId="6">
+  <w:abstractNum w:abstractNumId="6" w15:restartNumberingAfterBreak="0">
     <w:nsid w:val="41A6319A"/>
     <w:multiLevelType w:val="hybridMultilevel"/>
     <w:tmpl w:val="43521512"/>
@@ -11173,19 +11088,19 @@
       </w:pPr>
     </w:lvl>
   </w:abstractNum>
-  <w:abstractNum w:abstractNumId="7">
+  <w:abstractNum w:abstractNumId="7" w15:restartNumberingAfterBreak="0">
     <w:nsid w:val="455D4BB0"/>
     <w:multiLevelType w:val="multilevel"/>
     <w:tmpl w:val="1226A78E"/>
     <w:numStyleLink w:val="Estilo1"/>
   </w:abstractNum>
-  <w:abstractNum w:abstractNumId="8">
+  <w:abstractNum w:abstractNumId="8" w15:restartNumberingAfterBreak="0">
     <w:nsid w:val="4E915B07"/>
     <w:multiLevelType w:val="multilevel"/>
     <w:tmpl w:val="1226A78E"/>
     <w:numStyleLink w:val="Estilo1"/>
   </w:abstractNum>
-  <w:abstractNum w:abstractNumId="9">
+  <w:abstractNum w:abstractNumId="9" w15:restartNumberingAfterBreak="0">
     <w:nsid w:val="654A07AC"/>
     <w:multiLevelType w:val="hybridMultilevel"/>
     <w:tmpl w:val="0EFE98E4"/>
@@ -11298,7 +11213,7 @@
       </w:rPr>
     </w:lvl>
   </w:abstractNum>
-  <w:abstractNum w:abstractNumId="10">
+  <w:abstractNum w:abstractNumId="10" w15:restartNumberingAfterBreak="0">
     <w:nsid w:val="690F3C2B"/>
     <w:multiLevelType w:val="hybridMultilevel"/>
     <w:tmpl w:val="90187872"/>
@@ -11387,7 +11302,7 @@
       </w:pPr>
     </w:lvl>
   </w:abstractNum>
-  <w:abstractNum w:abstractNumId="11">
+  <w:abstractNum w:abstractNumId="11" w15:restartNumberingAfterBreak="0">
     <w:nsid w:val="691B0241"/>
     <w:multiLevelType w:val="hybridMultilevel"/>
     <w:tmpl w:val="33B6541C"/>
@@ -11500,7 +11415,7 @@
       </w:rPr>
     </w:lvl>
   </w:abstractNum>
-  <w:abstractNum w:abstractNumId="12">
+  <w:abstractNum w:abstractNumId="12" w15:restartNumberingAfterBreak="0">
     <w:nsid w:val="766666FF"/>
     <w:multiLevelType w:val="hybridMultilevel"/>
     <w:tmpl w:val="3E4C4C78"/>
@@ -11629,7 +11544,7 @@
 </file>
 
 <file path=word/styles.xml><?xml version="1.0" encoding="utf-8"?>
-<w:styles xmlns:mc="http://schemas.openxmlformats.org/markup-compatibility/2006" xmlns:r="http://schemas.openxmlformats.org/officeDocument/2006/relationships" xmlns:w="http://schemas.openxmlformats.org/wordprocessingml/2006/main" xmlns:w14="http://schemas.microsoft.com/office/word/2010/wordml" mc:Ignorable="w14">
+<w:styles xmlns:mc="http://schemas.openxmlformats.org/markup-compatibility/2006" xmlns:r="http://schemas.openxmlformats.org/officeDocument/2006/relationships" xmlns:w="http://schemas.openxmlformats.org/wordprocessingml/2006/main" xmlns:w14="http://schemas.microsoft.com/office/word/2010/wordml" xmlns:w15="http://schemas.microsoft.com/office/word/2012/wordml" xmlns:w16cid="http://schemas.microsoft.com/office/word/2016/wordml/cid" xmlns:w16se="http://schemas.microsoft.com/office/word/2015/wordml/symex" mc:Ignorable="w14 w15 w16se w16cid">
   <w:docDefaults>
     <w:rPrDefault>
       <w:rPr>
@@ -11645,147 +11560,382 @@
       </w:pPr>
     </w:pPrDefault>
   </w:docDefaults>
-  <w:latentStyles w:defLockedState="0" w:defUIPriority="99" w:defSemiHidden="1" w:defUnhideWhenUsed="1" w:defQFormat="0" w:count="267">
-    <w:lsdException w:name="Normal" w:semiHidden="0" w:uiPriority="0" w:unhideWhenUsed="0" w:qFormat="1"/>
-    <w:lsdException w:name="heading 1" w:semiHidden="0" w:uiPriority="9" w:unhideWhenUsed="0" w:qFormat="1"/>
-    <w:lsdException w:name="heading 2" w:uiPriority="9" w:qFormat="1"/>
-    <w:lsdException w:name="heading 3" w:uiPriority="9" w:qFormat="1"/>
-    <w:lsdException w:name="heading 4" w:uiPriority="9" w:qFormat="1"/>
-    <w:lsdException w:name="heading 5" w:uiPriority="9" w:qFormat="1"/>
-    <w:lsdException w:name="heading 6" w:uiPriority="9" w:qFormat="1"/>
-    <w:lsdException w:name="heading 7" w:uiPriority="9" w:qFormat="1"/>
-    <w:lsdException w:name="heading 8" w:uiPriority="9" w:qFormat="1"/>
-    <w:lsdException w:name="heading 9" w:uiPriority="9" w:qFormat="1"/>
-    <w:lsdException w:name="toc 1" w:uiPriority="39"/>
-    <w:lsdException w:name="toc 2" w:uiPriority="39"/>
-    <w:lsdException w:name="toc 3" w:uiPriority="39"/>
-    <w:lsdException w:name="toc 4" w:uiPriority="39"/>
-    <w:lsdException w:name="toc 5" w:uiPriority="39"/>
-    <w:lsdException w:name="toc 6" w:uiPriority="39"/>
-    <w:lsdException w:name="toc 7" w:uiPriority="39"/>
-    <w:lsdException w:name="toc 8" w:uiPriority="39"/>
-    <w:lsdException w:name="toc 9" w:uiPriority="39"/>
-    <w:lsdException w:name="caption" w:uiPriority="35" w:qFormat="1"/>
-    <w:lsdException w:name="Title" w:semiHidden="0" w:uiPriority="10" w:unhideWhenUsed="0" w:qFormat="1"/>
-    <w:lsdException w:name="Default Paragraph Font" w:uiPriority="1"/>
-    <w:lsdException w:name="Subtitle" w:semiHidden="0" w:uiPriority="11" w:unhideWhenUsed="0" w:qFormat="1"/>
-    <w:lsdException w:name="Strong" w:semiHidden="0" w:uiPriority="22" w:unhideWhenUsed="0" w:qFormat="1"/>
-    <w:lsdException w:name="Emphasis" w:semiHidden="0" w:uiPriority="20" w:unhideWhenUsed="0" w:qFormat="1"/>
-    <w:lsdException w:name="Normal Table" w:semiHidden="0" w:unhideWhenUsed="0"/>
-    <w:lsdException w:name="Table Subtle 2" w:semiHidden="0" w:unhideWhenUsed="0"/>
-    <w:lsdException w:name="Table Web 3" w:semiHidden="0" w:unhideWhenUsed="0"/>
-    <w:lsdException w:name="Table Grid" w:semiHidden="0" w:uiPriority="39" w:unhideWhenUsed="0"/>
-    <w:lsdException w:name="Placeholder Text" w:unhideWhenUsed="0"/>
-    <w:lsdException w:name="No Spacing" w:semiHidden="0" w:uiPriority="1" w:unhideWhenUsed="0" w:qFormat="1"/>
-    <w:lsdException w:name="Light Shading" w:semiHidden="0" w:uiPriority="60" w:unhideWhenUsed="0"/>
-    <w:lsdException w:name="Light List" w:semiHidden="0" w:uiPriority="61" w:unhideWhenUsed="0"/>
-    <w:lsdException w:name="Light Grid" w:semiHidden="0" w:uiPriority="62" w:unhideWhenUsed="0"/>
-    <w:lsdException w:name="Medium Shading 1" w:semiHidden="0" w:uiPriority="63" w:unhideWhenUsed="0"/>
-    <w:lsdException w:name="Medium Shading 2" w:semiHidden="0" w:uiPriority="64" w:unhideWhenUsed="0"/>
-    <w:lsdException w:name="Medium List 1" w:semiHidden="0" w:uiPriority="65" w:unhideWhenUsed="0"/>
-    <w:lsdException w:name="Medium List 2" w:semiHidden="0" w:uiPriority="66" w:unhideWhenUsed="0"/>
-    <w:lsdException w:name="Medium Grid 1" w:semiHidden="0" w:uiPriority="67" w:unhideWhenUsed="0"/>
-    <w:lsdException w:name="Medium Grid 2" w:semiHidden="0" w:uiPriority="68" w:unhideWhenUsed="0"/>
-    <w:lsdException w:name="Medium Grid 3" w:semiHidden="0" w:uiPriority="69" w:unhideWhenUsed="0"/>
-    <w:lsdException w:name="Dark List" w:semiHidden="0" w:uiPriority="70" w:unhideWhenUsed="0"/>
-    <w:lsdException w:name="Colorful Shading" w:semiHidden="0" w:uiPriority="71" w:unhideWhenUsed="0"/>
-    <w:lsdException w:name="Colorful List" w:semiHidden="0" w:uiPriority="72" w:unhideWhenUsed="0"/>
-    <w:lsdException w:name="Colorful Grid" w:semiHidden="0" w:uiPriority="73" w:unhideWhenUsed="0"/>
-    <w:lsdException w:name="Light Shading Accent 1" w:semiHidden="0" w:uiPriority="60" w:unhideWhenUsed="0"/>
-    <w:lsdException w:name="Light List Accent 1" w:semiHidden="0" w:uiPriority="61" w:unhideWhenUsed="0"/>
-    <w:lsdException w:name="Light Grid Accent 1" w:semiHidden="0" w:uiPriority="62" w:unhideWhenUsed="0"/>
-    <w:lsdException w:name="Medium Shading 1 Accent 1" w:semiHidden="0" w:uiPriority="63" w:unhideWhenUsed="0"/>
-    <w:lsdException w:name="Medium Shading 2 Accent 1" w:semiHidden="0" w:uiPriority="64" w:unhideWhenUsed="0"/>
-    <w:lsdException w:name="Medium List 1 Accent 1" w:semiHidden="0" w:uiPriority="65" w:unhideWhenUsed="0"/>
-    <w:lsdException w:name="Revision" w:unhideWhenUsed="0"/>
-    <w:lsdException w:name="List Paragraph" w:semiHidden="0" w:uiPriority="34" w:unhideWhenUsed="0" w:qFormat="1"/>
-    <w:lsdException w:name="Quote" w:semiHidden="0" w:uiPriority="29" w:unhideWhenUsed="0" w:qFormat="1"/>
-    <w:lsdException w:name="Intense Quote" w:semiHidden="0" w:uiPriority="30" w:unhideWhenUsed="0" w:qFormat="1"/>
-    <w:lsdException w:name="Medium List 2 Accent 1" w:semiHidden="0" w:uiPriority="66" w:unhideWhenUsed="0"/>
-    <w:lsdException w:name="Medium Grid 1 Accent 1" w:semiHidden="0" w:uiPriority="67" w:unhideWhenUsed="0"/>
-    <w:lsdException w:name="Medium Grid 2 Accent 1" w:semiHidden="0" w:uiPriority="68" w:unhideWhenUsed="0"/>
-    <w:lsdException w:name="Medium Grid 3 Accent 1" w:semiHidden="0" w:uiPriority="69" w:unhideWhenUsed="0"/>
-    <w:lsdException w:name="Dark List Accent 1" w:semiHidden="0" w:uiPriority="70" w:unhideWhenUsed="0"/>
-    <w:lsdException w:name="Colorful Shading Accent 1" w:semiHidden="0" w:uiPriority="71" w:unhideWhenUsed="0"/>
-    <w:lsdException w:name="Colorful List Accent 1" w:semiHidden="0" w:uiPriority="72" w:unhideWhenUsed="0"/>
-    <w:lsdException w:name="Colorful Grid Accent 1" w:semiHidden="0" w:uiPriority="73" w:unhideWhenUsed="0"/>
-    <w:lsdException w:name="Light Shading Accent 2" w:semiHidden="0" w:uiPriority="60" w:unhideWhenUsed="0"/>
-    <w:lsdException w:name="Light List Accent 2" w:semiHidden="0" w:uiPriority="61" w:unhideWhenUsed="0"/>
-    <w:lsdException w:name="Light Grid Accent 2" w:semiHidden="0" w:uiPriority="62" w:unhideWhenUsed="0"/>
-    <w:lsdException w:name="Medium Shading 1 Accent 2" w:semiHidden="0" w:uiPriority="63" w:unhideWhenUsed="0"/>
-    <w:lsdException w:name="Medium Shading 2 Accent 2" w:semiHidden="0" w:uiPriority="64" w:unhideWhenUsed="0"/>
-    <w:lsdException w:name="Medium List 1 Accent 2" w:semiHidden="0" w:uiPriority="65" w:unhideWhenUsed="0"/>
-    <w:lsdException w:name="Medium List 2 Accent 2" w:semiHidden="0" w:uiPriority="66" w:unhideWhenUsed="0"/>
-    <w:lsdException w:name="Medium Grid 1 Accent 2" w:semiHidden="0" w:uiPriority="67" w:unhideWhenUsed="0"/>
-    <w:lsdException w:name="Medium Grid 2 Accent 2" w:semiHidden="0" w:uiPriority="68" w:unhideWhenUsed="0"/>
-    <w:lsdException w:name="Medium Grid 3 Accent 2" w:semiHidden="0" w:uiPriority="69" w:unhideWhenUsed="0"/>
-    <w:lsdException w:name="Dark List Accent 2" w:semiHidden="0" w:uiPriority="70" w:unhideWhenUsed="0"/>
-    <w:lsdException w:name="Colorful Shading Accent 2" w:semiHidden="0" w:uiPriority="71" w:unhideWhenUsed="0"/>
-    <w:lsdException w:name="Colorful List Accent 2" w:semiHidden="0" w:uiPriority="72" w:unhideWhenUsed="0"/>
-    <w:lsdException w:name="Colorful Grid Accent 2" w:semiHidden="0" w:uiPriority="73" w:unhideWhenUsed="0"/>
-    <w:lsdException w:name="Light Shading Accent 3" w:semiHidden="0" w:uiPriority="60" w:unhideWhenUsed="0"/>
-    <w:lsdException w:name="Light List Accent 3" w:semiHidden="0" w:uiPriority="61" w:unhideWhenUsed="0"/>
-    <w:lsdException w:name="Light Grid Accent 3" w:semiHidden="0" w:uiPriority="62" w:unhideWhenUsed="0"/>
-    <w:lsdException w:name="Medium Shading 1 Accent 3" w:semiHidden="0" w:uiPriority="63" w:unhideWhenUsed="0"/>
-    <w:lsdException w:name="Medium Shading 2 Accent 3" w:semiHidden="0" w:uiPriority="64" w:unhideWhenUsed="0"/>
-    <w:lsdException w:name="Medium List 1 Accent 3" w:semiHidden="0" w:uiPriority="65" w:unhideWhenUsed="0"/>
-    <w:lsdException w:name="Medium List 2 Accent 3" w:semiHidden="0" w:uiPriority="66" w:unhideWhenUsed="0"/>
-    <w:lsdException w:name="Medium Grid 1 Accent 3" w:semiHidden="0" w:uiPriority="67" w:unhideWhenUsed="0"/>
-    <w:lsdException w:name="Medium Grid 2 Accent 3" w:semiHidden="0" w:uiPriority="68" w:unhideWhenUsed="0"/>
-    <w:lsdException w:name="Medium Grid 3 Accent 3" w:semiHidden="0" w:uiPriority="69" w:unhideWhenUsed="0"/>
-    <w:lsdException w:name="Dark List Accent 3" w:semiHidden="0" w:uiPriority="70" w:unhideWhenUsed="0"/>
-    <w:lsdException w:name="Colorful Shading Accent 3" w:semiHidden="0" w:uiPriority="71" w:unhideWhenUsed="0"/>
-    <w:lsdException w:name="Colorful List Accent 3" w:semiHidden="0" w:uiPriority="72" w:unhideWhenUsed="0"/>
-    <w:lsdException w:name="Colorful Grid Accent 3" w:semiHidden="0" w:uiPriority="73" w:unhideWhenUsed="0"/>
-    <w:lsdException w:name="Light Shading Accent 4" w:semiHidden="0" w:uiPriority="60" w:unhideWhenUsed="0"/>
-    <w:lsdException w:name="Light List Accent 4" w:semiHidden="0" w:uiPriority="61" w:unhideWhenUsed="0"/>
-    <w:lsdException w:name="Light Grid Accent 4" w:semiHidden="0" w:uiPriority="62" w:unhideWhenUsed="0"/>
-    <w:lsdException w:name="Medium Shading 1 Accent 4" w:semiHidden="0" w:uiPriority="63" w:unhideWhenUsed="0"/>
-    <w:lsdException w:name="Medium Shading 2 Accent 4" w:semiHidden="0" w:uiPriority="64" w:unhideWhenUsed="0"/>
-    <w:lsdException w:name="Medium List 1 Accent 4" w:semiHidden="0" w:uiPriority="65" w:unhideWhenUsed="0"/>
-    <w:lsdException w:name="Medium List 2 Accent 4" w:semiHidden="0" w:uiPriority="66" w:unhideWhenUsed="0"/>
-    <w:lsdException w:name="Medium Grid 1 Accent 4" w:semiHidden="0" w:uiPriority="67" w:unhideWhenUsed="0"/>
-    <w:lsdException w:name="Medium Grid 2 Accent 4" w:semiHidden="0" w:uiPriority="68" w:unhideWhenUsed="0"/>
-    <w:lsdException w:name="Medium Grid 3 Accent 4" w:semiHidden="0" w:uiPriority="69" w:unhideWhenUsed="0"/>
-    <w:lsdException w:name="Dark List Accent 4" w:semiHidden="0" w:uiPriority="70" w:unhideWhenUsed="0"/>
-    <w:lsdException w:name="Colorful Shading Accent 4" w:semiHidden="0" w:uiPriority="71" w:unhideWhenUsed="0"/>
-    <w:lsdException w:name="Colorful List Accent 4" w:semiHidden="0" w:uiPriority="72" w:unhideWhenUsed="0"/>
-    <w:lsdException w:name="Colorful Grid Accent 4" w:semiHidden="0" w:uiPriority="73" w:unhideWhenUsed="0"/>
-    <w:lsdException w:name="Light Shading Accent 5" w:semiHidden="0" w:uiPriority="60" w:unhideWhenUsed="0"/>
-    <w:lsdException w:name="Light List Accent 5" w:semiHidden="0" w:uiPriority="61" w:unhideWhenUsed="0"/>
-    <w:lsdException w:name="Light Grid Accent 5" w:semiHidden="0" w:uiPriority="62" w:unhideWhenUsed="0"/>
-    <w:lsdException w:name="Medium Shading 1 Accent 5" w:semiHidden="0" w:uiPriority="63" w:unhideWhenUsed="0"/>
-    <w:lsdException w:name="Medium Shading 2 Accent 5" w:semiHidden="0" w:uiPriority="64" w:unhideWhenUsed="0"/>
-    <w:lsdException w:name="Medium List 1 Accent 5" w:semiHidden="0" w:uiPriority="65" w:unhideWhenUsed="0"/>
-    <w:lsdException w:name="Medium List 2 Accent 5" w:semiHidden="0" w:uiPriority="66" w:unhideWhenUsed="0"/>
-    <w:lsdException w:name="Medium Grid 1 Accent 5" w:semiHidden="0" w:uiPriority="67" w:unhideWhenUsed="0"/>
-    <w:lsdException w:name="Medium Grid 2 Accent 5" w:semiHidden="0" w:uiPriority="68" w:unhideWhenUsed="0"/>
-    <w:lsdException w:name="Medium Grid 3 Accent 5" w:semiHidden="0" w:uiPriority="69" w:unhideWhenUsed="0"/>
-    <w:lsdException w:name="Dark List Accent 5" w:semiHidden="0" w:uiPriority="70" w:unhideWhenUsed="0"/>
-    <w:lsdException w:name="Colorful Shading Accent 5" w:semiHidden="0" w:uiPriority="71" w:unhideWhenUsed="0"/>
-    <w:lsdException w:name="Colorful List Accent 5" w:semiHidden="0" w:uiPriority="72" w:unhideWhenUsed="0"/>
-    <w:lsdException w:name="Colorful Grid Accent 5" w:semiHidden="0" w:uiPriority="73" w:unhideWhenUsed="0"/>
-    <w:lsdException w:name="Light Shading Accent 6" w:semiHidden="0" w:uiPriority="60" w:unhideWhenUsed="0"/>
-    <w:lsdException w:name="Light List Accent 6" w:semiHidden="0" w:uiPriority="61" w:unhideWhenUsed="0"/>
-    <w:lsdException w:name="Light Grid Accent 6" w:semiHidden="0" w:uiPriority="62" w:unhideWhenUsed="0"/>
-    <w:lsdException w:name="Medium Shading 1 Accent 6" w:semiHidden="0" w:uiPriority="63" w:unhideWhenUsed="0"/>
-    <w:lsdException w:name="Medium Shading 2 Accent 6" w:semiHidden="0" w:uiPriority="64" w:unhideWhenUsed="0"/>
-    <w:lsdException w:name="Medium List 1 Accent 6" w:semiHidden="0" w:uiPriority="65" w:unhideWhenUsed="0"/>
-    <w:lsdException w:name="Medium List 2 Accent 6" w:semiHidden="0" w:uiPriority="66" w:unhideWhenUsed="0"/>
-    <w:lsdException w:name="Medium Grid 1 Accent 6" w:semiHidden="0" w:uiPriority="67" w:unhideWhenUsed="0"/>
-    <w:lsdException w:name="Medium Grid 2 Accent 6" w:semiHidden="0" w:uiPriority="68" w:unhideWhenUsed="0"/>
-    <w:lsdException w:name="Medium Grid 3 Accent 6" w:semiHidden="0" w:uiPriority="69" w:unhideWhenUsed="0"/>
-    <w:lsdException w:name="Dark List Accent 6" w:semiHidden="0" w:uiPriority="70" w:unhideWhenUsed="0"/>
-    <w:lsdException w:name="Colorful Shading Accent 6" w:semiHidden="0" w:uiPriority="71" w:unhideWhenUsed="0"/>
-    <w:lsdException w:name="Colorful List Accent 6" w:semiHidden="0" w:uiPriority="72" w:unhideWhenUsed="0"/>
-    <w:lsdException w:name="Colorful Grid Accent 6" w:semiHidden="0" w:uiPriority="73" w:unhideWhenUsed="0"/>
-    <w:lsdException w:name="Subtle Emphasis" w:semiHidden="0" w:uiPriority="19" w:unhideWhenUsed="0" w:qFormat="1"/>
-    <w:lsdException w:name="Intense Emphasis" w:semiHidden="0" w:uiPriority="21" w:unhideWhenUsed="0" w:qFormat="1"/>
-    <w:lsdException w:name="Subtle Reference" w:semiHidden="0" w:uiPriority="31" w:unhideWhenUsed="0" w:qFormat="1"/>
-    <w:lsdException w:name="Intense Reference" w:semiHidden="0" w:uiPriority="32" w:unhideWhenUsed="0" w:qFormat="1"/>
-    <w:lsdException w:name="Book Title" w:semiHidden="0" w:uiPriority="33" w:unhideWhenUsed="0" w:qFormat="1"/>
-    <w:lsdException w:name="Bibliography" w:uiPriority="37"/>
-    <w:lsdException w:name="TOC Heading" w:uiPriority="39" w:qFormat="1"/>
+  <w:latentStyles w:defLockedState="0" w:defUIPriority="99" w:defSemiHidden="0" w:defUnhideWhenUsed="0" w:defQFormat="0" w:count="375">
+    <w:lsdException w:name="Normal" w:uiPriority="0" w:qFormat="1"/>
+    <w:lsdException w:name="heading 1" w:uiPriority="9" w:qFormat="1"/>
+    <w:lsdException w:name="heading 2" w:semiHidden="1" w:uiPriority="9" w:unhideWhenUsed="1" w:qFormat="1"/>
+    <w:lsdException w:name="heading 3" w:semiHidden="1" w:uiPriority="9" w:unhideWhenUsed="1" w:qFormat="1"/>
+    <w:lsdException w:name="heading 4" w:semiHidden="1" w:uiPriority="9" w:unhideWhenUsed="1" w:qFormat="1"/>
+    <w:lsdException w:name="heading 5" w:semiHidden="1" w:uiPriority="9" w:unhideWhenUsed="1" w:qFormat="1"/>
+    <w:lsdException w:name="heading 6" w:semiHidden="1" w:uiPriority="9" w:unhideWhenUsed="1" w:qFormat="1"/>
+    <w:lsdException w:name="heading 7" w:semiHidden="1" w:uiPriority="9" w:unhideWhenUsed="1" w:qFormat="1"/>
+    <w:lsdException w:name="heading 8" w:semiHidden="1" w:uiPriority="9" w:unhideWhenUsed="1" w:qFormat="1"/>
+    <w:lsdException w:name="heading 9" w:semiHidden="1" w:uiPriority="9" w:unhideWhenUsed="1" w:qFormat="1"/>
+    <w:lsdException w:name="index 1" w:semiHidden="1" w:unhideWhenUsed="1"/>
+    <w:lsdException w:name="index 2" w:semiHidden="1" w:unhideWhenUsed="1"/>
+    <w:lsdException w:name="index 3" w:semiHidden="1" w:unhideWhenUsed="1"/>
+    <w:lsdException w:name="index 4" w:semiHidden="1" w:unhideWhenUsed="1"/>
+    <w:lsdException w:name="index 5" w:semiHidden="1" w:unhideWhenUsed="1"/>
+    <w:lsdException w:name="index 6" w:semiHidden="1" w:unhideWhenUsed="1"/>
+    <w:lsdException w:name="index 7" w:semiHidden="1" w:unhideWhenUsed="1"/>
+    <w:lsdException w:name="index 8" w:semiHidden="1" w:unhideWhenUsed="1"/>
+    <w:lsdException w:name="index 9" w:semiHidden="1" w:unhideWhenUsed="1"/>
+    <w:lsdException w:name="toc 1" w:semiHidden="1" w:uiPriority="39" w:unhideWhenUsed="1"/>
+    <w:lsdException w:name="toc 2" w:semiHidden="1" w:uiPriority="39" w:unhideWhenUsed="1"/>
+    <w:lsdException w:name="toc 3" w:semiHidden="1" w:uiPriority="39" w:unhideWhenUsed="1"/>
+    <w:lsdException w:name="toc 4" w:semiHidden="1" w:uiPriority="39" w:unhideWhenUsed="1"/>
+    <w:lsdException w:name="toc 5" w:semiHidden="1" w:uiPriority="39" w:unhideWhenUsed="1"/>
+    <w:lsdException w:name="toc 6" w:semiHidden="1" w:uiPriority="39" w:unhideWhenUsed="1"/>
+    <w:lsdException w:name="toc 7" w:semiHidden="1" w:uiPriority="39" w:unhideWhenUsed="1"/>
+    <w:lsdException w:name="toc 8" w:semiHidden="1" w:uiPriority="39" w:unhideWhenUsed="1"/>
+    <w:lsdException w:name="toc 9" w:semiHidden="1" w:uiPriority="39" w:unhideWhenUsed="1"/>
+    <w:lsdException w:name="Normal Indent" w:semiHidden="1" w:unhideWhenUsed="1"/>
+    <w:lsdException w:name="footnote text" w:semiHidden="1" w:unhideWhenUsed="1"/>
+    <w:lsdException w:name="annotation text" w:semiHidden="1" w:unhideWhenUsed="1"/>
+    <w:lsdException w:name="header" w:semiHidden="1" w:unhideWhenUsed="1"/>
+    <w:lsdException w:name="footer" w:semiHidden="1" w:unhideWhenUsed="1"/>
+    <w:lsdException w:name="index heading" w:semiHidden="1" w:unhideWhenUsed="1"/>
+    <w:lsdException w:name="caption" w:semiHidden="1" w:uiPriority="35" w:unhideWhenUsed="1" w:qFormat="1"/>
+    <w:lsdException w:name="table of figures" w:semiHidden="1" w:unhideWhenUsed="1"/>
+    <w:lsdException w:name="envelope address" w:semiHidden="1" w:unhideWhenUsed="1"/>
+    <w:lsdException w:name="envelope return" w:semiHidden="1" w:unhideWhenUsed="1"/>
+    <w:lsdException w:name="footnote reference" w:semiHidden="1" w:unhideWhenUsed="1"/>
+    <w:lsdException w:name="annotation reference" w:semiHidden="1" w:unhideWhenUsed="1"/>
+    <w:lsdException w:name="line number" w:semiHidden="1" w:unhideWhenUsed="1"/>
+    <w:lsdException w:name="page number" w:semiHidden="1" w:unhideWhenUsed="1"/>
+    <w:lsdException w:name="endnote reference" w:semiHidden="1" w:unhideWhenUsed="1"/>
+    <w:lsdException w:name="endnote text" w:semiHidden="1" w:unhideWhenUsed="1"/>
+    <w:lsdException w:name="table of authorities" w:semiHidden="1" w:unhideWhenUsed="1"/>
+    <w:lsdException w:name="macro" w:semiHidden="1" w:unhideWhenUsed="1"/>
+    <w:lsdException w:name="toa heading" w:semiHidden="1" w:unhideWhenUsed="1"/>
+    <w:lsdException w:name="List" w:semiHidden="1" w:unhideWhenUsed="1"/>
+    <w:lsdException w:name="List Bullet" w:semiHidden="1" w:unhideWhenUsed="1"/>
+    <w:lsdException w:name="List Number" w:semiHidden="1" w:unhideWhenUsed="1"/>
+    <w:lsdException w:name="List 2" w:semiHidden="1" w:unhideWhenUsed="1"/>
+    <w:lsdException w:name="List 3" w:semiHidden="1" w:unhideWhenUsed="1"/>
+    <w:lsdException w:name="List 4" w:semiHidden="1" w:unhideWhenUsed="1"/>
+    <w:lsdException w:name="List 5" w:semiHidden="1" w:unhideWhenUsed="1"/>
+    <w:lsdException w:name="List Bullet 2" w:semiHidden="1" w:unhideWhenUsed="1"/>
+    <w:lsdException w:name="List Bullet 3" w:semiHidden="1" w:unhideWhenUsed="1"/>
+    <w:lsdException w:name="List Bullet 4" w:semiHidden="1" w:unhideWhenUsed="1"/>
+    <w:lsdException w:name="List Bullet 5" w:semiHidden="1" w:unhideWhenUsed="1"/>
+    <w:lsdException w:name="List Number 2" w:semiHidden="1" w:unhideWhenUsed="1"/>
+    <w:lsdException w:name="List Number 3" w:semiHidden="1" w:unhideWhenUsed="1"/>
+    <w:lsdException w:name="List Number 4" w:semiHidden="1" w:unhideWhenUsed="1"/>
+    <w:lsdException w:name="List Number 5" w:semiHidden="1" w:unhideWhenUsed="1"/>
+    <w:lsdException w:name="Title" w:uiPriority="10" w:qFormat="1"/>
+    <w:lsdException w:name="Closing" w:semiHidden="1" w:unhideWhenUsed="1"/>
+    <w:lsdException w:name="Signature" w:semiHidden="1" w:unhideWhenUsed="1"/>
+    <w:lsdException w:name="Default Paragraph Font" w:semiHidden="1" w:uiPriority="1" w:unhideWhenUsed="1"/>
+    <w:lsdException w:name="Body Text" w:semiHidden="1" w:unhideWhenUsed="1"/>
+    <w:lsdException w:name="Body Text Indent" w:semiHidden="1" w:unhideWhenUsed="1"/>
+    <w:lsdException w:name="List Continue" w:semiHidden="1" w:unhideWhenUsed="1"/>
+    <w:lsdException w:name="List Continue 2" w:semiHidden="1" w:unhideWhenUsed="1"/>
+    <w:lsdException w:name="List Continue 3" w:semiHidden="1" w:unhideWhenUsed="1"/>
+    <w:lsdException w:name="List Continue 4" w:semiHidden="1" w:unhideWhenUsed="1"/>
+    <w:lsdException w:name="List Continue 5" w:semiHidden="1" w:unhideWhenUsed="1"/>
+    <w:lsdException w:name="Message Header" w:semiHidden="1" w:unhideWhenUsed="1"/>
+    <w:lsdException w:name="Subtitle" w:uiPriority="11" w:qFormat="1"/>
+    <w:lsdException w:name="Salutation" w:semiHidden="1" w:unhideWhenUsed="1"/>
+    <w:lsdException w:name="Date" w:semiHidden="1" w:unhideWhenUsed="1"/>
+    <w:lsdException w:name="Body Text First Indent" w:semiHidden="1" w:unhideWhenUsed="1"/>
+    <w:lsdException w:name="Body Text First Indent 2" w:semiHidden="1" w:unhideWhenUsed="1"/>
+    <w:lsdException w:name="Note Heading" w:semiHidden="1" w:unhideWhenUsed="1"/>
+    <w:lsdException w:name="Body Text 2" w:semiHidden="1" w:unhideWhenUsed="1"/>
+    <w:lsdException w:name="Body Text 3" w:semiHidden="1" w:unhideWhenUsed="1"/>
+    <w:lsdException w:name="Body Text Indent 2" w:semiHidden="1" w:unhideWhenUsed="1"/>
+    <w:lsdException w:name="Body Text Indent 3" w:semiHidden="1" w:unhideWhenUsed="1"/>
+    <w:lsdException w:name="Block Text" w:semiHidden="1" w:unhideWhenUsed="1"/>
+    <w:lsdException w:name="Hyperlink" w:semiHidden="1" w:unhideWhenUsed="1"/>
+    <w:lsdException w:name="FollowedHyperlink" w:semiHidden="1" w:unhideWhenUsed="1"/>
+    <w:lsdException w:name="Strong" w:uiPriority="22" w:qFormat="1"/>
+    <w:lsdException w:name="Emphasis" w:uiPriority="20" w:qFormat="1"/>
+    <w:lsdException w:name="Document Map" w:semiHidden="1" w:unhideWhenUsed="1"/>
+    <w:lsdException w:name="Plain Text" w:semiHidden="1" w:unhideWhenUsed="1"/>
+    <w:lsdException w:name="E-mail Signature" w:semiHidden="1" w:unhideWhenUsed="1"/>
+    <w:lsdException w:name="HTML Top of Form" w:semiHidden="1" w:unhideWhenUsed="1"/>
+    <w:lsdException w:name="HTML Bottom of Form" w:semiHidden="1" w:unhideWhenUsed="1"/>
+    <w:lsdException w:name="Normal (Web)" w:semiHidden="1" w:unhideWhenUsed="1"/>
+    <w:lsdException w:name="HTML Acronym" w:semiHidden="1" w:unhideWhenUsed="1"/>
+    <w:lsdException w:name="HTML Address" w:semiHidden="1" w:unhideWhenUsed="1"/>
+    <w:lsdException w:name="HTML Cite" w:semiHidden="1" w:unhideWhenUsed="1"/>
+    <w:lsdException w:name="HTML Code" w:semiHidden="1" w:unhideWhenUsed="1"/>
+    <w:lsdException w:name="HTML Definition" w:semiHidden="1" w:unhideWhenUsed="1"/>
+    <w:lsdException w:name="HTML Keyboard" w:semiHidden="1" w:unhideWhenUsed="1"/>
+    <w:lsdException w:name="HTML Preformatted" w:semiHidden="1" w:unhideWhenUsed="1"/>
+    <w:lsdException w:name="HTML Sample" w:semiHidden="1" w:unhideWhenUsed="1"/>
+    <w:lsdException w:name="HTML Typewriter" w:semiHidden="1" w:unhideWhenUsed="1"/>
+    <w:lsdException w:name="HTML Variable" w:semiHidden="1" w:unhideWhenUsed="1"/>
+    <w:lsdException w:name="Normal Table" w:semiHidden="1" w:unhideWhenUsed="1"/>
+    <w:lsdException w:name="annotation subject" w:semiHidden="1" w:unhideWhenUsed="1"/>
+    <w:lsdException w:name="No List" w:semiHidden="1" w:unhideWhenUsed="1"/>
+    <w:lsdException w:name="Outline List 1" w:semiHidden="1" w:unhideWhenUsed="1"/>
+    <w:lsdException w:name="Outline List 2" w:semiHidden="1" w:unhideWhenUsed="1"/>
+    <w:lsdException w:name="Outline List 3" w:semiHidden="1" w:unhideWhenUsed="1"/>
+    <w:lsdException w:name="Table Simple 1" w:semiHidden="1" w:unhideWhenUsed="1"/>
+    <w:lsdException w:name="Table Simple 2" w:semiHidden="1" w:unhideWhenUsed="1"/>
+    <w:lsdException w:name="Table Simple 3" w:semiHidden="1" w:unhideWhenUsed="1"/>
+    <w:lsdException w:name="Table Classic 1" w:semiHidden="1" w:unhideWhenUsed="1"/>
+    <w:lsdException w:name="Table Classic 2" w:semiHidden="1" w:unhideWhenUsed="1"/>
+    <w:lsdException w:name="Table Classic 3" w:semiHidden="1" w:unhideWhenUsed="1"/>
+    <w:lsdException w:name="Table Classic 4" w:semiHidden="1" w:unhideWhenUsed="1"/>
+    <w:lsdException w:name="Table Colorful 1" w:semiHidden="1" w:unhideWhenUsed="1"/>
+    <w:lsdException w:name="Table Colorful 2" w:semiHidden="1" w:unhideWhenUsed="1"/>
+    <w:lsdException w:name="Table Colorful 3" w:semiHidden="1" w:unhideWhenUsed="1"/>
+    <w:lsdException w:name="Table Columns 1" w:semiHidden="1" w:unhideWhenUsed="1"/>
+    <w:lsdException w:name="Table Columns 2" w:semiHidden="1" w:unhideWhenUsed="1"/>
+    <w:lsdException w:name="Table Columns 3" w:semiHidden="1" w:unhideWhenUsed="1"/>
+    <w:lsdException w:name="Table Columns 4" w:semiHidden="1" w:unhideWhenUsed="1"/>
+    <w:lsdException w:name="Table Columns 5" w:semiHidden="1" w:unhideWhenUsed="1"/>
+    <w:lsdException w:name="Table Grid 1" w:semiHidden="1" w:unhideWhenUsed="1"/>
+    <w:lsdException w:name="Table Grid 2" w:semiHidden="1" w:unhideWhenUsed="1"/>
+    <w:lsdException w:name="Table Grid 3" w:semiHidden="1" w:unhideWhenUsed="1"/>
+    <w:lsdException w:name="Table Grid 4" w:semiHidden="1" w:unhideWhenUsed="1"/>
+    <w:lsdException w:name="Table Grid 5" w:semiHidden="1" w:unhideWhenUsed="1"/>
+    <w:lsdException w:name="Table Grid 6" w:semiHidden="1" w:unhideWhenUsed="1"/>
+    <w:lsdException w:name="Table Grid 7" w:semiHidden="1" w:unhideWhenUsed="1"/>
+    <w:lsdException w:name="Table Grid 8" w:semiHidden="1" w:unhideWhenUsed="1"/>
+    <w:lsdException w:name="Table List 1" w:semiHidden="1" w:unhideWhenUsed="1"/>
+    <w:lsdException w:name="Table List 2" w:semiHidden="1" w:unhideWhenUsed="1"/>
+    <w:lsdException w:name="Table List 3" w:semiHidden="1" w:unhideWhenUsed="1"/>
+    <w:lsdException w:name="Table List 4" w:semiHidden="1" w:unhideWhenUsed="1"/>
+    <w:lsdException w:name="Table List 5" w:semiHidden="1" w:unhideWhenUsed="1"/>
+    <w:lsdException w:name="Table List 6" w:semiHidden="1" w:unhideWhenUsed="1"/>
+    <w:lsdException w:name="Table List 7" w:semiHidden="1" w:unhideWhenUsed="1"/>
+    <w:lsdException w:name="Table List 8" w:semiHidden="1" w:unhideWhenUsed="1"/>
+    <w:lsdException w:name="Table 3D effects 1" w:semiHidden="1" w:unhideWhenUsed="1"/>
+    <w:lsdException w:name="Table 3D effects 2" w:semiHidden="1" w:unhideWhenUsed="1"/>
+    <w:lsdException w:name="Table 3D effects 3" w:semiHidden="1" w:unhideWhenUsed="1"/>
+    <w:lsdException w:name="Table Contemporary" w:semiHidden="1" w:unhideWhenUsed="1"/>
+    <w:lsdException w:name="Table Elegant" w:semiHidden="1" w:unhideWhenUsed="1"/>
+    <w:lsdException w:name="Table Professional" w:semiHidden="1" w:unhideWhenUsed="1"/>
+    <w:lsdException w:name="Table Subtle 1" w:semiHidden="1" w:unhideWhenUsed="1"/>
+    <w:lsdException w:name="Table Subtle 2" w:semiHidden="1" w:unhideWhenUsed="1"/>
+    <w:lsdException w:name="Table Web 1" w:semiHidden="1" w:unhideWhenUsed="1"/>
+    <w:lsdException w:name="Table Web 2" w:semiHidden="1" w:unhideWhenUsed="1"/>
+    <w:lsdException w:name="Table Web 3" w:semiHidden="1" w:unhideWhenUsed="1"/>
+    <w:lsdException w:name="Balloon Text" w:semiHidden="1" w:unhideWhenUsed="1"/>
+    <w:lsdException w:name="Table Grid" w:uiPriority="39"/>
+    <w:lsdException w:name="Table Theme" w:semiHidden="1" w:unhideWhenUsed="1"/>
+    <w:lsdException w:name="Placeholder Text" w:semiHidden="1"/>
+    <w:lsdException w:name="No Spacing" w:uiPriority="1" w:qFormat="1"/>
+    <w:lsdException w:name="Light Shading" w:uiPriority="60"/>
+    <w:lsdException w:name="Light List" w:uiPriority="61"/>
+    <w:lsdException w:name="Light Grid" w:uiPriority="62"/>
+    <w:lsdException w:name="Medium Shading 1" w:uiPriority="63"/>
+    <w:lsdException w:name="Medium Shading 2" w:uiPriority="64"/>
+    <w:lsdException w:name="Medium List 1" w:uiPriority="65"/>
+    <w:lsdException w:name="Medium List 2" w:uiPriority="66"/>
+    <w:lsdException w:name="Medium Grid 1" w:uiPriority="67"/>
+    <w:lsdException w:name="Medium Grid 2" w:uiPriority="68"/>
+    <w:lsdException w:name="Medium Grid 3" w:uiPriority="69"/>
+    <w:lsdException w:name="Dark List" w:uiPriority="70"/>
+    <w:lsdException w:name="Colorful Shading" w:uiPriority="71"/>
+    <w:lsdException w:name="Colorful List" w:uiPriority="72"/>
+    <w:lsdException w:name="Colorful Grid" w:uiPriority="73"/>
+    <w:lsdException w:name="Light Shading Accent 1" w:uiPriority="60"/>
+    <w:lsdException w:name="Light List Accent 1" w:uiPriority="61"/>
+    <w:lsdException w:name="Light Grid Accent 1" w:uiPriority="62"/>
+    <w:lsdException w:name="Medium Shading 1 Accent 1" w:uiPriority="63"/>
+    <w:lsdException w:name="Medium Shading 2 Accent 1" w:uiPriority="64"/>
+    <w:lsdException w:name="Medium List 1 Accent 1" w:uiPriority="65"/>
+    <w:lsdException w:name="Revision" w:semiHidden="1"/>
+    <w:lsdException w:name="List Paragraph" w:uiPriority="34" w:qFormat="1"/>
+    <w:lsdException w:name="Quote" w:uiPriority="29" w:qFormat="1"/>
+    <w:lsdException w:name="Intense Quote" w:uiPriority="30" w:qFormat="1"/>
+    <w:lsdException w:name="Medium List 2 Accent 1" w:uiPriority="66"/>
+    <w:lsdException w:name="Medium Grid 1 Accent 1" w:uiPriority="67"/>
+    <w:lsdException w:name="Medium Grid 2 Accent 1" w:uiPriority="68"/>
+    <w:lsdException w:name="Medium Grid 3 Accent 1" w:uiPriority="69"/>
+    <w:lsdException w:name="Dark List Accent 1" w:uiPriority="70"/>
+    <w:lsdException w:name="Colorful Shading Accent 1" w:uiPriority="71"/>
+    <w:lsdException w:name="Colorful List Accent 1" w:uiPriority="72"/>
+    <w:lsdException w:name="Colorful Grid Accent 1" w:uiPriority="73"/>
+    <w:lsdException w:name="Light Shading Accent 2" w:uiPriority="60"/>
+    <w:lsdException w:name="Light List Accent 2" w:uiPriority="61"/>
+    <w:lsdException w:name="Light Grid Accent 2" w:uiPriority="62"/>
+    <w:lsdException w:name="Medium Shading 1 Accent 2" w:uiPriority="63"/>
+    <w:lsdException w:name="Medium Shading 2 Accent 2" w:uiPriority="64"/>
+    <w:lsdException w:name="Medium List 1 Accent 2" w:uiPriority="65"/>
+    <w:lsdException w:name="Medium List 2 Accent 2" w:uiPriority="66"/>
+    <w:lsdException w:name="Medium Grid 1 Accent 2" w:uiPriority="67"/>
+    <w:lsdException w:name="Medium Grid 2 Accent 2" w:uiPriority="68"/>
+    <w:lsdException w:name="Medium Grid 3 Accent 2" w:uiPriority="69"/>
+    <w:lsdException w:name="Dark List Accent 2" w:uiPriority="70"/>
+    <w:lsdException w:name="Colorful Shading Accent 2" w:uiPriority="71"/>
+    <w:lsdException w:name="Colorful List Accent 2" w:uiPriority="72"/>
+    <w:lsdException w:name="Colorful Grid Accent 2" w:uiPriority="73"/>
+    <w:lsdException w:name="Light Shading Accent 3" w:uiPriority="60"/>
+    <w:lsdException w:name="Light List Accent 3" w:uiPriority="61"/>
+    <w:lsdException w:name="Light Grid Accent 3" w:uiPriority="62"/>
+    <w:lsdException w:name="Medium Shading 1 Accent 3" w:uiPriority="63"/>
+    <w:lsdException w:name="Medium Shading 2 Accent 3" w:uiPriority="64"/>
+    <w:lsdException w:name="Medium List 1 Accent 3" w:uiPriority="65"/>
+    <w:lsdException w:name="Medium List 2 Accent 3" w:uiPriority="66"/>
+    <w:lsdException w:name="Medium Grid 1 Accent 3" w:uiPriority="67"/>
+    <w:lsdException w:name="Medium Grid 2 Accent 3" w:uiPriority="68"/>
+    <w:lsdException w:name="Medium Grid 3 Accent 3" w:uiPriority="69"/>
+    <w:lsdException w:name="Dark List Accent 3" w:uiPriority="70"/>
+    <w:lsdException w:name="Colorful Shading Accent 3" w:uiPriority="71"/>
+    <w:lsdException w:name="Colorful List Accent 3" w:uiPriority="72"/>
+    <w:lsdException w:name="Colorful Grid Accent 3" w:uiPriority="73"/>
+    <w:lsdException w:name="Light Shading Accent 4" w:uiPriority="60"/>
+    <w:lsdException w:name="Light List Accent 4" w:uiPriority="61"/>
+    <w:lsdException w:name="Light Grid Accent 4" w:uiPriority="62"/>
+    <w:lsdException w:name="Medium Shading 1 Accent 4" w:uiPriority="63"/>
+    <w:lsdException w:name="Medium Shading 2 Accent 4" w:uiPriority="64"/>
+    <w:lsdException w:name="Medium List 1 Accent 4" w:uiPriority="65"/>
+    <w:lsdException w:name="Medium List 2 Accent 4" w:uiPriority="66"/>
+    <w:lsdException w:name="Medium Grid 1 Accent 4" w:uiPriority="67"/>
+    <w:lsdException w:name="Medium Grid 2 Accent 4" w:uiPriority="68"/>
+    <w:lsdException w:name="Medium Grid 3 Accent 4" w:uiPriority="69"/>
+    <w:lsdException w:name="Dark List Accent 4" w:uiPriority="70"/>
+    <w:lsdException w:name="Colorful Shading Accent 4" w:uiPriority="71"/>
+    <w:lsdException w:name="Colorful List Accent 4" w:uiPriority="72"/>
+    <w:lsdException w:name="Colorful Grid Accent 4" w:uiPriority="73"/>
+    <w:lsdException w:name="Light Shading Accent 5" w:uiPriority="60"/>
+    <w:lsdException w:name="Light List Accent 5" w:uiPriority="61"/>
+    <w:lsdException w:name="Light Grid Accent 5" w:uiPriority="62"/>
+    <w:lsdException w:name="Medium Shading 1 Accent 5" w:uiPriority="63"/>
+    <w:lsdException w:name="Medium Shading 2 Accent 5" w:uiPriority="64"/>
+    <w:lsdException w:name="Medium List 1 Accent 5" w:uiPriority="65"/>
+    <w:lsdException w:name="Medium List 2 Accent 5" w:uiPriority="66"/>
+    <w:lsdException w:name="Medium Grid 1 Accent 5" w:uiPriority="67"/>
+    <w:lsdException w:name="Medium Grid 2 Accent 5" w:uiPriority="68"/>
+    <w:lsdException w:name="Medium Grid 3 Accent 5" w:uiPriority="69"/>
+    <w:lsdException w:name="Dark List Accent 5" w:uiPriority="70"/>
+    <w:lsdException w:name="Colorful Shading Accent 5" w:uiPriority="71"/>
+    <w:lsdException w:name="Colorful List Accent 5" w:uiPriority="72"/>
+    <w:lsdException w:name="Colorful Grid Accent 5" w:uiPriority="73"/>
+    <w:lsdException w:name="Light Shading Accent 6" w:uiPriority="60"/>
+    <w:lsdException w:name="Light List Accent 6" w:uiPriority="61"/>
+    <w:lsdException w:name="Light Grid Accent 6" w:uiPriority="62"/>
+    <w:lsdException w:name="Medium Shading 1 Accent 6" w:uiPriority="63"/>
+    <w:lsdException w:name="Medium Shading 2 Accent 6" w:uiPriority="64"/>
+    <w:lsdException w:name="Medium List 1 Accent 6" w:uiPriority="65"/>
+    <w:lsdException w:name="Medium List 2 Accent 6" w:uiPriority="66"/>
+    <w:lsdException w:name="Medium Grid 1 Accent 6" w:uiPriority="67"/>
+    <w:lsdException w:name="Medium Grid 2 Accent 6" w:uiPriority="68"/>
+    <w:lsdException w:name="Medium Grid 3 Accent 6" w:uiPriority="69"/>
+    <w:lsdException w:name="Dark List Accent 6" w:uiPriority="70"/>
+    <w:lsdException w:name="Colorful Shading Accent 6" w:uiPriority="71"/>
+    <w:lsdException w:name="Colorful List Accent 6" w:uiPriority="72"/>
+    <w:lsdException w:name="Colorful Grid Accent 6" w:uiPriority="73"/>
+    <w:lsdException w:name="Subtle Emphasis" w:uiPriority="19" w:qFormat="1"/>
+    <w:lsdException w:name="Intense Emphasis" w:uiPriority="21" w:qFormat="1"/>
+    <w:lsdException w:name="Subtle Reference" w:uiPriority="31" w:qFormat="1"/>
+    <w:lsdException w:name="Intense Reference" w:uiPriority="32" w:qFormat="1"/>
+    <w:lsdException w:name="Book Title" w:uiPriority="33" w:qFormat="1"/>
+    <w:lsdException w:name="Bibliography" w:semiHidden="1" w:uiPriority="37" w:unhideWhenUsed="1"/>
+    <w:lsdException w:name="TOC Heading" w:semiHidden="1" w:uiPriority="39" w:unhideWhenUsed="1" w:qFormat="1"/>
+    <w:lsdException w:name="Plain Table 1" w:uiPriority="41"/>
+    <w:lsdException w:name="Plain Table 2" w:uiPriority="42"/>
+    <w:lsdException w:name="Plain Table 3" w:uiPriority="43"/>
+    <w:lsdException w:name="Plain Table 4" w:uiPriority="44"/>
+    <w:lsdException w:name="Plain Table 5" w:uiPriority="45"/>
+    <w:lsdException w:name="Grid Table Light" w:uiPriority="40"/>
+    <w:lsdException w:name="Grid Table 1 Light" w:uiPriority="46"/>
+    <w:lsdException w:name="Grid Table 2" w:uiPriority="47"/>
+    <w:lsdException w:name="Grid Table 3" w:uiPriority="48"/>
+    <w:lsdException w:name="Grid Table 4" w:uiPriority="49"/>
+    <w:lsdException w:name="Grid Table 5 Dark" w:uiPriority="50"/>
+    <w:lsdException w:name="Grid Table 6 Colorful" w:uiPriority="51"/>
+    <w:lsdException w:name="Grid Table 7 Colorful" w:uiPriority="52"/>
+    <w:lsdException w:name="Grid Table 1 Light Accent 1" w:uiPriority="46"/>
+    <w:lsdException w:name="Grid Table 2 Accent 1" w:uiPriority="47"/>
+    <w:lsdException w:name="Grid Table 3 Accent 1" w:uiPriority="48"/>
+    <w:lsdException w:name="Grid Table 4 Accent 1" w:uiPriority="49"/>
+    <w:lsdException w:name="Grid Table 5 Dark Accent 1" w:uiPriority="50"/>
+    <w:lsdException w:name="Grid Table 6 Colorful Accent 1" w:uiPriority="51"/>
+    <w:lsdException w:name="Grid Table 7 Colorful Accent 1" w:uiPriority="52"/>
+    <w:lsdException w:name="Grid Table 1 Light Accent 2" w:uiPriority="46"/>
+    <w:lsdException w:name="Grid Table 2 Accent 2" w:uiPriority="47"/>
+    <w:lsdException w:name="Grid Table 3 Accent 2" w:uiPriority="48"/>
+    <w:lsdException w:name="Grid Table 4 Accent 2" w:uiPriority="49"/>
+    <w:lsdException w:name="Grid Table 5 Dark Accent 2" w:uiPriority="50"/>
+    <w:lsdException w:name="Grid Table 6 Colorful Accent 2" w:uiPriority="51"/>
+    <w:lsdException w:name="Grid Table 7 Colorful Accent 2" w:uiPriority="52"/>
+    <w:lsdException w:name="Grid Table 1 Light Accent 3" w:uiPriority="46"/>
+    <w:lsdException w:name="Grid Table 2 Accent 3" w:uiPriority="47"/>
+    <w:lsdException w:name="Grid Table 3 Accent 3" w:uiPriority="48"/>
+    <w:lsdException w:name="Grid Table 4 Accent 3" w:uiPriority="49"/>
+    <w:lsdException w:name="Grid Table 5 Dark Accent 3" w:uiPriority="50"/>
+    <w:lsdException w:name="Grid Table 6 Colorful Accent 3" w:uiPriority="51"/>
+    <w:lsdException w:name="Grid Table 7 Colorful Accent 3" w:uiPriority="52"/>
+    <w:lsdException w:name="Grid Table 1 Light Accent 4" w:uiPriority="46"/>
+    <w:lsdException w:name="Grid Table 2 Accent 4" w:uiPriority="47"/>
+    <w:lsdException w:name="Grid Table 3 Accent 4" w:uiPriority="48"/>
+    <w:lsdException w:name="Grid Table 4 Accent 4" w:uiPriority="49"/>
+    <w:lsdException w:name="Grid Table 5 Dark Accent 4" w:uiPriority="50"/>
+    <w:lsdException w:name="Grid Table 6 Colorful Accent 4" w:uiPriority="51"/>
+    <w:lsdException w:name="Grid Table 7 Colorful Accent 4" w:uiPriority="52"/>
+    <w:lsdException w:name="Grid Table 1 Light Accent 5" w:uiPriority="46"/>
+    <w:lsdException w:name="Grid Table 2 Accent 5" w:uiPriority="47"/>
+    <w:lsdException w:name="Grid Table 3 Accent 5" w:uiPriority="48"/>
+    <w:lsdException w:name="Grid Table 4 Accent 5" w:uiPriority="49"/>
+    <w:lsdException w:name="Grid Table 5 Dark Accent 5" w:uiPriority="50"/>
+    <w:lsdException w:name="Grid Table 6 Colorful Accent 5" w:uiPriority="51"/>
+    <w:lsdException w:name="Grid Table 7 Colorful Accent 5" w:uiPriority="52"/>
+    <w:lsdException w:name="Grid Table 1 Light Accent 6" w:uiPriority="46"/>
+    <w:lsdException w:name="Grid Table 2 Accent 6" w:uiPriority="47"/>
+    <w:lsdException w:name="Grid Table 3 Accent 6" w:uiPriority="48"/>
+    <w:lsdException w:name="Grid Table 4 Accent 6" w:uiPriority="49"/>
+    <w:lsdException w:name="Grid Table 5 Dark Accent 6" w:uiPriority="50"/>
+    <w:lsdException w:name="Grid Table 6 Colorful Accent 6" w:uiPriority="51"/>
+    <w:lsdException w:name="Grid Table 7 Colorful Accent 6" w:uiPriority="52"/>
+    <w:lsdException w:name="List Table 1 Light" w:uiPriority="46"/>
+    <w:lsdException w:name="List Table 2" w:uiPriority="47"/>
+    <w:lsdException w:name="List Table 3" w:uiPriority="48"/>
+    <w:lsdException w:name="List Table 4" w:uiPriority="49"/>
+    <w:lsdException w:name="List Table 5 Dark" w:uiPriority="50"/>
+    <w:lsdException w:name="List Table 6 Colorful" w:uiPriority="51"/>
+    <w:lsdException w:name="List Table 7 Colorful" w:uiPriority="52"/>
+    <w:lsdException w:name="List Table 1 Light Accent 1" w:uiPriority="46"/>
+    <w:lsdException w:name="List Table 2 Accent 1" w:uiPriority="47"/>
+    <w:lsdException w:name="List Table 3 Accent 1" w:uiPriority="48"/>
+    <w:lsdException w:name="List Table 4 Accent 1" w:uiPriority="49"/>
+    <w:lsdException w:name="List Table 5 Dark Accent 1" w:uiPriority="50"/>
+    <w:lsdException w:name="List Table 6 Colorful Accent 1" w:uiPriority="51"/>
+    <w:lsdException w:name="List Table 7 Colorful Accent 1" w:uiPriority="52"/>
+    <w:lsdException w:name="List Table 1 Light Accent 2" w:uiPriority="46"/>
+    <w:lsdException w:name="List Table 2 Accent 2" w:uiPriority="47"/>
+    <w:lsdException w:name="List Table 3 Accent 2" w:uiPriority="48"/>
+    <w:lsdException w:name="List Table 4 Accent 2" w:uiPriority="49"/>
+    <w:lsdException w:name="List Table 5 Dark Accent 2" w:uiPriority="50"/>
+    <w:lsdException w:name="List Table 6 Colorful Accent 2" w:uiPriority="51"/>
+    <w:lsdException w:name="List Table 7 Colorful Accent 2" w:uiPriority="52"/>
+    <w:lsdException w:name="List Table 1 Light Accent 3" w:uiPriority="46"/>
+    <w:lsdException w:name="List Table 2 Accent 3" w:uiPriority="47"/>
+    <w:lsdException w:name="List Table 3 Accent 3" w:uiPriority="48"/>
+    <w:lsdException w:name="List Table 4 Accent 3" w:uiPriority="49"/>
+    <w:lsdException w:name="List Table 5 Dark Accent 3" w:uiPriority="50"/>
+    <w:lsdException w:name="List Table 6 Colorful Accent 3" w:uiPriority="51"/>
+    <w:lsdException w:name="List Table 7 Colorful Accent 3" w:uiPriority="52"/>
+    <w:lsdException w:name="List Table 1 Light Accent 4" w:uiPriority="46"/>
+    <w:lsdException w:name="List Table 2 Accent 4" w:uiPriority="47"/>
+    <w:lsdException w:name="List Table 3 Accent 4" w:uiPriority="48"/>
+    <w:lsdException w:name="List Table 4 Accent 4" w:uiPriority="49"/>
+    <w:lsdException w:name="List Table 5 Dark Accent 4" w:uiPriority="50"/>
+    <w:lsdException w:name="List Table 6 Colorful Accent 4" w:uiPriority="51"/>
+    <w:lsdException w:name="List Table 7 Colorful Accent 4" w:uiPriority="52"/>
+    <w:lsdException w:name="List Table 1 Light Accent 5" w:uiPriority="46"/>
+    <w:lsdException w:name="List Table 2 Accent 5" w:uiPriority="47"/>
+    <w:lsdException w:name="List Table 3 Accent 5" w:uiPriority="48"/>
+    <w:lsdException w:name="List Table 4 Accent 5" w:uiPriority="49"/>
+    <w:lsdException w:name="List Table 5 Dark Accent 5" w:uiPriority="50"/>
+    <w:lsdException w:name="List Table 6 Colorful Accent 5" w:uiPriority="51"/>
+    <w:lsdException w:name="List Table 7 Colorful Accent 5" w:uiPriority="52"/>
+    <w:lsdException w:name="List Table 1 Light Accent 6" w:uiPriority="46"/>
+    <w:lsdException w:name="List Table 2 Accent 6" w:uiPriority="47"/>
+    <w:lsdException w:name="List Table 3 Accent 6" w:uiPriority="48"/>
+    <w:lsdException w:name="List Table 4 Accent 6" w:uiPriority="49"/>
+    <w:lsdException w:name="List Table 5 Dark Accent 6" w:uiPriority="50"/>
+    <w:lsdException w:name="List Table 6 Colorful Accent 6" w:uiPriority="51"/>
+    <w:lsdException w:name="List Table 7 Colorful Accent 6" w:uiPriority="52"/>
+    <w:lsdException w:name="Mention" w:semiHidden="1" w:unhideWhenUsed="1"/>
+    <w:lsdException w:name="Smart Hyperlink" w:semiHidden="1" w:unhideWhenUsed="1"/>
+    <w:lsdException w:name="Hashtag" w:semiHidden="1" w:unhideWhenUsed="1"/>
+    <w:lsdException w:name="Unresolved Mention" w:semiHidden="1" w:unhideWhenUsed="1"/>
   </w:latentStyles>
   <w:style w:type="paragraph" w:default="1" w:styleId="Normal">
     <w:name w:val="Normal"/>
@@ -11795,10 +11945,10 @@
       <w:spacing w:after="200" w:line="276" w:lineRule="auto"/>
     </w:pPr>
   </w:style>
-  <w:style w:type="paragraph" w:styleId="Cabealho1">
+  <w:style w:type="paragraph" w:styleId="Ttulo1">
     <w:name w:val="heading 1"/>
     <w:basedOn w:val="Normal"/>
-    <w:link w:val="Cabealho1Carcter"/>
+    <w:link w:val="Ttulo1Carter"/>
     <w:uiPriority w:val="9"/>
     <w:qFormat/>
     <w:rsid w:val="00062118"/>
@@ -11857,7 +12007,7 @@
   <w:style w:type="paragraph" w:styleId="Textodebalo">
     <w:name w:val="Balloon Text"/>
     <w:basedOn w:val="Normal"/>
-    <w:link w:val="TextodebaloCarcter"/>
+    <w:link w:val="TextodebaloCarter"/>
     <w:uiPriority w:val="99"/>
     <w:semiHidden/>
     <w:unhideWhenUsed/>
@@ -11871,8 +12021,8 @@
       <w:szCs w:val="16"/>
     </w:rPr>
   </w:style>
-  <w:style w:type="character" w:customStyle="1" w:styleId="TextodebaloCarcter">
-    <w:name w:val="Texto de balão Carácter"/>
+  <w:style w:type="character" w:customStyle="1" w:styleId="TextodebaloCarter">
+    <w:name w:val="Texto de balão Caráter"/>
     <w:basedOn w:val="Tipodeletrapredefinidodopargrafo"/>
     <w:link w:val="Textodebalo"/>
     <w:uiPriority w:val="99"/>
@@ -11884,10 +12034,10 @@
       <w:szCs w:val="16"/>
     </w:rPr>
   </w:style>
-  <w:style w:type="character" w:customStyle="1" w:styleId="Cabealho1Carcter">
-    <w:name w:val="Cabeçalho 1 Carácter"/>
+  <w:style w:type="character" w:customStyle="1" w:styleId="Ttulo1Carter">
+    <w:name w:val="Título 1 Caráter"/>
     <w:basedOn w:val="Tipodeletrapredefinidodopargrafo"/>
-    <w:link w:val="Cabealho1"/>
+    <w:link w:val="Ttulo1"/>
     <w:uiPriority w:val="9"/>
     <w:rsid w:val="00062118"/>
     <w:rPr>
@@ -11908,7 +12058,7 @@
   <w:style w:type="paragraph" w:styleId="Cabealho">
     <w:name w:val="header"/>
     <w:basedOn w:val="Normal"/>
-    <w:link w:val="CabealhoCarcter"/>
+    <w:link w:val="CabealhoCarter"/>
     <w:uiPriority w:val="99"/>
     <w:unhideWhenUsed/>
     <w:rsid w:val="005D06AB"/>
@@ -11920,8 +12070,8 @@
       <w:spacing w:after="0" w:line="240" w:lineRule="auto"/>
     </w:pPr>
   </w:style>
-  <w:style w:type="character" w:customStyle="1" w:styleId="CabealhoCarcter">
-    <w:name w:val="Cabeçalho Carácter"/>
+  <w:style w:type="character" w:customStyle="1" w:styleId="CabealhoCarter">
+    <w:name w:val="Cabeçalho Caráter"/>
     <w:basedOn w:val="Tipodeletrapredefinidodopargrafo"/>
     <w:link w:val="Cabealho"/>
     <w:uiPriority w:val="99"/>
@@ -11930,7 +12080,7 @@
   <w:style w:type="paragraph" w:styleId="Rodap">
     <w:name w:val="footer"/>
     <w:basedOn w:val="Normal"/>
-    <w:link w:val="RodapCarcter"/>
+    <w:link w:val="RodapCarter"/>
     <w:uiPriority w:val="99"/>
     <w:unhideWhenUsed/>
     <w:rsid w:val="005D06AB"/>
@@ -11942,8 +12092,8 @@
       <w:spacing w:after="0" w:line="240" w:lineRule="auto"/>
     </w:pPr>
   </w:style>
-  <w:style w:type="character" w:customStyle="1" w:styleId="RodapCarcter">
-    <w:name w:val="Rodapé Carácter"/>
+  <w:style w:type="character" w:customStyle="1" w:styleId="RodapCarter">
+    <w:name w:val="Rodapé Caráter"/>
     <w:basedOn w:val="Tipodeletrapredefinidodopargrafo"/>
     <w:link w:val="Rodap"/>
     <w:uiPriority w:val="99"/>
@@ -11982,383 +12132,7 @@
       </w:numPr>
     </w:pPr>
   </w:style>
-  <w:style w:type="table" w:styleId="Tabelacomgrelha">
-    <w:name w:val="Table Grid"/>
-    <w:basedOn w:val="Tabelanormal"/>
-    <w:uiPriority w:val="39"/>
-    <w:rsid w:val="00CC0042"/>
-    <w:pPr>
-      <w:spacing w:after="0" w:line="240" w:lineRule="auto"/>
-    </w:pPr>
-    <w:tblPr>
-      <w:tblBorders>
-        <w:top w:val="single" w:sz="4" w:space="0" w:color="auto"/>
-        <w:left w:val="single" w:sz="4" w:space="0" w:color="auto"/>
-        <w:bottom w:val="single" w:sz="4" w:space="0" w:color="auto"/>
-        <w:right w:val="single" w:sz="4" w:space="0" w:color="auto"/>
-        <w:insideH w:val="single" w:sz="4" w:space="0" w:color="auto"/>
-        <w:insideV w:val="single" w:sz="4" w:space="0" w:color="auto"/>
-      </w:tblBorders>
-    </w:tblPr>
-  </w:style>
-</w:styles>
-</file>
-
-<file path=word/stylesWithEffects.xml><?xml version="1.0" encoding="utf-8"?>
-<w:styles xmlns:wpc="http://schemas.microsoft.com/office/word/2010/wordprocessingCanvas" xmlns:mc="http://schemas.openxmlformats.org/markup-compatibility/2006" xmlns:o="urn:schemas-microsoft-com:office:office" xmlns:r="http://schemas.openxmlformats.org/officeDocument/2006/relationships" xmlns:m="http://schemas.openxmlformats.org/officeDocument/2006/math" xmlns:v="urn:schemas-microsoft-com:vml" xmlns:wp14="http://schemas.microsoft.com/office/word/2010/wordprocessingDrawing" xmlns:wp="http://schemas.openxmlformats.org/drawingml/2006/wordprocessingDrawing" xmlns:w10="urn:schemas-microsoft-com:office:word" xmlns:w="http://schemas.openxmlformats.org/wordprocessingml/2006/main" xmlns:w14="http://schemas.microsoft.com/office/word/2010/wordml" xmlns:wpg="http://schemas.microsoft.com/office/word/2010/wordprocessingGroup" xmlns:wpi="http://schemas.microsoft.com/office/word/2010/wordprocessingInk" xmlns:wne="http://schemas.microsoft.com/office/word/2006/wordml" xmlns:wps="http://schemas.microsoft.com/office/word/2010/wordprocessingShape" mc:Ignorable="w14 wp14">
-  <w:docDefaults>
-    <w:rPrDefault>
-      <w:rPr>
-        <w:rFonts w:asciiTheme="minorHAnsi" w:eastAsiaTheme="minorHAnsi" w:hAnsiTheme="minorHAnsi" w:cstheme="minorBidi"/>
-        <w:sz w:val="22"/>
-        <w:szCs w:val="22"/>
-        <w:lang w:val="pt-PT" w:eastAsia="en-US" w:bidi="ar-SA"/>
-      </w:rPr>
-    </w:rPrDefault>
-    <w:pPrDefault>
-      <w:pPr>
-        <w:spacing w:after="160" w:line="259" w:lineRule="auto"/>
-      </w:pPr>
-    </w:pPrDefault>
-  </w:docDefaults>
-  <w:latentStyles w:defLockedState="0" w:defUIPriority="99" w:defSemiHidden="1" w:defUnhideWhenUsed="1" w:defQFormat="0" w:count="267">
-    <w:lsdException w:name="Normal" w:semiHidden="0" w:uiPriority="0" w:unhideWhenUsed="0" w:qFormat="1"/>
-    <w:lsdException w:name="heading 1" w:semiHidden="0" w:uiPriority="9" w:unhideWhenUsed="0" w:qFormat="1"/>
-    <w:lsdException w:name="heading 2" w:uiPriority="9" w:qFormat="1"/>
-    <w:lsdException w:name="heading 3" w:uiPriority="9" w:qFormat="1"/>
-    <w:lsdException w:name="heading 4" w:uiPriority="9" w:qFormat="1"/>
-    <w:lsdException w:name="heading 5" w:uiPriority="9" w:qFormat="1"/>
-    <w:lsdException w:name="heading 6" w:uiPriority="9" w:qFormat="1"/>
-    <w:lsdException w:name="heading 7" w:uiPriority="9" w:qFormat="1"/>
-    <w:lsdException w:name="heading 8" w:uiPriority="9" w:qFormat="1"/>
-    <w:lsdException w:name="heading 9" w:uiPriority="9" w:qFormat="1"/>
-    <w:lsdException w:name="toc 1" w:uiPriority="39"/>
-    <w:lsdException w:name="toc 2" w:uiPriority="39"/>
-    <w:lsdException w:name="toc 3" w:uiPriority="39"/>
-    <w:lsdException w:name="toc 4" w:uiPriority="39"/>
-    <w:lsdException w:name="toc 5" w:uiPriority="39"/>
-    <w:lsdException w:name="toc 6" w:uiPriority="39"/>
-    <w:lsdException w:name="toc 7" w:uiPriority="39"/>
-    <w:lsdException w:name="toc 8" w:uiPriority="39"/>
-    <w:lsdException w:name="toc 9" w:uiPriority="39"/>
-    <w:lsdException w:name="caption" w:uiPriority="35" w:qFormat="1"/>
-    <w:lsdException w:name="Title" w:semiHidden="0" w:uiPriority="10" w:unhideWhenUsed="0" w:qFormat="1"/>
-    <w:lsdException w:name="Default Paragraph Font" w:uiPriority="1"/>
-    <w:lsdException w:name="Subtitle" w:semiHidden="0" w:uiPriority="11" w:unhideWhenUsed="0" w:qFormat="1"/>
-    <w:lsdException w:name="Strong" w:semiHidden="0" w:uiPriority="22" w:unhideWhenUsed="0" w:qFormat="1"/>
-    <w:lsdException w:name="Emphasis" w:semiHidden="0" w:uiPriority="20" w:unhideWhenUsed="0" w:qFormat="1"/>
-    <w:lsdException w:name="Normal Table" w:semiHidden="0" w:unhideWhenUsed="0"/>
-    <w:lsdException w:name="Table Subtle 2" w:semiHidden="0" w:unhideWhenUsed="0"/>
-    <w:lsdException w:name="Table Web 3" w:semiHidden="0" w:unhideWhenUsed="0"/>
-    <w:lsdException w:name="Table Grid" w:semiHidden="0" w:uiPriority="39" w:unhideWhenUsed="0"/>
-    <w:lsdException w:name="Placeholder Text" w:unhideWhenUsed="0"/>
-    <w:lsdException w:name="No Spacing" w:semiHidden="0" w:uiPriority="1" w:unhideWhenUsed="0" w:qFormat="1"/>
-    <w:lsdException w:name="Light Shading" w:semiHidden="0" w:uiPriority="60" w:unhideWhenUsed="0"/>
-    <w:lsdException w:name="Light List" w:semiHidden="0" w:uiPriority="61" w:unhideWhenUsed="0"/>
-    <w:lsdException w:name="Light Grid" w:semiHidden="0" w:uiPriority="62" w:unhideWhenUsed="0"/>
-    <w:lsdException w:name="Medium Shading 1" w:semiHidden="0" w:uiPriority="63" w:unhideWhenUsed="0"/>
-    <w:lsdException w:name="Medium Shading 2" w:semiHidden="0" w:uiPriority="64" w:unhideWhenUsed="0"/>
-    <w:lsdException w:name="Medium List 1" w:semiHidden="0" w:uiPriority="65" w:unhideWhenUsed="0"/>
-    <w:lsdException w:name="Medium List 2" w:semiHidden="0" w:uiPriority="66" w:unhideWhenUsed="0"/>
-    <w:lsdException w:name="Medium Grid 1" w:semiHidden="0" w:uiPriority="67" w:unhideWhenUsed="0"/>
-    <w:lsdException w:name="Medium Grid 2" w:semiHidden="0" w:uiPriority="68" w:unhideWhenUsed="0"/>
-    <w:lsdException w:name="Medium Grid 3" w:semiHidden="0" w:uiPriority="69" w:unhideWhenUsed="0"/>
-    <w:lsdException w:name="Dark List" w:semiHidden="0" w:uiPriority="70" w:unhideWhenUsed="0"/>
-    <w:lsdException w:name="Colorful Shading" w:semiHidden="0" w:uiPriority="71" w:unhideWhenUsed="0"/>
-    <w:lsdException w:name="Colorful List" w:semiHidden="0" w:uiPriority="72" w:unhideWhenUsed="0"/>
-    <w:lsdException w:name="Colorful Grid" w:semiHidden="0" w:uiPriority="73" w:unhideWhenUsed="0"/>
-    <w:lsdException w:name="Light Shading Accent 1" w:semiHidden="0" w:uiPriority="60" w:unhideWhenUsed="0"/>
-    <w:lsdException w:name="Light List Accent 1" w:semiHidden="0" w:uiPriority="61" w:unhideWhenUsed="0"/>
-    <w:lsdException w:name="Light Grid Accent 1" w:semiHidden="0" w:uiPriority="62" w:unhideWhenUsed="0"/>
-    <w:lsdException w:name="Medium Shading 1 Accent 1" w:semiHidden="0" w:uiPriority="63" w:unhideWhenUsed="0"/>
-    <w:lsdException w:name="Medium Shading 2 Accent 1" w:semiHidden="0" w:uiPriority="64" w:unhideWhenUsed="0"/>
-    <w:lsdException w:name="Medium List 1 Accent 1" w:semiHidden="0" w:uiPriority="65" w:unhideWhenUsed="0"/>
-    <w:lsdException w:name="Revision" w:unhideWhenUsed="0"/>
-    <w:lsdException w:name="List Paragraph" w:semiHidden="0" w:uiPriority="34" w:unhideWhenUsed="0" w:qFormat="1"/>
-    <w:lsdException w:name="Quote" w:semiHidden="0" w:uiPriority="29" w:unhideWhenUsed="0" w:qFormat="1"/>
-    <w:lsdException w:name="Intense Quote" w:semiHidden="0" w:uiPriority="30" w:unhideWhenUsed="0" w:qFormat="1"/>
-    <w:lsdException w:name="Medium List 2 Accent 1" w:semiHidden="0" w:uiPriority="66" w:unhideWhenUsed="0"/>
-    <w:lsdException w:name="Medium Grid 1 Accent 1" w:semiHidden="0" w:uiPriority="67" w:unhideWhenUsed="0"/>
-    <w:lsdException w:name="Medium Grid 2 Accent 1" w:semiHidden="0" w:uiPriority="68" w:unhideWhenUsed="0"/>
-    <w:lsdException w:name="Medium Grid 3 Accent 1" w:semiHidden="0" w:uiPriority="69" w:unhideWhenUsed="0"/>
-    <w:lsdException w:name="Dark List Accent 1" w:semiHidden="0" w:uiPriority="70" w:unhideWhenUsed="0"/>
-    <w:lsdException w:name="Colorful Shading Accent 1" w:semiHidden="0" w:uiPriority="71" w:unhideWhenUsed="0"/>
-    <w:lsdException w:name="Colorful List Accent 1" w:semiHidden="0" w:uiPriority="72" w:unhideWhenUsed="0"/>
-    <w:lsdException w:name="Colorful Grid Accent 1" w:semiHidden="0" w:uiPriority="73" w:unhideWhenUsed="0"/>
-    <w:lsdException w:name="Light Shading Accent 2" w:semiHidden="0" w:uiPriority="60" w:unhideWhenUsed="0"/>
-    <w:lsdException w:name="Light List Accent 2" w:semiHidden="0" w:uiPriority="61" w:unhideWhenUsed="0"/>
-    <w:lsdException w:name="Light Grid Accent 2" w:semiHidden="0" w:uiPriority="62" w:unhideWhenUsed="0"/>
-    <w:lsdException w:name="Medium Shading 1 Accent 2" w:semiHidden="0" w:uiPriority="63" w:unhideWhenUsed="0"/>
-    <w:lsdException w:name="Medium Shading 2 Accent 2" w:semiHidden="0" w:uiPriority="64" w:unhideWhenUsed="0"/>
-    <w:lsdException w:name="Medium List 1 Accent 2" w:semiHidden="0" w:uiPriority="65" w:unhideWhenUsed="0"/>
-    <w:lsdException w:name="Medium List 2 Accent 2" w:semiHidden="0" w:uiPriority="66" w:unhideWhenUsed="0"/>
-    <w:lsdException w:name="Medium Grid 1 Accent 2" w:semiHidden="0" w:uiPriority="67" w:unhideWhenUsed="0"/>
-    <w:lsdException w:name="Medium Grid 2 Accent 2" w:semiHidden="0" w:uiPriority="68" w:unhideWhenUsed="0"/>
-    <w:lsdException w:name="Medium Grid 3 Accent 2" w:semiHidden="0" w:uiPriority="69" w:unhideWhenUsed="0"/>
-    <w:lsdException w:name="Dark List Accent 2" w:semiHidden="0" w:uiPriority="70" w:unhideWhenUsed="0"/>
-    <w:lsdException w:name="Colorful Shading Accent 2" w:semiHidden="0" w:uiPriority="71" w:unhideWhenUsed="0"/>
-    <w:lsdException w:name="Colorful List Accent 2" w:semiHidden="0" w:uiPriority="72" w:unhideWhenUsed="0"/>
-    <w:lsdException w:name="Colorful Grid Accent 2" w:semiHidden="0" w:uiPriority="73" w:unhideWhenUsed="0"/>
-    <w:lsdException w:name="Light Shading Accent 3" w:semiHidden="0" w:uiPriority="60" w:unhideWhenUsed="0"/>
-    <w:lsdException w:name="Light List Accent 3" w:semiHidden="0" w:uiPriority="61" w:unhideWhenUsed="0"/>
-    <w:lsdException w:name="Light Grid Accent 3" w:semiHidden="0" w:uiPriority="62" w:unhideWhenUsed="0"/>
-    <w:lsdException w:name="Medium Shading 1 Accent 3" w:semiHidden="0" w:uiPriority="63" w:unhideWhenUsed="0"/>
-    <w:lsdException w:name="Medium Shading 2 Accent 3" w:semiHidden="0" w:uiPriority="64" w:unhideWhenUsed="0"/>
-    <w:lsdException w:name="Medium List 1 Accent 3" w:semiHidden="0" w:uiPriority="65" w:unhideWhenUsed="0"/>
-    <w:lsdException w:name="Medium List 2 Accent 3" w:semiHidden="0" w:uiPriority="66" w:unhideWhenUsed="0"/>
-    <w:lsdException w:name="Medium Grid 1 Accent 3" w:semiHidden="0" w:uiPriority="67" w:unhideWhenUsed="0"/>
-    <w:lsdException w:name="Medium Grid 2 Accent 3" w:semiHidden="0" w:uiPriority="68" w:unhideWhenUsed="0"/>
-    <w:lsdException w:name="Medium Grid 3 Accent 3" w:semiHidden="0" w:uiPriority="69" w:unhideWhenUsed="0"/>
-    <w:lsdException w:name="Dark List Accent 3" w:semiHidden="0" w:uiPriority="70" w:unhideWhenUsed="0"/>
-    <w:lsdException w:name="Colorful Shading Accent 3" w:semiHidden="0" w:uiPriority="71" w:unhideWhenUsed="0"/>
-    <w:lsdException w:name="Colorful List Accent 3" w:semiHidden="0" w:uiPriority="72" w:unhideWhenUsed="0"/>
-    <w:lsdException w:name="Colorful Grid Accent 3" w:semiHidden="0" w:uiPriority="73" w:unhideWhenUsed="0"/>
-    <w:lsdException w:name="Light Shading Accent 4" w:semiHidden="0" w:uiPriority="60" w:unhideWhenUsed="0"/>
-    <w:lsdException w:name="Light List Accent 4" w:semiHidden="0" w:uiPriority="61" w:unhideWhenUsed="0"/>
-    <w:lsdException w:name="Light Grid Accent 4" w:semiHidden="0" w:uiPriority="62" w:unhideWhenUsed="0"/>
-    <w:lsdException w:name="Medium Shading 1 Accent 4" w:semiHidden="0" w:uiPriority="63" w:unhideWhenUsed="0"/>
-    <w:lsdException w:name="Medium Shading 2 Accent 4" w:semiHidden="0" w:uiPriority="64" w:unhideWhenUsed="0"/>
-    <w:lsdException w:name="Medium List 1 Accent 4" w:semiHidden="0" w:uiPriority="65" w:unhideWhenUsed="0"/>
-    <w:lsdException w:name="Medium List 2 Accent 4" w:semiHidden="0" w:uiPriority="66" w:unhideWhenUsed="0"/>
-    <w:lsdException w:name="Medium Grid 1 Accent 4" w:semiHidden="0" w:uiPriority="67" w:unhideWhenUsed="0"/>
-    <w:lsdException w:name="Medium Grid 2 Accent 4" w:semiHidden="0" w:uiPriority="68" w:unhideWhenUsed="0"/>
-    <w:lsdException w:name="Medium Grid 3 Accent 4" w:semiHidden="0" w:uiPriority="69" w:unhideWhenUsed="0"/>
-    <w:lsdException w:name="Dark List Accent 4" w:semiHidden="0" w:uiPriority="70" w:unhideWhenUsed="0"/>
-    <w:lsdException w:name="Colorful Shading Accent 4" w:semiHidden="0" w:uiPriority="71" w:unhideWhenUsed="0"/>
-    <w:lsdException w:name="Colorful List Accent 4" w:semiHidden="0" w:uiPriority="72" w:unhideWhenUsed="0"/>
-    <w:lsdException w:name="Colorful Grid Accent 4" w:semiHidden="0" w:uiPriority="73" w:unhideWhenUsed="0"/>
-    <w:lsdException w:name="Light Shading Accent 5" w:semiHidden="0" w:uiPriority="60" w:unhideWhenUsed="0"/>
-    <w:lsdException w:name="Light List Accent 5" w:semiHidden="0" w:uiPriority="61" w:unhideWhenUsed="0"/>
-    <w:lsdException w:name="Light Grid Accent 5" w:semiHidden="0" w:uiPriority="62" w:unhideWhenUsed="0"/>
-    <w:lsdException w:name="Medium Shading 1 Accent 5" w:semiHidden="0" w:uiPriority="63" w:unhideWhenUsed="0"/>
-    <w:lsdException w:name="Medium Shading 2 Accent 5" w:semiHidden="0" w:uiPriority="64" w:unhideWhenUsed="0"/>
-    <w:lsdException w:name="Medium List 1 Accent 5" w:semiHidden="0" w:uiPriority="65" w:unhideWhenUsed="0"/>
-    <w:lsdException w:name="Medium List 2 Accent 5" w:semiHidden="0" w:uiPriority="66" w:unhideWhenUsed="0"/>
-    <w:lsdException w:name="Medium Grid 1 Accent 5" w:semiHidden="0" w:uiPriority="67" w:unhideWhenUsed="0"/>
-    <w:lsdException w:name="Medium Grid 2 Accent 5" w:semiHidden="0" w:uiPriority="68" w:unhideWhenUsed="0"/>
-    <w:lsdException w:name="Medium Grid 3 Accent 5" w:semiHidden="0" w:uiPriority="69" w:unhideWhenUsed="0"/>
-    <w:lsdException w:name="Dark List Accent 5" w:semiHidden="0" w:uiPriority="70" w:unhideWhenUsed="0"/>
-    <w:lsdException w:name="Colorful Shading Accent 5" w:semiHidden="0" w:uiPriority="71" w:unhideWhenUsed="0"/>
-    <w:lsdException w:name="Colorful List Accent 5" w:semiHidden="0" w:uiPriority="72" w:unhideWhenUsed="0"/>
-    <w:lsdException w:name="Colorful Grid Accent 5" w:semiHidden="0" w:uiPriority="73" w:unhideWhenUsed="0"/>
-    <w:lsdException w:name="Light Shading Accent 6" w:semiHidden="0" w:uiPriority="60" w:unhideWhenUsed="0"/>
-    <w:lsdException w:name="Light List Accent 6" w:semiHidden="0" w:uiPriority="61" w:unhideWhenUsed="0"/>
-    <w:lsdException w:name="Light Grid Accent 6" w:semiHidden="0" w:uiPriority="62" w:unhideWhenUsed="0"/>
-    <w:lsdException w:name="Medium Shading 1 Accent 6" w:semiHidden="0" w:uiPriority="63" w:unhideWhenUsed="0"/>
-    <w:lsdException w:name="Medium Shading 2 Accent 6" w:semiHidden="0" w:uiPriority="64" w:unhideWhenUsed="0"/>
-    <w:lsdException w:name="Medium List 1 Accent 6" w:semiHidden="0" w:uiPriority="65" w:unhideWhenUsed="0"/>
-    <w:lsdException w:name="Medium List 2 Accent 6" w:semiHidden="0" w:uiPriority="66" w:unhideWhenUsed="0"/>
-    <w:lsdException w:name="Medium Grid 1 Accent 6" w:semiHidden="0" w:uiPriority="67" w:unhideWhenUsed="0"/>
-    <w:lsdException w:name="Medium Grid 2 Accent 6" w:semiHidden="0" w:uiPriority="68" w:unhideWhenUsed="0"/>
-    <w:lsdException w:name="Medium Grid 3 Accent 6" w:semiHidden="0" w:uiPriority="69" w:unhideWhenUsed="0"/>
-    <w:lsdException w:name="Dark List Accent 6" w:semiHidden="0" w:uiPriority="70" w:unhideWhenUsed="0"/>
-    <w:lsdException w:name="Colorful Shading Accent 6" w:semiHidden="0" w:uiPriority="71" w:unhideWhenUsed="0"/>
-    <w:lsdException w:name="Colorful List Accent 6" w:semiHidden="0" w:uiPriority="72" w:unhideWhenUsed="0"/>
-    <w:lsdException w:name="Colorful Grid Accent 6" w:semiHidden="0" w:uiPriority="73" w:unhideWhenUsed="0"/>
-    <w:lsdException w:name="Subtle Emphasis" w:semiHidden="0" w:uiPriority="19" w:unhideWhenUsed="0" w:qFormat="1"/>
-    <w:lsdException w:name="Intense Emphasis" w:semiHidden="0" w:uiPriority="21" w:unhideWhenUsed="0" w:qFormat="1"/>
-    <w:lsdException w:name="Subtle Reference" w:semiHidden="0" w:uiPriority="31" w:unhideWhenUsed="0" w:qFormat="1"/>
-    <w:lsdException w:name="Intense Reference" w:semiHidden="0" w:uiPriority="32" w:unhideWhenUsed="0" w:qFormat="1"/>
-    <w:lsdException w:name="Book Title" w:semiHidden="0" w:uiPriority="33" w:unhideWhenUsed="0" w:qFormat="1"/>
-    <w:lsdException w:name="Bibliography" w:uiPriority="37"/>
-    <w:lsdException w:name="TOC Heading" w:uiPriority="39" w:qFormat="1"/>
-  </w:latentStyles>
-  <w:style w:type="paragraph" w:default="1" w:styleId="Normal">
-    <w:name w:val="Normal"/>
-    <w:qFormat/>
-    <w:rsid w:val="001A0AAC"/>
-    <w:pPr>
-      <w:spacing w:after="200" w:line="276" w:lineRule="auto"/>
-    </w:pPr>
-  </w:style>
-  <w:style w:type="paragraph" w:styleId="Cabealho1">
-    <w:name w:val="heading 1"/>
-    <w:basedOn w:val="Normal"/>
-    <w:link w:val="Cabealho1Carcter"/>
-    <w:uiPriority w:val="9"/>
-    <w:qFormat/>
-    <w:rsid w:val="00062118"/>
-    <w:pPr>
-      <w:spacing w:before="100" w:beforeAutospacing="1" w:after="100" w:afterAutospacing="1" w:line="240" w:lineRule="auto"/>
-      <w:outlineLvl w:val="0"/>
-    </w:pPr>
-    <w:rPr>
-      <w:rFonts w:ascii="Times New Roman" w:eastAsia="Times New Roman" w:hAnsi="Times New Roman" w:cs="Times New Roman"/>
-      <w:b/>
-      <w:bCs/>
-      <w:kern w:val="36"/>
-      <w:sz w:val="48"/>
-      <w:szCs w:val="48"/>
-      <w:lang w:eastAsia="pt-PT"/>
-    </w:rPr>
-  </w:style>
-  <w:style w:type="character" w:default="1" w:styleId="Tipodeletrapredefinidodopargrafo">
-    <w:name w:val="Default Paragraph Font"/>
-    <w:uiPriority w:val="1"/>
-    <w:semiHidden/>
-    <w:unhideWhenUsed/>
-  </w:style>
-  <w:style w:type="table" w:default="1" w:styleId="Tabelanormal">
-    <w:name w:val="Normal Table"/>
-    <w:uiPriority w:val="99"/>
-    <w:semiHidden/>
-    <w:unhideWhenUsed/>
-    <w:tblPr>
-      <w:tblInd w:w="0" w:type="dxa"/>
-      <w:tblCellMar>
-        <w:top w:w="0" w:type="dxa"/>
-        <w:left w:w="108" w:type="dxa"/>
-        <w:bottom w:w="0" w:type="dxa"/>
-        <w:right w:w="108" w:type="dxa"/>
-      </w:tblCellMar>
-    </w:tblPr>
-  </w:style>
-  <w:style w:type="numbering" w:default="1" w:styleId="Semlista">
-    <w:name w:val="No List"/>
-    <w:uiPriority w:val="99"/>
-    <w:semiHidden/>
-    <w:unhideWhenUsed/>
-  </w:style>
-  <w:style w:type="paragraph" w:styleId="PargrafodaLista">
-    <w:name w:val="List Paragraph"/>
-    <w:basedOn w:val="Normal"/>
-    <w:uiPriority w:val="34"/>
-    <w:qFormat/>
-    <w:rsid w:val="00D34D40"/>
-    <w:pPr>
-      <w:ind w:left="720"/>
-      <w:contextualSpacing/>
-    </w:pPr>
-  </w:style>
-  <w:style w:type="paragraph" w:styleId="Textodebalo">
-    <w:name w:val="Balloon Text"/>
-    <w:basedOn w:val="Normal"/>
-    <w:link w:val="TextodebaloCarcter"/>
-    <w:uiPriority w:val="99"/>
-    <w:semiHidden/>
-    <w:unhideWhenUsed/>
-    <w:rsid w:val="00062118"/>
-    <w:pPr>
-      <w:spacing w:after="0" w:line="240" w:lineRule="auto"/>
-    </w:pPr>
-    <w:rPr>
-      <w:rFonts w:ascii="Tahoma" w:hAnsi="Tahoma" w:cs="Tahoma"/>
-      <w:sz w:val="16"/>
-      <w:szCs w:val="16"/>
-    </w:rPr>
-  </w:style>
-  <w:style w:type="character" w:customStyle="1" w:styleId="TextodebaloCarcter">
-    <w:name w:val="Texto de balão Carácter"/>
-    <w:basedOn w:val="Tipodeletrapredefinidodopargrafo"/>
-    <w:link w:val="Textodebalo"/>
-    <w:uiPriority w:val="99"/>
-    <w:semiHidden/>
-    <w:rsid w:val="00062118"/>
-    <w:rPr>
-      <w:rFonts w:ascii="Tahoma" w:hAnsi="Tahoma" w:cs="Tahoma"/>
-      <w:sz w:val="16"/>
-      <w:szCs w:val="16"/>
-    </w:rPr>
-  </w:style>
-  <w:style w:type="character" w:customStyle="1" w:styleId="Cabealho1Carcter">
-    <w:name w:val="Cabeçalho 1 Carácter"/>
-    <w:basedOn w:val="Tipodeletrapredefinidodopargrafo"/>
-    <w:link w:val="Cabealho1"/>
-    <w:uiPriority w:val="9"/>
-    <w:rsid w:val="00062118"/>
-    <w:rPr>
-      <w:rFonts w:ascii="Times New Roman" w:eastAsia="Times New Roman" w:hAnsi="Times New Roman" w:cs="Times New Roman"/>
-      <w:b/>
-      <w:bCs/>
-      <w:kern w:val="36"/>
-      <w:sz w:val="48"/>
-      <w:szCs w:val="48"/>
-      <w:lang w:eastAsia="pt-PT"/>
-    </w:rPr>
-  </w:style>
-  <w:style w:type="character" w:customStyle="1" w:styleId="gh-header-number">
-    <w:name w:val="gh-header-number"/>
-    <w:basedOn w:val="Tipodeletrapredefinidodopargrafo"/>
-    <w:rsid w:val="00062118"/>
-  </w:style>
-  <w:style w:type="paragraph" w:styleId="Cabealho">
-    <w:name w:val="header"/>
-    <w:basedOn w:val="Normal"/>
-    <w:link w:val="CabealhoCarcter"/>
-    <w:uiPriority w:val="99"/>
-    <w:unhideWhenUsed/>
-    <w:rsid w:val="005D06AB"/>
-    <w:pPr>
-      <w:tabs>
-        <w:tab w:val="center" w:pos="4252"/>
-        <w:tab w:val="right" w:pos="8504"/>
-      </w:tabs>
-      <w:spacing w:after="0" w:line="240" w:lineRule="auto"/>
-    </w:pPr>
-  </w:style>
-  <w:style w:type="character" w:customStyle="1" w:styleId="CabealhoCarcter">
-    <w:name w:val="Cabeçalho Carácter"/>
-    <w:basedOn w:val="Tipodeletrapredefinidodopargrafo"/>
-    <w:link w:val="Cabealho"/>
-    <w:uiPriority w:val="99"/>
-    <w:rsid w:val="005D06AB"/>
-  </w:style>
-  <w:style w:type="paragraph" w:styleId="Rodap">
-    <w:name w:val="footer"/>
-    <w:basedOn w:val="Normal"/>
-    <w:link w:val="RodapCarcter"/>
-    <w:uiPriority w:val="99"/>
-    <w:unhideWhenUsed/>
-    <w:rsid w:val="005D06AB"/>
-    <w:pPr>
-      <w:tabs>
-        <w:tab w:val="center" w:pos="4252"/>
-        <w:tab w:val="right" w:pos="8504"/>
-      </w:tabs>
-      <w:spacing w:after="0" w:line="240" w:lineRule="auto"/>
-    </w:pPr>
-  </w:style>
-  <w:style w:type="character" w:customStyle="1" w:styleId="RodapCarcter">
-    <w:name w:val="Rodapé Carácter"/>
-    <w:basedOn w:val="Tipodeletrapredefinidodopargrafo"/>
-    <w:link w:val="Rodap"/>
-    <w:uiPriority w:val="99"/>
-    <w:rsid w:val="005D06AB"/>
-  </w:style>
-  <w:style w:type="character" w:styleId="Hiperligao">
-    <w:name w:val="Hyperlink"/>
-    <w:basedOn w:val="Tipodeletrapredefinidodopargrafo"/>
-    <w:uiPriority w:val="99"/>
-    <w:unhideWhenUsed/>
-    <w:rsid w:val="001E0249"/>
-    <w:rPr>
-      <w:color w:val="0563C1" w:themeColor="hyperlink"/>
-      <w:u w:val="single"/>
-    </w:rPr>
-  </w:style>
-  <w:style w:type="character" w:styleId="Hiperligaovisitada">
-    <w:name w:val="FollowedHyperlink"/>
-    <w:basedOn w:val="Tipodeletrapredefinidodopargrafo"/>
-    <w:uiPriority w:val="99"/>
-    <w:semiHidden/>
-    <w:unhideWhenUsed/>
-    <w:rsid w:val="001E0249"/>
-    <w:rPr>
-      <w:color w:val="954F72" w:themeColor="followedHyperlink"/>
-      <w:u w:val="single"/>
-    </w:rPr>
-  </w:style>
-  <w:style w:type="numbering" w:customStyle="1" w:styleId="Estilo1">
-    <w:name w:val="Estilo1"/>
-    <w:uiPriority w:val="99"/>
-    <w:rsid w:val="001E0249"/>
-    <w:pPr>
-      <w:numPr>
-        <w:numId w:val="4"/>
-      </w:numPr>
-    </w:pPr>
-  </w:style>
-  <w:style w:type="table" w:styleId="Tabelacomgrelha">
+  <w:style w:type="table" w:styleId="TabelacomGrelha">
     <w:name w:val="Table Grid"/>
     <w:basedOn w:val="Tabelanormal"/>
     <w:uiPriority w:val="39"/>
@@ -12669,7 +12443,7 @@
   <a:extraClrSchemeLst/>
   <a:extLst>
     <a:ext uri="{05A4C25C-085E-4340-85A3-A5531E510DB2}">
-      <thm15:themeFamily xmlns:thm15="http://schemas.microsoft.com/office/thememl/2012/main" xmlns="" name="Office Theme" id="{62F939B6-93AF-4DB8-9C6B-D6C7DFDC589F}" vid="{4A3C46E8-61CC-4603-A589-7422A47A8E4A}"/>
+      <thm15:themeFamily xmlns:thm15="http://schemas.microsoft.com/office/thememl/2012/main" name="Office Theme" id="{62F939B6-93AF-4DB8-9C6B-D6C7DFDC589F}" vid="{4A3C46E8-61CC-4603-A589-7422A47A8E4A}"/>
     </a:ext>
   </a:extLst>
 </a:theme>
@@ -12680,7 +12454,7 @@
 </file>
 
 <file path=customXml/itemProps1.xml><?xml version="1.0" encoding="utf-8"?>
-<ds:datastoreItem xmlns:ds="http://schemas.openxmlformats.org/officeDocument/2006/customXml" ds:itemID="{562C42D2-79C6-4B45-BC6E-0BDAE4218E33}">
+<ds:datastoreItem xmlns:ds="http://schemas.openxmlformats.org/officeDocument/2006/customXml" ds:itemID="{BCAAD484-BAC0-49E6-9F9E-AD767F7FB700}">
   <ds:schemaRefs>
     <ds:schemaRef ds:uri="http://schemas.openxmlformats.org/officeDocument/2006/bibliography"/>
   </ds:schemaRefs>
